--- a/Identity.docx
+++ b/Identity.docx
@@ -5,6 +5,7 @@
     <w:p>
       <w:pPr>
         <w:rPr>
+          <w:highlight w:val="yellow"/>
           <w:lang w:val="vi-VN"/>
         </w:rPr>
       </w:pPr>
@@ -12,51 +13,125 @@
         <w:rPr>
           <w:lang w:val="vi-VN"/>
         </w:rPr>
-        <w:t xml:space="preserve"> 1.Tạo   Class   AppUserModel   </w:t>
-      </w:r>
-      <w:r>
-        <w:t>(</w:t>
-      </w:r>
-      <w:proofErr w:type="spellStart"/>
-      <w:r>
-        <w:t>tên</w:t>
-      </w:r>
-      <w:proofErr w:type="spellEnd"/>
-      <w:r>
-        <w:rPr>
+        <w:t xml:space="preserve"> </w:t>
+      </w:r>
+      <w:r>
+        <w:rPr>
+          <w:highlight w:val="yellow"/>
+          <w:lang w:val="vi-VN"/>
+        </w:rPr>
+        <w:t xml:space="preserve">1.Tạo   Class   AppUserModel   </w:t>
+      </w:r>
+      <w:r>
+        <w:rPr>
+          <w:highlight w:val="yellow"/>
+        </w:rPr>
+        <w:t>(tên</w:t>
+      </w:r>
+      <w:r>
+        <w:rPr>
+          <w:highlight w:val="yellow"/>
           <w:lang w:val="vi-VN"/>
         </w:rPr>
         <w:t xml:space="preserve"> gì  cũng đc </w:t>
       </w:r>
       <w:r>
+        <w:rPr>
+          <w:highlight w:val="yellow"/>
+        </w:rPr>
         <w:t>)</w:t>
       </w:r>
       <w:r>
         <w:rPr>
+          <w:highlight w:val="yellow"/>
           <w:lang w:val="vi-VN"/>
         </w:rPr>
         <w:t xml:space="preserve">     trong  Model  Class  đó   kế thừa   IdentityUser</w:t>
       </w:r>
       <w:r>
         <w:rPr>
+          <w:highlight w:val="yellow"/>
           <w:lang w:val="vi-VN"/>
         </w:rPr>
         <w:t xml:space="preserve">   </w:t>
       </w:r>
       <w:r>
         <w:rPr>
+          <w:highlight w:val="yellow"/>
           <w:lang w:val="vi-VN"/>
         </w:rPr>
         <w:t xml:space="preserve"> </w:t>
       </w:r>
     </w:p>
     <w:p>
-      <w:r>
-        <w:rPr>
+      <w:pPr>
+        <w:rPr>
+          <w:highlight w:val="yellow"/>
+        </w:rPr>
+      </w:pPr>
+      <w:r>
+        <w:rPr>
+          <w:highlight w:val="yellow"/>
           <w:lang w:val="vi-VN"/>
         </w:rPr>
         <w:t xml:space="preserve">+nhớ  mapping  xuống  Database   </w:t>
       </w:r>
+      <w:r>
+        <w:rPr>
+          <w:highlight w:val="yellow"/>
+        </w:rPr>
+        <w:t>ko</w:t>
+      </w:r>
+      <w:r>
+        <w:rPr>
+          <w:highlight w:val="yellow"/>
+          <w:lang w:val="vi-VN"/>
+        </w:rPr>
+        <w:t xml:space="preserve"> cần    </w:t>
+      </w:r>
+      <w:r>
+        <w:rPr>
+          <w:highlight w:val="yellow"/>
+        </w:rPr>
+        <w:t>public DbSet&lt;</w:t>
+      </w:r>
+      <w:r>
+        <w:rPr>
+          <w:highlight w:val="yellow"/>
+        </w:rPr>
+        <w:t xml:space="preserve">AppUserModel </w:t>
+      </w:r>
+      <w:r>
+        <w:rPr>
+          <w:highlight w:val="yellow"/>
+        </w:rPr>
+        <w:t xml:space="preserve">&gt; </w:t>
+      </w:r>
+      <w:r>
+        <w:rPr>
+          <w:highlight w:val="yellow"/>
+        </w:rPr>
+        <w:t>AppUsers</w:t>
+      </w:r>
+      <w:r>
+        <w:rPr>
+          <w:highlight w:val="yellow"/>
+        </w:rPr>
+        <w:t>{ get; set; }</w:t>
+      </w:r>
+      <w:r>
+        <w:rPr>
+          <w:highlight w:val="yellow"/>
+          <w:lang w:val="vi-VN"/>
+        </w:rPr>
+        <w:t xml:space="preserve">  và thực  thi  câu  lệnh    </w:t>
+      </w:r>
+      <w:r>
+        <w:rPr>
+          <w:highlight w:val="yellow"/>
+        </w:rPr>
+        <w:t>Add-Migration "Tên" → lưu thay đổi giống commit. Update-Database → áp dụng commit đó vào database.</w:t>
+      </w:r>
     </w:p>
     <w:p>
       <w:pPr>
@@ -64,8 +139,16 @@
           <w:lang w:val="vi-VN"/>
         </w:rPr>
       </w:pPr>
-      <w:r>
-        <w:rPr>
+    </w:p>
+    <w:p>
+      <w:pPr>
+        <w:rPr>
+          <w:lang w:val="vi-VN"/>
+        </w:rPr>
+      </w:pPr>
+      <w:r>
+        <w:rPr>
+          <w:noProof/>
           <w:lang w:val="vi-VN"/>
         </w:rPr>
         <w:drawing>
@@ -152,6 +235,7 @@
       </w:r>
       <w:r>
         <w:rPr>
+          <w:noProof/>
           <w:lang w:val="vi-VN"/>
         </w:rPr>
         <w:drawing>
@@ -206,6 +290,7 @@
       </w:r>
       <w:r>
         <w:rPr>
+          <w:noProof/>
           <w:lang w:val="vi-VN"/>
         </w:rPr>
         <w:drawing>
@@ -248,20 +333,7 @@
     <w:p/>
     <w:p>
       <w:r>
-        <w:t xml:space="preserve">+  </w:t>
-      </w:r>
-      <w:proofErr w:type="spellStart"/>
-      <w:proofErr w:type="gramStart"/>
-      <w:r>
-        <w:t>trong</w:t>
-      </w:r>
-      <w:proofErr w:type="spellEnd"/>
-      <w:r>
-        <w:t xml:space="preserve">  Class</w:t>
-      </w:r>
-      <w:proofErr w:type="gramEnd"/>
-      <w:r>
-        <w:t xml:space="preserve">   Program .cs   </w:t>
+        <w:t xml:space="preserve">+  trong  Class   Program .cs   </w:t>
       </w:r>
     </w:p>
     <w:p/>
@@ -272,6 +344,9 @@
         </w:rPr>
       </w:pPr>
       <w:r>
+        <w:rPr>
+          <w:noProof/>
+        </w:rPr>
         <w:drawing>
           <wp:inline distT="0" distB="0" distL="0" distR="0" wp14:anchorId="3C88F928" wp14:editId="256383B8">
             <wp:extent cx="5943600" cy="2426335"/>
@@ -322,325 +397,90 @@
         <w:t>🔹</w:t>
       </w:r>
       <w:r>
-        <w:t xml:space="preserve"> </w:t>
-      </w:r>
-      <w:proofErr w:type="spellStart"/>
-      <w:r>
-        <w:t>Đăng</w:t>
-      </w:r>
-      <w:proofErr w:type="spellEnd"/>
-      <w:r>
-        <w:t xml:space="preserve"> </w:t>
-      </w:r>
-      <w:proofErr w:type="spellStart"/>
-      <w:r>
-        <w:t>ký</w:t>
-      </w:r>
-      <w:proofErr w:type="spellEnd"/>
-      <w:r>
-        <w:t xml:space="preserve"> Identity </w:t>
-      </w:r>
-      <w:proofErr w:type="spellStart"/>
-      <w:r>
-        <w:t>và</w:t>
-      </w:r>
-      <w:proofErr w:type="spellEnd"/>
-      <w:r>
-        <w:t xml:space="preserve"> </w:t>
-      </w:r>
-      <w:proofErr w:type="spellStart"/>
-      <w:r>
-        <w:t>liên</w:t>
-      </w:r>
-      <w:proofErr w:type="spellEnd"/>
-      <w:r>
-        <w:t xml:space="preserve"> </w:t>
-      </w:r>
-      <w:proofErr w:type="spellStart"/>
-      <w:r>
-        <w:t>kết</w:t>
-      </w:r>
-      <w:proofErr w:type="spellEnd"/>
-      <w:r>
-        <w:t xml:space="preserve"> </w:t>
-      </w:r>
-      <w:proofErr w:type="spellStart"/>
-      <w:r>
-        <w:t>với</w:t>
-      </w:r>
-      <w:proofErr w:type="spellEnd"/>
-      <w:r>
-        <w:t xml:space="preserve"> </w:t>
-      </w:r>
-      <w:proofErr w:type="spellStart"/>
-      <w:r>
-        <w:t>DbContext</w:t>
-      </w:r>
-      <w:proofErr w:type="spellEnd"/>
-    </w:p>
-    <w:p>
-      <w:proofErr w:type="spellStart"/>
-      <w:proofErr w:type="gramStart"/>
-      <w:r>
-        <w:t>builder.Services.AddIdentity</w:t>
-      </w:r>
-      <w:proofErr w:type="spellEnd"/>
-      <w:proofErr w:type="gramEnd"/>
-      <w:r>
-        <w:t>&lt;</w:t>
-      </w:r>
-      <w:proofErr w:type="spellStart"/>
-      <w:r>
-        <w:t>AppUserModel</w:t>
-      </w:r>
-      <w:proofErr w:type="spellEnd"/>
-      <w:r>
-        <w:t xml:space="preserve">, </w:t>
-      </w:r>
-      <w:proofErr w:type="spellStart"/>
-      <w:r>
-        <w:t>IdentityRole</w:t>
-      </w:r>
-      <w:proofErr w:type="spellEnd"/>
-      <w:proofErr w:type="gramStart"/>
-      <w:r>
-        <w:t>&gt;(</w:t>
-      </w:r>
-      <w:proofErr w:type="gramEnd"/>
-      <w:r>
-        <w:t>)</w:t>
+        <w:t xml:space="preserve"> Đăng ký Identity và liên kết với DbContext</w:t>
+      </w:r>
+    </w:p>
+    <w:p>
+      <w:r>
+        <w:t>builder.Services.AddIdentity&lt;AppUserModel, IdentityRole&gt;()</w:t>
+      </w:r>
+    </w:p>
+    <w:p>
+      <w:r>
+        <w:t xml:space="preserve">    .AddEntityFrameworkStores&lt;DataContext&gt;()</w:t>
+      </w:r>
+    </w:p>
+    <w:p>
+      <w:r>
+        <w:t xml:space="preserve">    .AddDefaultTokenProviders();</w:t>
+      </w:r>
+    </w:p>
+    <w:p/>
+    <w:p>
+      <w:r>
+        <w:t>builder.Services.Configure&lt;IdentityOptions&gt;(options =&gt;</w:t>
+      </w:r>
+    </w:p>
+    <w:p>
+      <w:r>
+        <w:t>{</w:t>
+      </w:r>
+    </w:p>
+    <w:p>
+      <w:r>
+        <w:t xml:space="preserve">    // Password settings.</w:t>
+      </w:r>
+    </w:p>
+    <w:p>
+      <w:r>
+        <w:t xml:space="preserve">    options.Password.RequireDigit = true;</w:t>
+      </w:r>
+    </w:p>
+    <w:p>
+      <w:r>
+        <w:t xml:space="preserve">    options.Password.RequireLowercase = true;</w:t>
+      </w:r>
+    </w:p>
+    <w:p>
+      <w:r>
+        <w:t xml:space="preserve">    options.Password.RequireNonAlphanumeric = false;</w:t>
+      </w:r>
+    </w:p>
+    <w:p>
+      <w:r>
+        <w:t xml:space="preserve">    options.Password.RequireUppercase = false;</w:t>
+      </w:r>
+    </w:p>
+    <w:p>
+      <w:r>
+        <w:t xml:space="preserve">    options.Password.RequiredLength = 6;</w:t>
       </w:r>
     </w:p>
     <w:p>
       <w:r>
         <w:t xml:space="preserve">    </w:t>
       </w:r>
-      <w:proofErr w:type="gramStart"/>
-      <w:r>
-        <w:t>.</w:t>
-      </w:r>
-      <w:proofErr w:type="spellStart"/>
-      <w:r>
-        <w:t>AddEntityFrameworkStores</w:t>
-      </w:r>
-      <w:proofErr w:type="spellEnd"/>
-      <w:proofErr w:type="gramEnd"/>
-      <w:r>
-        <w:t>&lt;</w:t>
-      </w:r>
-      <w:proofErr w:type="spellStart"/>
-      <w:r>
-        <w:t>DataContext</w:t>
-      </w:r>
-      <w:proofErr w:type="spellEnd"/>
-      <w:proofErr w:type="gramStart"/>
-      <w:r>
-        <w:t>&gt;(</w:t>
-      </w:r>
-      <w:proofErr w:type="gramEnd"/>
-      <w:r>
-        <w:t>)</w:t>
+    </w:p>
+    <w:p>
+      <w:r>
+        <w:t xml:space="preserve">   </w:t>
+      </w:r>
+    </w:p>
+    <w:p/>
+    <w:p>
+      <w:r>
+        <w:t xml:space="preserve">    // User settings.</w:t>
       </w:r>
     </w:p>
     <w:p>
       <w:r>
         <w:t xml:space="preserve">    </w:t>
       </w:r>
-      <w:proofErr w:type="gramStart"/>
-      <w:r>
-        <w:t>.</w:t>
-      </w:r>
-      <w:proofErr w:type="spellStart"/>
-      <w:r>
-        <w:t>AddDefaultTokenProviders</w:t>
-      </w:r>
-      <w:proofErr w:type="spellEnd"/>
-      <w:proofErr w:type="gramEnd"/>
-      <w:r>
-        <w:t>(</w:t>
-      </w:r>
-      <w:proofErr w:type="gramStart"/>
-      <w:r>
-        <w:t>);</w:t>
-      </w:r>
-      <w:proofErr w:type="gramEnd"/>
-    </w:p>
-    <w:p/>
-    <w:p>
-      <w:proofErr w:type="spellStart"/>
-      <w:proofErr w:type="gramStart"/>
-      <w:r>
-        <w:t>builder.Services.Configure</w:t>
-      </w:r>
-      <w:proofErr w:type="spellEnd"/>
-      <w:proofErr w:type="gramEnd"/>
-      <w:r>
-        <w:t>&lt;</w:t>
-      </w:r>
-      <w:proofErr w:type="spellStart"/>
-      <w:r>
-        <w:t>IdentityOptions</w:t>
-      </w:r>
-      <w:proofErr w:type="spellEnd"/>
-      <w:proofErr w:type="gramStart"/>
-      <w:r>
-        <w:t>&gt;(</w:t>
-      </w:r>
-      <w:proofErr w:type="gramEnd"/>
-      <w:r>
-        <w:t>options =&gt;</w:t>
-      </w:r>
-    </w:p>
-    <w:p>
-      <w:r>
-        <w:t>{</w:t>
-      </w:r>
-    </w:p>
-    <w:p>
-      <w:r>
-        <w:t xml:space="preserve">    // Password settings.</w:t>
-      </w:r>
-    </w:p>
-    <w:p>
-      <w:r>
-        <w:t xml:space="preserve">    </w:t>
-      </w:r>
-      <w:proofErr w:type="spellStart"/>
-      <w:proofErr w:type="gramStart"/>
-      <w:r>
-        <w:t>options.Password.RequireDigit</w:t>
-      </w:r>
-      <w:proofErr w:type="spellEnd"/>
-      <w:proofErr w:type="gramEnd"/>
-      <w:r>
-        <w:t xml:space="preserve"> = </w:t>
-      </w:r>
-      <w:proofErr w:type="gramStart"/>
-      <w:r>
-        <w:t>true;</w:t>
-      </w:r>
-      <w:proofErr w:type="gramEnd"/>
-    </w:p>
-    <w:p>
-      <w:r>
-        <w:t xml:space="preserve">    </w:t>
-      </w:r>
-      <w:proofErr w:type="spellStart"/>
-      <w:proofErr w:type="gramStart"/>
-      <w:r>
-        <w:t>options.Password.RequireLowercase</w:t>
-      </w:r>
-      <w:proofErr w:type="spellEnd"/>
-      <w:proofErr w:type="gramEnd"/>
-      <w:r>
-        <w:t xml:space="preserve"> = </w:t>
-      </w:r>
-      <w:proofErr w:type="gramStart"/>
-      <w:r>
-        <w:t>true;</w:t>
-      </w:r>
-      <w:proofErr w:type="gramEnd"/>
-    </w:p>
-    <w:p>
-      <w:r>
-        <w:t xml:space="preserve">    </w:t>
-      </w:r>
-      <w:proofErr w:type="spellStart"/>
-      <w:proofErr w:type="gramStart"/>
-      <w:r>
-        <w:t>options.Password.RequireNonAlphanumeric</w:t>
-      </w:r>
-      <w:proofErr w:type="spellEnd"/>
-      <w:proofErr w:type="gramEnd"/>
-      <w:r>
-        <w:t xml:space="preserve"> = </w:t>
-      </w:r>
-      <w:proofErr w:type="gramStart"/>
-      <w:r>
-        <w:t>false;</w:t>
-      </w:r>
-      <w:proofErr w:type="gramEnd"/>
-    </w:p>
-    <w:p>
-      <w:r>
-        <w:t xml:space="preserve">    </w:t>
-      </w:r>
-      <w:proofErr w:type="spellStart"/>
-      <w:proofErr w:type="gramStart"/>
-      <w:r>
-        <w:t>options.Password.RequireUppercase</w:t>
-      </w:r>
-      <w:proofErr w:type="spellEnd"/>
-      <w:proofErr w:type="gramEnd"/>
-      <w:r>
-        <w:t xml:space="preserve"> = </w:t>
-      </w:r>
-      <w:proofErr w:type="gramStart"/>
-      <w:r>
-        <w:t>false;</w:t>
-      </w:r>
-      <w:proofErr w:type="gramEnd"/>
-    </w:p>
-    <w:p>
-      <w:r>
-        <w:t xml:space="preserve">    </w:t>
-      </w:r>
-      <w:proofErr w:type="spellStart"/>
-      <w:proofErr w:type="gramStart"/>
-      <w:r>
-        <w:t>options.Password.RequiredLength</w:t>
-      </w:r>
-      <w:proofErr w:type="spellEnd"/>
-      <w:proofErr w:type="gramEnd"/>
-      <w:r>
-        <w:t xml:space="preserve"> = </w:t>
-      </w:r>
-      <w:proofErr w:type="gramStart"/>
-      <w:r>
-        <w:t>6;</w:t>
-      </w:r>
-      <w:proofErr w:type="gramEnd"/>
-    </w:p>
-    <w:p>
-      <w:r>
-        <w:t xml:space="preserve">    </w:t>
-      </w:r>
-    </w:p>
-    <w:p>
-      <w:r>
-        <w:t xml:space="preserve">   </w:t>
-      </w:r>
-    </w:p>
-    <w:p/>
-    <w:p>
-      <w:r>
-        <w:t xml:space="preserve">    // User settings.</w:t>
-      </w:r>
-    </w:p>
-    <w:p>
-      <w:r>
-        <w:t xml:space="preserve">    </w:t>
-      </w:r>
-    </w:p>
-    <w:p>
-      <w:r>
-        <w:t xml:space="preserve">    </w:t>
-      </w:r>
-      <w:proofErr w:type="spellStart"/>
-      <w:proofErr w:type="gramStart"/>
-      <w:r>
-        <w:t>options.User.RequireUniqueEmail</w:t>
-      </w:r>
-      <w:proofErr w:type="spellEnd"/>
-      <w:proofErr w:type="gramEnd"/>
-      <w:r>
-        <w:t xml:space="preserve"> = </w:t>
-      </w:r>
-      <w:proofErr w:type="gramStart"/>
-      <w:r>
-        <w:t>true ;</w:t>
-      </w:r>
-      <w:proofErr w:type="gramEnd"/>
+    </w:p>
+    <w:p>
+      <w:r>
+        <w:t xml:space="preserve">    options.User.RequireUniqueEmail = true ;</w:t>
+      </w:r>
     </w:p>
     <w:p>
       <w:r>

--- a/Identity.docx
+++ b/Identity.docx
@@ -26,8 +26,16 @@
         <w:rPr>
           <w:highlight w:val="yellow"/>
         </w:rPr>
-        <w:t>(tên</w:t>
-      </w:r>
+        <w:t>(</w:t>
+      </w:r>
+      <w:proofErr w:type="spellStart"/>
+      <w:r>
+        <w:rPr>
+          <w:highlight w:val="yellow"/>
+        </w:rPr>
+        <w:t>tên</w:t>
+      </w:r>
+      <w:proofErr w:type="spellEnd"/>
       <w:r>
         <w:rPr>
           <w:highlight w:val="yellow"/>
@@ -93,13 +101,35 @@
         <w:rPr>
           <w:highlight w:val="yellow"/>
         </w:rPr>
-        <w:t>public DbSet&lt;</w:t>
-      </w:r>
-      <w:r>
-        <w:rPr>
-          <w:highlight w:val="yellow"/>
-        </w:rPr>
-        <w:t xml:space="preserve">AppUserModel </w:t>
+        <w:t xml:space="preserve">public </w:t>
+      </w:r>
+      <w:proofErr w:type="spellStart"/>
+      <w:r>
+        <w:rPr>
+          <w:highlight w:val="yellow"/>
+        </w:rPr>
+        <w:t>DbSet</w:t>
+      </w:r>
+      <w:proofErr w:type="spellEnd"/>
+      <w:r>
+        <w:rPr>
+          <w:highlight w:val="yellow"/>
+        </w:rPr>
+        <w:t>&lt;</w:t>
+      </w:r>
+      <w:proofErr w:type="spellStart"/>
+      <w:r>
+        <w:rPr>
+          <w:highlight w:val="yellow"/>
+        </w:rPr>
+        <w:t>AppUserModel</w:t>
+      </w:r>
+      <w:proofErr w:type="spellEnd"/>
+      <w:r>
+        <w:rPr>
+          <w:highlight w:val="yellow"/>
+        </w:rPr>
+        <w:t xml:space="preserve"> </w:t>
       </w:r>
       <w:r>
         <w:rPr>
@@ -107,12 +137,14 @@
         </w:rPr>
         <w:t xml:space="preserve">&gt; </w:t>
       </w:r>
+      <w:proofErr w:type="spellStart"/>
       <w:r>
         <w:rPr>
           <w:highlight w:val="yellow"/>
         </w:rPr>
         <w:t>AppUsers</w:t>
       </w:r>
+      <w:proofErr w:type="spellEnd"/>
       <w:r>
         <w:rPr>
           <w:highlight w:val="yellow"/>
@@ -130,7 +162,133 @@
         <w:rPr>
           <w:highlight w:val="yellow"/>
         </w:rPr>
-        <w:t>Add-Migration "Tên" → lưu thay đổi giống commit. Update-Database → áp dụng commit đó vào database.</w:t>
+        <w:t>Add-Migration "</w:t>
+      </w:r>
+      <w:proofErr w:type="spellStart"/>
+      <w:r>
+        <w:rPr>
+          <w:highlight w:val="yellow"/>
+        </w:rPr>
+        <w:t>Tên</w:t>
+      </w:r>
+      <w:proofErr w:type="spellEnd"/>
+      <w:r>
+        <w:rPr>
+          <w:highlight w:val="yellow"/>
+        </w:rPr>
+        <w:t xml:space="preserve">" → </w:t>
+      </w:r>
+      <w:proofErr w:type="spellStart"/>
+      <w:r>
+        <w:rPr>
+          <w:highlight w:val="yellow"/>
+        </w:rPr>
+        <w:t>lưu</w:t>
+      </w:r>
+      <w:proofErr w:type="spellEnd"/>
+      <w:r>
+        <w:rPr>
+          <w:highlight w:val="yellow"/>
+        </w:rPr>
+        <w:t xml:space="preserve"> </w:t>
+      </w:r>
+      <w:proofErr w:type="spellStart"/>
+      <w:r>
+        <w:rPr>
+          <w:highlight w:val="yellow"/>
+        </w:rPr>
+        <w:t>thay</w:t>
+      </w:r>
+      <w:proofErr w:type="spellEnd"/>
+      <w:r>
+        <w:rPr>
+          <w:highlight w:val="yellow"/>
+        </w:rPr>
+        <w:t xml:space="preserve"> </w:t>
+      </w:r>
+      <w:proofErr w:type="spellStart"/>
+      <w:r>
+        <w:rPr>
+          <w:highlight w:val="yellow"/>
+        </w:rPr>
+        <w:t>đổi</w:t>
+      </w:r>
+      <w:proofErr w:type="spellEnd"/>
+      <w:r>
+        <w:rPr>
+          <w:highlight w:val="yellow"/>
+        </w:rPr>
+        <w:t xml:space="preserve"> </w:t>
+      </w:r>
+      <w:proofErr w:type="spellStart"/>
+      <w:r>
+        <w:rPr>
+          <w:highlight w:val="yellow"/>
+        </w:rPr>
+        <w:t>giống</w:t>
+      </w:r>
+      <w:proofErr w:type="spellEnd"/>
+      <w:r>
+        <w:rPr>
+          <w:highlight w:val="yellow"/>
+        </w:rPr>
+        <w:t xml:space="preserve"> commit. Update-Database → </w:t>
+      </w:r>
+      <w:proofErr w:type="spellStart"/>
+      <w:r>
+        <w:rPr>
+          <w:highlight w:val="yellow"/>
+        </w:rPr>
+        <w:t>áp</w:t>
+      </w:r>
+      <w:proofErr w:type="spellEnd"/>
+      <w:r>
+        <w:rPr>
+          <w:highlight w:val="yellow"/>
+        </w:rPr>
+        <w:t xml:space="preserve"> </w:t>
+      </w:r>
+      <w:proofErr w:type="spellStart"/>
+      <w:r>
+        <w:rPr>
+          <w:highlight w:val="yellow"/>
+        </w:rPr>
+        <w:t>dụng</w:t>
+      </w:r>
+      <w:proofErr w:type="spellEnd"/>
+      <w:r>
+        <w:rPr>
+          <w:highlight w:val="yellow"/>
+        </w:rPr>
+        <w:t xml:space="preserve"> commit </w:t>
+      </w:r>
+      <w:proofErr w:type="spellStart"/>
+      <w:r>
+        <w:rPr>
+          <w:highlight w:val="yellow"/>
+        </w:rPr>
+        <w:t>đó</w:t>
+      </w:r>
+      <w:proofErr w:type="spellEnd"/>
+      <w:r>
+        <w:rPr>
+          <w:highlight w:val="yellow"/>
+        </w:rPr>
+        <w:t xml:space="preserve"> </w:t>
+      </w:r>
+      <w:proofErr w:type="spellStart"/>
+      <w:r>
+        <w:rPr>
+          <w:highlight w:val="yellow"/>
+        </w:rPr>
+        <w:t>vào</w:t>
+      </w:r>
+      <w:proofErr w:type="spellEnd"/>
+      <w:r>
+        <w:rPr>
+          <w:highlight w:val="yellow"/>
+        </w:rPr>
+        <w:t xml:space="preserve"> database.</w:t>
       </w:r>
     </w:p>
     <w:p>
@@ -333,7 +491,20 @@
     <w:p/>
     <w:p>
       <w:r>
-        <w:t xml:space="preserve">+  trong  Class   Program .cs   </w:t>
+        <w:t xml:space="preserve">+  </w:t>
+      </w:r>
+      <w:proofErr w:type="spellStart"/>
+      <w:proofErr w:type="gramStart"/>
+      <w:r>
+        <w:t>trong</w:t>
+      </w:r>
+      <w:proofErr w:type="spellEnd"/>
+      <w:r>
+        <w:t xml:space="preserve">  Class</w:t>
+      </w:r>
+      <w:proofErr w:type="gramEnd"/>
+      <w:r>
+        <w:t xml:space="preserve">   Program .cs   </w:t>
       </w:r>
     </w:p>
     <w:p/>
@@ -397,28 +568,173 @@
         <w:t>🔹</w:t>
       </w:r>
       <w:r>
-        <w:t xml:space="preserve"> Đăng ký Identity và liên kết với DbContext</w:t>
-      </w:r>
-    </w:p>
-    <w:p>
-      <w:r>
-        <w:t>builder.Services.AddIdentity&lt;AppUserModel, IdentityRole&gt;()</w:t>
-      </w:r>
-    </w:p>
-    <w:p>
-      <w:r>
-        <w:t xml:space="preserve">    .AddEntityFrameworkStores&lt;DataContext&gt;()</w:t>
-      </w:r>
-    </w:p>
-    <w:p>
-      <w:r>
-        <w:t xml:space="preserve">    .AddDefaultTokenProviders();</w:t>
-      </w:r>
-    </w:p>
-    <w:p/>
-    <w:p>
-      <w:r>
-        <w:t>builder.Services.Configure&lt;IdentityOptions&gt;(options =&gt;</w:t>
+        <w:t xml:space="preserve"> </w:t>
+      </w:r>
+      <w:proofErr w:type="spellStart"/>
+      <w:r>
+        <w:t>Đăng</w:t>
+      </w:r>
+      <w:proofErr w:type="spellEnd"/>
+      <w:r>
+        <w:t xml:space="preserve"> </w:t>
+      </w:r>
+      <w:proofErr w:type="spellStart"/>
+      <w:r>
+        <w:t>ký</w:t>
+      </w:r>
+      <w:proofErr w:type="spellEnd"/>
+      <w:r>
+        <w:t xml:space="preserve"> Identity </w:t>
+      </w:r>
+      <w:proofErr w:type="spellStart"/>
+      <w:r>
+        <w:t>và</w:t>
+      </w:r>
+      <w:proofErr w:type="spellEnd"/>
+      <w:r>
+        <w:t xml:space="preserve"> </w:t>
+      </w:r>
+      <w:proofErr w:type="spellStart"/>
+      <w:r>
+        <w:t>liên</w:t>
+      </w:r>
+      <w:proofErr w:type="spellEnd"/>
+      <w:r>
+        <w:t xml:space="preserve"> </w:t>
+      </w:r>
+      <w:proofErr w:type="spellStart"/>
+      <w:r>
+        <w:t>kết</w:t>
+      </w:r>
+      <w:proofErr w:type="spellEnd"/>
+      <w:r>
+        <w:t xml:space="preserve"> </w:t>
+      </w:r>
+      <w:proofErr w:type="spellStart"/>
+      <w:r>
+        <w:t>với</w:t>
+      </w:r>
+      <w:proofErr w:type="spellEnd"/>
+      <w:r>
+        <w:t xml:space="preserve"> </w:t>
+      </w:r>
+      <w:proofErr w:type="spellStart"/>
+      <w:r>
+        <w:t>DbContext</w:t>
+      </w:r>
+      <w:proofErr w:type="spellEnd"/>
+    </w:p>
+    <w:p>
+      <w:proofErr w:type="spellStart"/>
+      <w:proofErr w:type="gramStart"/>
+      <w:r>
+        <w:t>builder.Services.AddIdentity</w:t>
+      </w:r>
+      <w:proofErr w:type="spellEnd"/>
+      <w:proofErr w:type="gramEnd"/>
+      <w:r>
+        <w:t>&lt;</w:t>
+      </w:r>
+      <w:proofErr w:type="spellStart"/>
+      <w:r>
+        <w:t>AppUserModel</w:t>
+      </w:r>
+      <w:proofErr w:type="spellEnd"/>
+      <w:r>
+        <w:t xml:space="preserve">, </w:t>
+      </w:r>
+      <w:proofErr w:type="spellStart"/>
+      <w:r>
+        <w:t>IdentityRole</w:t>
+      </w:r>
+      <w:proofErr w:type="spellEnd"/>
+      <w:proofErr w:type="gramStart"/>
+      <w:r>
+        <w:t>&gt;(</w:t>
+      </w:r>
+      <w:proofErr w:type="gramEnd"/>
+      <w:r>
+        <w:t>)</w:t>
+      </w:r>
+    </w:p>
+    <w:p>
+      <w:r>
+        <w:t xml:space="preserve">    </w:t>
+      </w:r>
+      <w:proofErr w:type="gramStart"/>
+      <w:r>
+        <w:t>.</w:t>
+      </w:r>
+      <w:proofErr w:type="spellStart"/>
+      <w:r>
+        <w:t>AddEntityFrameworkStores</w:t>
+      </w:r>
+      <w:proofErr w:type="spellEnd"/>
+      <w:proofErr w:type="gramEnd"/>
+      <w:r>
+        <w:t>&lt;</w:t>
+      </w:r>
+      <w:proofErr w:type="spellStart"/>
+      <w:r>
+        <w:t>DataContext</w:t>
+      </w:r>
+      <w:proofErr w:type="spellEnd"/>
+      <w:proofErr w:type="gramStart"/>
+      <w:r>
+        <w:t>&gt;(</w:t>
+      </w:r>
+      <w:proofErr w:type="gramEnd"/>
+      <w:r>
+        <w:t>)</w:t>
+      </w:r>
+    </w:p>
+    <w:p>
+      <w:r>
+        <w:t xml:space="preserve">    </w:t>
+      </w:r>
+      <w:proofErr w:type="gramStart"/>
+      <w:r>
+        <w:t>.</w:t>
+      </w:r>
+      <w:proofErr w:type="spellStart"/>
+      <w:r>
+        <w:t>AddDefaultTokenProviders</w:t>
+      </w:r>
+      <w:proofErr w:type="spellEnd"/>
+      <w:proofErr w:type="gramEnd"/>
+      <w:r>
+        <w:t>(</w:t>
+      </w:r>
+      <w:proofErr w:type="gramStart"/>
+      <w:r>
+        <w:t>);</w:t>
+      </w:r>
+      <w:proofErr w:type="gramEnd"/>
+    </w:p>
+    <w:p/>
+    <w:p>
+      <w:proofErr w:type="spellStart"/>
+      <w:proofErr w:type="gramStart"/>
+      <w:r>
+        <w:t>builder.Services.Configure</w:t>
+      </w:r>
+      <w:proofErr w:type="spellEnd"/>
+      <w:proofErr w:type="gramEnd"/>
+      <w:r>
+        <w:t>&lt;</w:t>
+      </w:r>
+      <w:proofErr w:type="spellStart"/>
+      <w:r>
+        <w:t>IdentityOptions</w:t>
+      </w:r>
+      <w:proofErr w:type="spellEnd"/>
+      <w:proofErr w:type="gramStart"/>
+      <w:r>
+        <w:t>&gt;(</w:t>
+      </w:r>
+      <w:proofErr w:type="gramEnd"/>
+      <w:r>
+        <w:t>options =&gt;</w:t>
       </w:r>
     </w:p>
     <w:p>
@@ -427,39 +743,125 @@
       </w:r>
     </w:p>
     <w:p>
+      <w:pPr>
+        <w:rPr>
+          <w:lang w:val="vi-VN"/>
+        </w:rPr>
+      </w:pPr>
       <w:r>
         <w:t xml:space="preserve">    // Password settings.</w:t>
       </w:r>
-    </w:p>
-    <w:p>
-      <w:r>
-        <w:t xml:space="preserve">    options.Password.RequireDigit = true;</w:t>
-      </w:r>
-    </w:p>
-    <w:p>
-      <w:r>
-        <w:t xml:space="preserve">    options.Password.RequireLowercase = true;</w:t>
-      </w:r>
-    </w:p>
-    <w:p>
-      <w:r>
-        <w:t xml:space="preserve">    options.Password.RequireNonAlphanumeric = false;</w:t>
-      </w:r>
-    </w:p>
-    <w:p>
-      <w:r>
-        <w:t xml:space="preserve">    options.Password.RequireUppercase = false;</w:t>
-      </w:r>
-    </w:p>
-    <w:p>
-      <w:r>
-        <w:t xml:space="preserve">    options.Password.RequiredLength = 6;</w:t>
+      <w:r>
+        <w:rPr>
+          <w:lang w:val="vi-VN"/>
+        </w:rPr>
+        <w:t xml:space="preserve">   //    cấu  hình   Password  </w:t>
       </w:r>
     </w:p>
     <w:p>
       <w:r>
         <w:t xml:space="preserve">    </w:t>
       </w:r>
+      <w:proofErr w:type="spellStart"/>
+      <w:proofErr w:type="gramStart"/>
+      <w:r>
+        <w:t>options.Password.RequireDigit</w:t>
+      </w:r>
+      <w:proofErr w:type="spellEnd"/>
+      <w:proofErr w:type="gramEnd"/>
+      <w:r>
+        <w:t xml:space="preserve"> = </w:t>
+      </w:r>
+      <w:proofErr w:type="gramStart"/>
+      <w:r>
+        <w:t>true;</w:t>
+      </w:r>
+      <w:proofErr w:type="gramEnd"/>
+    </w:p>
+    <w:p>
+      <w:r>
+        <w:t xml:space="preserve">    </w:t>
+      </w:r>
+      <w:proofErr w:type="spellStart"/>
+      <w:proofErr w:type="gramStart"/>
+      <w:r>
+        <w:t>options.Password.RequireLowercase</w:t>
+      </w:r>
+      <w:proofErr w:type="spellEnd"/>
+      <w:proofErr w:type="gramEnd"/>
+      <w:r>
+        <w:t xml:space="preserve"> = </w:t>
+      </w:r>
+      <w:proofErr w:type="gramStart"/>
+      <w:r>
+        <w:t>true;</w:t>
+      </w:r>
+      <w:proofErr w:type="gramEnd"/>
+    </w:p>
+    <w:p>
+      <w:r>
+        <w:t xml:space="preserve">    </w:t>
+      </w:r>
+      <w:proofErr w:type="spellStart"/>
+      <w:proofErr w:type="gramStart"/>
+      <w:r>
+        <w:t>options.Password.RequireNonAlphanumeric</w:t>
+      </w:r>
+      <w:proofErr w:type="spellEnd"/>
+      <w:proofErr w:type="gramEnd"/>
+      <w:r>
+        <w:t xml:space="preserve"> = </w:t>
+      </w:r>
+      <w:proofErr w:type="gramStart"/>
+      <w:r>
+        <w:t>false;</w:t>
+      </w:r>
+      <w:proofErr w:type="gramEnd"/>
+    </w:p>
+    <w:p>
+      <w:r>
+        <w:t xml:space="preserve">    </w:t>
+      </w:r>
+      <w:proofErr w:type="spellStart"/>
+      <w:proofErr w:type="gramStart"/>
+      <w:r>
+        <w:t>options.Password.RequireUppercase</w:t>
+      </w:r>
+      <w:proofErr w:type="spellEnd"/>
+      <w:proofErr w:type="gramEnd"/>
+      <w:r>
+        <w:t xml:space="preserve"> = </w:t>
+      </w:r>
+      <w:proofErr w:type="gramStart"/>
+      <w:r>
+        <w:t>false;</w:t>
+      </w:r>
+      <w:proofErr w:type="gramEnd"/>
+    </w:p>
+    <w:p>
+      <w:r>
+        <w:t xml:space="preserve">    </w:t>
+      </w:r>
+      <w:proofErr w:type="spellStart"/>
+      <w:proofErr w:type="gramStart"/>
+      <w:r>
+        <w:t>options.Password.RequiredLength</w:t>
+      </w:r>
+      <w:proofErr w:type="spellEnd"/>
+      <w:proofErr w:type="gramEnd"/>
+      <w:r>
+        <w:t xml:space="preserve"> = </w:t>
+      </w:r>
+      <w:proofErr w:type="gramStart"/>
+      <w:r>
+        <w:t>6;</w:t>
+      </w:r>
+      <w:proofErr w:type="gramEnd"/>
+    </w:p>
+    <w:p>
+      <w:r>
+        <w:t xml:space="preserve">    </w:t>
+      </w:r>
     </w:p>
     <w:p>
       <w:r>
@@ -479,8 +881,23 @@
     </w:p>
     <w:p>
       <w:r>
-        <w:t xml:space="preserve">    options.User.RequireUniqueEmail = true ;</w:t>
-      </w:r>
+        <w:t xml:space="preserve">    </w:t>
+      </w:r>
+      <w:proofErr w:type="spellStart"/>
+      <w:proofErr w:type="gramStart"/>
+      <w:r>
+        <w:t>options.User.RequireUniqueEmail</w:t>
+      </w:r>
+      <w:proofErr w:type="spellEnd"/>
+      <w:proofErr w:type="gramEnd"/>
+      <w:r>
+        <w:t xml:space="preserve"> = </w:t>
+      </w:r>
+      <w:proofErr w:type="gramStart"/>
+      <w:r>
+        <w:t>true ;</w:t>
+      </w:r>
+      <w:proofErr w:type="gramEnd"/>
     </w:p>
     <w:p>
       <w:r>

--- a/Identity.docx
+++ b/Identity.docx
@@ -129,13 +129,7 @@
         <w:rPr>
           <w:highlight w:val="yellow"/>
         </w:rPr>
-        <w:t xml:space="preserve"> </w:t>
-      </w:r>
-      <w:r>
-        <w:rPr>
-          <w:highlight w:val="yellow"/>
-        </w:rPr>
-        <w:t xml:space="preserve">&gt; </w:t>
+        <w:t xml:space="preserve"> &gt; </w:t>
       </w:r>
       <w:proofErr w:type="spellStart"/>
       <w:r>
@@ -909,8 +903,194 @@
     <w:p/>
     <w:p/>
     <w:p/>
-    <w:p/>
-    <w:p/>
+    <w:p>
+      <w:pPr>
+        <w:rPr>
+          <w:highlight w:val="yellow"/>
+          <w:lang w:val="vi-VN"/>
+        </w:rPr>
+      </w:pPr>
+      <w:r>
+        <w:rPr>
+          <w:lang w:val="vi-VN"/>
+        </w:rPr>
+        <w:lastRenderedPageBreak/>
+        <w:t xml:space="preserve"> </w:t>
+      </w:r>
+      <w:r>
+        <w:rPr>
+          <w:highlight w:val="yellow"/>
+          <w:lang w:val="vi-VN"/>
+        </w:rPr>
+        <w:t xml:space="preserve">Tạo  Class   UserModel   trong  Models  </w:t>
+      </w:r>
+    </w:p>
+    <w:p>
+      <w:r>
+        <w:rPr>
+          <w:highlight w:val="yellow"/>
+          <w:lang w:val="vi-VN"/>
+        </w:rPr>
+        <w:t xml:space="preserve">Không  cần  phải  mapping  xuống  database  cũng  không cần    </w:t>
+      </w:r>
+      <w:r>
+        <w:rPr>
+          <w:highlight w:val="yellow"/>
+        </w:rPr>
+        <w:t xml:space="preserve">public </w:t>
+      </w:r>
+      <w:proofErr w:type="spellStart"/>
+      <w:r>
+        <w:rPr>
+          <w:highlight w:val="yellow"/>
+        </w:rPr>
+        <w:t>DbSet</w:t>
+      </w:r>
+      <w:proofErr w:type="spellEnd"/>
+      <w:r>
+        <w:rPr>
+          <w:highlight w:val="yellow"/>
+        </w:rPr>
+        <w:t>&lt;</w:t>
+      </w:r>
+      <w:proofErr w:type="spellStart"/>
+      <w:r>
+        <w:rPr>
+          <w:highlight w:val="yellow"/>
+        </w:rPr>
+        <w:t>UserModel</w:t>
+      </w:r>
+      <w:proofErr w:type="spellEnd"/>
+      <w:r>
+        <w:rPr>
+          <w:highlight w:val="yellow"/>
+        </w:rPr>
+        <w:t xml:space="preserve">&gt; </w:t>
+      </w:r>
+      <w:proofErr w:type="spellStart"/>
+      <w:r>
+        <w:rPr>
+          <w:highlight w:val="yellow"/>
+        </w:rPr>
+        <w:t>UserModels</w:t>
+      </w:r>
+      <w:proofErr w:type="spellEnd"/>
+      <w:r>
+        <w:rPr>
+          <w:highlight w:val="yellow"/>
+        </w:rPr>
+        <w:t xml:space="preserve"> </w:t>
+      </w:r>
+      <w:r>
+        <w:rPr>
+          <w:highlight w:val="yellow"/>
+        </w:rPr>
+        <w:t xml:space="preserve"> { get; set; }</w:t>
+      </w:r>
+      <w:r>
+        <w:rPr>
+          <w:highlight w:val="yellow"/>
+        </w:rPr>
+        <w:t xml:space="preserve">   </w:t>
+      </w:r>
+      <w:r>
+        <w:rPr>
+          <w:highlight w:val="yellow"/>
+          <w:lang w:val="vi-VN"/>
+        </w:rPr>
+        <w:t xml:space="preserve">mục   đích  chính là để kiểm  tra lữ liệu  khi người dùng  register  </w:t>
+      </w:r>
+      <w:r>
+        <w:rPr>
+          <w:highlight w:val="yellow"/>
+          <w:lang w:val="vi-VN"/>
+        </w:rPr>
+        <w:t xml:space="preserve"> , Login</w:t>
+      </w:r>
+      <w:r>
+        <w:rPr>
+          <w:lang w:val="vi-VN"/>
+        </w:rPr>
+        <w:t xml:space="preserve">  </w:t>
+      </w:r>
+    </w:p>
+    <w:p>
+      <w:pPr>
+        <w:rPr>
+          <w:lang w:val="vi-VN"/>
+        </w:rPr>
+      </w:pPr>
+      <w:r>
+        <w:t xml:space="preserve">        </w:t>
+      </w:r>
+    </w:p>
+    <w:p>
+      <w:pPr>
+        <w:rPr>
+          <w:lang w:val="vi-VN"/>
+        </w:rPr>
+      </w:pPr>
+      <w:r>
+        <w:rPr>
+          <w:lang w:val="vi-VN"/>
+        </w:rPr>
+        <w:drawing>
+          <wp:inline distT="0" distB="0" distL="0" distR="0" wp14:anchorId="71AC7078" wp14:editId="66F2675C">
+            <wp:extent cx="6804660" cy="3764280"/>
+            <wp:effectExtent l="0" t="0" r="0" b="7620"/>
+            <wp:docPr id="1496956878" name="Picture 1" descr="A screenshot of a computer program&#10;&#10;AI-generated content may be incorrect."/>
+            <wp:cNvGraphicFramePr>
+              <a:graphicFrameLocks xmlns:a="http://schemas.openxmlformats.org/drawingml/2006/main" noChangeAspect="1"/>
+            </wp:cNvGraphicFramePr>
+            <a:graphic xmlns:a="http://schemas.openxmlformats.org/drawingml/2006/main">
+              <a:graphicData uri="http://schemas.openxmlformats.org/drawingml/2006/picture">
+                <pic:pic xmlns:pic="http://schemas.openxmlformats.org/drawingml/2006/picture">
+                  <pic:nvPicPr>
+                    <pic:cNvPr id="1496956878" name="Picture 1" descr="A screenshot of a computer program&#10;&#10;AI-generated content may be incorrect."/>
+                    <pic:cNvPicPr/>
+                  </pic:nvPicPr>
+                  <pic:blipFill>
+                    <a:blip r:embed="rId8"/>
+                    <a:stretch>
+                      <a:fillRect/>
+                    </a:stretch>
+                  </pic:blipFill>
+                  <pic:spPr>
+                    <a:xfrm>
+                      <a:off x="0" y="0"/>
+                      <a:ext cx="6804660" cy="3764280"/>
+                    </a:xfrm>
+                    <a:prstGeom prst="rect">
+                      <a:avLst/>
+                    </a:prstGeom>
+                  </pic:spPr>
+                </pic:pic>
+              </a:graphicData>
+            </a:graphic>
+          </wp:inline>
+        </w:drawing>
+      </w:r>
+    </w:p>
+    <w:p>
+      <w:pPr>
+        <w:rPr>
+          <w:lang w:val="vi-VN"/>
+        </w:rPr>
+      </w:pPr>
+    </w:p>
+    <w:p>
+      <w:pPr>
+        <w:rPr>
+          <w:lang w:val="vi-VN"/>
+        </w:rPr>
+      </w:pPr>
+      <w:r>
+        <w:rPr>
+          <w:lang w:val="vi-VN"/>
+        </w:rPr>
+        <w:t xml:space="preserve">  </w:t>
+      </w:r>
+    </w:p>
     <w:p/>
     <w:p/>
     <w:p/>

--- a/Identity.docx
+++ b/Identity.docx
@@ -319,7 +319,7 @@
                     <pic:cNvPicPr/>
                   </pic:nvPicPr>
                   <pic:blipFill>
-                    <a:blip r:embed="rId4"/>
+                    <a:blip r:embed="rId5"/>
                     <a:stretch>
                       <a:fillRect/>
                     </a:stretch>
@@ -406,7 +406,7 @@
                     <pic:cNvPicPr/>
                   </pic:nvPicPr>
                   <pic:blipFill>
-                    <a:blip r:embed="rId5"/>
+                    <a:blip r:embed="rId6"/>
                     <a:stretch>
                       <a:fillRect/>
                     </a:stretch>
@@ -461,7 +461,7 @@
                     <pic:cNvPicPr/>
                   </pic:nvPicPr>
                   <pic:blipFill>
-                    <a:blip r:embed="rId6"/>
+                    <a:blip r:embed="rId7"/>
                     <a:stretch>
                       <a:fillRect/>
                     </a:stretch>
@@ -488,17 +488,12 @@
         <w:t xml:space="preserve">+  </w:t>
       </w:r>
       <w:proofErr w:type="spellStart"/>
-      <w:proofErr w:type="gramStart"/>
       <w:r>
         <w:t>trong</w:t>
       </w:r>
       <w:proofErr w:type="spellEnd"/>
       <w:r>
-        <w:t xml:space="preserve">  Class</w:t>
-      </w:r>
-      <w:proofErr w:type="gramEnd"/>
-      <w:r>
-        <w:t xml:space="preserve">   Program .cs   </w:t>
+        <w:t xml:space="preserve">  Class   Program .cs   </w:t>
       </w:r>
     </w:p>
     <w:p/>
@@ -528,7 +523,7 @@
                     <pic:cNvPicPr/>
                   </pic:nvPicPr>
                   <pic:blipFill>
-                    <a:blip r:embed="rId7"/>
+                    <a:blip r:embed="rId8"/>
                     <a:stretch>
                       <a:fillRect/>
                     </a:stretch>
@@ -620,12 +615,10 @@
     </w:p>
     <w:p>
       <w:proofErr w:type="spellStart"/>
-      <w:proofErr w:type="gramStart"/>
       <w:r>
         <w:t>builder.Services.AddIdentity</w:t>
       </w:r>
       <w:proofErr w:type="spellEnd"/>
-      <w:proofErr w:type="gramEnd"/>
       <w:r>
         <w:t>&lt;</w:t>
       </w:r>
@@ -642,114 +635,108 @@
         <w:t>IdentityRole</w:t>
       </w:r>
       <w:proofErr w:type="spellEnd"/>
-      <w:proofErr w:type="gramStart"/>
-      <w:r>
-        <w:t>&gt;(</w:t>
-      </w:r>
-      <w:proofErr w:type="gramEnd"/>
-      <w:r>
-        <w:t>)</w:t>
+      <w:r>
+        <w:t>&gt;()</w:t>
+      </w:r>
+    </w:p>
+    <w:p>
+      <w:r>
+        <w:t xml:space="preserve">    .</w:t>
+      </w:r>
+      <w:proofErr w:type="spellStart"/>
+      <w:r>
+        <w:t>AddEntityFrameworkStores</w:t>
+      </w:r>
+      <w:proofErr w:type="spellEnd"/>
+      <w:r>
+        <w:t>&lt;</w:t>
+      </w:r>
+      <w:proofErr w:type="spellStart"/>
+      <w:r>
+        <w:t>DataContext</w:t>
+      </w:r>
+      <w:proofErr w:type="spellEnd"/>
+      <w:r>
+        <w:t>&gt;()</w:t>
+      </w:r>
+    </w:p>
+    <w:p>
+      <w:r>
+        <w:t xml:space="preserve">    .</w:t>
+      </w:r>
+      <w:proofErr w:type="spellStart"/>
+      <w:r>
+        <w:t>AddDefaultTokenProviders</w:t>
+      </w:r>
+      <w:proofErr w:type="spellEnd"/>
+      <w:r>
+        <w:t>();</w:t>
+      </w:r>
+    </w:p>
+    <w:p/>
+    <w:p>
+      <w:proofErr w:type="spellStart"/>
+      <w:r>
+        <w:t>builder.Services.Configure</w:t>
+      </w:r>
+      <w:proofErr w:type="spellEnd"/>
+      <w:r>
+        <w:t>&lt;</w:t>
+      </w:r>
+      <w:proofErr w:type="spellStart"/>
+      <w:r>
+        <w:t>IdentityOptions</w:t>
+      </w:r>
+      <w:proofErr w:type="spellEnd"/>
+      <w:r>
+        <w:t>&gt;(options =&gt;</w:t>
+      </w:r>
+    </w:p>
+    <w:p>
+      <w:r>
+        <w:t>{</w:t>
+      </w:r>
+    </w:p>
+    <w:p>
+      <w:pPr>
+        <w:rPr>
+          <w:lang w:val="vi-VN"/>
+        </w:rPr>
+      </w:pPr>
+      <w:r>
+        <w:t xml:space="preserve">    // Password settings.</w:t>
+      </w:r>
+      <w:r>
+        <w:rPr>
+          <w:lang w:val="vi-VN"/>
+        </w:rPr>
+        <w:t xml:space="preserve">   //    cấu  hình   Password  </w:t>
       </w:r>
     </w:p>
     <w:p>
       <w:r>
         <w:t xml:space="preserve">    </w:t>
       </w:r>
-      <w:proofErr w:type="gramStart"/>
-      <w:r>
-        <w:t>.</w:t>
-      </w:r>
-      <w:proofErr w:type="spellStart"/>
-      <w:r>
-        <w:t>AddEntityFrameworkStores</w:t>
-      </w:r>
-      <w:proofErr w:type="spellEnd"/>
-      <w:proofErr w:type="gramEnd"/>
-      <w:r>
-        <w:t>&lt;</w:t>
-      </w:r>
-      <w:proofErr w:type="spellStart"/>
-      <w:r>
-        <w:t>DataContext</w:t>
-      </w:r>
-      <w:proofErr w:type="spellEnd"/>
-      <w:proofErr w:type="gramStart"/>
-      <w:r>
-        <w:t>&gt;(</w:t>
-      </w:r>
-      <w:proofErr w:type="gramEnd"/>
-      <w:r>
-        <w:t>)</w:t>
+      <w:proofErr w:type="spellStart"/>
+      <w:r>
+        <w:t>options.Password.RequireDigit</w:t>
+      </w:r>
+      <w:proofErr w:type="spellEnd"/>
+      <w:r>
+        <w:t xml:space="preserve"> = true;</w:t>
       </w:r>
     </w:p>
     <w:p>
       <w:r>
         <w:t xml:space="preserve">    </w:t>
       </w:r>
-      <w:proofErr w:type="gramStart"/>
-      <w:r>
-        <w:t>.</w:t>
-      </w:r>
-      <w:proofErr w:type="spellStart"/>
-      <w:r>
-        <w:t>AddDefaultTokenProviders</w:t>
-      </w:r>
-      <w:proofErr w:type="spellEnd"/>
-      <w:proofErr w:type="gramEnd"/>
-      <w:r>
-        <w:t>(</w:t>
-      </w:r>
-      <w:proofErr w:type="gramStart"/>
-      <w:r>
-        <w:t>);</w:t>
-      </w:r>
-      <w:proofErr w:type="gramEnd"/>
-    </w:p>
-    <w:p/>
-    <w:p>
-      <w:proofErr w:type="spellStart"/>
-      <w:proofErr w:type="gramStart"/>
-      <w:r>
-        <w:t>builder.Services.Configure</w:t>
-      </w:r>
-      <w:proofErr w:type="spellEnd"/>
-      <w:proofErr w:type="gramEnd"/>
-      <w:r>
-        <w:t>&lt;</w:t>
-      </w:r>
-      <w:proofErr w:type="spellStart"/>
-      <w:r>
-        <w:t>IdentityOptions</w:t>
-      </w:r>
-      <w:proofErr w:type="spellEnd"/>
-      <w:proofErr w:type="gramStart"/>
-      <w:r>
-        <w:t>&gt;(</w:t>
-      </w:r>
-      <w:proofErr w:type="gramEnd"/>
-      <w:r>
-        <w:t>options =&gt;</w:t>
-      </w:r>
-    </w:p>
-    <w:p>
-      <w:r>
-        <w:t>{</w:t>
-      </w:r>
-    </w:p>
-    <w:p>
-      <w:pPr>
-        <w:rPr>
-          <w:lang w:val="vi-VN"/>
-        </w:rPr>
-      </w:pPr>
-      <w:r>
-        <w:t xml:space="preserve">    // Password settings.</w:t>
-      </w:r>
-      <w:r>
-        <w:rPr>
-          <w:lang w:val="vi-VN"/>
-        </w:rPr>
-        <w:t xml:space="preserve">   //    cấu  hình   Password  </w:t>
+      <w:proofErr w:type="spellStart"/>
+      <w:r>
+        <w:t>options.Password.RequireLowercase</w:t>
+      </w:r>
+      <w:proofErr w:type="spellEnd"/>
+      <w:r>
+        <w:t xml:space="preserve"> = true;</w:t>
       </w:r>
     </w:p>
     <w:p>
@@ -757,141 +744,73 @@
         <w:t xml:space="preserve">    </w:t>
       </w:r>
       <w:proofErr w:type="spellStart"/>
-      <w:proofErr w:type="gramStart"/>
-      <w:r>
-        <w:t>options.Password.RequireDigit</w:t>
-      </w:r>
-      <w:proofErr w:type="spellEnd"/>
-      <w:proofErr w:type="gramEnd"/>
-      <w:r>
-        <w:t xml:space="preserve"> = </w:t>
-      </w:r>
-      <w:proofErr w:type="gramStart"/>
-      <w:r>
-        <w:t>true;</w:t>
-      </w:r>
-      <w:proofErr w:type="gramEnd"/>
+      <w:r>
+        <w:t>options.Password.RequireNonAlphanumeric</w:t>
+      </w:r>
+      <w:proofErr w:type="spellEnd"/>
+      <w:r>
+        <w:t xml:space="preserve"> = false;</w:t>
+      </w:r>
     </w:p>
     <w:p>
       <w:r>
         <w:t xml:space="preserve">    </w:t>
       </w:r>
       <w:proofErr w:type="spellStart"/>
-      <w:proofErr w:type="gramStart"/>
-      <w:r>
-        <w:t>options.Password.RequireLowercase</w:t>
-      </w:r>
-      <w:proofErr w:type="spellEnd"/>
-      <w:proofErr w:type="gramEnd"/>
-      <w:r>
-        <w:t xml:space="preserve"> = </w:t>
-      </w:r>
-      <w:proofErr w:type="gramStart"/>
-      <w:r>
-        <w:t>true;</w:t>
-      </w:r>
-      <w:proofErr w:type="gramEnd"/>
+      <w:r>
+        <w:t>options.Password.RequireUppercase</w:t>
+      </w:r>
+      <w:proofErr w:type="spellEnd"/>
+      <w:r>
+        <w:t xml:space="preserve"> = false;</w:t>
+      </w:r>
     </w:p>
     <w:p>
       <w:r>
         <w:t xml:space="preserve">    </w:t>
       </w:r>
       <w:proofErr w:type="spellStart"/>
-      <w:proofErr w:type="gramStart"/>
-      <w:r>
-        <w:t>options.Password.RequireNonAlphanumeric</w:t>
-      </w:r>
-      <w:proofErr w:type="spellEnd"/>
-      <w:proofErr w:type="gramEnd"/>
-      <w:r>
-        <w:t xml:space="preserve"> = </w:t>
-      </w:r>
-      <w:proofErr w:type="gramStart"/>
-      <w:r>
-        <w:t>false;</w:t>
-      </w:r>
-      <w:proofErr w:type="gramEnd"/>
+      <w:r>
+        <w:t>options.Password.RequiredLength</w:t>
+      </w:r>
+      <w:proofErr w:type="spellEnd"/>
+      <w:r>
+        <w:t xml:space="preserve"> = 6;</w:t>
+      </w:r>
     </w:p>
     <w:p>
       <w:r>
         <w:t xml:space="preserve">    </w:t>
       </w:r>
-      <w:proofErr w:type="spellStart"/>
-      <w:proofErr w:type="gramStart"/>
-      <w:r>
-        <w:t>options.Password.RequireUppercase</w:t>
-      </w:r>
-      <w:proofErr w:type="spellEnd"/>
-      <w:proofErr w:type="gramEnd"/>
-      <w:r>
-        <w:t xml:space="preserve"> = </w:t>
-      </w:r>
-      <w:proofErr w:type="gramStart"/>
-      <w:r>
-        <w:t>false;</w:t>
-      </w:r>
-      <w:proofErr w:type="gramEnd"/>
+    </w:p>
+    <w:p>
+      <w:r>
+        <w:t xml:space="preserve">   </w:t>
+      </w:r>
+    </w:p>
+    <w:p/>
+    <w:p>
+      <w:r>
+        <w:t xml:space="preserve">    // User settings.</w:t>
+      </w:r>
     </w:p>
     <w:p>
       <w:r>
         <w:t xml:space="preserve">    </w:t>
       </w:r>
-      <w:proofErr w:type="spellStart"/>
-      <w:proofErr w:type="gramStart"/>
-      <w:r>
-        <w:t>options.Password.RequiredLength</w:t>
-      </w:r>
-      <w:proofErr w:type="spellEnd"/>
-      <w:proofErr w:type="gramEnd"/>
-      <w:r>
-        <w:t xml:space="preserve"> = </w:t>
-      </w:r>
-      <w:proofErr w:type="gramStart"/>
-      <w:r>
-        <w:t>6;</w:t>
-      </w:r>
-      <w:proofErr w:type="gramEnd"/>
     </w:p>
     <w:p>
       <w:r>
         <w:t xml:space="preserve">    </w:t>
       </w:r>
-    </w:p>
-    <w:p>
-      <w:r>
-        <w:t xml:space="preserve">   </w:t>
-      </w:r>
-    </w:p>
-    <w:p/>
-    <w:p>
-      <w:r>
-        <w:t xml:space="preserve">    // User settings.</w:t>
-      </w:r>
-    </w:p>
-    <w:p>
-      <w:r>
-        <w:t xml:space="preserve">    </w:t>
-      </w:r>
-    </w:p>
-    <w:p>
-      <w:r>
-        <w:t xml:space="preserve">    </w:t>
-      </w:r>
-      <w:proofErr w:type="spellStart"/>
-      <w:proofErr w:type="gramStart"/>
+      <w:proofErr w:type="spellStart"/>
       <w:r>
         <w:t>options.User.RequireUniqueEmail</w:t>
       </w:r>
       <w:proofErr w:type="spellEnd"/>
-      <w:proofErr w:type="gramEnd"/>
-      <w:r>
-        <w:t xml:space="preserve"> = </w:t>
-      </w:r>
-      <w:proofErr w:type="gramStart"/>
-      <w:r>
-        <w:t>true ;</w:t>
-      </w:r>
-      <w:proofErr w:type="gramEnd"/>
+      <w:r>
+        <w:t xml:space="preserve"> = true ;</w:t>
+      </w:r>
     </w:p>
     <w:p>
       <w:r>
@@ -979,19 +898,7 @@
         <w:rPr>
           <w:highlight w:val="yellow"/>
         </w:rPr>
-        <w:t xml:space="preserve"> </w:t>
-      </w:r>
-      <w:r>
-        <w:rPr>
-          <w:highlight w:val="yellow"/>
-        </w:rPr>
-        <w:t xml:space="preserve"> { get; set; }</w:t>
-      </w:r>
-      <w:r>
-        <w:rPr>
-          <w:highlight w:val="yellow"/>
-        </w:rPr>
-        <w:t xml:space="preserve">   </w:t>
+        <w:t xml:space="preserve">  { get; set; }   </w:t>
       </w:r>
       <w:r>
         <w:rPr>
@@ -1032,6 +939,7 @@
       </w:pPr>
       <w:r>
         <w:rPr>
+          <w:noProof/>
           <w:lang w:val="vi-VN"/>
         </w:rPr>
         <w:drawing>
@@ -1050,7 +958,7 @@
                     <pic:cNvPicPr/>
                   </pic:nvPicPr>
                   <pic:blipFill>
-                    <a:blip r:embed="rId8"/>
+                    <a:blip r:embed="rId9"/>
                     <a:stretch>
                       <a:fillRect/>
                     </a:stretch>
@@ -1080,16 +988,175 @@
     </w:p>
     <w:p>
       <w:pPr>
-        <w:rPr>
-          <w:lang w:val="vi-VN"/>
-        </w:rPr>
-      </w:pPr>
+        <w:ind w:left="96"/>
+        <w:rPr>
+          <w:lang w:val="vi-VN"/>
+        </w:rPr>
+      </w:pPr>
+    </w:p>
+    <w:p>
+      <w:pPr>
+        <w:ind w:left="96"/>
+        <w:rPr>
+          <w:lang w:val="vi-VN"/>
+        </w:rPr>
+      </w:pPr>
+    </w:p>
+    <w:p>
+      <w:pPr>
+        <w:ind w:left="96"/>
+        <w:rPr>
+          <w:lang w:val="vi-VN"/>
+        </w:rPr>
+      </w:pPr>
+    </w:p>
+    <w:p>
+      <w:pPr>
+        <w:ind w:left="96"/>
+        <w:rPr>
+          <w:lang w:val="vi-VN"/>
+        </w:rPr>
+      </w:pPr>
+    </w:p>
+    <w:p>
+      <w:pPr>
+        <w:ind w:left="96"/>
+        <w:rPr>
+          <w:lang w:val="vi-VN"/>
+        </w:rPr>
+      </w:pPr>
+    </w:p>
+    <w:p>
+      <w:pPr>
+        <w:ind w:left="96"/>
+        <w:rPr>
+          <w:lang w:val="vi-VN"/>
+        </w:rPr>
+      </w:pPr>
+    </w:p>
+    <w:p>
+      <w:pPr>
+        <w:ind w:left="96"/>
+        <w:rPr>
+          <w:highlight w:val="yellow"/>
+          <w:lang w:val="vi-VN"/>
+        </w:rPr>
+      </w:pPr>
+      <w:r>
+        <w:rPr>
+          <w:lang w:val="vi-VN"/>
+        </w:rPr>
+        <w:t>*</w:t>
+      </w:r>
       <w:r>
         <w:rPr>
           <w:lang w:val="vi-VN"/>
         </w:rPr>
         <w:t xml:space="preserve">  </w:t>
       </w:r>
+      <w:r>
+        <w:rPr>
+          <w:highlight w:val="yellow"/>
+          <w:lang w:val="vi-VN"/>
+        </w:rPr>
+        <w:t xml:space="preserve">Lưu  dữ  liệu ngưởi  dùng (UserName  , Password  ,  Email  ) nhập từ  form  xuống  database  thông   qua    Identity   </w:t>
+      </w:r>
+    </w:p>
+    <w:p>
+      <w:pPr>
+        <w:rPr>
+          <w:lang w:val="vi-VN"/>
+        </w:rPr>
+      </w:pPr>
+    </w:p>
+    <w:p>
+      <w:pPr>
+        <w:rPr>
+          <w:lang w:val="vi-VN"/>
+        </w:rPr>
+      </w:pPr>
+    </w:p>
+    <w:p>
+      <w:pPr>
+        <w:rPr>
+          <w:lang w:val="vi-VN"/>
+        </w:rPr>
+      </w:pPr>
+      <w:r>
+        <w:rPr>
+          <w:lang w:val="vi-VN"/>
+        </w:rPr>
+        <w:drawing>
+          <wp:inline distT="0" distB="0" distL="0" distR="0" wp14:anchorId="72538D37" wp14:editId="4C092556">
+            <wp:extent cx="6781800" cy="3262630"/>
+            <wp:effectExtent l="0" t="0" r="0" b="0"/>
+            <wp:docPr id="658950942" name="Picture 1" descr="A screen shot of a computer&#10;&#10;AI-generated content may be incorrect."/>
+            <wp:cNvGraphicFramePr>
+              <a:graphicFrameLocks xmlns:a="http://schemas.openxmlformats.org/drawingml/2006/main" noChangeAspect="1"/>
+            </wp:cNvGraphicFramePr>
+            <a:graphic xmlns:a="http://schemas.openxmlformats.org/drawingml/2006/main">
+              <a:graphicData uri="http://schemas.openxmlformats.org/drawingml/2006/picture">
+                <pic:pic xmlns:pic="http://schemas.openxmlformats.org/drawingml/2006/picture">
+                  <pic:nvPicPr>
+                    <pic:cNvPr id="658950942" name="Picture 1" descr="A screen shot of a computer&#10;&#10;AI-generated content may be incorrect."/>
+                    <pic:cNvPicPr/>
+                  </pic:nvPicPr>
+                  <pic:blipFill>
+                    <a:blip r:embed="rId10"/>
+                    <a:stretch>
+                      <a:fillRect/>
+                    </a:stretch>
+                  </pic:blipFill>
+                  <pic:spPr>
+                    <a:xfrm>
+                      <a:off x="0" y="0"/>
+                      <a:ext cx="6786550" cy="3264915"/>
+                    </a:xfrm>
+                    <a:prstGeom prst="rect">
+                      <a:avLst/>
+                    </a:prstGeom>
+                  </pic:spPr>
+                </pic:pic>
+              </a:graphicData>
+            </a:graphic>
+          </wp:inline>
+        </w:drawing>
+      </w:r>
+    </w:p>
+    <w:p>
+      <w:pPr>
+        <w:rPr>
+          <w:lang w:val="vi-VN"/>
+        </w:rPr>
+      </w:pPr>
+    </w:p>
+    <w:p>
+      <w:pPr>
+        <w:rPr>
+          <w:lang w:val="vi-VN"/>
+        </w:rPr>
+      </w:pPr>
+    </w:p>
+    <w:p>
+      <w:pPr>
+        <w:rPr>
+          <w:lang w:val="vi-VN"/>
+        </w:rPr>
+      </w:pPr>
+    </w:p>
+    <w:p>
+      <w:pPr>
+        <w:rPr>
+          <w:lang w:val="vi-VN"/>
+        </w:rPr>
+      </w:pPr>
+    </w:p>
+    <w:p>
+      <w:pPr>
+        <w:rPr>
+          <w:lang w:val="vi-VN"/>
+        </w:rPr>
+      </w:pPr>
     </w:p>
     <w:p/>
     <w:p/>
@@ -1121,6 +1188,126 @@
     </w:sectPr>
   </w:body>
 </w:document>
+</file>
+
+<file path=word/numbering.xml><?xml version="1.0" encoding="utf-8"?>
+<w:numbering xmlns:wpc="http://schemas.microsoft.com/office/word/2010/wordprocessingCanvas" xmlns:cx="http://schemas.microsoft.com/office/drawing/2014/chartex" xmlns:cx1="http://schemas.microsoft.com/office/drawing/2015/9/8/chartex" xmlns:cx2="http://schemas.microsoft.com/office/drawing/2015/10/21/chartex" xmlns:cx3="http://schemas.microsoft.com/office/drawing/2016/5/9/chartex" xmlns:cx4="http://schemas.microsoft.com/office/drawing/2016/5/10/chartex" xmlns:cx5="http://schemas.microsoft.com/office/drawing/2016/5/11/chartex" xmlns:cx6="http://schemas.microsoft.com/office/drawing/2016/5/12/chartex" xmlns:cx7="http://schemas.microsoft.com/office/drawing/2016/5/13/chartex" xmlns:cx8="http://schemas.microsoft.com/office/drawing/2016/5/14/chartex" xmlns:mc="http://schemas.openxmlformats.org/markup-compatibility/2006" xmlns:aink="http://schemas.microsoft.com/office/drawing/2016/ink" xmlns:am3d="http://schemas.microsoft.com/office/drawing/2017/model3d" xmlns:o="urn:schemas-microsoft-com:office:office" xmlns:oel="http://schemas.microsoft.com/office/2019/extlst" xmlns:r="http://schemas.openxmlformats.org/officeDocument/2006/relationships" xmlns:m="http://schemas.openxmlformats.org/officeDocument/2006/math" xmlns:v="urn:schemas-microsoft-com:vml" xmlns:wp14="http://schemas.microsoft.com/office/word/2010/wordprocessingDrawing" xmlns:wp="http://schemas.openxmlformats.org/drawingml/2006/wordprocessingDrawing" xmlns:w10="urn:schemas-microsoft-com:office:word" xmlns:w="http://schemas.openxmlformats.org/wordprocessingml/2006/main" xmlns:w14="http://schemas.microsoft.com/office/word/2010/wordml" xmlns:w15="http://schemas.microsoft.com/office/word/2012/wordml" xmlns:w16cex="http://schemas.microsoft.com/office/word/2018/wordml/cex" xmlns:w16cid="http://schemas.microsoft.com/office/word/2016/wordml/cid" xmlns:w16="http://schemas.microsoft.com/office/word/2018/wordml" xmlns:w16du="http://schemas.microsoft.com/office/word/2023/wordml/word16du" xmlns:w16sdtdh="http://schemas.microsoft.com/office/word/2020/wordml/sdtdatahash" xmlns:w16sdtfl="http://schemas.microsoft.com/office/word/2024/wordml/sdtformatlock" xmlns:w16se="http://schemas.microsoft.com/office/word/2015/wordml/symex" xmlns:wpg="http://schemas.microsoft.com/office/word/2010/wordprocessingGroup" xmlns:wpi="http://schemas.microsoft.com/office/word/2010/wordprocessingInk" xmlns:wne="http://schemas.microsoft.com/office/word/2006/wordml" xmlns:wps="http://schemas.microsoft.com/office/word/2010/wordprocessingShape" mc:Ignorable="w14 w15 w16se w16cid w16 w16cex w16sdtdh w16sdtfl w16du wp14">
+  <w:abstractNum w:abstractNumId="0" w15:restartNumberingAfterBreak="0">
+    <w:nsid w:val="5632154D"/>
+    <w:multiLevelType w:val="hybridMultilevel"/>
+    <w:tmpl w:val="FBFCADC0"/>
+    <w:lvl w:ilvl="0" w:tplc="2D740EDA">
+      <w:numFmt w:val="bullet"/>
+      <w:lvlText w:val=""/>
+      <w:lvlJc w:val="left"/>
+      <w:pPr>
+        <w:ind w:left="456" w:hanging="360"/>
+      </w:pPr>
+      <w:rPr>
+        <w:rFonts w:ascii="Symbol" w:eastAsiaTheme="minorHAnsi" w:hAnsi="Symbol" w:cstheme="minorBidi" w:hint="default"/>
+      </w:rPr>
+    </w:lvl>
+    <w:lvl w:ilvl="1" w:tplc="04090003" w:tentative="1">
+      <w:start w:val="1"/>
+      <w:numFmt w:val="bullet"/>
+      <w:lvlText w:val="o"/>
+      <w:lvlJc w:val="left"/>
+      <w:pPr>
+        <w:ind w:left="1176" w:hanging="360"/>
+      </w:pPr>
+      <w:rPr>
+        <w:rFonts w:ascii="Courier New" w:hAnsi="Courier New" w:cs="Courier New" w:hint="default"/>
+      </w:rPr>
+    </w:lvl>
+    <w:lvl w:ilvl="2" w:tplc="04090005" w:tentative="1">
+      <w:start w:val="1"/>
+      <w:numFmt w:val="bullet"/>
+      <w:lvlText w:val=""/>
+      <w:lvlJc w:val="left"/>
+      <w:pPr>
+        <w:ind w:left="1896" w:hanging="360"/>
+      </w:pPr>
+      <w:rPr>
+        <w:rFonts w:ascii="Wingdings" w:hAnsi="Wingdings" w:hint="default"/>
+      </w:rPr>
+    </w:lvl>
+    <w:lvl w:ilvl="3" w:tplc="04090001" w:tentative="1">
+      <w:start w:val="1"/>
+      <w:numFmt w:val="bullet"/>
+      <w:lvlText w:val=""/>
+      <w:lvlJc w:val="left"/>
+      <w:pPr>
+        <w:ind w:left="2616" w:hanging="360"/>
+      </w:pPr>
+      <w:rPr>
+        <w:rFonts w:ascii="Symbol" w:hAnsi="Symbol" w:hint="default"/>
+      </w:rPr>
+    </w:lvl>
+    <w:lvl w:ilvl="4" w:tplc="04090003" w:tentative="1">
+      <w:start w:val="1"/>
+      <w:numFmt w:val="bullet"/>
+      <w:lvlText w:val="o"/>
+      <w:lvlJc w:val="left"/>
+      <w:pPr>
+        <w:ind w:left="3336" w:hanging="360"/>
+      </w:pPr>
+      <w:rPr>
+        <w:rFonts w:ascii="Courier New" w:hAnsi="Courier New" w:cs="Courier New" w:hint="default"/>
+      </w:rPr>
+    </w:lvl>
+    <w:lvl w:ilvl="5" w:tplc="04090005" w:tentative="1">
+      <w:start w:val="1"/>
+      <w:numFmt w:val="bullet"/>
+      <w:lvlText w:val=""/>
+      <w:lvlJc w:val="left"/>
+      <w:pPr>
+        <w:ind w:left="4056" w:hanging="360"/>
+      </w:pPr>
+      <w:rPr>
+        <w:rFonts w:ascii="Wingdings" w:hAnsi="Wingdings" w:hint="default"/>
+      </w:rPr>
+    </w:lvl>
+    <w:lvl w:ilvl="6" w:tplc="04090001" w:tentative="1">
+      <w:start w:val="1"/>
+      <w:numFmt w:val="bullet"/>
+      <w:lvlText w:val=""/>
+      <w:lvlJc w:val="left"/>
+      <w:pPr>
+        <w:ind w:left="4776" w:hanging="360"/>
+      </w:pPr>
+      <w:rPr>
+        <w:rFonts w:ascii="Symbol" w:hAnsi="Symbol" w:hint="default"/>
+      </w:rPr>
+    </w:lvl>
+    <w:lvl w:ilvl="7" w:tplc="04090003" w:tentative="1">
+      <w:start w:val="1"/>
+      <w:numFmt w:val="bullet"/>
+      <w:lvlText w:val="o"/>
+      <w:lvlJc w:val="left"/>
+      <w:pPr>
+        <w:ind w:left="5496" w:hanging="360"/>
+      </w:pPr>
+      <w:rPr>
+        <w:rFonts w:ascii="Courier New" w:hAnsi="Courier New" w:cs="Courier New" w:hint="default"/>
+      </w:rPr>
+    </w:lvl>
+    <w:lvl w:ilvl="8" w:tplc="04090005" w:tentative="1">
+      <w:start w:val="1"/>
+      <w:numFmt w:val="bullet"/>
+      <w:lvlText w:val=""/>
+      <w:lvlJc w:val="left"/>
+      <w:pPr>
+        <w:ind w:left="6216" w:hanging="360"/>
+      </w:pPr>
+      <w:rPr>
+        <w:rFonts w:ascii="Wingdings" w:hAnsi="Wingdings" w:hint="default"/>
+      </w:rPr>
+    </w:lvl>
+  </w:abstractNum>
+  <w:num w:numId="1" w16cid:durableId="1654869707">
+    <w:abstractNumId w:val="0"/>
+  </w:num>
+</w:numbering>
 </file>
 
 <file path=word/styles.xml><?xml version="1.0" encoding="utf-8"?>
@@ -1726,6 +1913,7 @@
   <w:style w:type="character" w:default="1" w:styleId="DefaultParagraphFont">
     <w:name w:val="Default Paragraph Font"/>
     <w:uiPriority w:val="1"/>
+    <w:semiHidden/>
     <w:unhideWhenUsed/>
   </w:style>
   <w:style w:type="table" w:default="1" w:styleId="TableNormal">

--- a/Identity.docx
+++ b/Identity.docx
@@ -488,12 +488,17 @@
         <w:t xml:space="preserve">+  </w:t>
       </w:r>
       <w:proofErr w:type="spellStart"/>
+      <w:proofErr w:type="gramStart"/>
       <w:r>
         <w:t>trong</w:t>
       </w:r>
       <w:proofErr w:type="spellEnd"/>
       <w:r>
-        <w:t xml:space="preserve">  Class   Program .cs   </w:t>
+        <w:t xml:space="preserve">  Class</w:t>
+      </w:r>
+      <w:proofErr w:type="gramEnd"/>
+      <w:r>
+        <w:t xml:space="preserve">   Program .cs   </w:t>
       </w:r>
     </w:p>
     <w:p/>
@@ -615,10 +620,12 @@
     </w:p>
     <w:p>
       <w:proofErr w:type="spellStart"/>
+      <w:proofErr w:type="gramStart"/>
       <w:r>
         <w:t>builder.Services.AddIdentity</w:t>
       </w:r>
       <w:proofErr w:type="spellEnd"/>
+      <w:proofErr w:type="gramEnd"/>
       <w:r>
         <w:t>&lt;</w:t>
       </w:r>
@@ -635,19 +642,29 @@
         <w:t>IdentityRole</w:t>
       </w:r>
       <w:proofErr w:type="spellEnd"/>
-      <w:r>
-        <w:t>&gt;()</w:t>
-      </w:r>
-    </w:p>
-    <w:p>
-      <w:r>
-        <w:t xml:space="preserve">    .</w:t>
+      <w:proofErr w:type="gramStart"/>
+      <w:r>
+        <w:t>&gt;(</w:t>
+      </w:r>
+      <w:proofErr w:type="gramEnd"/>
+      <w:r>
+        <w:t>)</w:t>
+      </w:r>
+    </w:p>
+    <w:p>
+      <w:r>
+        <w:t xml:space="preserve">    </w:t>
+      </w:r>
+      <w:proofErr w:type="gramStart"/>
+      <w:r>
+        <w:t>.</w:t>
       </w:r>
       <w:proofErr w:type="spellStart"/>
       <w:r>
         <w:t>AddEntityFrameworkStores</w:t>
       </w:r>
       <w:proofErr w:type="spellEnd"/>
+      <w:proofErr w:type="gramEnd"/>
       <w:r>
         <w:t>&lt;</w:t>
       </w:r>
@@ -656,30 +673,47 @@
         <w:t>DataContext</w:t>
       </w:r>
       <w:proofErr w:type="spellEnd"/>
-      <w:r>
-        <w:t>&gt;()</w:t>
-      </w:r>
-    </w:p>
-    <w:p>
-      <w:r>
-        <w:t xml:space="preserve">    .</w:t>
+      <w:proofErr w:type="gramStart"/>
+      <w:r>
+        <w:t>&gt;(</w:t>
+      </w:r>
+      <w:proofErr w:type="gramEnd"/>
+      <w:r>
+        <w:t>)</w:t>
+      </w:r>
+    </w:p>
+    <w:p>
+      <w:r>
+        <w:t xml:space="preserve">    </w:t>
+      </w:r>
+      <w:proofErr w:type="gramStart"/>
+      <w:r>
+        <w:t>.</w:t>
       </w:r>
       <w:proofErr w:type="spellStart"/>
       <w:r>
         <w:t>AddDefaultTokenProviders</w:t>
       </w:r>
       <w:proofErr w:type="spellEnd"/>
-      <w:r>
-        <w:t>();</w:t>
-      </w:r>
-    </w:p>
-    <w:p/>
-    <w:p>
-      <w:proofErr w:type="spellStart"/>
+      <w:proofErr w:type="gramEnd"/>
+      <w:r>
+        <w:t>(</w:t>
+      </w:r>
+      <w:proofErr w:type="gramStart"/>
+      <w:r>
+        <w:t>);</w:t>
+      </w:r>
+      <w:proofErr w:type="gramEnd"/>
+    </w:p>
+    <w:p/>
+    <w:p>
+      <w:proofErr w:type="spellStart"/>
+      <w:proofErr w:type="gramStart"/>
       <w:r>
         <w:t>builder.Services.Configure</w:t>
       </w:r>
       <w:proofErr w:type="spellEnd"/>
+      <w:proofErr w:type="gramEnd"/>
       <w:r>
         <w:t>&lt;</w:t>
       </w:r>
@@ -688,8 +722,13 @@
         <w:t>IdentityOptions</w:t>
       </w:r>
       <w:proofErr w:type="spellEnd"/>
-      <w:r>
-        <w:t>&gt;(options =&gt;</w:t>
+      <w:proofErr w:type="gramStart"/>
+      <w:r>
+        <w:t>&gt;(</w:t>
+      </w:r>
+      <w:proofErr w:type="gramEnd"/>
+      <w:r>
+        <w:t>options =&gt;</w:t>
       </w:r>
     </w:p>
     <w:p>
@@ -718,65 +757,100 @@
         <w:t xml:space="preserve">    </w:t>
       </w:r>
       <w:proofErr w:type="spellStart"/>
+      <w:proofErr w:type="gramStart"/>
       <w:r>
         <w:t>options.Password.RequireDigit</w:t>
       </w:r>
       <w:proofErr w:type="spellEnd"/>
-      <w:r>
-        <w:t xml:space="preserve"> = true;</w:t>
-      </w:r>
+      <w:proofErr w:type="gramEnd"/>
+      <w:r>
+        <w:t xml:space="preserve"> = </w:t>
+      </w:r>
+      <w:proofErr w:type="gramStart"/>
+      <w:r>
+        <w:t>true;</w:t>
+      </w:r>
+      <w:proofErr w:type="gramEnd"/>
     </w:p>
     <w:p>
       <w:r>
         <w:t xml:space="preserve">    </w:t>
       </w:r>
       <w:proofErr w:type="spellStart"/>
+      <w:proofErr w:type="gramStart"/>
       <w:r>
         <w:t>options.Password.RequireLowercase</w:t>
       </w:r>
       <w:proofErr w:type="spellEnd"/>
-      <w:r>
-        <w:t xml:space="preserve"> = true;</w:t>
-      </w:r>
+      <w:proofErr w:type="gramEnd"/>
+      <w:r>
+        <w:t xml:space="preserve"> = </w:t>
+      </w:r>
+      <w:proofErr w:type="gramStart"/>
+      <w:r>
+        <w:t>true;</w:t>
+      </w:r>
+      <w:proofErr w:type="gramEnd"/>
     </w:p>
     <w:p>
       <w:r>
         <w:t xml:space="preserve">    </w:t>
       </w:r>
       <w:proofErr w:type="spellStart"/>
+      <w:proofErr w:type="gramStart"/>
       <w:r>
         <w:t>options.Password.RequireNonAlphanumeric</w:t>
       </w:r>
       <w:proofErr w:type="spellEnd"/>
-      <w:r>
-        <w:t xml:space="preserve"> = false;</w:t>
-      </w:r>
+      <w:proofErr w:type="gramEnd"/>
+      <w:r>
+        <w:t xml:space="preserve"> = </w:t>
+      </w:r>
+      <w:proofErr w:type="gramStart"/>
+      <w:r>
+        <w:t>false;</w:t>
+      </w:r>
+      <w:proofErr w:type="gramEnd"/>
     </w:p>
     <w:p>
       <w:r>
         <w:t xml:space="preserve">    </w:t>
       </w:r>
       <w:proofErr w:type="spellStart"/>
+      <w:proofErr w:type="gramStart"/>
       <w:r>
         <w:t>options.Password.RequireUppercase</w:t>
       </w:r>
       <w:proofErr w:type="spellEnd"/>
-      <w:r>
-        <w:t xml:space="preserve"> = false;</w:t>
-      </w:r>
+      <w:proofErr w:type="gramEnd"/>
+      <w:r>
+        <w:t xml:space="preserve"> = </w:t>
+      </w:r>
+      <w:proofErr w:type="gramStart"/>
+      <w:r>
+        <w:t>false;</w:t>
+      </w:r>
+      <w:proofErr w:type="gramEnd"/>
     </w:p>
     <w:p>
       <w:r>
         <w:t xml:space="preserve">    </w:t>
       </w:r>
       <w:proofErr w:type="spellStart"/>
+      <w:proofErr w:type="gramStart"/>
       <w:r>
         <w:t>options.Password.RequiredLength</w:t>
       </w:r>
       <w:proofErr w:type="spellEnd"/>
-      <w:r>
-        <w:t xml:space="preserve"> = 6;</w:t>
-      </w:r>
+      <w:proofErr w:type="gramEnd"/>
+      <w:r>
+        <w:t xml:space="preserve"> = </w:t>
+      </w:r>
+      <w:proofErr w:type="gramStart"/>
+      <w:r>
+        <w:t>6;</w:t>
+      </w:r>
+      <w:proofErr w:type="gramEnd"/>
     </w:p>
     <w:p>
       <w:r>
@@ -804,13 +878,20 @@
         <w:t xml:space="preserve">    </w:t>
       </w:r>
       <w:proofErr w:type="spellStart"/>
+      <w:proofErr w:type="gramStart"/>
       <w:r>
         <w:t>options.User.RequireUniqueEmail</w:t>
       </w:r>
       <w:proofErr w:type="spellEnd"/>
-      <w:r>
-        <w:t xml:space="preserve"> = true ;</w:t>
-      </w:r>
+      <w:proofErr w:type="gramEnd"/>
+      <w:r>
+        <w:t xml:space="preserve"> = </w:t>
+      </w:r>
+      <w:proofErr w:type="gramStart"/>
+      <w:r>
+        <w:t>true ;</w:t>
+      </w:r>
+      <w:proofErr w:type="gramEnd"/>
     </w:p>
     <w:p>
       <w:r>
@@ -1021,9 +1102,6 @@
     <w:p>
       <w:pPr>
         <w:ind w:left="96"/>
-        <w:rPr>
-          <w:lang w:val="vi-VN"/>
-        </w:rPr>
       </w:pPr>
     </w:p>
     <w:p>
@@ -1044,46 +1122,67 @@
       </w:pPr>
       <w:r>
         <w:rPr>
+          <w:highlight w:val="yellow"/>
           <w:lang w:val="vi-VN"/>
         </w:rPr>
         <w:t>*</w:t>
       </w:r>
       <w:r>
         <w:rPr>
-          <w:lang w:val="vi-VN"/>
-        </w:rPr>
-        <w:t xml:space="preserve">  </w:t>
-      </w:r>
-      <w:r>
-        <w:rPr>
-          <w:highlight w:val="yellow"/>
-          <w:lang w:val="vi-VN"/>
-        </w:rPr>
-        <w:t xml:space="preserve">Lưu  dữ  liệu ngưởi  dùng (UserName  , Password  ,  Email  ) nhập từ  form  xuống  database  thông   qua    Identity   </w:t>
-      </w:r>
-    </w:p>
-    <w:p>
-      <w:pPr>
-        <w:rPr>
-          <w:lang w:val="vi-VN"/>
-        </w:rPr>
-      </w:pPr>
-    </w:p>
-    <w:p>
-      <w:pPr>
-        <w:rPr>
-          <w:lang w:val="vi-VN"/>
-        </w:rPr>
-      </w:pPr>
-    </w:p>
-    <w:p>
-      <w:pPr>
-        <w:rPr>
-          <w:lang w:val="vi-VN"/>
-        </w:rPr>
-      </w:pPr>
-      <w:r>
-        <w:rPr>
+          <w:highlight w:val="yellow"/>
+          <w:lang w:val="vi-VN"/>
+        </w:rPr>
+        <w:t xml:space="preserve">  Lưu  dữ  liệu ngưởi  dùng (UserName  , Password  ,  Email  ) nhập từ  form  xuống  database  thông   qua    Identity   </w:t>
+      </w:r>
+    </w:p>
+    <w:p>
+      <w:pPr>
+        <w:rPr>
+          <w:lang w:val="vi-VN"/>
+        </w:rPr>
+      </w:pPr>
+      <w:r>
+        <w:rPr>
+          <w:highlight w:val="yellow"/>
+        </w:rPr>
+        <w:sym w:font="Wingdings" w:char="F0E8"/>
+      </w:r>
+      <w:r>
+        <w:rPr>
+          <w:highlight w:val="yellow"/>
+        </w:rPr>
+        <w:t xml:space="preserve">    </w:t>
+      </w:r>
+      <w:r>
+        <w:rPr>
+          <w:highlight w:val="yellow"/>
+          <w:lang w:val="vi-VN"/>
+        </w:rPr>
+        <w:t>dùng để  Đăng kí  tài  khoản cho  User</w:t>
+      </w:r>
+      <w:r>
+        <w:rPr>
+          <w:lang w:val="vi-VN"/>
+        </w:rPr>
+        <w:t xml:space="preserve"> </w:t>
+      </w:r>
+    </w:p>
+    <w:p>
+      <w:pPr>
+        <w:rPr>
+          <w:lang w:val="vi-VN"/>
+        </w:rPr>
+      </w:pPr>
+    </w:p>
+    <w:p>
+      <w:pPr>
+        <w:rPr>
+          <w:lang w:val="vi-VN"/>
+        </w:rPr>
+      </w:pPr>
+      <w:r>
+        <w:rPr>
+          <w:noProof/>
           <w:lang w:val="vi-VN"/>
         </w:rPr>
         <w:drawing>
@@ -1123,34 +1222,22 @@
         </w:drawing>
       </w:r>
     </w:p>
-    <w:p>
-      <w:pPr>
-        <w:rPr>
-          <w:lang w:val="vi-VN"/>
-        </w:rPr>
-      </w:pPr>
-    </w:p>
-    <w:p>
-      <w:pPr>
-        <w:rPr>
-          <w:lang w:val="vi-VN"/>
-        </w:rPr>
-      </w:pPr>
-    </w:p>
-    <w:p>
-      <w:pPr>
-        <w:rPr>
-          <w:lang w:val="vi-VN"/>
-        </w:rPr>
-      </w:pPr>
-    </w:p>
-    <w:p>
-      <w:pPr>
-        <w:rPr>
-          <w:lang w:val="vi-VN"/>
-        </w:rPr>
-      </w:pPr>
-    </w:p>
+    <w:p/>
+    <w:p>
+      <w:pPr>
+        <w:rPr>
+          <w:lang w:val="vi-VN"/>
+        </w:rPr>
+      </w:pPr>
+    </w:p>
+    <w:p>
+      <w:pPr>
+        <w:rPr>
+          <w:lang w:val="vi-VN"/>
+        </w:rPr>
+      </w:pPr>
+    </w:p>
+    <w:p/>
     <w:p>
       <w:pPr>
         <w:rPr>

--- a/Identity.docx
+++ b/Identity.docx
@@ -898,23 +898,175 @@
         <w:t>});</w:t>
       </w:r>
     </w:p>
+    <w:p>
+      <w:pPr>
+        <w:rPr>
+          <w:lang w:val="vi-VN"/>
+        </w:rPr>
+      </w:pPr>
+      <w:r>
+        <w:rPr>
+          <w:highlight w:val="green"/>
+        </w:rPr>
+        <w:t>Note</w:t>
+      </w:r>
+      <w:r>
+        <w:rPr>
+          <w:highlight w:val="green"/>
+          <w:lang w:val="vi-VN"/>
+        </w:rPr>
+        <w:t xml:space="preserve"> </w:t>
+      </w:r>
+      <w:proofErr w:type="gramStart"/>
+      <w:r>
+        <w:rPr>
+          <w:highlight w:val="green"/>
+          <w:lang w:val="vi-VN"/>
+        </w:rPr>
+        <w:t xml:space="preserve">  :</w:t>
+      </w:r>
+      <w:proofErr w:type="gramEnd"/>
+      <w:r>
+        <w:rPr>
+          <w:highlight w:val="green"/>
+          <w:lang w:val="vi-VN"/>
+        </w:rPr>
+        <w:t xml:space="preserve">   cấu </w:t>
+      </w:r>
+      <w:proofErr w:type="gramStart"/>
+      <w:r>
+        <w:rPr>
+          <w:highlight w:val="green"/>
+          <w:lang w:val="vi-VN"/>
+        </w:rPr>
+        <w:t>hình  UserName</w:t>
+      </w:r>
+      <w:proofErr w:type="gramEnd"/>
+      <w:r>
+        <w:rPr>
+          <w:highlight w:val="green"/>
+          <w:lang w:val="vi-VN"/>
+        </w:rPr>
+        <w:t xml:space="preserve"> mặc định </w:t>
+      </w:r>
+      <w:proofErr w:type="gramStart"/>
+      <w:r>
+        <w:rPr>
+          <w:highlight w:val="green"/>
+          <w:lang w:val="vi-VN"/>
+        </w:rPr>
+        <w:t>của  Asp.net</w:t>
+      </w:r>
+      <w:proofErr w:type="gramEnd"/>
+      <w:r>
+        <w:rPr>
+          <w:highlight w:val="green"/>
+          <w:lang w:val="vi-VN"/>
+        </w:rPr>
+        <w:t xml:space="preserve">  là duy nhất </w:t>
+      </w:r>
+      <w:proofErr w:type="gramStart"/>
+      <w:r>
+        <w:rPr>
+          <w:highlight w:val="green"/>
+          <w:lang w:val="vi-VN"/>
+        </w:rPr>
+        <w:t>trên  toàn</w:t>
+      </w:r>
+      <w:proofErr w:type="gramEnd"/>
+      <w:r>
+        <w:rPr>
+          <w:highlight w:val="green"/>
+          <w:lang w:val="vi-VN"/>
+        </w:rPr>
+        <w:t xml:space="preserve">   </w:t>
+      </w:r>
+      <w:proofErr w:type="gramStart"/>
+      <w:r>
+        <w:rPr>
+          <w:highlight w:val="green"/>
+          <w:lang w:val="vi-VN"/>
+        </w:rPr>
+        <w:t>hệ  thống</w:t>
+      </w:r>
+      <w:proofErr w:type="gramEnd"/>
+      <w:r>
+        <w:rPr>
+          <w:highlight w:val="green"/>
+          <w:lang w:val="vi-VN"/>
+        </w:rPr>
+        <w:t xml:space="preserve">   </w:t>
+      </w:r>
+      <w:proofErr w:type="gramStart"/>
+      <w:r>
+        <w:rPr>
+          <w:highlight w:val="green"/>
+          <w:lang w:val="vi-VN"/>
+        </w:rPr>
+        <w:t>còn  Email</w:t>
+      </w:r>
+      <w:proofErr w:type="gramEnd"/>
+      <w:r>
+        <w:rPr>
+          <w:highlight w:val="green"/>
+          <w:lang w:val="vi-VN"/>
+        </w:rPr>
+        <w:t xml:space="preserve">   </w:t>
+      </w:r>
+      <w:proofErr w:type="gramStart"/>
+      <w:r>
+        <w:rPr>
+          <w:highlight w:val="green"/>
+          <w:lang w:val="vi-VN"/>
+        </w:rPr>
+        <w:t>thì  programmer</w:t>
+      </w:r>
+      <w:proofErr w:type="gramEnd"/>
+      <w:r>
+        <w:rPr>
+          <w:highlight w:val="green"/>
+          <w:lang w:val="vi-VN"/>
+        </w:rPr>
+        <w:t xml:space="preserve">   có    </w:t>
+      </w:r>
+      <w:proofErr w:type="gramStart"/>
+      <w:r>
+        <w:rPr>
+          <w:highlight w:val="green"/>
+          <w:lang w:val="vi-VN"/>
+        </w:rPr>
+        <w:t>thể  tự</w:t>
+      </w:r>
+      <w:proofErr w:type="gramEnd"/>
+      <w:r>
+        <w:rPr>
+          <w:highlight w:val="green"/>
+          <w:lang w:val="vi-VN"/>
+        </w:rPr>
+        <w:t xml:space="preserve"> setting</w:t>
+      </w:r>
+      <w:r>
+        <w:rPr>
+          <w:lang w:val="vi-VN"/>
+        </w:rPr>
+        <w:t xml:space="preserve"> </w:t>
+      </w:r>
+    </w:p>
     <w:p/>
     <w:p/>
     <w:p/>
     <w:p/>
-    <w:p/>
-    <w:p>
-      <w:pPr>
-        <w:rPr>
-          <w:highlight w:val="yellow"/>
-          <w:lang w:val="vi-VN"/>
-        </w:rPr>
-      </w:pPr>
-      <w:r>
-        <w:rPr>
-          <w:lang w:val="vi-VN"/>
-        </w:rPr>
-        <w:lastRenderedPageBreak/>
+    <w:p>
+      <w:pPr>
+        <w:rPr>
+          <w:highlight w:val="yellow"/>
+          <w:lang w:val="vi-VN"/>
+        </w:rPr>
+      </w:pPr>
+      <w:r>
+        <w:rPr>
+          <w:lang w:val="vi-VN"/>
+        </w:rPr>
         <w:t xml:space="preserve"> </w:t>
       </w:r>
       <w:r>
@@ -986,20 +1138,34 @@
           <w:highlight w:val="yellow"/>
           <w:lang w:val="vi-VN"/>
         </w:rPr>
-        <w:t xml:space="preserve">mục   đích  chính là để kiểm  tra lữ liệu  khi người dùng  register  </w:t>
-      </w:r>
-      <w:r>
-        <w:rPr>
-          <w:highlight w:val="yellow"/>
-          <w:lang w:val="vi-VN"/>
-        </w:rPr>
-        <w:t xml:space="preserve"> , Login</w:t>
-      </w:r>
-      <w:r>
-        <w:rPr>
-          <w:lang w:val="vi-VN"/>
-        </w:rPr>
-        <w:t xml:space="preserve">  </w:t>
+        <w:t xml:space="preserve">mục   đích  chính là để </w:t>
+      </w:r>
+      <w:r>
+        <w:rPr>
+          <w:highlight w:val="yellow"/>
+          <w:lang w:val="vi-VN"/>
+        </w:rPr>
+        <w:t>gửi các  trường dữ  liệu khi người dùng Register</w:t>
+      </w:r>
+      <w:r>
+        <w:rPr>
+          <w:highlight w:val="yellow"/>
+          <w:lang w:val="vi-VN"/>
+        </w:rPr>
+        <w:t xml:space="preserve"> Account </w:t>
+      </w:r>
+      <w:r>
+        <w:rPr>
+          <w:highlight w:val="yellow"/>
+          <w:lang w:val="vi-VN"/>
+        </w:rPr>
+        <w:t xml:space="preserve"> từ  form   lên  Controller /action</w:t>
+      </w:r>
+      <w:r>
+        <w:rPr>
+          <w:lang w:val="vi-VN"/>
+        </w:rPr>
+        <w:t xml:space="preserve"> </w:t>
       </w:r>
     </w:p>
     <w:p>
@@ -1085,6 +1251,20 @@
     </w:p>
     <w:p>
       <w:pPr>
+        <w:rPr>
+          <w:lang w:val="vi-VN"/>
+        </w:rPr>
+      </w:pPr>
+    </w:p>
+    <w:p>
+      <w:pPr>
+        <w:rPr>
+          <w:lang w:val="vi-VN"/>
+        </w:rPr>
+      </w:pPr>
+    </w:p>
+    <w:p>
+      <w:pPr>
         <w:ind w:left="96"/>
         <w:rPr>
           <w:lang w:val="vi-VN"/>
@@ -1095,27 +1275,6 @@
       <w:pPr>
         <w:ind w:left="96"/>
         <w:rPr>
-          <w:lang w:val="vi-VN"/>
-        </w:rPr>
-      </w:pPr>
-    </w:p>
-    <w:p>
-      <w:pPr>
-        <w:ind w:left="96"/>
-      </w:pPr>
-    </w:p>
-    <w:p>
-      <w:pPr>
-        <w:ind w:left="96"/>
-        <w:rPr>
-          <w:lang w:val="vi-VN"/>
-        </w:rPr>
-      </w:pPr>
-    </w:p>
-    <w:p>
-      <w:pPr>
-        <w:ind w:left="96"/>
-        <w:rPr>
           <w:highlight w:val="yellow"/>
           <w:lang w:val="vi-VN"/>
         </w:rPr>
@@ -1173,23 +1332,16 @@
           <w:lang w:val="vi-VN"/>
         </w:rPr>
       </w:pPr>
-    </w:p>
-    <w:p>
-      <w:pPr>
-        <w:rPr>
-          <w:lang w:val="vi-VN"/>
-        </w:rPr>
-      </w:pPr>
-      <w:r>
-        <w:rPr>
-          <w:noProof/>
-          <w:lang w:val="vi-VN"/>
-        </w:rPr>
+      <w:r>
+        <w:rPr>
+          <w:lang w:val="vi-VN"/>
+        </w:rPr>
+        <w:lastRenderedPageBreak/>
         <w:drawing>
-          <wp:inline distT="0" distB="0" distL="0" distR="0" wp14:anchorId="72538D37" wp14:editId="4C092556">
-            <wp:extent cx="6781800" cy="3262630"/>
-            <wp:effectExtent l="0" t="0" r="0" b="0"/>
-            <wp:docPr id="658950942" name="Picture 1" descr="A screen shot of a computer&#10;&#10;AI-generated content may be incorrect."/>
+          <wp:inline distT="0" distB="0" distL="0" distR="0" wp14:anchorId="29961BF6" wp14:editId="7E70C447">
+            <wp:extent cx="6816090" cy="4294909"/>
+            <wp:effectExtent l="0" t="0" r="3810" b="0"/>
+            <wp:docPr id="469332141" name="Picture 1" descr="A black screen with writing on it&#10;&#10;AI-generated content may be incorrect."/>
             <wp:cNvGraphicFramePr>
               <a:graphicFrameLocks xmlns:a="http://schemas.openxmlformats.org/drawingml/2006/main" noChangeAspect="1"/>
             </wp:cNvGraphicFramePr>
@@ -1197,7 +1349,7 @@
               <a:graphicData uri="http://schemas.openxmlformats.org/drawingml/2006/picture">
                 <pic:pic xmlns:pic="http://schemas.openxmlformats.org/drawingml/2006/picture">
                   <pic:nvPicPr>
-                    <pic:cNvPr id="658950942" name="Picture 1" descr="A screen shot of a computer&#10;&#10;AI-generated content may be incorrect."/>
+                    <pic:cNvPr id="469332141" name="Picture 1" descr="A black screen with writing on it&#10;&#10;AI-generated content may be incorrect."/>
                     <pic:cNvPicPr/>
                   </pic:nvPicPr>
                   <pic:blipFill>
@@ -1209,7 +1361,7 @@
                   <pic:spPr>
                     <a:xfrm>
                       <a:off x="0" y="0"/>
-                      <a:ext cx="6786550" cy="3264915"/>
+                      <a:ext cx="6826859" cy="4301695"/>
                     </a:xfrm>
                     <a:prstGeom prst="rect">
                       <a:avLst/>
@@ -1248,22 +1400,819 @@
     <w:p/>
     <w:p/>
     <w:p/>
+    <w:p>
+      <w:pPr>
+        <w:rPr>
+          <w:lang w:val="vi-VN"/>
+        </w:rPr>
+      </w:pPr>
+    </w:p>
     <w:p/>
+    <w:p>
+      <w:pPr>
+        <w:rPr>
+          <w:lang w:val="vi-VN"/>
+        </w:rPr>
+      </w:pPr>
+    </w:p>
+    <w:p>
+      <w:pPr>
+        <w:rPr>
+          <w:lang w:val="vi-VN"/>
+        </w:rPr>
+      </w:pPr>
+    </w:p>
+    <w:p>
+      <w:pPr>
+        <w:rPr>
+          <w:highlight w:val="yellow"/>
+          <w:lang w:val="vi-VN"/>
+        </w:rPr>
+      </w:pPr>
+      <w:r>
+        <w:rPr>
+          <w:highlight w:val="yellow"/>
+          <w:lang w:val="vi-VN"/>
+        </w:rPr>
+        <w:lastRenderedPageBreak/>
+        <w:t xml:space="preserve">Tạo  Class   </w:t>
+      </w:r>
+      <w:r>
+        <w:rPr>
+          <w:highlight w:val="yellow"/>
+          <w:lang w:val="vi-VN"/>
+        </w:rPr>
+        <w:t xml:space="preserve">LoginModel </w:t>
+      </w:r>
+      <w:r>
+        <w:rPr>
+          <w:highlight w:val="yellow"/>
+          <w:lang w:val="vi-VN"/>
+        </w:rPr>
+        <w:t xml:space="preserve">trong  Models  </w:t>
+      </w:r>
+    </w:p>
+    <w:p>
+      <w:r>
+        <w:rPr>
+          <w:highlight w:val="yellow"/>
+          <w:lang w:val="vi-VN"/>
+        </w:rPr>
+        <w:t xml:space="preserve">Không  cần  phải  mapping  xuống  database  cũng  không cần    </w:t>
+      </w:r>
+      <w:r>
+        <w:rPr>
+          <w:highlight w:val="yellow"/>
+        </w:rPr>
+        <w:t xml:space="preserve">public </w:t>
+      </w:r>
+      <w:proofErr w:type="spellStart"/>
+      <w:r>
+        <w:rPr>
+          <w:highlight w:val="yellow"/>
+        </w:rPr>
+        <w:t>DbSet</w:t>
+      </w:r>
+      <w:proofErr w:type="spellEnd"/>
+      <w:r>
+        <w:rPr>
+          <w:highlight w:val="yellow"/>
+        </w:rPr>
+        <w:t>&lt;</w:t>
+      </w:r>
+      <w:proofErr w:type="spellStart"/>
+      <w:r>
+        <w:rPr>
+          <w:highlight w:val="yellow"/>
+        </w:rPr>
+        <w:t>LoginModel</w:t>
+      </w:r>
+      <w:proofErr w:type="spellEnd"/>
+      <w:r>
+        <w:rPr>
+          <w:highlight w:val="yellow"/>
+        </w:rPr>
+        <w:t xml:space="preserve">&gt; </w:t>
+      </w:r>
+      <w:proofErr w:type="spellStart"/>
+      <w:r>
+        <w:rPr>
+          <w:highlight w:val="yellow"/>
+        </w:rPr>
+        <w:t>LoginModels</w:t>
+      </w:r>
+      <w:proofErr w:type="spellEnd"/>
+      <w:r>
+        <w:rPr>
+          <w:highlight w:val="yellow"/>
+          <w:lang w:val="vi-VN"/>
+        </w:rPr>
+        <w:t xml:space="preserve">   </w:t>
+      </w:r>
+      <w:r>
+        <w:rPr>
+          <w:highlight w:val="yellow"/>
+        </w:rPr>
+        <w:t>{ get; set; }</w:t>
+      </w:r>
+      <w:r>
+        <w:rPr>
+          <w:highlight w:val="yellow"/>
+          <w:lang w:val="vi-VN"/>
+        </w:rPr>
+        <w:t xml:space="preserve"> </w:t>
+      </w:r>
+      <w:r>
+        <w:rPr>
+          <w:highlight w:val="yellow"/>
+          <w:lang w:val="vi-VN"/>
+        </w:rPr>
+        <w:t xml:space="preserve">mục   đích  chính là để gửi các  trường dữ  liệu khi người dùng </w:t>
+      </w:r>
+      <w:r>
+        <w:rPr>
+          <w:highlight w:val="yellow"/>
+          <w:lang w:val="vi-VN"/>
+        </w:rPr>
+        <w:t xml:space="preserve">Login </w:t>
+      </w:r>
+      <w:r>
+        <w:rPr>
+          <w:highlight w:val="yellow"/>
+          <w:lang w:val="vi-VN"/>
+        </w:rPr>
+        <w:t xml:space="preserve">Account </w:t>
+      </w:r>
+      <w:r>
+        <w:rPr>
+          <w:highlight w:val="yellow"/>
+          <w:lang w:val="vi-VN"/>
+        </w:rPr>
+        <w:t xml:space="preserve"> từ  form   lên  Controller /action</w:t>
+      </w:r>
+      <w:r>
+        <w:rPr>
+          <w:lang w:val="vi-VN"/>
+        </w:rPr>
+        <w:t xml:space="preserve"> </w:t>
+      </w:r>
+    </w:p>
+    <w:p>
+      <w:pPr>
+        <w:rPr>
+          <w:lang w:val="vi-VN"/>
+        </w:rPr>
+      </w:pPr>
+    </w:p>
+    <w:p>
+      <w:pPr>
+        <w:rPr>
+          <w:lang w:val="vi-VN"/>
+        </w:rPr>
+      </w:pPr>
+    </w:p>
+    <w:p>
+      <w:r>
+        <w:drawing>
+          <wp:inline distT="0" distB="0" distL="0" distR="0" wp14:anchorId="0355B51E" wp14:editId="2999BF70">
+            <wp:extent cx="6809509" cy="3663950"/>
+            <wp:effectExtent l="0" t="0" r="0" b="0"/>
+            <wp:docPr id="2057044639" name="Picture 1" descr="A computer screen with red lines&#10;&#10;AI-generated content may be incorrect."/>
+            <wp:cNvGraphicFramePr>
+              <a:graphicFrameLocks xmlns:a="http://schemas.openxmlformats.org/drawingml/2006/main" noChangeAspect="1"/>
+            </wp:cNvGraphicFramePr>
+            <a:graphic xmlns:a="http://schemas.openxmlformats.org/drawingml/2006/main">
+              <a:graphicData uri="http://schemas.openxmlformats.org/drawingml/2006/picture">
+                <pic:pic xmlns:pic="http://schemas.openxmlformats.org/drawingml/2006/picture">
+                  <pic:nvPicPr>
+                    <pic:cNvPr id="2057044639" name="Picture 1" descr="A computer screen with red lines&#10;&#10;AI-generated content may be incorrect."/>
+                    <pic:cNvPicPr/>
+                  </pic:nvPicPr>
+                  <pic:blipFill>
+                    <a:blip r:embed="rId11"/>
+                    <a:stretch>
+                      <a:fillRect/>
+                    </a:stretch>
+                  </pic:blipFill>
+                  <pic:spPr>
+                    <a:xfrm>
+                      <a:off x="0" y="0"/>
+                      <a:ext cx="6826055" cy="3672853"/>
+                    </a:xfrm>
+                    <a:prstGeom prst="rect">
+                      <a:avLst/>
+                    </a:prstGeom>
+                  </pic:spPr>
+                </pic:pic>
+              </a:graphicData>
+            </a:graphic>
+          </wp:inline>
+        </w:drawing>
+      </w:r>
+    </w:p>
     <w:p/>
-    <w:p/>
-    <w:p/>
-    <w:p/>
-    <w:p/>
-    <w:p/>
-    <w:p/>
-    <w:p/>
-    <w:p/>
-    <w:p/>
-    <w:p/>
-    <w:p/>
-    <w:p/>
-    <w:p/>
-    <w:p/>
+    <w:p>
+      <w:pPr>
+        <w:rPr>
+          <w:lang w:val="vi-VN"/>
+        </w:rPr>
+      </w:pPr>
+    </w:p>
+    <w:p>
+      <w:pPr>
+        <w:rPr>
+          <w:sz w:val="22"/>
+          <w:szCs w:val="22"/>
+          <w:lang w:val="vi-VN"/>
+        </w:rPr>
+      </w:pPr>
+      <w:proofErr w:type="gramStart"/>
+      <w:r>
+        <w:rPr>
+          <w:sz w:val="22"/>
+          <w:szCs w:val="22"/>
+          <w:highlight w:val="green"/>
+        </w:rPr>
+        <w:t>Note</w:t>
+      </w:r>
+      <w:r>
+        <w:rPr>
+          <w:sz w:val="22"/>
+          <w:szCs w:val="22"/>
+          <w:lang w:val="vi-VN"/>
+        </w:rPr>
+        <w:t xml:space="preserve">  :</w:t>
+      </w:r>
+      <w:proofErr w:type="gramEnd"/>
+      <w:r>
+        <w:rPr>
+          <w:sz w:val="22"/>
+          <w:szCs w:val="22"/>
+          <w:lang w:val="vi-VN"/>
+        </w:rPr>
+        <w:t xml:space="preserve">  </w:t>
+      </w:r>
+      <w:proofErr w:type="spellStart"/>
+      <w:r>
+        <w:rPr>
+          <w:sz w:val="22"/>
+          <w:szCs w:val="22"/>
+        </w:rPr>
+        <w:t>SignInResult</w:t>
+      </w:r>
+      <w:proofErr w:type="spellEnd"/>
+      <w:r>
+        <w:rPr>
+          <w:sz w:val="22"/>
+          <w:szCs w:val="22"/>
+        </w:rPr>
+        <w:t xml:space="preserve"> result = await _</w:t>
+      </w:r>
+      <w:proofErr w:type="spellStart"/>
+      <w:r>
+        <w:rPr>
+          <w:sz w:val="22"/>
+          <w:szCs w:val="22"/>
+        </w:rPr>
+        <w:t>signInManager.PasswordSignInAsync</w:t>
+      </w:r>
+      <w:proofErr w:type="spellEnd"/>
+      <w:r>
+        <w:rPr>
+          <w:sz w:val="22"/>
+          <w:szCs w:val="22"/>
+        </w:rPr>
+        <w:t>(</w:t>
+      </w:r>
+    </w:p>
+    <w:p>
+      <w:pPr>
+        <w:rPr>
+          <w:sz w:val="22"/>
+          <w:szCs w:val="22"/>
+        </w:rPr>
+      </w:pPr>
+      <w:r>
+        <w:rPr>
+          <w:sz w:val="22"/>
+          <w:szCs w:val="22"/>
+        </w:rPr>
+        <w:t xml:space="preserve">    </w:t>
+      </w:r>
+      <w:proofErr w:type="spellStart"/>
+      <w:r>
+        <w:rPr>
+          <w:sz w:val="22"/>
+          <w:szCs w:val="22"/>
+        </w:rPr>
+        <w:t>loginVM.UserName</w:t>
+      </w:r>
+      <w:proofErr w:type="spellEnd"/>
+      <w:r>
+        <w:rPr>
+          <w:sz w:val="22"/>
+          <w:szCs w:val="22"/>
+        </w:rPr>
+        <w:t xml:space="preserve">,     </w:t>
+      </w:r>
+      <w:r>
+        <w:rPr>
+          <w:i/>
+          <w:iCs/>
+          <w:sz w:val="22"/>
+          <w:szCs w:val="22"/>
+        </w:rPr>
+        <w:t xml:space="preserve">// 1. </w:t>
+      </w:r>
+      <w:proofErr w:type="spellStart"/>
+      <w:r>
+        <w:rPr>
+          <w:i/>
+          <w:iCs/>
+          <w:sz w:val="22"/>
+          <w:szCs w:val="22"/>
+        </w:rPr>
+        <w:t>Tên</w:t>
+      </w:r>
+      <w:proofErr w:type="spellEnd"/>
+      <w:r>
+        <w:rPr>
+          <w:i/>
+          <w:iCs/>
+          <w:sz w:val="22"/>
+          <w:szCs w:val="22"/>
+        </w:rPr>
+        <w:t xml:space="preserve"> </w:t>
+      </w:r>
+      <w:proofErr w:type="spellStart"/>
+      <w:r>
+        <w:rPr>
+          <w:i/>
+          <w:iCs/>
+          <w:sz w:val="22"/>
+          <w:szCs w:val="22"/>
+        </w:rPr>
+        <w:t>đăng</w:t>
+      </w:r>
+      <w:proofErr w:type="spellEnd"/>
+      <w:r>
+        <w:rPr>
+          <w:i/>
+          <w:iCs/>
+          <w:sz w:val="22"/>
+          <w:szCs w:val="22"/>
+        </w:rPr>
+        <w:t xml:space="preserve"> </w:t>
+      </w:r>
+      <w:proofErr w:type="spellStart"/>
+      <w:r>
+        <w:rPr>
+          <w:i/>
+          <w:iCs/>
+          <w:sz w:val="22"/>
+          <w:szCs w:val="22"/>
+        </w:rPr>
+        <w:t>nhập</w:t>
+      </w:r>
+      <w:proofErr w:type="spellEnd"/>
+    </w:p>
+    <w:p>
+      <w:pPr>
+        <w:rPr>
+          <w:sz w:val="22"/>
+          <w:szCs w:val="22"/>
+        </w:rPr>
+      </w:pPr>
+      <w:r>
+        <w:rPr>
+          <w:sz w:val="22"/>
+          <w:szCs w:val="22"/>
+        </w:rPr>
+        <w:t xml:space="preserve">    </w:t>
+      </w:r>
+      <w:proofErr w:type="spellStart"/>
+      <w:r>
+        <w:rPr>
+          <w:sz w:val="22"/>
+          <w:szCs w:val="22"/>
+        </w:rPr>
+        <w:t>loginVM.Password</w:t>
+      </w:r>
+      <w:proofErr w:type="spellEnd"/>
+      <w:r>
+        <w:rPr>
+          <w:sz w:val="22"/>
+          <w:szCs w:val="22"/>
+        </w:rPr>
+        <w:t xml:space="preserve">,     </w:t>
+      </w:r>
+      <w:r>
+        <w:rPr>
+          <w:i/>
+          <w:iCs/>
+          <w:sz w:val="22"/>
+          <w:szCs w:val="22"/>
+        </w:rPr>
+        <w:t xml:space="preserve">// 2. </w:t>
+      </w:r>
+      <w:proofErr w:type="spellStart"/>
+      <w:r>
+        <w:rPr>
+          <w:i/>
+          <w:iCs/>
+          <w:sz w:val="22"/>
+          <w:szCs w:val="22"/>
+        </w:rPr>
+        <w:t>Mật</w:t>
+      </w:r>
+      <w:proofErr w:type="spellEnd"/>
+      <w:r>
+        <w:rPr>
+          <w:i/>
+          <w:iCs/>
+          <w:sz w:val="22"/>
+          <w:szCs w:val="22"/>
+        </w:rPr>
+        <w:t xml:space="preserve"> </w:t>
+      </w:r>
+      <w:proofErr w:type="spellStart"/>
+      <w:r>
+        <w:rPr>
+          <w:i/>
+          <w:iCs/>
+          <w:sz w:val="22"/>
+          <w:szCs w:val="22"/>
+        </w:rPr>
+        <w:t>khẩu</w:t>
+      </w:r>
+      <w:proofErr w:type="spellEnd"/>
+    </w:p>
+    <w:p>
+      <w:pPr>
+        <w:rPr>
+          <w:sz w:val="22"/>
+          <w:szCs w:val="22"/>
+        </w:rPr>
+      </w:pPr>
+      <w:r>
+        <w:rPr>
+          <w:sz w:val="22"/>
+          <w:szCs w:val="22"/>
+        </w:rPr>
+        <w:t xml:space="preserve">    </w:t>
+      </w:r>
+      <w:proofErr w:type="gramStart"/>
+      <w:r>
+        <w:rPr>
+          <w:sz w:val="22"/>
+          <w:szCs w:val="22"/>
+        </w:rPr>
+        <w:t xml:space="preserve">false,   </w:t>
+      </w:r>
+      <w:proofErr w:type="gramEnd"/>
+      <w:r>
+        <w:rPr>
+          <w:sz w:val="22"/>
+          <w:szCs w:val="22"/>
+        </w:rPr>
+        <w:t xml:space="preserve">             </w:t>
+      </w:r>
+      <w:r>
+        <w:rPr>
+          <w:i/>
+          <w:iCs/>
+          <w:sz w:val="22"/>
+          <w:szCs w:val="22"/>
+        </w:rPr>
+        <w:t xml:space="preserve">// 3. </w:t>
+      </w:r>
+      <w:proofErr w:type="spellStart"/>
+      <w:r>
+        <w:rPr>
+          <w:i/>
+          <w:iCs/>
+          <w:sz w:val="22"/>
+          <w:szCs w:val="22"/>
+        </w:rPr>
+        <w:t>isPersistent</w:t>
+      </w:r>
+      <w:proofErr w:type="spellEnd"/>
+      <w:r>
+        <w:rPr>
+          <w:i/>
+          <w:iCs/>
+          <w:sz w:val="22"/>
+          <w:szCs w:val="22"/>
+        </w:rPr>
+        <w:t xml:space="preserve"> - </w:t>
+      </w:r>
+      <w:proofErr w:type="spellStart"/>
+      <w:r>
+        <w:rPr>
+          <w:i/>
+          <w:iCs/>
+          <w:sz w:val="22"/>
+          <w:szCs w:val="22"/>
+        </w:rPr>
+        <w:t>Có</w:t>
+      </w:r>
+      <w:proofErr w:type="spellEnd"/>
+      <w:r>
+        <w:rPr>
+          <w:i/>
+          <w:iCs/>
+          <w:sz w:val="22"/>
+          <w:szCs w:val="22"/>
+        </w:rPr>
+        <w:t xml:space="preserve"> </w:t>
+      </w:r>
+      <w:proofErr w:type="spellStart"/>
+      <w:r>
+        <w:rPr>
+          <w:i/>
+          <w:iCs/>
+          <w:sz w:val="22"/>
+          <w:szCs w:val="22"/>
+        </w:rPr>
+        <w:t>ghi</w:t>
+      </w:r>
+      <w:proofErr w:type="spellEnd"/>
+      <w:r>
+        <w:rPr>
+          <w:i/>
+          <w:iCs/>
+          <w:sz w:val="22"/>
+          <w:szCs w:val="22"/>
+        </w:rPr>
+        <w:t xml:space="preserve"> </w:t>
+      </w:r>
+      <w:proofErr w:type="spellStart"/>
+      <w:r>
+        <w:rPr>
+          <w:i/>
+          <w:iCs/>
+          <w:sz w:val="22"/>
+          <w:szCs w:val="22"/>
+        </w:rPr>
+        <w:t>nhớ</w:t>
+      </w:r>
+      <w:proofErr w:type="spellEnd"/>
+      <w:r>
+        <w:rPr>
+          <w:i/>
+          <w:iCs/>
+          <w:sz w:val="22"/>
+          <w:szCs w:val="22"/>
+        </w:rPr>
+        <w:t xml:space="preserve"> </w:t>
+      </w:r>
+      <w:proofErr w:type="spellStart"/>
+      <w:r>
+        <w:rPr>
+          <w:i/>
+          <w:iCs/>
+          <w:sz w:val="22"/>
+          <w:szCs w:val="22"/>
+        </w:rPr>
+        <w:t>đăng</w:t>
+      </w:r>
+      <w:proofErr w:type="spellEnd"/>
+      <w:r>
+        <w:rPr>
+          <w:i/>
+          <w:iCs/>
+          <w:sz w:val="22"/>
+          <w:szCs w:val="22"/>
+        </w:rPr>
+        <w:t xml:space="preserve"> </w:t>
+      </w:r>
+      <w:proofErr w:type="spellStart"/>
+      <w:r>
+        <w:rPr>
+          <w:i/>
+          <w:iCs/>
+          <w:sz w:val="22"/>
+          <w:szCs w:val="22"/>
+        </w:rPr>
+        <w:t>nhập</w:t>
+      </w:r>
+      <w:proofErr w:type="spellEnd"/>
+      <w:r>
+        <w:rPr>
+          <w:i/>
+          <w:iCs/>
+          <w:sz w:val="22"/>
+          <w:szCs w:val="22"/>
+        </w:rPr>
+        <w:t>?</w:t>
+      </w:r>
+    </w:p>
+    <w:p>
+      <w:pPr>
+        <w:rPr>
+          <w:sz w:val="22"/>
+          <w:szCs w:val="22"/>
+        </w:rPr>
+      </w:pPr>
+      <w:r>
+        <w:rPr>
+          <w:sz w:val="22"/>
+          <w:szCs w:val="22"/>
+        </w:rPr>
+        <w:t xml:space="preserve">    false                 </w:t>
+      </w:r>
+      <w:r>
+        <w:rPr>
+          <w:i/>
+          <w:iCs/>
+          <w:sz w:val="22"/>
+          <w:szCs w:val="22"/>
+        </w:rPr>
+        <w:t xml:space="preserve">// 4. </w:t>
+      </w:r>
+      <w:proofErr w:type="spellStart"/>
+      <w:r>
+        <w:rPr>
+          <w:i/>
+          <w:iCs/>
+          <w:sz w:val="22"/>
+          <w:szCs w:val="22"/>
+        </w:rPr>
+        <w:t>lockoutOnFailure</w:t>
+      </w:r>
+      <w:proofErr w:type="spellEnd"/>
+      <w:r>
+        <w:rPr>
+          <w:i/>
+          <w:iCs/>
+          <w:sz w:val="22"/>
+          <w:szCs w:val="22"/>
+        </w:rPr>
+        <w:t xml:space="preserve"> - </w:t>
+      </w:r>
+      <w:proofErr w:type="spellStart"/>
+      <w:r>
+        <w:rPr>
+          <w:i/>
+          <w:iCs/>
+          <w:sz w:val="22"/>
+          <w:szCs w:val="22"/>
+        </w:rPr>
+        <w:t>Có</w:t>
+      </w:r>
+      <w:proofErr w:type="spellEnd"/>
+      <w:r>
+        <w:rPr>
+          <w:i/>
+          <w:iCs/>
+          <w:sz w:val="22"/>
+          <w:szCs w:val="22"/>
+        </w:rPr>
+        <w:t xml:space="preserve"> </w:t>
+      </w:r>
+      <w:proofErr w:type="spellStart"/>
+      <w:r>
+        <w:rPr>
+          <w:i/>
+          <w:iCs/>
+          <w:sz w:val="22"/>
+          <w:szCs w:val="22"/>
+        </w:rPr>
+        <w:t>khóa</w:t>
+      </w:r>
+      <w:proofErr w:type="spellEnd"/>
+      <w:r>
+        <w:rPr>
+          <w:i/>
+          <w:iCs/>
+          <w:sz w:val="22"/>
+          <w:szCs w:val="22"/>
+        </w:rPr>
+        <w:t xml:space="preserve"> </w:t>
+      </w:r>
+      <w:proofErr w:type="spellStart"/>
+      <w:r>
+        <w:rPr>
+          <w:i/>
+          <w:iCs/>
+          <w:sz w:val="22"/>
+          <w:szCs w:val="22"/>
+        </w:rPr>
+        <w:t>tài</w:t>
+      </w:r>
+      <w:proofErr w:type="spellEnd"/>
+      <w:r>
+        <w:rPr>
+          <w:i/>
+          <w:iCs/>
+          <w:sz w:val="22"/>
+          <w:szCs w:val="22"/>
+        </w:rPr>
+        <w:t xml:space="preserve"> </w:t>
+      </w:r>
+      <w:proofErr w:type="spellStart"/>
+      <w:r>
+        <w:rPr>
+          <w:i/>
+          <w:iCs/>
+          <w:sz w:val="22"/>
+          <w:szCs w:val="22"/>
+        </w:rPr>
+        <w:t>khoản</w:t>
+      </w:r>
+      <w:proofErr w:type="spellEnd"/>
+      <w:r>
+        <w:rPr>
+          <w:i/>
+          <w:iCs/>
+          <w:sz w:val="22"/>
+          <w:szCs w:val="22"/>
+        </w:rPr>
+        <w:t xml:space="preserve"> </w:t>
+      </w:r>
+      <w:proofErr w:type="spellStart"/>
+      <w:r>
+        <w:rPr>
+          <w:i/>
+          <w:iCs/>
+          <w:sz w:val="22"/>
+          <w:szCs w:val="22"/>
+        </w:rPr>
+        <w:t>khi</w:t>
+      </w:r>
+      <w:proofErr w:type="spellEnd"/>
+      <w:r>
+        <w:rPr>
+          <w:i/>
+          <w:iCs/>
+          <w:sz w:val="22"/>
+          <w:szCs w:val="22"/>
+        </w:rPr>
+        <w:t xml:space="preserve"> </w:t>
+      </w:r>
+      <w:proofErr w:type="spellStart"/>
+      <w:r>
+        <w:rPr>
+          <w:i/>
+          <w:iCs/>
+          <w:sz w:val="22"/>
+          <w:szCs w:val="22"/>
+        </w:rPr>
+        <w:t>nhập</w:t>
+      </w:r>
+      <w:proofErr w:type="spellEnd"/>
+      <w:r>
+        <w:rPr>
+          <w:i/>
+          <w:iCs/>
+          <w:sz w:val="22"/>
+          <w:szCs w:val="22"/>
+        </w:rPr>
+        <w:t xml:space="preserve"> </w:t>
+      </w:r>
+      <w:proofErr w:type="spellStart"/>
+      <w:r>
+        <w:rPr>
+          <w:i/>
+          <w:iCs/>
+          <w:sz w:val="22"/>
+          <w:szCs w:val="22"/>
+        </w:rPr>
+        <w:t>sai</w:t>
+      </w:r>
+      <w:proofErr w:type="spellEnd"/>
+      <w:r>
+        <w:rPr>
+          <w:i/>
+          <w:iCs/>
+          <w:sz w:val="22"/>
+          <w:szCs w:val="22"/>
+        </w:rPr>
+        <w:t>?</w:t>
+      </w:r>
+    </w:p>
+    <w:p>
+      <w:pPr>
+        <w:rPr>
+          <w:sz w:val="22"/>
+          <w:szCs w:val="22"/>
+        </w:rPr>
+      </w:pPr>
+      <w:r>
+        <w:rPr>
+          <w:sz w:val="22"/>
+          <w:szCs w:val="22"/>
+        </w:rPr>
+        <w:t>);</w:t>
+      </w:r>
+    </w:p>
+    <w:p>
+      <w:pPr>
+        <w:rPr>
+          <w:lang w:val="vi-VN"/>
+        </w:rPr>
+      </w:pPr>
+    </w:p>
     <w:p/>
     <w:p/>
     <w:p/>
@@ -2000,7 +2949,6 @@
   <w:style w:type="character" w:default="1" w:styleId="DefaultParagraphFont">
     <w:name w:val="Default Paragraph Font"/>
     <w:uiPriority w:val="1"/>
-    <w:semiHidden/>
     <w:unhideWhenUsed/>
   </w:style>
   <w:style w:type="table" w:default="1" w:styleId="TableNormal">
@@ -2314,6 +3262,36 @@
       <w:spacing w:val="5"/>
     </w:rPr>
   </w:style>
+  <w:style w:type="paragraph" w:styleId="HTMLPreformatted">
+    <w:name w:val="HTML Preformatted"/>
+    <w:basedOn w:val="Normal"/>
+    <w:link w:val="HTMLPreformattedChar"/>
+    <w:uiPriority w:val="99"/>
+    <w:semiHidden/>
+    <w:unhideWhenUsed/>
+    <w:rsid w:val="0063538A"/>
+    <w:pPr>
+      <w:spacing w:after="0" w:line="240" w:lineRule="auto"/>
+    </w:pPr>
+    <w:rPr>
+      <w:rFonts w:ascii="Consolas" w:hAnsi="Consolas"/>
+      <w:sz w:val="20"/>
+      <w:szCs w:val="20"/>
+    </w:rPr>
+  </w:style>
+  <w:style w:type="character" w:customStyle="1" w:styleId="HTMLPreformattedChar">
+    <w:name w:val="HTML Preformatted Char"/>
+    <w:basedOn w:val="DefaultParagraphFont"/>
+    <w:link w:val="HTMLPreformatted"/>
+    <w:uiPriority w:val="99"/>
+    <w:semiHidden/>
+    <w:rsid w:val="0063538A"/>
+    <w:rPr>
+      <w:rFonts w:ascii="Consolas" w:hAnsi="Consolas"/>
+      <w:sz w:val="20"/>
+      <w:szCs w:val="20"/>
+    </w:rPr>
+  </w:style>
 </w:styles>
 </file>
 

--- a/Identity.docx
+++ b/Identity.docx
@@ -1334,6 +1334,7 @@
       </w:pPr>
       <w:r>
         <w:rPr>
+          <w:noProof/>
           <w:lang w:val="vi-VN"/>
         </w:rPr>
         <w:lastRenderedPageBreak/>
@@ -1435,21 +1436,7 @@
           <w:lang w:val="vi-VN"/>
         </w:rPr>
         <w:lastRenderedPageBreak/>
-        <w:t xml:space="preserve">Tạo  Class   </w:t>
-      </w:r>
-      <w:r>
-        <w:rPr>
-          <w:highlight w:val="yellow"/>
-          <w:lang w:val="vi-VN"/>
-        </w:rPr>
-        <w:t xml:space="preserve">LoginModel </w:t>
-      </w:r>
-      <w:r>
-        <w:rPr>
-          <w:highlight w:val="yellow"/>
-          <w:lang w:val="vi-VN"/>
-        </w:rPr>
-        <w:t xml:space="preserve">trong  Models  </w:t>
+        <w:t xml:space="preserve">Tạo  Class   LoginModel trong  Models  </w:t>
       </w:r>
     </w:p>
     <w:p>
@@ -1534,14 +1521,7 @@
           <w:highlight w:val="yellow"/>
           <w:lang w:val="vi-VN"/>
         </w:rPr>
-        <w:t xml:space="preserve">Login </w:t>
-      </w:r>
-      <w:r>
-        <w:rPr>
-          <w:highlight w:val="yellow"/>
-          <w:lang w:val="vi-VN"/>
-        </w:rPr>
-        <w:t xml:space="preserve">Account </w:t>
+        <w:t xml:space="preserve">Login Account </w:t>
       </w:r>
       <w:r>
         <w:rPr>
@@ -1573,6 +1553,9 @@
     </w:p>
     <w:p>
       <w:r>
+        <w:rPr>
+          <w:noProof/>
+        </w:rPr>
         <w:drawing>
           <wp:inline distT="0" distB="0" distL="0" distR="0" wp14:anchorId="0355B51E" wp14:editId="2999BF70">
             <wp:extent cx="6809509" cy="3663950"/>
@@ -1614,13 +1597,6 @@
     <w:p>
       <w:pPr>
         <w:rPr>
-          <w:lang w:val="vi-VN"/>
-        </w:rPr>
-      </w:pPr>
-    </w:p>
-    <w:p>
-      <w:pPr>
-        <w:rPr>
           <w:sz w:val="22"/>
           <w:szCs w:val="22"/>
           <w:lang w:val="vi-VN"/>
@@ -1850,43 +1826,36 @@
     <w:p>
       <w:pPr>
         <w:rPr>
-          <w:sz w:val="22"/>
-          <w:szCs w:val="22"/>
-        </w:rPr>
-      </w:pPr>
-      <w:r>
-        <w:rPr>
-          <w:sz w:val="22"/>
-          <w:szCs w:val="22"/>
-        </w:rPr>
-        <w:t xml:space="preserve">    </w:t>
-      </w:r>
-      <w:proofErr w:type="gramStart"/>
-      <w:r>
-        <w:rPr>
-          <w:sz w:val="22"/>
-          <w:szCs w:val="22"/>
-        </w:rPr>
-        <w:t xml:space="preserve">false,   </w:t>
-      </w:r>
-      <w:proofErr w:type="gramEnd"/>
-      <w:r>
-        <w:rPr>
-          <w:sz w:val="22"/>
-          <w:szCs w:val="22"/>
-        </w:rPr>
-        <w:t xml:space="preserve">             </w:t>
-      </w:r>
-      <w:r>
-        <w:rPr>
           <w:i/>
           <w:iCs/>
           <w:sz w:val="22"/>
           <w:szCs w:val="22"/>
-        </w:rPr>
-        <w:t xml:space="preserve">// 3. </w:t>
-      </w:r>
-      <w:proofErr w:type="spellStart"/>
+          <w:lang w:val="vi-VN"/>
+        </w:rPr>
+      </w:pPr>
+      <w:r>
+        <w:rPr>
+          <w:sz w:val="22"/>
+          <w:szCs w:val="22"/>
+        </w:rPr>
+        <w:t xml:space="preserve">    </w:t>
+      </w:r>
+      <w:proofErr w:type="gramStart"/>
+      <w:r>
+        <w:rPr>
+          <w:sz w:val="22"/>
+          <w:szCs w:val="22"/>
+        </w:rPr>
+        <w:t xml:space="preserve">false,   </w:t>
+      </w:r>
+      <w:proofErr w:type="gramEnd"/>
+      <w:r>
+        <w:rPr>
+          <w:sz w:val="22"/>
+          <w:szCs w:val="22"/>
+        </w:rPr>
+        <w:t xml:space="preserve">             </w:t>
+      </w:r>
       <w:r>
         <w:rPr>
           <w:i/>
@@ -1894,9 +1863,9 @@
           <w:sz w:val="22"/>
           <w:szCs w:val="22"/>
         </w:rPr>
-        <w:t>isPersistent</w:t>
-      </w:r>
-      <w:proofErr w:type="spellEnd"/>
+        <w:t xml:space="preserve">// 3. </w:t>
+      </w:r>
+      <w:proofErr w:type="spellStart"/>
       <w:r>
         <w:rPr>
           <w:i/>
@@ -1904,9 +1873,9 @@
           <w:sz w:val="22"/>
           <w:szCs w:val="22"/>
         </w:rPr>
-        <w:t xml:space="preserve"> - </w:t>
-      </w:r>
-      <w:proofErr w:type="spellStart"/>
+        <w:t>isPersistent</w:t>
+      </w:r>
+      <w:proofErr w:type="spellEnd"/>
       <w:r>
         <w:rPr>
           <w:i/>
@@ -1914,9 +1883,9 @@
           <w:sz w:val="22"/>
           <w:szCs w:val="22"/>
         </w:rPr>
-        <w:t>Có</w:t>
-      </w:r>
-      <w:proofErr w:type="spellEnd"/>
+        <w:t xml:space="preserve"> - </w:t>
+      </w:r>
+      <w:proofErr w:type="spellStart"/>
       <w:r>
         <w:rPr>
           <w:i/>
@@ -1924,9 +1893,9 @@
           <w:sz w:val="22"/>
           <w:szCs w:val="22"/>
         </w:rPr>
-        <w:t xml:space="preserve"> </w:t>
-      </w:r>
-      <w:proofErr w:type="spellStart"/>
+        <w:t>Có</w:t>
+      </w:r>
+      <w:proofErr w:type="spellEnd"/>
       <w:r>
         <w:rPr>
           <w:i/>
@@ -1934,9 +1903,9 @@
           <w:sz w:val="22"/>
           <w:szCs w:val="22"/>
         </w:rPr>
-        <w:t>ghi</w:t>
-      </w:r>
-      <w:proofErr w:type="spellEnd"/>
+        <w:t xml:space="preserve"> </w:t>
+      </w:r>
+      <w:proofErr w:type="spellStart"/>
       <w:r>
         <w:rPr>
           <w:i/>
@@ -1944,9 +1913,9 @@
           <w:sz w:val="22"/>
           <w:szCs w:val="22"/>
         </w:rPr>
-        <w:t xml:space="preserve"> </w:t>
-      </w:r>
-      <w:proofErr w:type="spellStart"/>
+        <w:t>ghi</w:t>
+      </w:r>
+      <w:proofErr w:type="spellEnd"/>
       <w:r>
         <w:rPr>
           <w:i/>
@@ -1954,9 +1923,10 @@
           <w:sz w:val="22"/>
           <w:szCs w:val="22"/>
         </w:rPr>
-        <w:t>nhớ</w:t>
-      </w:r>
-      <w:proofErr w:type="spellEnd"/>
+        <w:t xml:space="preserve"> </w:t>
+      </w:r>
+      <w:proofErr w:type="spellStart"/>
+      <w:proofErr w:type="gramStart"/>
       <w:r>
         <w:rPr>
           <w:i/>
@@ -1964,9 +1934,9 @@
           <w:sz w:val="22"/>
           <w:szCs w:val="22"/>
         </w:rPr>
-        <w:t xml:space="preserve"> </w:t>
-      </w:r>
-      <w:proofErr w:type="spellStart"/>
+        <w:t>nhớ</w:t>
+      </w:r>
+      <w:proofErr w:type="spellEnd"/>
       <w:r>
         <w:rPr>
           <w:i/>
@@ -1974,93 +1944,107 @@
           <w:sz w:val="22"/>
           <w:szCs w:val="22"/>
         </w:rPr>
-        <w:t>đăng</w:t>
-      </w:r>
-      <w:proofErr w:type="spellEnd"/>
+        <w:t xml:space="preserve"> </w:t>
+      </w:r>
       <w:r>
         <w:rPr>
           <w:i/>
           <w:iCs/>
           <w:sz w:val="22"/>
           <w:szCs w:val="22"/>
-        </w:rPr>
-        <w:t xml:space="preserve"> </w:t>
-      </w:r>
-      <w:proofErr w:type="spellStart"/>
+          <w:lang w:val="vi-VN"/>
+        </w:rPr>
+        <w:t xml:space="preserve"> dữ</w:t>
+      </w:r>
+      <w:proofErr w:type="gramEnd"/>
       <w:r>
         <w:rPr>
           <w:i/>
           <w:iCs/>
           <w:sz w:val="22"/>
           <w:szCs w:val="22"/>
-        </w:rPr>
-        <w:t>nhập</w:t>
-      </w:r>
-      <w:proofErr w:type="spellEnd"/>
+          <w:lang w:val="vi-VN"/>
+        </w:rPr>
+        <w:t xml:space="preserve"> liệu user login </w:t>
+      </w:r>
+      <w:proofErr w:type="gramStart"/>
       <w:r>
         <w:rPr>
           <w:i/>
           <w:iCs/>
           <w:sz w:val="22"/>
           <w:szCs w:val="22"/>
-        </w:rPr>
-        <w:t>?</w:t>
-      </w:r>
-    </w:p>
-    <w:p>
-      <w:pPr>
-        <w:rPr>
-          <w:sz w:val="22"/>
-          <w:szCs w:val="22"/>
-        </w:rPr>
-      </w:pPr>
-      <w:r>
-        <w:rPr>
-          <w:sz w:val="22"/>
-          <w:szCs w:val="22"/>
-        </w:rPr>
-        <w:t xml:space="preserve">    false                 </w:t>
-      </w:r>
+          <w:lang w:val="vi-VN"/>
+        </w:rPr>
+        <w:t>vào  cookie</w:t>
+      </w:r>
+      <w:proofErr w:type="gramEnd"/>
       <w:r>
         <w:rPr>
           <w:i/>
           <w:iCs/>
           <w:sz w:val="22"/>
           <w:szCs w:val="22"/>
-        </w:rPr>
-        <w:t xml:space="preserve">// 4. </w:t>
-      </w:r>
-      <w:proofErr w:type="spellStart"/>
+          <w:lang w:val="vi-VN"/>
+        </w:rPr>
+        <w:t xml:space="preserve">  </w:t>
+      </w:r>
+      <w:proofErr w:type="gramStart"/>
       <w:r>
         <w:rPr>
           <w:i/>
           <w:iCs/>
           <w:sz w:val="22"/>
           <w:szCs w:val="22"/>
-        </w:rPr>
-        <w:t>lockoutOnFailure</w:t>
-      </w:r>
-      <w:proofErr w:type="spellEnd"/>
+          <w:lang w:val="vi-VN"/>
+        </w:rPr>
+        <w:t>hay  không</w:t>
+      </w:r>
+      <w:proofErr w:type="gramEnd"/>
       <w:r>
         <w:rPr>
           <w:i/>
           <w:iCs/>
           <w:sz w:val="22"/>
           <w:szCs w:val="22"/>
-        </w:rPr>
-        <w:t xml:space="preserve"> - </w:t>
-      </w:r>
-      <w:proofErr w:type="spellStart"/>
+          <w:lang w:val="vi-VN"/>
+        </w:rPr>
+        <w:t xml:space="preserve">  </w:t>
+      </w:r>
+    </w:p>
+    <w:p>
+      <w:pPr>
+        <w:rPr>
+          <w:sz w:val="22"/>
+          <w:szCs w:val="22"/>
+          <w:lang w:val="vi-VN"/>
+        </w:rPr>
+      </w:pPr>
       <w:r>
         <w:rPr>
           <w:i/>
           <w:iCs/>
           <w:sz w:val="22"/>
           <w:szCs w:val="22"/>
-        </w:rPr>
-        <w:t>Có</w:t>
-      </w:r>
-      <w:proofErr w:type="spellEnd"/>
+          <w:lang w:val="vi-VN"/>
+        </w:rPr>
+        <w:t xml:space="preserve">nếu  trả về  true dữ liệu sẽ được lưu vào  cookie   </w:t>
+      </w:r>
+    </w:p>
+    <w:p>
+      <w:pPr>
+        <w:rPr>
+          <w:sz w:val="22"/>
+          <w:szCs w:val="22"/>
+        </w:rPr>
+      </w:pPr>
+      <w:r>
+        <w:rPr>
+          <w:sz w:val="22"/>
+          <w:szCs w:val="22"/>
+        </w:rPr>
+        <w:t xml:space="preserve">    false                 </w:t>
+      </w:r>
       <w:r>
         <w:rPr>
           <w:i/>
@@ -2068,7 +2052,7 @@
           <w:sz w:val="22"/>
           <w:szCs w:val="22"/>
         </w:rPr>
-        <w:t xml:space="preserve"> </w:t>
+        <w:t xml:space="preserve">// 4. </w:t>
       </w:r>
       <w:proofErr w:type="spellStart"/>
       <w:r>
@@ -2078,7 +2062,7 @@
           <w:sz w:val="22"/>
           <w:szCs w:val="22"/>
         </w:rPr>
-        <w:t>khóa</w:t>
+        <w:t>lockoutOnFailure</w:t>
       </w:r>
       <w:proofErr w:type="spellEnd"/>
       <w:r>
@@ -2088,7 +2072,7 @@
           <w:sz w:val="22"/>
           <w:szCs w:val="22"/>
         </w:rPr>
-        <w:t xml:space="preserve"> </w:t>
+        <w:t xml:space="preserve"> - </w:t>
       </w:r>
       <w:proofErr w:type="spellStart"/>
       <w:r>
@@ -2098,7 +2082,7 @@
           <w:sz w:val="22"/>
           <w:szCs w:val="22"/>
         </w:rPr>
-        <w:t>tài</w:t>
+        <w:t>Có</w:t>
       </w:r>
       <w:proofErr w:type="spellEnd"/>
       <w:r>
@@ -2118,7 +2102,7 @@
           <w:sz w:val="22"/>
           <w:szCs w:val="22"/>
         </w:rPr>
-        <w:t>khoản</w:t>
+        <w:t>khóa</w:t>
       </w:r>
       <w:proofErr w:type="spellEnd"/>
       <w:r>
@@ -2138,7 +2122,7 @@
           <w:sz w:val="22"/>
           <w:szCs w:val="22"/>
         </w:rPr>
-        <w:t>khi</w:t>
+        <w:t>tài</w:t>
       </w:r>
       <w:proofErr w:type="spellEnd"/>
       <w:r>
@@ -2158,7 +2142,7 @@
           <w:sz w:val="22"/>
           <w:szCs w:val="22"/>
         </w:rPr>
-        <w:t>nhập</w:t>
+        <w:t>khoản</w:t>
       </w:r>
       <w:proofErr w:type="spellEnd"/>
       <w:r>
@@ -2178,7 +2162,7 @@
           <w:sz w:val="22"/>
           <w:szCs w:val="22"/>
         </w:rPr>
-        <w:t>sai</w:t>
+        <w:t>khi</w:t>
       </w:r>
       <w:proofErr w:type="spellEnd"/>
       <w:r>
@@ -2188,6 +2172,46 @@
           <w:sz w:val="22"/>
           <w:szCs w:val="22"/>
         </w:rPr>
+        <w:t xml:space="preserve"> </w:t>
+      </w:r>
+      <w:proofErr w:type="spellStart"/>
+      <w:r>
+        <w:rPr>
+          <w:i/>
+          <w:iCs/>
+          <w:sz w:val="22"/>
+          <w:szCs w:val="22"/>
+        </w:rPr>
+        <w:t>nhập</w:t>
+      </w:r>
+      <w:proofErr w:type="spellEnd"/>
+      <w:r>
+        <w:rPr>
+          <w:i/>
+          <w:iCs/>
+          <w:sz w:val="22"/>
+          <w:szCs w:val="22"/>
+        </w:rPr>
+        <w:t xml:space="preserve"> </w:t>
+      </w:r>
+      <w:proofErr w:type="spellStart"/>
+      <w:r>
+        <w:rPr>
+          <w:i/>
+          <w:iCs/>
+          <w:sz w:val="22"/>
+          <w:szCs w:val="22"/>
+        </w:rPr>
+        <w:t>sai</w:t>
+      </w:r>
+      <w:proofErr w:type="spellEnd"/>
+      <w:r>
+        <w:rPr>
+          <w:i/>
+          <w:iCs/>
+          <w:sz w:val="22"/>
+          <w:szCs w:val="22"/>
+        </w:rPr>
         <w:t>?</w:t>
       </w:r>
     </w:p>
@@ -2196,6 +2220,7 @@
         <w:rPr>
           <w:sz w:val="22"/>
           <w:szCs w:val="22"/>
+          <w:lang w:val="vi-VN"/>
         </w:rPr>
       </w:pPr>
       <w:r>
@@ -2209,11 +2234,823 @@
     <w:p>
       <w:pPr>
         <w:rPr>
-          <w:lang w:val="vi-VN"/>
-        </w:rPr>
-      </w:pPr>
-    </w:p>
-    <w:p/>
+          <w:sz w:val="22"/>
+          <w:szCs w:val="22"/>
+          <w:lang w:val="vi-VN"/>
+        </w:rPr>
+      </w:pPr>
+    </w:p>
+    <w:p>
+      <w:pPr>
+        <w:rPr>
+          <w:lang w:val="vi-VN"/>
+        </w:rPr>
+      </w:pPr>
+      <w:r>
+        <w:rPr>
+          <w:sz w:val="22"/>
+          <w:szCs w:val="22"/>
+          <w:highlight w:val="green"/>
+        </w:rPr>
+        <w:lastRenderedPageBreak/>
+        <w:t>await _</w:t>
+      </w:r>
+      <w:proofErr w:type="spellStart"/>
+      <w:r>
+        <w:rPr>
+          <w:sz w:val="22"/>
+          <w:szCs w:val="22"/>
+          <w:highlight w:val="green"/>
+        </w:rPr>
+        <w:t>signInManager.PasswordSignInAsync</w:t>
+      </w:r>
+      <w:proofErr w:type="spellEnd"/>
+      <w:r>
+        <w:rPr>
+          <w:b/>
+          <w:bCs/>
+        </w:rPr>
+        <w:t xml:space="preserve"> </w:t>
+      </w:r>
+      <w:r>
+        <w:rPr>
+          <w:b/>
+          <w:bCs/>
+        </w:rPr>
+        <w:t xml:space="preserve">= </w:t>
+      </w:r>
+      <w:proofErr w:type="spellStart"/>
+      <w:r>
+        <w:rPr>
+          <w:b/>
+          <w:bCs/>
+        </w:rPr>
+        <w:t>kiểm</w:t>
+      </w:r>
+      <w:proofErr w:type="spellEnd"/>
+      <w:r>
+        <w:rPr>
+          <w:b/>
+          <w:bCs/>
+        </w:rPr>
+        <w:t xml:space="preserve"> </w:t>
+      </w:r>
+      <w:proofErr w:type="spellStart"/>
+      <w:r>
+        <w:rPr>
+          <w:b/>
+          <w:bCs/>
+        </w:rPr>
+        <w:t>tra</w:t>
+      </w:r>
+      <w:proofErr w:type="spellEnd"/>
+      <w:r>
+        <w:rPr>
+          <w:b/>
+          <w:bCs/>
+        </w:rPr>
+        <w:t xml:space="preserve"> </w:t>
+      </w:r>
+      <w:proofErr w:type="spellStart"/>
+      <w:r>
+        <w:rPr>
+          <w:b/>
+          <w:bCs/>
+        </w:rPr>
+        <w:t>tài</w:t>
+      </w:r>
+      <w:proofErr w:type="spellEnd"/>
+      <w:r>
+        <w:rPr>
+          <w:b/>
+          <w:bCs/>
+        </w:rPr>
+        <w:t xml:space="preserve"> </w:t>
+      </w:r>
+      <w:proofErr w:type="spellStart"/>
+      <w:r>
+        <w:rPr>
+          <w:b/>
+          <w:bCs/>
+        </w:rPr>
+        <w:t>khoản</w:t>
+      </w:r>
+      <w:proofErr w:type="spellEnd"/>
+      <w:r>
+        <w:rPr>
+          <w:b/>
+          <w:bCs/>
+        </w:rPr>
+        <w:t xml:space="preserve"> + </w:t>
+      </w:r>
+      <w:proofErr w:type="spellStart"/>
+      <w:r>
+        <w:rPr>
+          <w:b/>
+          <w:bCs/>
+        </w:rPr>
+        <w:t>tạo</w:t>
+      </w:r>
+      <w:proofErr w:type="spellEnd"/>
+      <w:r>
+        <w:rPr>
+          <w:b/>
+          <w:bCs/>
+        </w:rPr>
+        <w:t xml:space="preserve"> cookie + </w:t>
+      </w:r>
+      <w:proofErr w:type="spellStart"/>
+      <w:r>
+        <w:rPr>
+          <w:b/>
+          <w:bCs/>
+        </w:rPr>
+        <w:t>đánh</w:t>
+      </w:r>
+      <w:proofErr w:type="spellEnd"/>
+      <w:r>
+        <w:rPr>
+          <w:b/>
+          <w:bCs/>
+        </w:rPr>
+        <w:t xml:space="preserve"> </w:t>
+      </w:r>
+      <w:proofErr w:type="spellStart"/>
+      <w:r>
+        <w:rPr>
+          <w:b/>
+          <w:bCs/>
+        </w:rPr>
+        <w:t>dấu</w:t>
+      </w:r>
+      <w:proofErr w:type="spellEnd"/>
+      <w:r>
+        <w:rPr>
+          <w:b/>
+          <w:bCs/>
+        </w:rPr>
+        <w:t xml:space="preserve"> </w:t>
+      </w:r>
+      <w:proofErr w:type="spellStart"/>
+      <w:r>
+        <w:rPr>
+          <w:b/>
+          <w:bCs/>
+        </w:rPr>
+        <w:t>là</w:t>
+      </w:r>
+      <w:proofErr w:type="spellEnd"/>
+      <w:r>
+        <w:rPr>
+          <w:b/>
+          <w:bCs/>
+        </w:rPr>
+        <w:t xml:space="preserve"> </w:t>
+      </w:r>
+      <w:proofErr w:type="spellStart"/>
+      <w:r>
+        <w:rPr>
+          <w:b/>
+          <w:bCs/>
+        </w:rPr>
+        <w:t>đã</w:t>
+      </w:r>
+      <w:proofErr w:type="spellEnd"/>
+      <w:r>
+        <w:rPr>
+          <w:b/>
+          <w:bCs/>
+        </w:rPr>
+        <w:t xml:space="preserve"> login.</w:t>
+      </w:r>
+      <w:r>
+        <w:br/>
+      </w:r>
+      <w:proofErr w:type="spellStart"/>
+      <w:r>
+        <w:t>Không</w:t>
+      </w:r>
+      <w:proofErr w:type="spellEnd"/>
+      <w:r>
+        <w:t xml:space="preserve"> </w:t>
+      </w:r>
+      <w:proofErr w:type="spellStart"/>
+      <w:r>
+        <w:t>cần</w:t>
+      </w:r>
+      <w:proofErr w:type="spellEnd"/>
+      <w:r>
+        <w:t xml:space="preserve"> </w:t>
+      </w:r>
+      <w:proofErr w:type="spellStart"/>
+      <w:r>
+        <w:t>bạn</w:t>
+      </w:r>
+      <w:proofErr w:type="spellEnd"/>
+      <w:r>
+        <w:t xml:space="preserve"> </w:t>
+      </w:r>
+      <w:proofErr w:type="spellStart"/>
+      <w:r>
+        <w:t>cấu</w:t>
+      </w:r>
+      <w:proofErr w:type="spellEnd"/>
+      <w:r>
+        <w:t xml:space="preserve"> </w:t>
+      </w:r>
+      <w:proofErr w:type="spellStart"/>
+      <w:r>
+        <w:t>hình</w:t>
+      </w:r>
+      <w:proofErr w:type="spellEnd"/>
+      <w:r>
+        <w:t xml:space="preserve"> cookie </w:t>
+      </w:r>
+      <w:proofErr w:type="spellStart"/>
+      <w:r>
+        <w:t>thủ</w:t>
+      </w:r>
+      <w:proofErr w:type="spellEnd"/>
+      <w:r>
+        <w:t xml:space="preserve"> </w:t>
+      </w:r>
+      <w:proofErr w:type="spellStart"/>
+      <w:r>
+        <w:t>công</w:t>
+      </w:r>
+      <w:proofErr w:type="spellEnd"/>
+      <w:r>
+        <w:t xml:space="preserve">, </w:t>
+      </w:r>
+      <w:proofErr w:type="spellStart"/>
+      <w:r>
+        <w:t>trừ</w:t>
+      </w:r>
+      <w:proofErr w:type="spellEnd"/>
+      <w:r>
+        <w:t xml:space="preserve"> </w:t>
+      </w:r>
+      <w:proofErr w:type="spellStart"/>
+      <w:r>
+        <w:t>khi</w:t>
+      </w:r>
+      <w:proofErr w:type="spellEnd"/>
+      <w:r>
+        <w:t xml:space="preserve"> </w:t>
+      </w:r>
+      <w:proofErr w:type="spellStart"/>
+      <w:r>
+        <w:t>bạn</w:t>
+      </w:r>
+      <w:proofErr w:type="spellEnd"/>
+      <w:r>
+        <w:t xml:space="preserve"> </w:t>
+      </w:r>
+      <w:proofErr w:type="spellStart"/>
+      <w:r>
+        <w:t>muốn</w:t>
+      </w:r>
+      <w:proofErr w:type="spellEnd"/>
+      <w:r>
+        <w:t xml:space="preserve"> </w:t>
+      </w:r>
+      <w:proofErr w:type="spellStart"/>
+      <w:r>
+        <w:t>thay</w:t>
+      </w:r>
+      <w:proofErr w:type="spellEnd"/>
+      <w:r>
+        <w:t xml:space="preserve"> </w:t>
+      </w:r>
+      <w:proofErr w:type="spellStart"/>
+      <w:r>
+        <w:t>đổi</w:t>
+      </w:r>
+      <w:proofErr w:type="spellEnd"/>
+      <w:r>
+        <w:t xml:space="preserve"> </w:t>
+      </w:r>
+      <w:proofErr w:type="spellStart"/>
+      <w:r>
+        <w:t>cách</w:t>
+      </w:r>
+      <w:proofErr w:type="spellEnd"/>
+      <w:r>
+        <w:t xml:space="preserve"> </w:t>
+      </w:r>
+      <w:proofErr w:type="spellStart"/>
+      <w:r>
+        <w:t>lưu</w:t>
+      </w:r>
+      <w:proofErr w:type="spellEnd"/>
+      <w:r>
+        <w:t xml:space="preserve"> (</w:t>
+      </w:r>
+      <w:proofErr w:type="spellStart"/>
+      <w:r>
+        <w:t>thời</w:t>
+      </w:r>
+      <w:proofErr w:type="spellEnd"/>
+      <w:r>
+        <w:t xml:space="preserve"> </w:t>
+      </w:r>
+      <w:proofErr w:type="spellStart"/>
+      <w:r>
+        <w:t>gian</w:t>
+      </w:r>
+      <w:proofErr w:type="spellEnd"/>
+      <w:r>
+        <w:t xml:space="preserve"> </w:t>
+      </w:r>
+      <w:proofErr w:type="spellStart"/>
+      <w:r>
+        <w:t>sống</w:t>
+      </w:r>
+      <w:proofErr w:type="spellEnd"/>
+      <w:r>
+        <w:t xml:space="preserve">, </w:t>
+      </w:r>
+      <w:proofErr w:type="spellStart"/>
+      <w:r>
+        <w:t>bảo</w:t>
+      </w:r>
+      <w:proofErr w:type="spellEnd"/>
+      <w:r>
+        <w:t xml:space="preserve"> </w:t>
+      </w:r>
+      <w:proofErr w:type="spellStart"/>
+      <w:r>
+        <w:t>mật</w:t>
+      </w:r>
+      <w:proofErr w:type="spellEnd"/>
+      <w:r>
+        <w:t>, persistent...).</w:t>
+      </w:r>
+    </w:p>
+    <w:p>
+      <w:pPr>
+        <w:rPr>
+          <w:lang w:val="vi-VN"/>
+        </w:rPr>
+      </w:pPr>
+    </w:p>
+    <w:p>
+      <w:pPr>
+        <w:rPr>
+          <w:b/>
+          <w:bCs/>
+        </w:rPr>
+      </w:pPr>
+      <w:r>
+        <w:rPr>
+          <w:b/>
+          <w:bCs/>
+          <w:highlight w:val="green"/>
+        </w:rPr>
+        <w:t xml:space="preserve">Khi </w:t>
+      </w:r>
+      <w:proofErr w:type="spellStart"/>
+      <w:r>
+        <w:rPr>
+          <w:b/>
+          <w:bCs/>
+          <w:highlight w:val="green"/>
+        </w:rPr>
+        <w:t>bạn</w:t>
+      </w:r>
+      <w:proofErr w:type="spellEnd"/>
+      <w:r>
+        <w:rPr>
+          <w:b/>
+          <w:bCs/>
+          <w:highlight w:val="green"/>
+        </w:rPr>
+        <w:t xml:space="preserve"> login </w:t>
+      </w:r>
+      <w:proofErr w:type="spellStart"/>
+      <w:r>
+        <w:rPr>
+          <w:b/>
+          <w:bCs/>
+          <w:highlight w:val="green"/>
+        </w:rPr>
+        <w:t>một</w:t>
+      </w:r>
+      <w:proofErr w:type="spellEnd"/>
+      <w:r>
+        <w:rPr>
+          <w:b/>
+          <w:bCs/>
+          <w:highlight w:val="green"/>
+        </w:rPr>
+        <w:t xml:space="preserve"> user </w:t>
+      </w:r>
+      <w:proofErr w:type="spellStart"/>
+      <w:r>
+        <w:rPr>
+          <w:b/>
+          <w:bCs/>
+          <w:highlight w:val="green"/>
+        </w:rPr>
+        <w:t>mới</w:t>
+      </w:r>
+      <w:proofErr w:type="spellEnd"/>
+    </w:p>
+    <w:p>
+      <w:proofErr w:type="spellStart"/>
+      <w:r>
+        <w:t>Giả</w:t>
+      </w:r>
+      <w:proofErr w:type="spellEnd"/>
+      <w:r>
+        <w:t xml:space="preserve"> </w:t>
+      </w:r>
+      <w:proofErr w:type="spellStart"/>
+      <w:r>
+        <w:t>sử</w:t>
+      </w:r>
+      <w:proofErr w:type="spellEnd"/>
+      <w:r>
+        <w:t xml:space="preserve"> </w:t>
+      </w:r>
+      <w:proofErr w:type="spellStart"/>
+      <w:r>
+        <w:t>bạn</w:t>
+      </w:r>
+      <w:proofErr w:type="spellEnd"/>
+      <w:r>
+        <w:t xml:space="preserve"> </w:t>
+      </w:r>
+      <w:proofErr w:type="spellStart"/>
+      <w:r>
+        <w:t>đang</w:t>
+      </w:r>
+      <w:proofErr w:type="spellEnd"/>
+      <w:r>
+        <w:t xml:space="preserve"> </w:t>
+      </w:r>
+      <w:proofErr w:type="spellStart"/>
+      <w:r>
+        <w:t>đăng</w:t>
+      </w:r>
+      <w:proofErr w:type="spellEnd"/>
+      <w:r>
+        <w:t xml:space="preserve"> </w:t>
+      </w:r>
+      <w:proofErr w:type="spellStart"/>
+      <w:r>
+        <w:t>nhập</w:t>
+      </w:r>
+      <w:proofErr w:type="spellEnd"/>
+      <w:r>
+        <w:t xml:space="preserve"> </w:t>
+      </w:r>
+      <w:proofErr w:type="spellStart"/>
+      <w:r>
+        <w:t>bằng</w:t>
+      </w:r>
+      <w:proofErr w:type="spellEnd"/>
+      <w:r>
+        <w:t xml:space="preserve"> </w:t>
+      </w:r>
+      <w:r>
+        <w:rPr>
+          <w:b/>
+          <w:bCs/>
+        </w:rPr>
+        <w:t>User A</w:t>
+      </w:r>
+      <w:r>
+        <w:t>,</w:t>
+      </w:r>
+      <w:r>
+        <w:br/>
+      </w:r>
+      <w:proofErr w:type="spellStart"/>
+      <w:r>
+        <w:t>sau</w:t>
+      </w:r>
+      <w:proofErr w:type="spellEnd"/>
+      <w:r>
+        <w:t xml:space="preserve"> </w:t>
+      </w:r>
+      <w:proofErr w:type="spellStart"/>
+      <w:r>
+        <w:t>đó</w:t>
+      </w:r>
+      <w:proofErr w:type="spellEnd"/>
+      <w:r>
+        <w:t xml:space="preserve"> </w:t>
+      </w:r>
+      <w:proofErr w:type="spellStart"/>
+      <w:r>
+        <w:t>bạn</w:t>
+      </w:r>
+      <w:proofErr w:type="spellEnd"/>
+      <w:r>
+        <w:t xml:space="preserve"> login </w:t>
+      </w:r>
+      <w:proofErr w:type="spellStart"/>
+      <w:r>
+        <w:t>lại</w:t>
+      </w:r>
+      <w:proofErr w:type="spellEnd"/>
+      <w:r>
+        <w:t xml:space="preserve"> </w:t>
+      </w:r>
+      <w:proofErr w:type="spellStart"/>
+      <w:r>
+        <w:t>bằng</w:t>
+      </w:r>
+      <w:proofErr w:type="spellEnd"/>
+      <w:r>
+        <w:t xml:space="preserve"> </w:t>
+      </w:r>
+      <w:r>
+        <w:rPr>
+          <w:b/>
+          <w:bCs/>
+        </w:rPr>
+        <w:t>User B</w:t>
+      </w:r>
+      <w:r>
+        <w:t xml:space="preserve">, </w:t>
+      </w:r>
+      <w:proofErr w:type="spellStart"/>
+      <w:r>
+        <w:t>ví</w:t>
+      </w:r>
+      <w:proofErr w:type="spellEnd"/>
+      <w:r>
+        <w:t xml:space="preserve"> </w:t>
+      </w:r>
+      <w:proofErr w:type="spellStart"/>
+      <w:r>
+        <w:t>dụ</w:t>
+      </w:r>
+      <w:proofErr w:type="spellEnd"/>
+      <w:r>
+        <w:t>:</w:t>
+      </w:r>
+    </w:p>
+    <w:p>
+      <w:r>
+        <w:t>await _</w:t>
+      </w:r>
+      <w:proofErr w:type="spellStart"/>
+      <w:r>
+        <w:t>signInManager.PasswordSignInAsync</w:t>
+      </w:r>
+      <w:proofErr w:type="spellEnd"/>
+      <w:r>
+        <w:t>("</w:t>
+      </w:r>
+      <w:proofErr w:type="spellStart"/>
+      <w:r>
+        <w:t>UserB</w:t>
+      </w:r>
+      <w:proofErr w:type="spellEnd"/>
+      <w:r>
+        <w:t>", "password", true, false</w:t>
+      </w:r>
+      <w:proofErr w:type="gramStart"/>
+      <w:r>
+        <w:t>);</w:t>
+      </w:r>
+      <w:proofErr w:type="gramEnd"/>
+    </w:p>
+    <w:p>
+      <w:pPr>
+        <w:rPr>
+          <w:lang w:val="vi-VN"/>
+        </w:rPr>
+      </w:pPr>
+      <w:r>
+        <w:rPr>
+          <w:rFonts w:ascii="Segoe UI Emoji" w:hAnsi="Segoe UI Emoji" w:cs="Segoe UI Emoji"/>
+        </w:rPr>
+        <w:t>➡️</w:t>
+      </w:r>
+      <w:r>
+        <w:t xml:space="preserve"> </w:t>
+      </w:r>
+      <w:proofErr w:type="spellStart"/>
+      <w:r>
+        <w:t>Lúc</w:t>
+      </w:r>
+      <w:proofErr w:type="spellEnd"/>
+      <w:r>
+        <w:t xml:space="preserve"> </w:t>
+      </w:r>
+      <w:proofErr w:type="spellStart"/>
+      <w:r>
+        <w:t>này</w:t>
+      </w:r>
+      <w:proofErr w:type="spellEnd"/>
+      <w:r>
+        <w:t xml:space="preserve"> ASP.NET </w:t>
+      </w:r>
+      <w:proofErr w:type="spellStart"/>
+      <w:r>
+        <w:t>sẽ</w:t>
+      </w:r>
+      <w:proofErr w:type="spellEnd"/>
+      <w:r>
+        <w:t xml:space="preserve"> </w:t>
+      </w:r>
+      <w:proofErr w:type="spellStart"/>
+      <w:r>
+        <w:rPr>
+          <w:b/>
+          <w:bCs/>
+        </w:rPr>
+        <w:t>tự</w:t>
+      </w:r>
+      <w:proofErr w:type="spellEnd"/>
+      <w:r>
+        <w:rPr>
+          <w:b/>
+          <w:bCs/>
+        </w:rPr>
+        <w:t xml:space="preserve"> </w:t>
+      </w:r>
+      <w:proofErr w:type="spellStart"/>
+      <w:r>
+        <w:rPr>
+          <w:b/>
+          <w:bCs/>
+        </w:rPr>
+        <w:t>động</w:t>
+      </w:r>
+      <w:proofErr w:type="spellEnd"/>
+      <w:r>
+        <w:rPr>
+          <w:b/>
+          <w:bCs/>
+        </w:rPr>
+        <w:t xml:space="preserve"> </w:t>
+      </w:r>
+      <w:proofErr w:type="spellStart"/>
+      <w:r>
+        <w:rPr>
+          <w:b/>
+          <w:bCs/>
+        </w:rPr>
+        <w:t>xóa</w:t>
+      </w:r>
+      <w:proofErr w:type="spellEnd"/>
+      <w:r>
+        <w:rPr>
+          <w:b/>
+          <w:bCs/>
+        </w:rPr>
+        <w:t xml:space="preserve"> cookie </w:t>
+      </w:r>
+      <w:proofErr w:type="spellStart"/>
+      <w:r>
+        <w:rPr>
+          <w:b/>
+          <w:bCs/>
+        </w:rPr>
+        <w:t>cũ</w:t>
+      </w:r>
+      <w:proofErr w:type="spellEnd"/>
+      <w:r>
+        <w:rPr>
+          <w:b/>
+          <w:bCs/>
+        </w:rPr>
+        <w:t xml:space="preserve"> </w:t>
+      </w:r>
+      <w:proofErr w:type="spellStart"/>
+      <w:r>
+        <w:rPr>
+          <w:b/>
+          <w:bCs/>
+        </w:rPr>
+        <w:t>của</w:t>
+      </w:r>
+      <w:proofErr w:type="spellEnd"/>
+      <w:r>
+        <w:rPr>
+          <w:b/>
+          <w:bCs/>
+        </w:rPr>
+        <w:t xml:space="preserve"> User A</w:t>
+      </w:r>
+      <w:r>
+        <w:br/>
+      </w:r>
+      <w:proofErr w:type="spellStart"/>
+      <w:r>
+        <w:t>và</w:t>
+      </w:r>
+      <w:proofErr w:type="spellEnd"/>
+      <w:r>
+        <w:t xml:space="preserve"> </w:t>
+      </w:r>
+      <w:proofErr w:type="spellStart"/>
+      <w:r>
+        <w:rPr>
+          <w:b/>
+          <w:bCs/>
+        </w:rPr>
+        <w:t>tạo</w:t>
+      </w:r>
+      <w:proofErr w:type="spellEnd"/>
+      <w:r>
+        <w:rPr>
+          <w:b/>
+          <w:bCs/>
+        </w:rPr>
+        <w:t xml:space="preserve"> </w:t>
+      </w:r>
+      <w:proofErr w:type="spellStart"/>
+      <w:r>
+        <w:rPr>
+          <w:b/>
+          <w:bCs/>
+        </w:rPr>
+        <w:t>một</w:t>
+      </w:r>
+      <w:proofErr w:type="spellEnd"/>
+      <w:r>
+        <w:rPr>
+          <w:b/>
+          <w:bCs/>
+        </w:rPr>
+        <w:t xml:space="preserve"> cookie </w:t>
+      </w:r>
+      <w:proofErr w:type="spellStart"/>
+      <w:r>
+        <w:rPr>
+          <w:b/>
+          <w:bCs/>
+        </w:rPr>
+        <w:t>mới</w:t>
+      </w:r>
+      <w:proofErr w:type="spellEnd"/>
+      <w:r>
+        <w:t xml:space="preserve"> </w:t>
+      </w:r>
+      <w:proofErr w:type="spellStart"/>
+      <w:r>
+        <w:t>cho</w:t>
+      </w:r>
+      <w:proofErr w:type="spellEnd"/>
+      <w:r>
+        <w:t xml:space="preserve"> </w:t>
+      </w:r>
+      <w:r>
+        <w:rPr>
+          <w:b/>
+          <w:bCs/>
+        </w:rPr>
+        <w:t xml:space="preserve">User </w:t>
+      </w:r>
+      <w:proofErr w:type="gramStart"/>
+      <w:r>
+        <w:rPr>
+          <w:b/>
+          <w:bCs/>
+        </w:rPr>
+        <w:t>B</w:t>
+      </w:r>
+      <w:r>
+        <w:rPr>
+          <w:lang w:val="vi-VN"/>
+        </w:rPr>
+        <w:t xml:space="preserve">  lúc</w:t>
+      </w:r>
+      <w:proofErr w:type="gramEnd"/>
+      <w:r>
+        <w:rPr>
+          <w:lang w:val="vi-VN"/>
+        </w:rPr>
+        <w:t xml:space="preserve">  này   </w:t>
+      </w:r>
+      <w:proofErr w:type="gramStart"/>
+      <w:r>
+        <w:rPr>
+          <w:lang w:val="vi-VN"/>
+        </w:rPr>
+        <w:t>Browser  chỉ</w:t>
+      </w:r>
+      <w:proofErr w:type="gramEnd"/>
+      <w:r>
+        <w:rPr>
+          <w:lang w:val="vi-VN"/>
+        </w:rPr>
+        <w:t xml:space="preserve"> có cookie của User B </w:t>
+      </w:r>
+    </w:p>
+    <w:p>
+      <w:pPr>
+        <w:rPr>
+          <w:lang w:val="vi-VN"/>
+        </w:rPr>
+      </w:pPr>
+    </w:p>
     <w:p/>
     <w:p/>
     <w:sectPr>

--- a/Identity.docx
+++ b/Identity.docx
@@ -3052,7 +3052,1849 @@
       </w:pPr>
     </w:p>
     <w:p/>
-    <w:p/>
+    <w:p>
+      <w:pPr>
+        <w:pStyle w:val="ListParagraph"/>
+        <w:numPr>
+          <w:ilvl w:val="0"/>
+          <w:numId w:val="2"/>
+        </w:numPr>
+        <w:rPr>
+          <w:highlight w:val="yellow"/>
+          <w:lang w:val="vi-VN"/>
+        </w:rPr>
+      </w:pPr>
+      <w:r>
+        <w:rPr>
+          <w:lang w:val="vi-VN"/>
+        </w:rPr>
+        <w:t xml:space="preserve"> </w:t>
+      </w:r>
+      <w:r>
+        <w:rPr>
+          <w:highlight w:val="yellow"/>
+          <w:lang w:val="vi-VN"/>
+        </w:rPr>
+        <w:t xml:space="preserve">Lấy thông tin  dữ liệu  UserName   trong Cookie </w:t>
+      </w:r>
+      <w:r>
+        <w:rPr>
+          <w:highlight w:val="yellow"/>
+          <w:lang w:val="vi-VN"/>
+        </w:rPr>
+        <w:t xml:space="preserve">  </w:t>
+      </w:r>
+    </w:p>
+    <w:p>
+      <w:pPr>
+        <w:pStyle w:val="ListParagraph"/>
+        <w:rPr>
+          <w:lang w:val="vi-VN"/>
+        </w:rPr>
+      </w:pPr>
+    </w:p>
+    <w:p>
+      <w:pPr>
+        <w:pStyle w:val="ListParagraph"/>
+      </w:pPr>
+    </w:p>
+    <w:p>
+      <w:pPr>
+        <w:rPr>
+          <w:b/>
+          <w:bCs/>
+        </w:rPr>
+      </w:pPr>
+      <w:r>
+        <w:rPr>
+          <w:rFonts w:ascii="Segoe UI Emoji" w:hAnsi="Segoe UI Emoji" w:cs="Segoe UI Emoji"/>
+          <w:b/>
+          <w:bCs/>
+        </w:rPr>
+        <w:t>💡</w:t>
+      </w:r>
+      <w:r>
+        <w:rPr>
+          <w:b/>
+          <w:bCs/>
+        </w:rPr>
+        <w:t xml:space="preserve"> </w:t>
+      </w:r>
+      <w:proofErr w:type="spellStart"/>
+      <w:r>
+        <w:rPr>
+          <w:b/>
+          <w:bCs/>
+        </w:rPr>
+        <w:t>Luồng</w:t>
+      </w:r>
+      <w:proofErr w:type="spellEnd"/>
+      <w:r>
+        <w:rPr>
+          <w:b/>
+          <w:bCs/>
+        </w:rPr>
+        <w:t xml:space="preserve"> </w:t>
+      </w:r>
+      <w:proofErr w:type="spellStart"/>
+      <w:r>
+        <w:rPr>
+          <w:b/>
+          <w:bCs/>
+        </w:rPr>
+        <w:t>hoạt</w:t>
+      </w:r>
+      <w:proofErr w:type="spellEnd"/>
+      <w:r>
+        <w:rPr>
+          <w:b/>
+          <w:bCs/>
+        </w:rPr>
+        <w:t xml:space="preserve"> </w:t>
+      </w:r>
+      <w:proofErr w:type="spellStart"/>
+      <w:r>
+        <w:rPr>
+          <w:b/>
+          <w:bCs/>
+        </w:rPr>
+        <w:t>động</w:t>
+      </w:r>
+      <w:proofErr w:type="spellEnd"/>
+      <w:r>
+        <w:rPr>
+          <w:b/>
+          <w:bCs/>
+        </w:rPr>
+        <w:t xml:space="preserve"> </w:t>
+      </w:r>
+      <w:proofErr w:type="spellStart"/>
+      <w:r>
+        <w:rPr>
+          <w:b/>
+          <w:bCs/>
+        </w:rPr>
+        <w:t>của</w:t>
+      </w:r>
+      <w:proofErr w:type="spellEnd"/>
+      <w:r>
+        <w:rPr>
+          <w:b/>
+          <w:bCs/>
+        </w:rPr>
+        <w:t xml:space="preserve"> Cookie </w:t>
+      </w:r>
+      <w:proofErr w:type="spellStart"/>
+      <w:r>
+        <w:rPr>
+          <w:b/>
+          <w:bCs/>
+        </w:rPr>
+        <w:t>xác</w:t>
+      </w:r>
+      <w:proofErr w:type="spellEnd"/>
+      <w:r>
+        <w:rPr>
+          <w:b/>
+          <w:bCs/>
+        </w:rPr>
+        <w:t xml:space="preserve"> </w:t>
+      </w:r>
+      <w:proofErr w:type="spellStart"/>
+      <w:r>
+        <w:rPr>
+          <w:b/>
+          <w:bCs/>
+        </w:rPr>
+        <w:t>thực</w:t>
+      </w:r>
+      <w:proofErr w:type="spellEnd"/>
+      <w:r>
+        <w:rPr>
+          <w:b/>
+          <w:bCs/>
+        </w:rPr>
+        <w:t xml:space="preserve"> (Authentication Cookie)</w:t>
+      </w:r>
+    </w:p>
+    <w:p>
+      <w:r>
+        <w:pict w14:anchorId="38EA09E8">
+          <v:rect id="_x0000_i1049" style="width:0;height:1.5pt" o:hralign="center" o:hrstd="t" o:hr="t" fillcolor="#a0a0a0" stroked="f"/>
+        </w:pict>
+      </w:r>
+    </w:p>
+    <w:p>
+      <w:pPr>
+        <w:rPr>
+          <w:b/>
+          <w:bCs/>
+        </w:rPr>
+      </w:pPr>
+      <w:r>
+        <w:rPr>
+          <w:rFonts w:ascii="Segoe UI Emoji" w:hAnsi="Segoe UI Emoji" w:cs="Segoe UI Emoji"/>
+          <w:b/>
+          <w:bCs/>
+        </w:rPr>
+        <w:t>🧩</w:t>
+      </w:r>
+      <w:r>
+        <w:rPr>
+          <w:b/>
+          <w:bCs/>
+        </w:rPr>
+        <w:t xml:space="preserve"> 1. </w:t>
+      </w:r>
+      <w:proofErr w:type="spellStart"/>
+      <w:r>
+        <w:rPr>
+          <w:b/>
+          <w:bCs/>
+        </w:rPr>
+        <w:t>Người</w:t>
+      </w:r>
+      <w:proofErr w:type="spellEnd"/>
+      <w:r>
+        <w:rPr>
+          <w:b/>
+          <w:bCs/>
+        </w:rPr>
+        <w:t xml:space="preserve"> </w:t>
+      </w:r>
+      <w:proofErr w:type="spellStart"/>
+      <w:r>
+        <w:rPr>
+          <w:b/>
+          <w:bCs/>
+        </w:rPr>
+        <w:t>dùng</w:t>
+      </w:r>
+      <w:proofErr w:type="spellEnd"/>
+      <w:r>
+        <w:rPr>
+          <w:b/>
+          <w:bCs/>
+        </w:rPr>
+        <w:t xml:space="preserve"> </w:t>
+      </w:r>
+      <w:proofErr w:type="spellStart"/>
+      <w:r>
+        <w:rPr>
+          <w:b/>
+          <w:bCs/>
+        </w:rPr>
+        <w:t>đăng</w:t>
+      </w:r>
+      <w:proofErr w:type="spellEnd"/>
+      <w:r>
+        <w:rPr>
+          <w:b/>
+          <w:bCs/>
+        </w:rPr>
+        <w:t xml:space="preserve"> </w:t>
+      </w:r>
+      <w:proofErr w:type="spellStart"/>
+      <w:r>
+        <w:rPr>
+          <w:b/>
+          <w:bCs/>
+        </w:rPr>
+        <w:t>nhập</w:t>
+      </w:r>
+      <w:proofErr w:type="spellEnd"/>
+    </w:p>
+    <w:p>
+      <w:pPr>
+        <w:numPr>
+          <w:ilvl w:val="0"/>
+          <w:numId w:val="3"/>
+        </w:numPr>
+      </w:pPr>
+      <w:proofErr w:type="spellStart"/>
+      <w:r>
+        <w:t>Người</w:t>
+      </w:r>
+      <w:proofErr w:type="spellEnd"/>
+      <w:r>
+        <w:t xml:space="preserve"> </w:t>
+      </w:r>
+      <w:proofErr w:type="spellStart"/>
+      <w:r>
+        <w:t>dùng</w:t>
+      </w:r>
+      <w:proofErr w:type="spellEnd"/>
+      <w:r>
+        <w:t xml:space="preserve"> </w:t>
+      </w:r>
+      <w:proofErr w:type="spellStart"/>
+      <w:r>
+        <w:t>nhập</w:t>
+      </w:r>
+      <w:proofErr w:type="spellEnd"/>
+      <w:r>
+        <w:t xml:space="preserve"> </w:t>
+      </w:r>
+      <w:r>
+        <w:rPr>
+          <w:b/>
+          <w:bCs/>
+        </w:rPr>
+        <w:t>username + password</w:t>
+      </w:r>
+      <w:r>
+        <w:t xml:space="preserve"> → </w:t>
+      </w:r>
+      <w:proofErr w:type="spellStart"/>
+      <w:r>
+        <w:t>gửi</w:t>
+      </w:r>
+      <w:proofErr w:type="spellEnd"/>
+      <w:r>
+        <w:t xml:space="preserve"> </w:t>
+      </w:r>
+      <w:proofErr w:type="spellStart"/>
+      <w:r>
+        <w:t>lên</w:t>
+      </w:r>
+      <w:proofErr w:type="spellEnd"/>
+      <w:r>
+        <w:t xml:space="preserve"> </w:t>
+      </w:r>
+      <w:r>
+        <w:rPr>
+          <w:b/>
+          <w:bCs/>
+        </w:rPr>
+        <w:t>Server</w:t>
+      </w:r>
+      <w:r>
+        <w:t>.</w:t>
+      </w:r>
+    </w:p>
+    <w:p>
+      <w:pPr>
+        <w:numPr>
+          <w:ilvl w:val="0"/>
+          <w:numId w:val="3"/>
+        </w:numPr>
+      </w:pPr>
+      <w:r>
+        <w:t xml:space="preserve">Server </w:t>
+      </w:r>
+      <w:proofErr w:type="spellStart"/>
+      <w:r>
+        <w:t>gọi</w:t>
+      </w:r>
+      <w:proofErr w:type="spellEnd"/>
+      <w:r>
+        <w:t>:</w:t>
+      </w:r>
+    </w:p>
+    <w:p>
+      <w:pPr>
+        <w:numPr>
+          <w:ilvl w:val="0"/>
+          <w:numId w:val="3"/>
+        </w:numPr>
+      </w:pPr>
+      <w:r>
+        <w:t>await _</w:t>
+      </w:r>
+      <w:proofErr w:type="spellStart"/>
+      <w:r>
+        <w:t>signInManager.PasswordSignInAsync</w:t>
+      </w:r>
+      <w:proofErr w:type="spellEnd"/>
+      <w:r>
+        <w:t xml:space="preserve">(username, password, </w:t>
+      </w:r>
+      <w:proofErr w:type="spellStart"/>
+      <w:r>
+        <w:t>isPersistent</w:t>
+      </w:r>
+      <w:proofErr w:type="spellEnd"/>
+      <w:r>
+        <w:t>, false</w:t>
+      </w:r>
+      <w:proofErr w:type="gramStart"/>
+      <w:r>
+        <w:t>);</w:t>
+      </w:r>
+      <w:proofErr w:type="gramEnd"/>
+    </w:p>
+    <w:p>
+      <w:pPr>
+        <w:numPr>
+          <w:ilvl w:val="0"/>
+          <w:numId w:val="3"/>
+        </w:numPr>
+      </w:pPr>
+      <w:proofErr w:type="spellStart"/>
+      <w:r>
+        <w:t>Nếu</w:t>
+      </w:r>
+      <w:proofErr w:type="spellEnd"/>
+      <w:r>
+        <w:t xml:space="preserve"> </w:t>
+      </w:r>
+      <w:proofErr w:type="spellStart"/>
+      <w:r>
+        <w:t>thông</w:t>
+      </w:r>
+      <w:proofErr w:type="spellEnd"/>
+      <w:r>
+        <w:t xml:space="preserve"> tin </w:t>
+      </w:r>
+      <w:proofErr w:type="spellStart"/>
+      <w:r>
+        <w:t>đúng</w:t>
+      </w:r>
+      <w:proofErr w:type="spellEnd"/>
+      <w:r>
+        <w:t>:</w:t>
+      </w:r>
+    </w:p>
+    <w:p>
+      <w:pPr>
+        <w:numPr>
+          <w:ilvl w:val="1"/>
+          <w:numId w:val="3"/>
+        </w:numPr>
+      </w:pPr>
+      <w:r>
+        <w:t xml:space="preserve">Server </w:t>
+      </w:r>
+      <w:proofErr w:type="spellStart"/>
+      <w:r>
+        <w:rPr>
+          <w:b/>
+          <w:bCs/>
+        </w:rPr>
+        <w:t>tạo</w:t>
+      </w:r>
+      <w:proofErr w:type="spellEnd"/>
+      <w:r>
+        <w:rPr>
+          <w:b/>
+          <w:bCs/>
+        </w:rPr>
+        <w:t xml:space="preserve"> </w:t>
+      </w:r>
+      <w:proofErr w:type="spellStart"/>
+      <w:r>
+        <w:rPr>
+          <w:b/>
+          <w:bCs/>
+        </w:rPr>
+        <w:t>ra</w:t>
+      </w:r>
+      <w:proofErr w:type="spellEnd"/>
+      <w:r>
+        <w:rPr>
+          <w:b/>
+          <w:bCs/>
+        </w:rPr>
+        <w:t xml:space="preserve"> </w:t>
+      </w:r>
+      <w:proofErr w:type="spellStart"/>
+      <w:r>
+        <w:rPr>
+          <w:b/>
+          <w:bCs/>
+        </w:rPr>
+        <w:t>một</w:t>
+      </w:r>
+      <w:proofErr w:type="spellEnd"/>
+      <w:r>
+        <w:rPr>
+          <w:b/>
+          <w:bCs/>
+        </w:rPr>
+        <w:t xml:space="preserve"> cookie </w:t>
+      </w:r>
+      <w:proofErr w:type="spellStart"/>
+      <w:r>
+        <w:rPr>
+          <w:b/>
+          <w:bCs/>
+        </w:rPr>
+        <w:t>xác</w:t>
+      </w:r>
+      <w:proofErr w:type="spellEnd"/>
+      <w:r>
+        <w:rPr>
+          <w:b/>
+          <w:bCs/>
+        </w:rPr>
+        <w:t xml:space="preserve"> </w:t>
+      </w:r>
+      <w:proofErr w:type="spellStart"/>
+      <w:r>
+        <w:rPr>
+          <w:b/>
+          <w:bCs/>
+        </w:rPr>
+        <w:t>thực</w:t>
+      </w:r>
+      <w:proofErr w:type="spellEnd"/>
+      <w:r>
+        <w:t xml:space="preserve"> (Authentication Cookie).</w:t>
+      </w:r>
+    </w:p>
+    <w:p>
+      <w:pPr>
+        <w:numPr>
+          <w:ilvl w:val="1"/>
+          <w:numId w:val="3"/>
+        </w:numPr>
+      </w:pPr>
+      <w:r>
+        <w:t xml:space="preserve">Cookie </w:t>
+      </w:r>
+      <w:proofErr w:type="spellStart"/>
+      <w:r>
+        <w:t>này</w:t>
+      </w:r>
+      <w:proofErr w:type="spellEnd"/>
+      <w:r>
+        <w:t xml:space="preserve"> </w:t>
+      </w:r>
+      <w:proofErr w:type="spellStart"/>
+      <w:r>
+        <w:t>chứa</w:t>
+      </w:r>
+      <w:proofErr w:type="spellEnd"/>
+      <w:r>
+        <w:t xml:space="preserve"> </w:t>
+      </w:r>
+      <w:proofErr w:type="spellStart"/>
+      <w:r>
+        <w:t>dữ</w:t>
+      </w:r>
+      <w:proofErr w:type="spellEnd"/>
+      <w:r>
+        <w:t xml:space="preserve"> </w:t>
+      </w:r>
+      <w:proofErr w:type="spellStart"/>
+      <w:r>
+        <w:t>liệu</w:t>
+      </w:r>
+      <w:proofErr w:type="spellEnd"/>
+      <w:r>
+        <w:t xml:space="preserve"> </w:t>
+      </w:r>
+      <w:proofErr w:type="spellStart"/>
+      <w:r>
+        <w:t>mã</w:t>
+      </w:r>
+      <w:proofErr w:type="spellEnd"/>
+      <w:r>
+        <w:t xml:space="preserve"> </w:t>
+      </w:r>
+      <w:proofErr w:type="spellStart"/>
+      <w:r>
+        <w:t>hóa</w:t>
+      </w:r>
+      <w:proofErr w:type="spellEnd"/>
+      <w:r>
+        <w:t xml:space="preserve"> </w:t>
+      </w:r>
+      <w:proofErr w:type="spellStart"/>
+      <w:r>
+        <w:t>về</w:t>
+      </w:r>
+      <w:proofErr w:type="spellEnd"/>
+      <w:r>
+        <w:t xml:space="preserve"> user (ID, Name, Roles, </w:t>
+      </w:r>
+      <w:proofErr w:type="spellStart"/>
+      <w:r>
+        <w:t>thời</w:t>
+      </w:r>
+      <w:proofErr w:type="spellEnd"/>
+      <w:r>
+        <w:t xml:space="preserve"> </w:t>
+      </w:r>
+      <w:proofErr w:type="spellStart"/>
+      <w:r>
+        <w:t>gian</w:t>
+      </w:r>
+      <w:proofErr w:type="spellEnd"/>
+      <w:r>
+        <w:t xml:space="preserve"> </w:t>
+      </w:r>
+      <w:proofErr w:type="spellStart"/>
+      <w:r>
+        <w:t>sống</w:t>
+      </w:r>
+      <w:proofErr w:type="spellEnd"/>
+      <w:r>
+        <w:t>, v.v.).</w:t>
+      </w:r>
+    </w:p>
+    <w:p>
+      <w:pPr>
+        <w:numPr>
+          <w:ilvl w:val="1"/>
+          <w:numId w:val="3"/>
+        </w:numPr>
+      </w:pPr>
+      <w:r>
+        <w:t xml:space="preserve">Server </w:t>
+      </w:r>
+      <w:proofErr w:type="spellStart"/>
+      <w:r>
+        <w:t>gửi</w:t>
+      </w:r>
+      <w:proofErr w:type="spellEnd"/>
+      <w:r>
+        <w:t xml:space="preserve"> cookie </w:t>
+      </w:r>
+      <w:proofErr w:type="spellStart"/>
+      <w:r>
+        <w:t>đó</w:t>
+      </w:r>
+      <w:proofErr w:type="spellEnd"/>
+      <w:r>
+        <w:t xml:space="preserve"> </w:t>
+      </w:r>
+      <w:proofErr w:type="spellStart"/>
+      <w:r>
+        <w:t>xuống</w:t>
+      </w:r>
+      <w:proofErr w:type="spellEnd"/>
+      <w:r>
+        <w:t xml:space="preserve"> </w:t>
+      </w:r>
+      <w:proofErr w:type="spellStart"/>
+      <w:r>
+        <w:rPr>
+          <w:b/>
+          <w:bCs/>
+        </w:rPr>
+        <w:t>trình</w:t>
+      </w:r>
+      <w:proofErr w:type="spellEnd"/>
+      <w:r>
+        <w:rPr>
+          <w:b/>
+          <w:bCs/>
+        </w:rPr>
+        <w:t xml:space="preserve"> </w:t>
+      </w:r>
+      <w:proofErr w:type="spellStart"/>
+      <w:r>
+        <w:rPr>
+          <w:b/>
+          <w:bCs/>
+        </w:rPr>
+        <w:t>duyệt</w:t>
+      </w:r>
+      <w:proofErr w:type="spellEnd"/>
+      <w:r>
+        <w:t xml:space="preserve"> </w:t>
+      </w:r>
+      <w:proofErr w:type="spellStart"/>
+      <w:r>
+        <w:t>bằng</w:t>
+      </w:r>
+      <w:proofErr w:type="spellEnd"/>
+      <w:r>
+        <w:t xml:space="preserve"> header HTTP:</w:t>
+      </w:r>
+    </w:p>
+    <w:p>
+      <w:pPr>
+        <w:numPr>
+          <w:ilvl w:val="1"/>
+          <w:numId w:val="3"/>
+        </w:numPr>
+      </w:pPr>
+      <w:r>
+        <w:lastRenderedPageBreak/>
+        <w:t>Set-Cookie</w:t>
+      </w:r>
+      <w:proofErr w:type="gramStart"/>
+      <w:r>
+        <w:t>: .</w:t>
+      </w:r>
+      <w:proofErr w:type="spellStart"/>
+      <w:proofErr w:type="gramEnd"/>
+      <w:r>
+        <w:t>AspNetCore.Identity.Application</w:t>
+      </w:r>
+      <w:proofErr w:type="spellEnd"/>
+      <w:r>
+        <w:t>=</w:t>
+      </w:r>
+      <w:proofErr w:type="spellStart"/>
+      <w:r>
+        <w:t>eyJhbGciOi</w:t>
+      </w:r>
+      <w:proofErr w:type="spellEnd"/>
+      <w:r>
+        <w:t xml:space="preserve">...; path=/; </w:t>
+      </w:r>
+      <w:proofErr w:type="spellStart"/>
+      <w:r>
+        <w:t>httponly</w:t>
+      </w:r>
+      <w:proofErr w:type="spellEnd"/>
+      <w:r>
+        <w:t>; secure</w:t>
+      </w:r>
+    </w:p>
+    <w:p>
+      <w:r>
+        <w:pict w14:anchorId="058AE346">
+          <v:rect id="_x0000_i1050" style="width:0;height:1.5pt" o:hralign="center" o:hrstd="t" o:hr="t" fillcolor="#a0a0a0" stroked="f"/>
+        </w:pict>
+      </w:r>
+    </w:p>
+    <w:p>
+      <w:pPr>
+        <w:rPr>
+          <w:b/>
+          <w:bCs/>
+        </w:rPr>
+      </w:pPr>
+      <w:r>
+        <w:rPr>
+          <w:rFonts w:ascii="Segoe UI Emoji" w:hAnsi="Segoe UI Emoji" w:cs="Segoe UI Emoji"/>
+          <w:b/>
+          <w:bCs/>
+        </w:rPr>
+        <w:t>🍪</w:t>
+      </w:r>
+      <w:r>
+        <w:rPr>
+          <w:b/>
+          <w:bCs/>
+        </w:rPr>
+        <w:t xml:space="preserve"> 2. </w:t>
+      </w:r>
+      <w:proofErr w:type="spellStart"/>
+      <w:r>
+        <w:rPr>
+          <w:b/>
+          <w:bCs/>
+        </w:rPr>
+        <w:t>Trình</w:t>
+      </w:r>
+      <w:proofErr w:type="spellEnd"/>
+      <w:r>
+        <w:rPr>
+          <w:b/>
+          <w:bCs/>
+        </w:rPr>
+        <w:t xml:space="preserve"> </w:t>
+      </w:r>
+      <w:proofErr w:type="spellStart"/>
+      <w:r>
+        <w:rPr>
+          <w:b/>
+          <w:bCs/>
+        </w:rPr>
+        <w:t>duyệt</w:t>
+      </w:r>
+      <w:proofErr w:type="spellEnd"/>
+      <w:r>
+        <w:rPr>
+          <w:b/>
+          <w:bCs/>
+        </w:rPr>
+        <w:t xml:space="preserve"> </w:t>
+      </w:r>
+      <w:proofErr w:type="spellStart"/>
+      <w:r>
+        <w:rPr>
+          <w:b/>
+          <w:bCs/>
+        </w:rPr>
+        <w:t>lưu</w:t>
+      </w:r>
+      <w:proofErr w:type="spellEnd"/>
+      <w:r>
+        <w:rPr>
+          <w:b/>
+          <w:bCs/>
+        </w:rPr>
+        <w:t xml:space="preserve"> cookie</w:t>
+      </w:r>
+    </w:p>
+    <w:p>
+      <w:pPr>
+        <w:numPr>
+          <w:ilvl w:val="0"/>
+          <w:numId w:val="4"/>
+        </w:numPr>
+      </w:pPr>
+      <w:proofErr w:type="spellStart"/>
+      <w:r>
+        <w:t>Trình</w:t>
+      </w:r>
+      <w:proofErr w:type="spellEnd"/>
+      <w:r>
+        <w:t xml:space="preserve"> </w:t>
+      </w:r>
+      <w:proofErr w:type="spellStart"/>
+      <w:r>
+        <w:t>duyệt</w:t>
+      </w:r>
+      <w:proofErr w:type="spellEnd"/>
+      <w:r>
+        <w:t xml:space="preserve"> (Client) </w:t>
+      </w:r>
+      <w:proofErr w:type="spellStart"/>
+      <w:r>
+        <w:t>tự</w:t>
+      </w:r>
+      <w:proofErr w:type="spellEnd"/>
+      <w:r>
+        <w:t xml:space="preserve"> </w:t>
+      </w:r>
+      <w:proofErr w:type="spellStart"/>
+      <w:r>
+        <w:t>động</w:t>
+      </w:r>
+      <w:proofErr w:type="spellEnd"/>
+      <w:r>
+        <w:t xml:space="preserve"> </w:t>
+      </w:r>
+      <w:proofErr w:type="spellStart"/>
+      <w:r>
+        <w:rPr>
+          <w:b/>
+          <w:bCs/>
+        </w:rPr>
+        <w:t>lưu</w:t>
+      </w:r>
+      <w:proofErr w:type="spellEnd"/>
+      <w:r>
+        <w:rPr>
+          <w:b/>
+          <w:bCs/>
+        </w:rPr>
+        <w:t xml:space="preserve"> cookie</w:t>
+      </w:r>
+      <w:r>
+        <w:t xml:space="preserve"> </w:t>
+      </w:r>
+      <w:proofErr w:type="spellStart"/>
+      <w:r>
+        <w:t>này</w:t>
+      </w:r>
+      <w:proofErr w:type="spellEnd"/>
+      <w:r>
+        <w:t xml:space="preserve"> </w:t>
+      </w:r>
+      <w:proofErr w:type="spellStart"/>
+      <w:r>
+        <w:t>vào</w:t>
+      </w:r>
+      <w:proofErr w:type="spellEnd"/>
+      <w:r>
+        <w:t xml:space="preserve"> </w:t>
+      </w:r>
+      <w:proofErr w:type="spellStart"/>
+      <w:r>
+        <w:t>bộ</w:t>
+      </w:r>
+      <w:proofErr w:type="spellEnd"/>
+      <w:r>
+        <w:t xml:space="preserve"> </w:t>
+      </w:r>
+      <w:proofErr w:type="spellStart"/>
+      <w:r>
+        <w:t>nhớ</w:t>
+      </w:r>
+      <w:proofErr w:type="spellEnd"/>
+      <w:r>
+        <w:t xml:space="preserve"> (</w:t>
+      </w:r>
+      <w:proofErr w:type="spellStart"/>
+      <w:r>
+        <w:t>hoặc</w:t>
+      </w:r>
+      <w:proofErr w:type="spellEnd"/>
+      <w:r>
+        <w:t xml:space="preserve"> </w:t>
+      </w:r>
+      <w:proofErr w:type="spellStart"/>
+      <w:r>
+        <w:t>tạm</w:t>
+      </w:r>
+      <w:proofErr w:type="spellEnd"/>
+      <w:r>
+        <w:t xml:space="preserve"> </w:t>
+      </w:r>
+      <w:proofErr w:type="spellStart"/>
+      <w:r>
+        <w:t>thời</w:t>
+      </w:r>
+      <w:proofErr w:type="spellEnd"/>
+      <w:r>
+        <w:t xml:space="preserve">, </w:t>
+      </w:r>
+      <w:proofErr w:type="spellStart"/>
+      <w:r>
+        <w:t>tùy</w:t>
+      </w:r>
+      <w:proofErr w:type="spellEnd"/>
+      <w:r>
+        <w:t xml:space="preserve"> </w:t>
+      </w:r>
+      <w:proofErr w:type="spellStart"/>
+      <w:r>
+        <w:t>cấu</w:t>
+      </w:r>
+      <w:proofErr w:type="spellEnd"/>
+      <w:r>
+        <w:t xml:space="preserve"> </w:t>
+      </w:r>
+      <w:proofErr w:type="spellStart"/>
+      <w:r>
+        <w:t>hình</w:t>
+      </w:r>
+      <w:proofErr w:type="spellEnd"/>
+      <w:r>
+        <w:t>).</w:t>
+      </w:r>
+    </w:p>
+    <w:p>
+      <w:pPr>
+        <w:numPr>
+          <w:ilvl w:val="0"/>
+          <w:numId w:val="4"/>
+        </w:numPr>
+      </w:pPr>
+      <w:r>
+        <w:t xml:space="preserve">Cookie </w:t>
+      </w:r>
+      <w:proofErr w:type="spellStart"/>
+      <w:r>
+        <w:t>này</w:t>
+      </w:r>
+      <w:proofErr w:type="spellEnd"/>
+      <w:r>
+        <w:t xml:space="preserve"> </w:t>
+      </w:r>
+      <w:proofErr w:type="spellStart"/>
+      <w:r>
+        <w:rPr>
+          <w:b/>
+          <w:bCs/>
+        </w:rPr>
+        <w:t>thuộc</w:t>
+      </w:r>
+      <w:proofErr w:type="spellEnd"/>
+      <w:r>
+        <w:rPr>
+          <w:b/>
+          <w:bCs/>
+        </w:rPr>
+        <w:t xml:space="preserve"> domain </w:t>
+      </w:r>
+      <w:proofErr w:type="spellStart"/>
+      <w:r>
+        <w:rPr>
+          <w:b/>
+          <w:bCs/>
+        </w:rPr>
+        <w:t>của</w:t>
+      </w:r>
+      <w:proofErr w:type="spellEnd"/>
+      <w:r>
+        <w:rPr>
+          <w:b/>
+          <w:bCs/>
+        </w:rPr>
+        <w:t xml:space="preserve"> </w:t>
+      </w:r>
+      <w:proofErr w:type="spellStart"/>
+      <w:r>
+        <w:rPr>
+          <w:b/>
+          <w:bCs/>
+        </w:rPr>
+        <w:t>ứng</w:t>
+      </w:r>
+      <w:proofErr w:type="spellEnd"/>
+      <w:r>
+        <w:rPr>
+          <w:b/>
+          <w:bCs/>
+        </w:rPr>
+        <w:t xml:space="preserve"> </w:t>
+      </w:r>
+      <w:proofErr w:type="spellStart"/>
+      <w:r>
+        <w:rPr>
+          <w:b/>
+          <w:bCs/>
+        </w:rPr>
+        <w:t>dụng</w:t>
+      </w:r>
+      <w:proofErr w:type="spellEnd"/>
+      <w:r>
+        <w:rPr>
+          <w:b/>
+          <w:bCs/>
+        </w:rPr>
+        <w:t xml:space="preserve"> web</w:t>
+      </w:r>
+      <w:r>
+        <w:t xml:space="preserve"> (</w:t>
+      </w:r>
+      <w:proofErr w:type="spellStart"/>
+      <w:r>
+        <w:t>vd</w:t>
+      </w:r>
+      <w:proofErr w:type="spellEnd"/>
+      <w:r>
+        <w:t>: localhost:5001).</w:t>
+      </w:r>
+    </w:p>
+    <w:p>
+      <w:r>
+        <w:pict w14:anchorId="3C3DADAD">
+          <v:rect id="_x0000_i1051" style="width:0;height:1.5pt" o:hralign="center" o:hrstd="t" o:hr="t" fillcolor="#a0a0a0" stroked="f"/>
+        </w:pict>
+      </w:r>
+    </w:p>
+    <w:p>
+      <w:pPr>
+        <w:rPr>
+          <w:b/>
+          <w:bCs/>
+        </w:rPr>
+      </w:pPr>
+      <w:r>
+        <w:rPr>
+          <w:rFonts w:ascii="Segoe UI Emoji" w:hAnsi="Segoe UI Emoji" w:cs="Segoe UI Emoji"/>
+          <w:b/>
+          <w:bCs/>
+        </w:rPr>
+        <w:t>🔁</w:t>
+      </w:r>
+      <w:r>
+        <w:rPr>
+          <w:b/>
+          <w:bCs/>
+        </w:rPr>
+        <w:t xml:space="preserve"> 3. </w:t>
+      </w:r>
+      <w:proofErr w:type="spellStart"/>
+      <w:r>
+        <w:rPr>
+          <w:b/>
+          <w:bCs/>
+        </w:rPr>
+        <w:t>Trình</w:t>
+      </w:r>
+      <w:proofErr w:type="spellEnd"/>
+      <w:r>
+        <w:rPr>
+          <w:b/>
+          <w:bCs/>
+        </w:rPr>
+        <w:t xml:space="preserve"> </w:t>
+      </w:r>
+      <w:proofErr w:type="spellStart"/>
+      <w:r>
+        <w:rPr>
+          <w:b/>
+          <w:bCs/>
+        </w:rPr>
+        <w:t>duyệt</w:t>
+      </w:r>
+      <w:proofErr w:type="spellEnd"/>
+      <w:r>
+        <w:rPr>
+          <w:b/>
+          <w:bCs/>
+        </w:rPr>
+        <w:t xml:space="preserve"> </w:t>
+      </w:r>
+      <w:proofErr w:type="spellStart"/>
+      <w:r>
+        <w:rPr>
+          <w:b/>
+          <w:bCs/>
+        </w:rPr>
+        <w:t>gửi</w:t>
+      </w:r>
+      <w:proofErr w:type="spellEnd"/>
+      <w:r>
+        <w:rPr>
+          <w:b/>
+          <w:bCs/>
+        </w:rPr>
+        <w:t xml:space="preserve"> request </w:t>
+      </w:r>
+      <w:proofErr w:type="spellStart"/>
+      <w:r>
+        <w:rPr>
+          <w:b/>
+          <w:bCs/>
+        </w:rPr>
+        <w:t>tiếp</w:t>
+      </w:r>
+      <w:proofErr w:type="spellEnd"/>
+      <w:r>
+        <w:rPr>
+          <w:b/>
+          <w:bCs/>
+        </w:rPr>
+        <w:t xml:space="preserve"> </w:t>
+      </w:r>
+      <w:proofErr w:type="spellStart"/>
+      <w:r>
+        <w:rPr>
+          <w:b/>
+          <w:bCs/>
+        </w:rPr>
+        <w:t>theo</w:t>
+      </w:r>
+      <w:proofErr w:type="spellEnd"/>
+    </w:p>
+    <w:p>
+      <w:pPr>
+        <w:numPr>
+          <w:ilvl w:val="0"/>
+          <w:numId w:val="5"/>
+        </w:numPr>
+      </w:pPr>
+      <w:proofErr w:type="spellStart"/>
+      <w:r>
+        <w:t>Mỗi</w:t>
+      </w:r>
+      <w:proofErr w:type="spellEnd"/>
+      <w:r>
+        <w:t xml:space="preserve"> </w:t>
+      </w:r>
+      <w:proofErr w:type="spellStart"/>
+      <w:r>
+        <w:t>khi</w:t>
+      </w:r>
+      <w:proofErr w:type="spellEnd"/>
+      <w:r>
+        <w:t xml:space="preserve"> </w:t>
+      </w:r>
+      <w:proofErr w:type="spellStart"/>
+      <w:r>
+        <w:t>bạn</w:t>
+      </w:r>
+      <w:proofErr w:type="spellEnd"/>
+      <w:r>
+        <w:t xml:space="preserve"> </w:t>
+      </w:r>
+      <w:proofErr w:type="spellStart"/>
+      <w:r>
+        <w:rPr>
+          <w:b/>
+          <w:bCs/>
+        </w:rPr>
+        <w:t>chuyển</w:t>
+      </w:r>
+      <w:proofErr w:type="spellEnd"/>
+      <w:r>
+        <w:rPr>
+          <w:b/>
+          <w:bCs/>
+        </w:rPr>
+        <w:t xml:space="preserve"> </w:t>
+      </w:r>
+      <w:proofErr w:type="spellStart"/>
+      <w:r>
+        <w:rPr>
+          <w:b/>
+          <w:bCs/>
+        </w:rPr>
+        <w:t>trang</w:t>
+      </w:r>
+      <w:proofErr w:type="spellEnd"/>
+      <w:r>
+        <w:t xml:space="preserve">, </w:t>
+      </w:r>
+      <w:proofErr w:type="spellStart"/>
+      <w:r>
+        <w:rPr>
+          <w:b/>
+          <w:bCs/>
+        </w:rPr>
+        <w:t>gửi</w:t>
+      </w:r>
+      <w:proofErr w:type="spellEnd"/>
+      <w:r>
+        <w:rPr>
+          <w:b/>
+          <w:bCs/>
+        </w:rPr>
+        <w:t xml:space="preserve"> form</w:t>
+      </w:r>
+      <w:r>
+        <w:t xml:space="preserve">, </w:t>
+      </w:r>
+      <w:proofErr w:type="spellStart"/>
+      <w:r>
+        <w:t>hoặc</w:t>
+      </w:r>
+      <w:proofErr w:type="spellEnd"/>
+      <w:r>
+        <w:t xml:space="preserve"> </w:t>
+      </w:r>
+      <w:r>
+        <w:rPr>
+          <w:b/>
+          <w:bCs/>
+        </w:rPr>
+        <w:t xml:space="preserve">reload </w:t>
+      </w:r>
+      <w:proofErr w:type="spellStart"/>
+      <w:r>
+        <w:rPr>
+          <w:b/>
+          <w:bCs/>
+        </w:rPr>
+        <w:t>lại</w:t>
+      </w:r>
+      <w:proofErr w:type="spellEnd"/>
+      <w:r>
+        <w:t>,</w:t>
+      </w:r>
+      <w:r>
+        <w:br/>
+      </w:r>
+      <w:proofErr w:type="spellStart"/>
+      <w:r>
+        <w:t>trình</w:t>
+      </w:r>
+      <w:proofErr w:type="spellEnd"/>
+      <w:r>
+        <w:t xml:space="preserve"> </w:t>
+      </w:r>
+      <w:proofErr w:type="spellStart"/>
+      <w:r>
+        <w:t>duyệt</w:t>
+      </w:r>
+      <w:proofErr w:type="spellEnd"/>
+      <w:r>
+        <w:t xml:space="preserve"> </w:t>
+      </w:r>
+      <w:proofErr w:type="spellStart"/>
+      <w:r>
+        <w:rPr>
+          <w:b/>
+          <w:bCs/>
+        </w:rPr>
+        <w:t>tự</w:t>
+      </w:r>
+      <w:proofErr w:type="spellEnd"/>
+      <w:r>
+        <w:rPr>
+          <w:b/>
+          <w:bCs/>
+        </w:rPr>
+        <w:t xml:space="preserve"> </w:t>
+      </w:r>
+      <w:proofErr w:type="spellStart"/>
+      <w:r>
+        <w:rPr>
+          <w:b/>
+          <w:bCs/>
+        </w:rPr>
+        <w:t>động</w:t>
+      </w:r>
+      <w:proofErr w:type="spellEnd"/>
+      <w:r>
+        <w:rPr>
+          <w:b/>
+          <w:bCs/>
+        </w:rPr>
+        <w:t xml:space="preserve"> </w:t>
+      </w:r>
+      <w:proofErr w:type="spellStart"/>
+      <w:r>
+        <w:rPr>
+          <w:b/>
+          <w:bCs/>
+        </w:rPr>
+        <w:t>đính</w:t>
+      </w:r>
+      <w:proofErr w:type="spellEnd"/>
+      <w:r>
+        <w:rPr>
+          <w:b/>
+          <w:bCs/>
+        </w:rPr>
+        <w:t xml:space="preserve"> </w:t>
+      </w:r>
+      <w:proofErr w:type="spellStart"/>
+      <w:r>
+        <w:rPr>
+          <w:b/>
+          <w:bCs/>
+        </w:rPr>
+        <w:t>kèm</w:t>
+      </w:r>
+      <w:proofErr w:type="spellEnd"/>
+      <w:r>
+        <w:rPr>
+          <w:b/>
+          <w:bCs/>
+        </w:rPr>
+        <w:t xml:space="preserve"> cookie</w:t>
+      </w:r>
+      <w:r>
+        <w:t xml:space="preserve"> </w:t>
+      </w:r>
+      <w:proofErr w:type="spellStart"/>
+      <w:r>
+        <w:t>vào</w:t>
+      </w:r>
+      <w:proofErr w:type="spellEnd"/>
+      <w:r>
+        <w:t xml:space="preserve"> header </w:t>
+      </w:r>
+      <w:proofErr w:type="spellStart"/>
+      <w:r>
+        <w:t>của</w:t>
+      </w:r>
+      <w:proofErr w:type="spellEnd"/>
+      <w:r>
+        <w:t xml:space="preserve"> request:</w:t>
+      </w:r>
+    </w:p>
+    <w:p>
+      <w:pPr>
+        <w:numPr>
+          <w:ilvl w:val="0"/>
+          <w:numId w:val="5"/>
+        </w:numPr>
+      </w:pPr>
+      <w:r>
+        <w:t>Cookie</w:t>
+      </w:r>
+      <w:proofErr w:type="gramStart"/>
+      <w:r>
+        <w:t>: .</w:t>
+      </w:r>
+      <w:proofErr w:type="spellStart"/>
+      <w:proofErr w:type="gramEnd"/>
+      <w:r>
+        <w:t>AspNetCore.Identity.Application</w:t>
+      </w:r>
+      <w:proofErr w:type="spellEnd"/>
+      <w:r>
+        <w:t>=</w:t>
+      </w:r>
+      <w:proofErr w:type="spellStart"/>
+      <w:r>
+        <w:t>eyJhbGciOi</w:t>
+      </w:r>
+      <w:proofErr w:type="spellEnd"/>
+      <w:r>
+        <w:t>...</w:t>
+      </w:r>
+    </w:p>
+    <w:p>
+      <w:r>
+        <w:pict w14:anchorId="253C96FF">
+          <v:rect id="_x0000_i1052" style="width:0;height:1.5pt" o:hralign="center" o:hrstd="t" o:hr="t" fillcolor="#a0a0a0" stroked="f"/>
+        </w:pict>
+      </w:r>
+    </w:p>
+    <w:p>
+      <w:pPr>
+        <w:rPr>
+          <w:b/>
+          <w:bCs/>
+        </w:rPr>
+      </w:pPr>
+      <w:r>
+        <w:rPr>
+          <w:rFonts w:ascii="Segoe UI Emoji" w:hAnsi="Segoe UI Emoji" w:cs="Segoe UI Emoji"/>
+          <w:b/>
+          <w:bCs/>
+        </w:rPr>
+        <w:t>🖥️</w:t>
+      </w:r>
+      <w:r>
+        <w:rPr>
+          <w:b/>
+          <w:bCs/>
+        </w:rPr>
+        <w:t xml:space="preserve"> 4. Server </w:t>
+      </w:r>
+      <w:proofErr w:type="spellStart"/>
+      <w:r>
+        <w:rPr>
+          <w:b/>
+          <w:bCs/>
+        </w:rPr>
+        <w:t>nhận</w:t>
+      </w:r>
+      <w:proofErr w:type="spellEnd"/>
+      <w:r>
+        <w:rPr>
+          <w:b/>
+          <w:bCs/>
+        </w:rPr>
+        <w:t xml:space="preserve"> request</w:t>
+      </w:r>
+    </w:p>
+    <w:p>
+      <w:pPr>
+        <w:numPr>
+          <w:ilvl w:val="0"/>
+          <w:numId w:val="6"/>
+        </w:numPr>
+      </w:pPr>
+      <w:r>
+        <w:t xml:space="preserve">Middleware </w:t>
+      </w:r>
+      <w:r>
+        <w:rPr>
+          <w:b/>
+          <w:bCs/>
+        </w:rPr>
+        <w:t>Authentication</w:t>
+      </w:r>
+      <w:r>
+        <w:t xml:space="preserve"> </w:t>
+      </w:r>
+      <w:proofErr w:type="spellStart"/>
+      <w:r>
+        <w:t>của</w:t>
+      </w:r>
+      <w:proofErr w:type="spellEnd"/>
+      <w:r>
+        <w:t xml:space="preserve"> ASP.NET </w:t>
+      </w:r>
+      <w:proofErr w:type="spellStart"/>
+      <w:r>
+        <w:t>chạy</w:t>
+      </w:r>
+      <w:proofErr w:type="spellEnd"/>
+      <w:r>
+        <w:t xml:space="preserve"> </w:t>
+      </w:r>
+      <w:proofErr w:type="spellStart"/>
+      <w:r>
+        <w:t>trước</w:t>
+      </w:r>
+      <w:proofErr w:type="spellEnd"/>
+      <w:r>
+        <w:t xml:space="preserve"> controller.</w:t>
+      </w:r>
+    </w:p>
+    <w:p>
+      <w:pPr>
+        <w:numPr>
+          <w:ilvl w:val="0"/>
+          <w:numId w:val="6"/>
+        </w:numPr>
+      </w:pPr>
+      <w:proofErr w:type="spellStart"/>
+      <w:r>
+        <w:t>Nó</w:t>
+      </w:r>
+      <w:proofErr w:type="spellEnd"/>
+      <w:r>
+        <w:t xml:space="preserve"> </w:t>
+      </w:r>
+      <w:proofErr w:type="spellStart"/>
+      <w:r>
+        <w:t>đọc</w:t>
+      </w:r>
+      <w:proofErr w:type="spellEnd"/>
+      <w:r>
+        <w:t xml:space="preserve"> cookie </w:t>
+      </w:r>
+      <w:proofErr w:type="spellStart"/>
+      <w:r>
+        <w:t>từ</w:t>
+      </w:r>
+      <w:proofErr w:type="spellEnd"/>
+      <w:r>
+        <w:t xml:space="preserve"> header request, </w:t>
+      </w:r>
+      <w:proofErr w:type="spellStart"/>
+      <w:r>
+        <w:t>giải</w:t>
+      </w:r>
+      <w:proofErr w:type="spellEnd"/>
+      <w:r>
+        <w:t xml:space="preserve"> </w:t>
+      </w:r>
+      <w:proofErr w:type="spellStart"/>
+      <w:r>
+        <w:t>mã</w:t>
+      </w:r>
+      <w:proofErr w:type="spellEnd"/>
+      <w:r>
+        <w:t xml:space="preserve">, </w:t>
+      </w:r>
+      <w:proofErr w:type="spellStart"/>
+      <w:r>
+        <w:t>kiểm</w:t>
+      </w:r>
+      <w:proofErr w:type="spellEnd"/>
+      <w:r>
+        <w:t xml:space="preserve"> </w:t>
+      </w:r>
+      <w:proofErr w:type="spellStart"/>
+      <w:r>
+        <w:t>tra</w:t>
+      </w:r>
+      <w:proofErr w:type="spellEnd"/>
+      <w:r>
+        <w:t>:</w:t>
+      </w:r>
+    </w:p>
+    <w:p>
+      <w:pPr>
+        <w:numPr>
+          <w:ilvl w:val="1"/>
+          <w:numId w:val="6"/>
+        </w:numPr>
+      </w:pPr>
+      <w:r>
+        <w:t xml:space="preserve">Cookie </w:t>
+      </w:r>
+      <w:proofErr w:type="spellStart"/>
+      <w:r>
+        <w:t>có</w:t>
+      </w:r>
+      <w:proofErr w:type="spellEnd"/>
+      <w:r>
+        <w:t xml:space="preserve"> </w:t>
+      </w:r>
+      <w:proofErr w:type="spellStart"/>
+      <w:r>
+        <w:t>hợp</w:t>
+      </w:r>
+      <w:proofErr w:type="spellEnd"/>
+      <w:r>
+        <w:t xml:space="preserve"> </w:t>
+      </w:r>
+      <w:proofErr w:type="spellStart"/>
+      <w:r>
+        <w:t>lệ</w:t>
+      </w:r>
+      <w:proofErr w:type="spellEnd"/>
+      <w:r>
+        <w:t xml:space="preserve"> </w:t>
+      </w:r>
+      <w:proofErr w:type="spellStart"/>
+      <w:r>
+        <w:t>không</w:t>
+      </w:r>
+      <w:proofErr w:type="spellEnd"/>
+      <w:r>
+        <w:t>?</w:t>
+      </w:r>
+    </w:p>
+    <w:p>
+      <w:pPr>
+        <w:numPr>
+          <w:ilvl w:val="1"/>
+          <w:numId w:val="6"/>
+        </w:numPr>
+      </w:pPr>
+      <w:proofErr w:type="spellStart"/>
+      <w:r>
+        <w:t>Có</w:t>
+      </w:r>
+      <w:proofErr w:type="spellEnd"/>
+      <w:r>
+        <w:t xml:space="preserve"> </w:t>
+      </w:r>
+      <w:proofErr w:type="spellStart"/>
+      <w:r>
+        <w:t>hết</w:t>
+      </w:r>
+      <w:proofErr w:type="spellEnd"/>
+      <w:r>
+        <w:t xml:space="preserve"> </w:t>
+      </w:r>
+      <w:proofErr w:type="spellStart"/>
+      <w:r>
+        <w:t>hạn</w:t>
+      </w:r>
+      <w:proofErr w:type="spellEnd"/>
+      <w:r>
+        <w:t xml:space="preserve"> </w:t>
+      </w:r>
+      <w:proofErr w:type="spellStart"/>
+      <w:r>
+        <w:t>không</w:t>
+      </w:r>
+      <w:proofErr w:type="spellEnd"/>
+      <w:r>
+        <w:t>?</w:t>
+      </w:r>
+    </w:p>
+    <w:p>
+      <w:pPr>
+        <w:numPr>
+          <w:ilvl w:val="1"/>
+          <w:numId w:val="6"/>
+        </w:numPr>
+      </w:pPr>
+      <w:proofErr w:type="spellStart"/>
+      <w:r>
+        <w:t>Có</w:t>
+      </w:r>
+      <w:proofErr w:type="spellEnd"/>
+      <w:r>
+        <w:t xml:space="preserve"> </w:t>
+      </w:r>
+      <w:proofErr w:type="spellStart"/>
+      <w:r>
+        <w:t>bị</w:t>
+      </w:r>
+      <w:proofErr w:type="spellEnd"/>
+      <w:r>
+        <w:t xml:space="preserve"> </w:t>
+      </w:r>
+      <w:proofErr w:type="spellStart"/>
+      <w:r>
+        <w:t>chỉnh</w:t>
+      </w:r>
+      <w:proofErr w:type="spellEnd"/>
+      <w:r>
+        <w:t xml:space="preserve"> </w:t>
+      </w:r>
+      <w:proofErr w:type="spellStart"/>
+      <w:r>
+        <w:t>sửa</w:t>
+      </w:r>
+      <w:proofErr w:type="spellEnd"/>
+      <w:r>
+        <w:t xml:space="preserve"> </w:t>
+      </w:r>
+      <w:proofErr w:type="spellStart"/>
+      <w:r>
+        <w:t>không</w:t>
+      </w:r>
+      <w:proofErr w:type="spellEnd"/>
+      <w:r>
+        <w:t>?</w:t>
+      </w:r>
+    </w:p>
+    <w:p>
+      <w:pPr>
+        <w:numPr>
+          <w:ilvl w:val="0"/>
+          <w:numId w:val="6"/>
+        </w:numPr>
+      </w:pPr>
+      <w:proofErr w:type="spellStart"/>
+      <w:r>
+        <w:t>Nếu</w:t>
+      </w:r>
+      <w:proofErr w:type="spellEnd"/>
+      <w:r>
+        <w:t xml:space="preserve"> </w:t>
+      </w:r>
+      <w:proofErr w:type="spellStart"/>
+      <w:r>
+        <w:t>hợp</w:t>
+      </w:r>
+      <w:proofErr w:type="spellEnd"/>
+      <w:r>
+        <w:t xml:space="preserve"> </w:t>
+      </w:r>
+      <w:proofErr w:type="spellStart"/>
+      <w:r>
+        <w:t>lệ</w:t>
+      </w:r>
+      <w:proofErr w:type="spellEnd"/>
+      <w:r>
+        <w:t xml:space="preserve"> → </w:t>
+      </w:r>
+      <w:proofErr w:type="spellStart"/>
+      <w:r>
+        <w:t>tạo</w:t>
+      </w:r>
+      <w:proofErr w:type="spellEnd"/>
+      <w:r>
+        <w:t xml:space="preserve"> </w:t>
+      </w:r>
+      <w:proofErr w:type="spellStart"/>
+      <w:r>
+        <w:t>User.Identity</w:t>
+      </w:r>
+      <w:proofErr w:type="spellEnd"/>
+      <w:r>
+        <w:t xml:space="preserve"> </w:t>
+      </w:r>
+      <w:proofErr w:type="spellStart"/>
+      <w:r>
+        <w:t>với</w:t>
+      </w:r>
+      <w:proofErr w:type="spellEnd"/>
+      <w:r>
+        <w:t>:</w:t>
+      </w:r>
+    </w:p>
+    <w:p>
+      <w:pPr>
+        <w:numPr>
+          <w:ilvl w:val="0"/>
+          <w:numId w:val="6"/>
+        </w:numPr>
+      </w:pPr>
+      <w:proofErr w:type="spellStart"/>
+      <w:proofErr w:type="gramStart"/>
+      <w:r>
+        <w:t>User.Identity.IsAuthenticated</w:t>
+      </w:r>
+      <w:proofErr w:type="spellEnd"/>
+      <w:proofErr w:type="gramEnd"/>
+      <w:r>
+        <w:t xml:space="preserve"> = true</w:t>
+      </w:r>
+    </w:p>
+    <w:p>
+      <w:pPr>
+        <w:numPr>
+          <w:ilvl w:val="0"/>
+          <w:numId w:val="6"/>
+        </w:numPr>
+      </w:pPr>
+      <w:proofErr w:type="spellStart"/>
+      <w:proofErr w:type="gramStart"/>
+      <w:r>
+        <w:t>User.Identity.Name</w:t>
+      </w:r>
+      <w:proofErr w:type="spellEnd"/>
+      <w:proofErr w:type="gramEnd"/>
+      <w:r>
+        <w:t xml:space="preserve"> = "</w:t>
+      </w:r>
+      <w:proofErr w:type="spellStart"/>
+      <w:r>
+        <w:t>Tên</w:t>
+      </w:r>
+      <w:proofErr w:type="spellEnd"/>
+      <w:r>
+        <w:t xml:space="preserve"> </w:t>
+      </w:r>
+      <w:proofErr w:type="spellStart"/>
+      <w:r>
+        <w:t>người</w:t>
+      </w:r>
+      <w:proofErr w:type="spellEnd"/>
+      <w:r>
+        <w:t xml:space="preserve"> </w:t>
+      </w:r>
+      <w:proofErr w:type="spellStart"/>
+      <w:r>
+        <w:t>dùng</w:t>
+      </w:r>
+      <w:proofErr w:type="spellEnd"/>
+      <w:r>
+        <w:t>"</w:t>
+      </w:r>
+    </w:p>
+    <w:p>
+      <w:pPr>
+        <w:numPr>
+          <w:ilvl w:val="0"/>
+          <w:numId w:val="6"/>
+        </w:numPr>
+      </w:pPr>
+      <w:proofErr w:type="spellStart"/>
+      <w:r>
+        <w:t>Nếu</w:t>
+      </w:r>
+      <w:proofErr w:type="spellEnd"/>
+      <w:r>
+        <w:t xml:space="preserve"> cookie </w:t>
+      </w:r>
+      <w:proofErr w:type="spellStart"/>
+      <w:r>
+        <w:t>hết</w:t>
+      </w:r>
+      <w:proofErr w:type="spellEnd"/>
+      <w:r>
+        <w:t xml:space="preserve"> </w:t>
+      </w:r>
+      <w:proofErr w:type="spellStart"/>
+      <w:r>
+        <w:t>hạn</w:t>
+      </w:r>
+      <w:proofErr w:type="spellEnd"/>
+      <w:r>
+        <w:t xml:space="preserve"> </w:t>
+      </w:r>
+      <w:proofErr w:type="spellStart"/>
+      <w:r>
+        <w:t>hoặc</w:t>
+      </w:r>
+      <w:proofErr w:type="spellEnd"/>
+      <w:r>
+        <w:t xml:space="preserve"> </w:t>
+      </w:r>
+      <w:proofErr w:type="spellStart"/>
+      <w:r>
+        <w:t>sai</w:t>
+      </w:r>
+      <w:proofErr w:type="spellEnd"/>
+      <w:r>
+        <w:t xml:space="preserve"> → </w:t>
+      </w:r>
+      <w:proofErr w:type="spellStart"/>
+      <w:r>
+        <w:t>không</w:t>
+      </w:r>
+      <w:proofErr w:type="spellEnd"/>
+      <w:r>
+        <w:t xml:space="preserve"> </w:t>
+      </w:r>
+      <w:proofErr w:type="spellStart"/>
+      <w:r>
+        <w:t>tạo</w:t>
+      </w:r>
+      <w:proofErr w:type="spellEnd"/>
+      <w:r>
+        <w:t xml:space="preserve"> </w:t>
+      </w:r>
+      <w:proofErr w:type="spellStart"/>
+      <w:r>
+        <w:t>User.Identity</w:t>
+      </w:r>
+      <w:proofErr w:type="spellEnd"/>
+      <w:r>
+        <w:t xml:space="preserve">, </w:t>
+      </w:r>
+      <w:proofErr w:type="spellStart"/>
+      <w:r>
+        <w:t>IsAuthenticated</w:t>
+      </w:r>
+      <w:proofErr w:type="spellEnd"/>
+      <w:r>
+        <w:t xml:space="preserve"> = false.</w:t>
+      </w:r>
+    </w:p>
+    <w:p>
+      <w:pPr>
+        <w:rPr>
+          <w:lang w:val="vi-VN"/>
+        </w:rPr>
+      </w:pPr>
+    </w:p>
+    <w:p>
+      <w:pPr>
+        <w:rPr>
+          <w:lang w:val="vi-VN"/>
+        </w:rPr>
+      </w:pPr>
+    </w:p>
     <w:sectPr>
       <w:pgSz w:w="12240" w:h="15840"/>
       <w:pgMar w:top="1440" w:right="1440" w:bottom="1440" w:left="1440" w:header="720" w:footer="720" w:gutter="0"/>
@@ -3066,15 +4908,313 @@
 <file path=word/numbering.xml><?xml version="1.0" encoding="utf-8"?>
 <w:numbering xmlns:wpc="http://schemas.microsoft.com/office/word/2010/wordprocessingCanvas" xmlns:cx="http://schemas.microsoft.com/office/drawing/2014/chartex" xmlns:cx1="http://schemas.microsoft.com/office/drawing/2015/9/8/chartex" xmlns:cx2="http://schemas.microsoft.com/office/drawing/2015/10/21/chartex" xmlns:cx3="http://schemas.microsoft.com/office/drawing/2016/5/9/chartex" xmlns:cx4="http://schemas.microsoft.com/office/drawing/2016/5/10/chartex" xmlns:cx5="http://schemas.microsoft.com/office/drawing/2016/5/11/chartex" xmlns:cx6="http://schemas.microsoft.com/office/drawing/2016/5/12/chartex" xmlns:cx7="http://schemas.microsoft.com/office/drawing/2016/5/13/chartex" xmlns:cx8="http://schemas.microsoft.com/office/drawing/2016/5/14/chartex" xmlns:mc="http://schemas.openxmlformats.org/markup-compatibility/2006" xmlns:aink="http://schemas.microsoft.com/office/drawing/2016/ink" xmlns:am3d="http://schemas.microsoft.com/office/drawing/2017/model3d" xmlns:o="urn:schemas-microsoft-com:office:office" xmlns:oel="http://schemas.microsoft.com/office/2019/extlst" xmlns:r="http://schemas.openxmlformats.org/officeDocument/2006/relationships" xmlns:m="http://schemas.openxmlformats.org/officeDocument/2006/math" xmlns:v="urn:schemas-microsoft-com:vml" xmlns:wp14="http://schemas.microsoft.com/office/word/2010/wordprocessingDrawing" xmlns:wp="http://schemas.openxmlformats.org/drawingml/2006/wordprocessingDrawing" xmlns:w10="urn:schemas-microsoft-com:office:word" xmlns:w="http://schemas.openxmlformats.org/wordprocessingml/2006/main" xmlns:w14="http://schemas.microsoft.com/office/word/2010/wordml" xmlns:w15="http://schemas.microsoft.com/office/word/2012/wordml" xmlns:w16cex="http://schemas.microsoft.com/office/word/2018/wordml/cex" xmlns:w16cid="http://schemas.microsoft.com/office/word/2016/wordml/cid" xmlns:w16="http://schemas.microsoft.com/office/word/2018/wordml" xmlns:w16du="http://schemas.microsoft.com/office/word/2023/wordml/word16du" xmlns:w16sdtdh="http://schemas.microsoft.com/office/word/2020/wordml/sdtdatahash" xmlns:w16sdtfl="http://schemas.microsoft.com/office/word/2024/wordml/sdtformatlock" xmlns:w16se="http://schemas.microsoft.com/office/word/2015/wordml/symex" xmlns:wpg="http://schemas.microsoft.com/office/word/2010/wordprocessingGroup" xmlns:wpi="http://schemas.microsoft.com/office/word/2010/wordprocessingInk" xmlns:wne="http://schemas.microsoft.com/office/word/2006/wordml" xmlns:wps="http://schemas.microsoft.com/office/word/2010/wordprocessingShape" mc:Ignorable="w14 w15 w16se w16cid w16 w16cex w16sdtdh w16sdtfl w16du wp14">
   <w:abstractNum w:abstractNumId="0" w15:restartNumberingAfterBreak="0">
-    <w:nsid w:val="5632154D"/>
-    <w:multiLevelType w:val="hybridMultilevel"/>
-    <w:tmpl w:val="FBFCADC0"/>
-    <w:lvl w:ilvl="0" w:tplc="2D740EDA">
+    <w:nsid w:val="39856538"/>
+    <w:multiLevelType w:val="multilevel"/>
+    <w:tmpl w:val="BF6E56FE"/>
+    <w:lvl w:ilvl="0">
+      <w:start w:val="1"/>
       <w:numFmt w:val="bullet"/>
       <w:lvlText w:val=""/>
       <w:lvlJc w:val="left"/>
       <w:pPr>
-        <w:ind w:left="456" w:hanging="360"/>
+        <w:tabs>
+          <w:tab w:val="num" w:pos="720"/>
+        </w:tabs>
+        <w:ind w:left="720" w:hanging="360"/>
+      </w:pPr>
+      <w:rPr>
+        <w:rFonts w:ascii="Symbol" w:hAnsi="Symbol" w:hint="default"/>
+        <w:sz w:val="20"/>
+      </w:rPr>
+    </w:lvl>
+    <w:lvl w:ilvl="1" w:tentative="1">
+      <w:start w:val="1"/>
+      <w:numFmt w:val="bullet"/>
+      <w:lvlText w:val="o"/>
+      <w:lvlJc w:val="left"/>
+      <w:pPr>
+        <w:tabs>
+          <w:tab w:val="num" w:pos="1440"/>
+        </w:tabs>
+        <w:ind w:left="1440" w:hanging="360"/>
+      </w:pPr>
+      <w:rPr>
+        <w:rFonts w:ascii="Courier New" w:hAnsi="Courier New" w:hint="default"/>
+        <w:sz w:val="20"/>
+      </w:rPr>
+    </w:lvl>
+    <w:lvl w:ilvl="2" w:tentative="1">
+      <w:start w:val="1"/>
+      <w:numFmt w:val="bullet"/>
+      <w:lvlText w:val=""/>
+      <w:lvlJc w:val="left"/>
+      <w:pPr>
+        <w:tabs>
+          <w:tab w:val="num" w:pos="2160"/>
+        </w:tabs>
+        <w:ind w:left="2160" w:hanging="360"/>
+      </w:pPr>
+      <w:rPr>
+        <w:rFonts w:ascii="Wingdings" w:hAnsi="Wingdings" w:hint="default"/>
+        <w:sz w:val="20"/>
+      </w:rPr>
+    </w:lvl>
+    <w:lvl w:ilvl="3" w:tentative="1">
+      <w:start w:val="1"/>
+      <w:numFmt w:val="bullet"/>
+      <w:lvlText w:val=""/>
+      <w:lvlJc w:val="left"/>
+      <w:pPr>
+        <w:tabs>
+          <w:tab w:val="num" w:pos="2880"/>
+        </w:tabs>
+        <w:ind w:left="2880" w:hanging="360"/>
+      </w:pPr>
+      <w:rPr>
+        <w:rFonts w:ascii="Wingdings" w:hAnsi="Wingdings" w:hint="default"/>
+        <w:sz w:val="20"/>
+      </w:rPr>
+    </w:lvl>
+    <w:lvl w:ilvl="4" w:tentative="1">
+      <w:start w:val="1"/>
+      <w:numFmt w:val="bullet"/>
+      <w:lvlText w:val=""/>
+      <w:lvlJc w:val="left"/>
+      <w:pPr>
+        <w:tabs>
+          <w:tab w:val="num" w:pos="3600"/>
+        </w:tabs>
+        <w:ind w:left="3600" w:hanging="360"/>
+      </w:pPr>
+      <w:rPr>
+        <w:rFonts w:ascii="Wingdings" w:hAnsi="Wingdings" w:hint="default"/>
+        <w:sz w:val="20"/>
+      </w:rPr>
+    </w:lvl>
+    <w:lvl w:ilvl="5" w:tentative="1">
+      <w:start w:val="1"/>
+      <w:numFmt w:val="bullet"/>
+      <w:lvlText w:val=""/>
+      <w:lvlJc w:val="left"/>
+      <w:pPr>
+        <w:tabs>
+          <w:tab w:val="num" w:pos="4320"/>
+        </w:tabs>
+        <w:ind w:left="4320" w:hanging="360"/>
+      </w:pPr>
+      <w:rPr>
+        <w:rFonts w:ascii="Wingdings" w:hAnsi="Wingdings" w:hint="default"/>
+        <w:sz w:val="20"/>
+      </w:rPr>
+    </w:lvl>
+    <w:lvl w:ilvl="6" w:tentative="1">
+      <w:start w:val="1"/>
+      <w:numFmt w:val="bullet"/>
+      <w:lvlText w:val=""/>
+      <w:lvlJc w:val="left"/>
+      <w:pPr>
+        <w:tabs>
+          <w:tab w:val="num" w:pos="5040"/>
+        </w:tabs>
+        <w:ind w:left="5040" w:hanging="360"/>
+      </w:pPr>
+      <w:rPr>
+        <w:rFonts w:ascii="Wingdings" w:hAnsi="Wingdings" w:hint="default"/>
+        <w:sz w:val="20"/>
+      </w:rPr>
+    </w:lvl>
+    <w:lvl w:ilvl="7" w:tentative="1">
+      <w:start w:val="1"/>
+      <w:numFmt w:val="bullet"/>
+      <w:lvlText w:val=""/>
+      <w:lvlJc w:val="left"/>
+      <w:pPr>
+        <w:tabs>
+          <w:tab w:val="num" w:pos="5760"/>
+        </w:tabs>
+        <w:ind w:left="5760" w:hanging="360"/>
+      </w:pPr>
+      <w:rPr>
+        <w:rFonts w:ascii="Wingdings" w:hAnsi="Wingdings" w:hint="default"/>
+        <w:sz w:val="20"/>
+      </w:rPr>
+    </w:lvl>
+    <w:lvl w:ilvl="8" w:tentative="1">
+      <w:start w:val="1"/>
+      <w:numFmt w:val="bullet"/>
+      <w:lvlText w:val=""/>
+      <w:lvlJc w:val="left"/>
+      <w:pPr>
+        <w:tabs>
+          <w:tab w:val="num" w:pos="6480"/>
+        </w:tabs>
+        <w:ind w:left="6480" w:hanging="360"/>
+      </w:pPr>
+      <w:rPr>
+        <w:rFonts w:ascii="Wingdings" w:hAnsi="Wingdings" w:hint="default"/>
+        <w:sz w:val="20"/>
+      </w:rPr>
+    </w:lvl>
+  </w:abstractNum>
+  <w:abstractNum w:abstractNumId="1" w15:restartNumberingAfterBreak="0">
+    <w:nsid w:val="3B31791C"/>
+    <w:multiLevelType w:val="multilevel"/>
+    <w:tmpl w:val="0C1CDFE0"/>
+    <w:lvl w:ilvl="0">
+      <w:start w:val="1"/>
+      <w:numFmt w:val="bullet"/>
+      <w:lvlText w:val=""/>
+      <w:lvlJc w:val="left"/>
+      <w:pPr>
+        <w:tabs>
+          <w:tab w:val="num" w:pos="720"/>
+        </w:tabs>
+        <w:ind w:left="720" w:hanging="360"/>
+      </w:pPr>
+      <w:rPr>
+        <w:rFonts w:ascii="Symbol" w:hAnsi="Symbol" w:hint="default"/>
+        <w:sz w:val="20"/>
+      </w:rPr>
+    </w:lvl>
+    <w:lvl w:ilvl="1">
+      <w:start w:val="1"/>
+      <w:numFmt w:val="bullet"/>
+      <w:lvlText w:val="o"/>
+      <w:lvlJc w:val="left"/>
+      <w:pPr>
+        <w:tabs>
+          <w:tab w:val="num" w:pos="1440"/>
+        </w:tabs>
+        <w:ind w:left="1440" w:hanging="360"/>
+      </w:pPr>
+      <w:rPr>
+        <w:rFonts w:ascii="Courier New" w:hAnsi="Courier New" w:hint="default"/>
+        <w:sz w:val="20"/>
+      </w:rPr>
+    </w:lvl>
+    <w:lvl w:ilvl="2" w:tentative="1">
+      <w:start w:val="1"/>
+      <w:numFmt w:val="bullet"/>
+      <w:lvlText w:val=""/>
+      <w:lvlJc w:val="left"/>
+      <w:pPr>
+        <w:tabs>
+          <w:tab w:val="num" w:pos="2160"/>
+        </w:tabs>
+        <w:ind w:left="2160" w:hanging="360"/>
+      </w:pPr>
+      <w:rPr>
+        <w:rFonts w:ascii="Wingdings" w:hAnsi="Wingdings" w:hint="default"/>
+        <w:sz w:val="20"/>
+      </w:rPr>
+    </w:lvl>
+    <w:lvl w:ilvl="3" w:tentative="1">
+      <w:start w:val="1"/>
+      <w:numFmt w:val="bullet"/>
+      <w:lvlText w:val=""/>
+      <w:lvlJc w:val="left"/>
+      <w:pPr>
+        <w:tabs>
+          <w:tab w:val="num" w:pos="2880"/>
+        </w:tabs>
+        <w:ind w:left="2880" w:hanging="360"/>
+      </w:pPr>
+      <w:rPr>
+        <w:rFonts w:ascii="Wingdings" w:hAnsi="Wingdings" w:hint="default"/>
+        <w:sz w:val="20"/>
+      </w:rPr>
+    </w:lvl>
+    <w:lvl w:ilvl="4" w:tentative="1">
+      <w:start w:val="1"/>
+      <w:numFmt w:val="bullet"/>
+      <w:lvlText w:val=""/>
+      <w:lvlJc w:val="left"/>
+      <w:pPr>
+        <w:tabs>
+          <w:tab w:val="num" w:pos="3600"/>
+        </w:tabs>
+        <w:ind w:left="3600" w:hanging="360"/>
+      </w:pPr>
+      <w:rPr>
+        <w:rFonts w:ascii="Wingdings" w:hAnsi="Wingdings" w:hint="default"/>
+        <w:sz w:val="20"/>
+      </w:rPr>
+    </w:lvl>
+    <w:lvl w:ilvl="5" w:tentative="1">
+      <w:start w:val="1"/>
+      <w:numFmt w:val="bullet"/>
+      <w:lvlText w:val=""/>
+      <w:lvlJc w:val="left"/>
+      <w:pPr>
+        <w:tabs>
+          <w:tab w:val="num" w:pos="4320"/>
+        </w:tabs>
+        <w:ind w:left="4320" w:hanging="360"/>
+      </w:pPr>
+      <w:rPr>
+        <w:rFonts w:ascii="Wingdings" w:hAnsi="Wingdings" w:hint="default"/>
+        <w:sz w:val="20"/>
+      </w:rPr>
+    </w:lvl>
+    <w:lvl w:ilvl="6" w:tentative="1">
+      <w:start w:val="1"/>
+      <w:numFmt w:val="bullet"/>
+      <w:lvlText w:val=""/>
+      <w:lvlJc w:val="left"/>
+      <w:pPr>
+        <w:tabs>
+          <w:tab w:val="num" w:pos="5040"/>
+        </w:tabs>
+        <w:ind w:left="5040" w:hanging="360"/>
+      </w:pPr>
+      <w:rPr>
+        <w:rFonts w:ascii="Wingdings" w:hAnsi="Wingdings" w:hint="default"/>
+        <w:sz w:val="20"/>
+      </w:rPr>
+    </w:lvl>
+    <w:lvl w:ilvl="7" w:tentative="1">
+      <w:start w:val="1"/>
+      <w:numFmt w:val="bullet"/>
+      <w:lvlText w:val=""/>
+      <w:lvlJc w:val="left"/>
+      <w:pPr>
+        <w:tabs>
+          <w:tab w:val="num" w:pos="5760"/>
+        </w:tabs>
+        <w:ind w:left="5760" w:hanging="360"/>
+      </w:pPr>
+      <w:rPr>
+        <w:rFonts w:ascii="Wingdings" w:hAnsi="Wingdings" w:hint="default"/>
+        <w:sz w:val="20"/>
+      </w:rPr>
+    </w:lvl>
+    <w:lvl w:ilvl="8" w:tentative="1">
+      <w:start w:val="1"/>
+      <w:numFmt w:val="bullet"/>
+      <w:lvlText w:val=""/>
+      <w:lvlJc w:val="left"/>
+      <w:pPr>
+        <w:tabs>
+          <w:tab w:val="num" w:pos="6480"/>
+        </w:tabs>
+        <w:ind w:left="6480" w:hanging="360"/>
+      </w:pPr>
+      <w:rPr>
+        <w:rFonts w:ascii="Wingdings" w:hAnsi="Wingdings" w:hint="default"/>
+        <w:sz w:val="20"/>
+      </w:rPr>
+    </w:lvl>
+  </w:abstractNum>
+  <w:abstractNum w:abstractNumId="2" w15:restartNumberingAfterBreak="0">
+    <w:nsid w:val="4CA0509E"/>
+    <w:multiLevelType w:val="hybridMultilevel"/>
+    <w:tmpl w:val="40C2D3EA"/>
+    <w:lvl w:ilvl="0" w:tplc="4E487266">
+      <w:numFmt w:val="bullet"/>
+      <w:lvlText w:val=""/>
+      <w:lvlJc w:val="left"/>
+      <w:pPr>
+        <w:ind w:left="720" w:hanging="360"/>
       </w:pPr>
       <w:rPr>
         <w:rFonts w:ascii="Symbol" w:eastAsiaTheme="minorHAnsi" w:hAnsi="Symbol" w:cstheme="minorBidi" w:hint="default"/>
@@ -3086,7 +5226,7 @@
       <w:lvlText w:val="o"/>
       <w:lvlJc w:val="left"/>
       <w:pPr>
-        <w:ind w:left="1176" w:hanging="360"/>
+        <w:ind w:left="1440" w:hanging="360"/>
       </w:pPr>
       <w:rPr>
         <w:rFonts w:ascii="Courier New" w:hAnsi="Courier New" w:cs="Courier New" w:hint="default"/>
@@ -3098,7 +5238,7 @@
       <w:lvlText w:val=""/>
       <w:lvlJc w:val="left"/>
       <w:pPr>
-        <w:ind w:left="1896" w:hanging="360"/>
+        <w:ind w:left="2160" w:hanging="360"/>
       </w:pPr>
       <w:rPr>
         <w:rFonts w:ascii="Wingdings" w:hAnsi="Wingdings" w:hint="default"/>
@@ -3110,7 +5250,7 @@
       <w:lvlText w:val=""/>
       <w:lvlJc w:val="left"/>
       <w:pPr>
-        <w:ind w:left="2616" w:hanging="360"/>
+        <w:ind w:left="2880" w:hanging="360"/>
       </w:pPr>
       <w:rPr>
         <w:rFonts w:ascii="Symbol" w:hAnsi="Symbol" w:hint="default"/>
@@ -3122,7 +5262,7 @@
       <w:lvlText w:val="o"/>
       <w:lvlJc w:val="left"/>
       <w:pPr>
-        <w:ind w:left="3336" w:hanging="360"/>
+        <w:ind w:left="3600" w:hanging="360"/>
       </w:pPr>
       <w:rPr>
         <w:rFonts w:ascii="Courier New" w:hAnsi="Courier New" w:cs="Courier New" w:hint="default"/>
@@ -3134,7 +5274,7 @@
       <w:lvlText w:val=""/>
       <w:lvlJc w:val="left"/>
       <w:pPr>
-        <w:ind w:left="4056" w:hanging="360"/>
+        <w:ind w:left="4320" w:hanging="360"/>
       </w:pPr>
       <w:rPr>
         <w:rFonts w:ascii="Wingdings" w:hAnsi="Wingdings" w:hint="default"/>
@@ -3146,7 +5286,7 @@
       <w:lvlText w:val=""/>
       <w:lvlJc w:val="left"/>
       <w:pPr>
-        <w:ind w:left="4776" w:hanging="360"/>
+        <w:ind w:left="5040" w:hanging="360"/>
       </w:pPr>
       <w:rPr>
         <w:rFonts w:ascii="Symbol" w:hAnsi="Symbol" w:hint="default"/>
@@ -3158,7 +5298,7 @@
       <w:lvlText w:val="o"/>
       <w:lvlJc w:val="left"/>
       <w:pPr>
-        <w:ind w:left="5496" w:hanging="360"/>
+        <w:ind w:left="5760" w:hanging="360"/>
       </w:pPr>
       <w:rPr>
         <w:rFonts w:ascii="Courier New" w:hAnsi="Courier New" w:cs="Courier New" w:hint="default"/>
@@ -3170,15 +5310,440 @@
       <w:lvlText w:val=""/>
       <w:lvlJc w:val="left"/>
       <w:pPr>
-        <w:ind w:left="6216" w:hanging="360"/>
+        <w:ind w:left="6480" w:hanging="360"/>
       </w:pPr>
       <w:rPr>
         <w:rFonts w:ascii="Wingdings" w:hAnsi="Wingdings" w:hint="default"/>
       </w:rPr>
     </w:lvl>
   </w:abstractNum>
+  <w:abstractNum w:abstractNumId="3" w15:restartNumberingAfterBreak="0">
+    <w:nsid w:val="5632154D"/>
+    <w:multiLevelType w:val="hybridMultilevel"/>
+    <w:tmpl w:val="FBFCADC0"/>
+    <w:lvl w:ilvl="0" w:tplc="2D740EDA">
+      <w:numFmt w:val="bullet"/>
+      <w:lvlText w:val=""/>
+      <w:lvlJc w:val="left"/>
+      <w:pPr>
+        <w:ind w:left="456" w:hanging="360"/>
+      </w:pPr>
+      <w:rPr>
+        <w:rFonts w:ascii="Symbol" w:eastAsiaTheme="minorHAnsi" w:hAnsi="Symbol" w:cstheme="minorBidi" w:hint="default"/>
+      </w:rPr>
+    </w:lvl>
+    <w:lvl w:ilvl="1" w:tplc="04090003" w:tentative="1">
+      <w:start w:val="1"/>
+      <w:numFmt w:val="bullet"/>
+      <w:lvlText w:val="o"/>
+      <w:lvlJc w:val="left"/>
+      <w:pPr>
+        <w:ind w:left="1176" w:hanging="360"/>
+      </w:pPr>
+      <w:rPr>
+        <w:rFonts w:ascii="Courier New" w:hAnsi="Courier New" w:cs="Courier New" w:hint="default"/>
+      </w:rPr>
+    </w:lvl>
+    <w:lvl w:ilvl="2" w:tplc="04090005" w:tentative="1">
+      <w:start w:val="1"/>
+      <w:numFmt w:val="bullet"/>
+      <w:lvlText w:val=""/>
+      <w:lvlJc w:val="left"/>
+      <w:pPr>
+        <w:ind w:left="1896" w:hanging="360"/>
+      </w:pPr>
+      <w:rPr>
+        <w:rFonts w:ascii="Wingdings" w:hAnsi="Wingdings" w:hint="default"/>
+      </w:rPr>
+    </w:lvl>
+    <w:lvl w:ilvl="3" w:tplc="04090001" w:tentative="1">
+      <w:start w:val="1"/>
+      <w:numFmt w:val="bullet"/>
+      <w:lvlText w:val=""/>
+      <w:lvlJc w:val="left"/>
+      <w:pPr>
+        <w:ind w:left="2616" w:hanging="360"/>
+      </w:pPr>
+      <w:rPr>
+        <w:rFonts w:ascii="Symbol" w:hAnsi="Symbol" w:hint="default"/>
+      </w:rPr>
+    </w:lvl>
+    <w:lvl w:ilvl="4" w:tplc="04090003" w:tentative="1">
+      <w:start w:val="1"/>
+      <w:numFmt w:val="bullet"/>
+      <w:lvlText w:val="o"/>
+      <w:lvlJc w:val="left"/>
+      <w:pPr>
+        <w:ind w:left="3336" w:hanging="360"/>
+      </w:pPr>
+      <w:rPr>
+        <w:rFonts w:ascii="Courier New" w:hAnsi="Courier New" w:cs="Courier New" w:hint="default"/>
+      </w:rPr>
+    </w:lvl>
+    <w:lvl w:ilvl="5" w:tplc="04090005" w:tentative="1">
+      <w:start w:val="1"/>
+      <w:numFmt w:val="bullet"/>
+      <w:lvlText w:val=""/>
+      <w:lvlJc w:val="left"/>
+      <w:pPr>
+        <w:ind w:left="4056" w:hanging="360"/>
+      </w:pPr>
+      <w:rPr>
+        <w:rFonts w:ascii="Wingdings" w:hAnsi="Wingdings" w:hint="default"/>
+      </w:rPr>
+    </w:lvl>
+    <w:lvl w:ilvl="6" w:tplc="04090001" w:tentative="1">
+      <w:start w:val="1"/>
+      <w:numFmt w:val="bullet"/>
+      <w:lvlText w:val=""/>
+      <w:lvlJc w:val="left"/>
+      <w:pPr>
+        <w:ind w:left="4776" w:hanging="360"/>
+      </w:pPr>
+      <w:rPr>
+        <w:rFonts w:ascii="Symbol" w:hAnsi="Symbol" w:hint="default"/>
+      </w:rPr>
+    </w:lvl>
+    <w:lvl w:ilvl="7" w:tplc="04090003" w:tentative="1">
+      <w:start w:val="1"/>
+      <w:numFmt w:val="bullet"/>
+      <w:lvlText w:val="o"/>
+      <w:lvlJc w:val="left"/>
+      <w:pPr>
+        <w:ind w:left="5496" w:hanging="360"/>
+      </w:pPr>
+      <w:rPr>
+        <w:rFonts w:ascii="Courier New" w:hAnsi="Courier New" w:cs="Courier New" w:hint="default"/>
+      </w:rPr>
+    </w:lvl>
+    <w:lvl w:ilvl="8" w:tplc="04090005" w:tentative="1">
+      <w:start w:val="1"/>
+      <w:numFmt w:val="bullet"/>
+      <w:lvlText w:val=""/>
+      <w:lvlJc w:val="left"/>
+      <w:pPr>
+        <w:ind w:left="6216" w:hanging="360"/>
+      </w:pPr>
+      <w:rPr>
+        <w:rFonts w:ascii="Wingdings" w:hAnsi="Wingdings" w:hint="default"/>
+      </w:rPr>
+    </w:lvl>
+  </w:abstractNum>
+  <w:abstractNum w:abstractNumId="4" w15:restartNumberingAfterBreak="0">
+    <w:nsid w:val="598874B1"/>
+    <w:multiLevelType w:val="multilevel"/>
+    <w:tmpl w:val="18E8F09A"/>
+    <w:lvl w:ilvl="0">
+      <w:start w:val="1"/>
+      <w:numFmt w:val="bullet"/>
+      <w:lvlText w:val=""/>
+      <w:lvlJc w:val="left"/>
+      <w:pPr>
+        <w:tabs>
+          <w:tab w:val="num" w:pos="720"/>
+        </w:tabs>
+        <w:ind w:left="720" w:hanging="360"/>
+      </w:pPr>
+      <w:rPr>
+        <w:rFonts w:ascii="Symbol" w:hAnsi="Symbol" w:hint="default"/>
+        <w:sz w:val="20"/>
+      </w:rPr>
+    </w:lvl>
+    <w:lvl w:ilvl="1" w:tentative="1">
+      <w:start w:val="1"/>
+      <w:numFmt w:val="bullet"/>
+      <w:lvlText w:val="o"/>
+      <w:lvlJc w:val="left"/>
+      <w:pPr>
+        <w:tabs>
+          <w:tab w:val="num" w:pos="1440"/>
+        </w:tabs>
+        <w:ind w:left="1440" w:hanging="360"/>
+      </w:pPr>
+      <w:rPr>
+        <w:rFonts w:ascii="Courier New" w:hAnsi="Courier New" w:hint="default"/>
+        <w:sz w:val="20"/>
+      </w:rPr>
+    </w:lvl>
+    <w:lvl w:ilvl="2" w:tentative="1">
+      <w:start w:val="1"/>
+      <w:numFmt w:val="bullet"/>
+      <w:lvlText w:val=""/>
+      <w:lvlJc w:val="left"/>
+      <w:pPr>
+        <w:tabs>
+          <w:tab w:val="num" w:pos="2160"/>
+        </w:tabs>
+        <w:ind w:left="2160" w:hanging="360"/>
+      </w:pPr>
+      <w:rPr>
+        <w:rFonts w:ascii="Wingdings" w:hAnsi="Wingdings" w:hint="default"/>
+        <w:sz w:val="20"/>
+      </w:rPr>
+    </w:lvl>
+    <w:lvl w:ilvl="3" w:tentative="1">
+      <w:start w:val="1"/>
+      <w:numFmt w:val="bullet"/>
+      <w:lvlText w:val=""/>
+      <w:lvlJc w:val="left"/>
+      <w:pPr>
+        <w:tabs>
+          <w:tab w:val="num" w:pos="2880"/>
+        </w:tabs>
+        <w:ind w:left="2880" w:hanging="360"/>
+      </w:pPr>
+      <w:rPr>
+        <w:rFonts w:ascii="Wingdings" w:hAnsi="Wingdings" w:hint="default"/>
+        <w:sz w:val="20"/>
+      </w:rPr>
+    </w:lvl>
+    <w:lvl w:ilvl="4" w:tentative="1">
+      <w:start w:val="1"/>
+      <w:numFmt w:val="bullet"/>
+      <w:lvlText w:val=""/>
+      <w:lvlJc w:val="left"/>
+      <w:pPr>
+        <w:tabs>
+          <w:tab w:val="num" w:pos="3600"/>
+        </w:tabs>
+        <w:ind w:left="3600" w:hanging="360"/>
+      </w:pPr>
+      <w:rPr>
+        <w:rFonts w:ascii="Wingdings" w:hAnsi="Wingdings" w:hint="default"/>
+        <w:sz w:val="20"/>
+      </w:rPr>
+    </w:lvl>
+    <w:lvl w:ilvl="5" w:tentative="1">
+      <w:start w:val="1"/>
+      <w:numFmt w:val="bullet"/>
+      <w:lvlText w:val=""/>
+      <w:lvlJc w:val="left"/>
+      <w:pPr>
+        <w:tabs>
+          <w:tab w:val="num" w:pos="4320"/>
+        </w:tabs>
+        <w:ind w:left="4320" w:hanging="360"/>
+      </w:pPr>
+      <w:rPr>
+        <w:rFonts w:ascii="Wingdings" w:hAnsi="Wingdings" w:hint="default"/>
+        <w:sz w:val="20"/>
+      </w:rPr>
+    </w:lvl>
+    <w:lvl w:ilvl="6" w:tentative="1">
+      <w:start w:val="1"/>
+      <w:numFmt w:val="bullet"/>
+      <w:lvlText w:val=""/>
+      <w:lvlJc w:val="left"/>
+      <w:pPr>
+        <w:tabs>
+          <w:tab w:val="num" w:pos="5040"/>
+        </w:tabs>
+        <w:ind w:left="5040" w:hanging="360"/>
+      </w:pPr>
+      <w:rPr>
+        <w:rFonts w:ascii="Wingdings" w:hAnsi="Wingdings" w:hint="default"/>
+        <w:sz w:val="20"/>
+      </w:rPr>
+    </w:lvl>
+    <w:lvl w:ilvl="7" w:tentative="1">
+      <w:start w:val="1"/>
+      <w:numFmt w:val="bullet"/>
+      <w:lvlText w:val=""/>
+      <w:lvlJc w:val="left"/>
+      <w:pPr>
+        <w:tabs>
+          <w:tab w:val="num" w:pos="5760"/>
+        </w:tabs>
+        <w:ind w:left="5760" w:hanging="360"/>
+      </w:pPr>
+      <w:rPr>
+        <w:rFonts w:ascii="Wingdings" w:hAnsi="Wingdings" w:hint="default"/>
+        <w:sz w:val="20"/>
+      </w:rPr>
+    </w:lvl>
+    <w:lvl w:ilvl="8" w:tentative="1">
+      <w:start w:val="1"/>
+      <w:numFmt w:val="bullet"/>
+      <w:lvlText w:val=""/>
+      <w:lvlJc w:val="left"/>
+      <w:pPr>
+        <w:tabs>
+          <w:tab w:val="num" w:pos="6480"/>
+        </w:tabs>
+        <w:ind w:left="6480" w:hanging="360"/>
+      </w:pPr>
+      <w:rPr>
+        <w:rFonts w:ascii="Wingdings" w:hAnsi="Wingdings" w:hint="default"/>
+        <w:sz w:val="20"/>
+      </w:rPr>
+    </w:lvl>
+  </w:abstractNum>
+  <w:abstractNum w:abstractNumId="5" w15:restartNumberingAfterBreak="0">
+    <w:nsid w:val="65110762"/>
+    <w:multiLevelType w:val="multilevel"/>
+    <w:tmpl w:val="F93ABD8E"/>
+    <w:lvl w:ilvl="0">
+      <w:start w:val="1"/>
+      <w:numFmt w:val="bullet"/>
+      <w:lvlText w:val=""/>
+      <w:lvlJc w:val="left"/>
+      <w:pPr>
+        <w:tabs>
+          <w:tab w:val="num" w:pos="720"/>
+        </w:tabs>
+        <w:ind w:left="720" w:hanging="360"/>
+      </w:pPr>
+      <w:rPr>
+        <w:rFonts w:ascii="Symbol" w:hAnsi="Symbol" w:hint="default"/>
+        <w:sz w:val="20"/>
+      </w:rPr>
+    </w:lvl>
+    <w:lvl w:ilvl="1">
+      <w:start w:val="1"/>
+      <w:numFmt w:val="bullet"/>
+      <w:lvlText w:val="o"/>
+      <w:lvlJc w:val="left"/>
+      <w:pPr>
+        <w:tabs>
+          <w:tab w:val="num" w:pos="1440"/>
+        </w:tabs>
+        <w:ind w:left="1440" w:hanging="360"/>
+      </w:pPr>
+      <w:rPr>
+        <w:rFonts w:ascii="Courier New" w:hAnsi="Courier New" w:hint="default"/>
+        <w:sz w:val="20"/>
+      </w:rPr>
+    </w:lvl>
+    <w:lvl w:ilvl="2" w:tentative="1">
+      <w:start w:val="1"/>
+      <w:numFmt w:val="bullet"/>
+      <w:lvlText w:val=""/>
+      <w:lvlJc w:val="left"/>
+      <w:pPr>
+        <w:tabs>
+          <w:tab w:val="num" w:pos="2160"/>
+        </w:tabs>
+        <w:ind w:left="2160" w:hanging="360"/>
+      </w:pPr>
+      <w:rPr>
+        <w:rFonts w:ascii="Wingdings" w:hAnsi="Wingdings" w:hint="default"/>
+        <w:sz w:val="20"/>
+      </w:rPr>
+    </w:lvl>
+    <w:lvl w:ilvl="3" w:tentative="1">
+      <w:start w:val="1"/>
+      <w:numFmt w:val="bullet"/>
+      <w:lvlText w:val=""/>
+      <w:lvlJc w:val="left"/>
+      <w:pPr>
+        <w:tabs>
+          <w:tab w:val="num" w:pos="2880"/>
+        </w:tabs>
+        <w:ind w:left="2880" w:hanging="360"/>
+      </w:pPr>
+      <w:rPr>
+        <w:rFonts w:ascii="Wingdings" w:hAnsi="Wingdings" w:hint="default"/>
+        <w:sz w:val="20"/>
+      </w:rPr>
+    </w:lvl>
+    <w:lvl w:ilvl="4" w:tentative="1">
+      <w:start w:val="1"/>
+      <w:numFmt w:val="bullet"/>
+      <w:lvlText w:val=""/>
+      <w:lvlJc w:val="left"/>
+      <w:pPr>
+        <w:tabs>
+          <w:tab w:val="num" w:pos="3600"/>
+        </w:tabs>
+        <w:ind w:left="3600" w:hanging="360"/>
+      </w:pPr>
+      <w:rPr>
+        <w:rFonts w:ascii="Wingdings" w:hAnsi="Wingdings" w:hint="default"/>
+        <w:sz w:val="20"/>
+      </w:rPr>
+    </w:lvl>
+    <w:lvl w:ilvl="5" w:tentative="1">
+      <w:start w:val="1"/>
+      <w:numFmt w:val="bullet"/>
+      <w:lvlText w:val=""/>
+      <w:lvlJc w:val="left"/>
+      <w:pPr>
+        <w:tabs>
+          <w:tab w:val="num" w:pos="4320"/>
+        </w:tabs>
+        <w:ind w:left="4320" w:hanging="360"/>
+      </w:pPr>
+      <w:rPr>
+        <w:rFonts w:ascii="Wingdings" w:hAnsi="Wingdings" w:hint="default"/>
+        <w:sz w:val="20"/>
+      </w:rPr>
+    </w:lvl>
+    <w:lvl w:ilvl="6" w:tentative="1">
+      <w:start w:val="1"/>
+      <w:numFmt w:val="bullet"/>
+      <w:lvlText w:val=""/>
+      <w:lvlJc w:val="left"/>
+      <w:pPr>
+        <w:tabs>
+          <w:tab w:val="num" w:pos="5040"/>
+        </w:tabs>
+        <w:ind w:left="5040" w:hanging="360"/>
+      </w:pPr>
+      <w:rPr>
+        <w:rFonts w:ascii="Wingdings" w:hAnsi="Wingdings" w:hint="default"/>
+        <w:sz w:val="20"/>
+      </w:rPr>
+    </w:lvl>
+    <w:lvl w:ilvl="7" w:tentative="1">
+      <w:start w:val="1"/>
+      <w:numFmt w:val="bullet"/>
+      <w:lvlText w:val=""/>
+      <w:lvlJc w:val="left"/>
+      <w:pPr>
+        <w:tabs>
+          <w:tab w:val="num" w:pos="5760"/>
+        </w:tabs>
+        <w:ind w:left="5760" w:hanging="360"/>
+      </w:pPr>
+      <w:rPr>
+        <w:rFonts w:ascii="Wingdings" w:hAnsi="Wingdings" w:hint="default"/>
+        <w:sz w:val="20"/>
+      </w:rPr>
+    </w:lvl>
+    <w:lvl w:ilvl="8" w:tentative="1">
+      <w:start w:val="1"/>
+      <w:numFmt w:val="bullet"/>
+      <w:lvlText w:val=""/>
+      <w:lvlJc w:val="left"/>
+      <w:pPr>
+        <w:tabs>
+          <w:tab w:val="num" w:pos="6480"/>
+        </w:tabs>
+        <w:ind w:left="6480" w:hanging="360"/>
+      </w:pPr>
+      <w:rPr>
+        <w:rFonts w:ascii="Wingdings" w:hAnsi="Wingdings" w:hint="default"/>
+        <w:sz w:val="20"/>
+      </w:rPr>
+    </w:lvl>
+  </w:abstractNum>
   <w:num w:numId="1" w16cid:durableId="1654869707">
+    <w:abstractNumId w:val="3"/>
+  </w:num>
+  <w:num w:numId="2" w16cid:durableId="1215120125">
+    <w:abstractNumId w:val="2"/>
+  </w:num>
+  <w:num w:numId="3" w16cid:durableId="1029137253">
+    <w:abstractNumId w:val="5"/>
+  </w:num>
+  <w:num w:numId="4" w16cid:durableId="2083481991">
+    <w:abstractNumId w:val="4"/>
+  </w:num>
+  <w:num w:numId="5" w16cid:durableId="1543135302">
     <w:abstractNumId w:val="0"/>
+  </w:num>
+  <w:num w:numId="6" w16cid:durableId="570045152">
+    <w:abstractNumId w:val="1"/>
   </w:num>
 </w:numbering>
 </file>

--- a/Identity.docx
+++ b/Identity.docx
@@ -488,17 +488,12 @@
         <w:t xml:space="preserve">+  </w:t>
       </w:r>
       <w:proofErr w:type="spellStart"/>
-      <w:proofErr w:type="gramStart"/>
       <w:r>
         <w:t>trong</w:t>
       </w:r>
       <w:proofErr w:type="spellEnd"/>
       <w:r>
-        <w:t xml:space="preserve">  Class</w:t>
-      </w:r>
-      <w:proofErr w:type="gramEnd"/>
-      <w:r>
-        <w:t xml:space="preserve">   Program .cs   </w:t>
+        <w:t xml:space="preserve">  Class   Program .cs   </w:t>
       </w:r>
     </w:p>
     <w:p/>
@@ -620,12 +615,10 @@
     </w:p>
     <w:p>
       <w:proofErr w:type="spellStart"/>
-      <w:proofErr w:type="gramStart"/>
       <w:r>
         <w:t>builder.Services.AddIdentity</w:t>
       </w:r>
       <w:proofErr w:type="spellEnd"/>
-      <w:proofErr w:type="gramEnd"/>
       <w:r>
         <w:t>&lt;</w:t>
       </w:r>
@@ -642,256 +635,182 @@
         <w:t>IdentityRole</w:t>
       </w:r>
       <w:proofErr w:type="spellEnd"/>
-      <w:proofErr w:type="gramStart"/>
-      <w:r>
-        <w:t>&gt;(</w:t>
-      </w:r>
-      <w:proofErr w:type="gramEnd"/>
-      <w:r>
-        <w:t>)</w:t>
+      <w:r>
+        <w:t>&gt;()</w:t>
+      </w:r>
+    </w:p>
+    <w:p>
+      <w:r>
+        <w:t xml:space="preserve">    .</w:t>
+      </w:r>
+      <w:proofErr w:type="spellStart"/>
+      <w:r>
+        <w:t>AddEntityFrameworkStores</w:t>
+      </w:r>
+      <w:proofErr w:type="spellEnd"/>
+      <w:r>
+        <w:t>&lt;</w:t>
+      </w:r>
+      <w:proofErr w:type="spellStart"/>
+      <w:r>
+        <w:t>DataContext</w:t>
+      </w:r>
+      <w:proofErr w:type="spellEnd"/>
+      <w:r>
+        <w:t>&gt;()</w:t>
+      </w:r>
+    </w:p>
+    <w:p>
+      <w:r>
+        <w:t xml:space="preserve">    .</w:t>
+      </w:r>
+      <w:proofErr w:type="spellStart"/>
+      <w:r>
+        <w:t>AddDefaultTokenProviders</w:t>
+      </w:r>
+      <w:proofErr w:type="spellEnd"/>
+      <w:r>
+        <w:t>();</w:t>
+      </w:r>
+    </w:p>
+    <w:p/>
+    <w:p>
+      <w:proofErr w:type="spellStart"/>
+      <w:r>
+        <w:t>builder.Services.Configure</w:t>
+      </w:r>
+      <w:proofErr w:type="spellEnd"/>
+      <w:r>
+        <w:t>&lt;</w:t>
+      </w:r>
+      <w:proofErr w:type="spellStart"/>
+      <w:r>
+        <w:t>IdentityOptions</w:t>
+      </w:r>
+      <w:proofErr w:type="spellEnd"/>
+      <w:r>
+        <w:t>&gt;(options =&gt;</w:t>
+      </w:r>
+    </w:p>
+    <w:p>
+      <w:r>
+        <w:t>{</w:t>
+      </w:r>
+    </w:p>
+    <w:p>
+      <w:pPr>
+        <w:rPr>
+          <w:lang w:val="vi-VN"/>
+        </w:rPr>
+      </w:pPr>
+      <w:r>
+        <w:t xml:space="preserve">    // Password settings.</w:t>
+      </w:r>
+      <w:r>
+        <w:rPr>
+          <w:lang w:val="vi-VN"/>
+        </w:rPr>
+        <w:t xml:space="preserve">   //    cấu  hình   Password  </w:t>
       </w:r>
     </w:p>
     <w:p>
       <w:r>
         <w:t xml:space="preserve">    </w:t>
       </w:r>
-      <w:proofErr w:type="gramStart"/>
-      <w:r>
-        <w:t>.</w:t>
-      </w:r>
-      <w:proofErr w:type="spellStart"/>
-      <w:r>
-        <w:t>AddEntityFrameworkStores</w:t>
-      </w:r>
-      <w:proofErr w:type="spellEnd"/>
-      <w:proofErr w:type="gramEnd"/>
-      <w:r>
-        <w:t>&lt;</w:t>
-      </w:r>
-      <w:proofErr w:type="spellStart"/>
-      <w:r>
-        <w:t>DataContext</w:t>
-      </w:r>
-      <w:proofErr w:type="spellEnd"/>
-      <w:proofErr w:type="gramStart"/>
-      <w:r>
-        <w:t>&gt;(</w:t>
-      </w:r>
-      <w:proofErr w:type="gramEnd"/>
-      <w:r>
-        <w:t>)</w:t>
+      <w:proofErr w:type="spellStart"/>
+      <w:r>
+        <w:t>options.Password.RequireDigit</w:t>
+      </w:r>
+      <w:proofErr w:type="spellEnd"/>
+      <w:r>
+        <w:t xml:space="preserve"> = true;</w:t>
       </w:r>
     </w:p>
     <w:p>
       <w:r>
         <w:t xml:space="preserve">    </w:t>
       </w:r>
-      <w:proofErr w:type="gramStart"/>
-      <w:r>
-        <w:t>.</w:t>
-      </w:r>
-      <w:proofErr w:type="spellStart"/>
-      <w:r>
-        <w:t>AddDefaultTokenProviders</w:t>
-      </w:r>
-      <w:proofErr w:type="spellEnd"/>
-      <w:proofErr w:type="gramEnd"/>
-      <w:r>
-        <w:t>(</w:t>
-      </w:r>
-      <w:proofErr w:type="gramStart"/>
-      <w:r>
-        <w:t>);</w:t>
-      </w:r>
-      <w:proofErr w:type="gramEnd"/>
+      <w:proofErr w:type="spellStart"/>
+      <w:r>
+        <w:t>options.Password.RequireLowercase</w:t>
+      </w:r>
+      <w:proofErr w:type="spellEnd"/>
+      <w:r>
+        <w:t xml:space="preserve"> = true;</w:t>
+      </w:r>
+    </w:p>
+    <w:p>
+      <w:r>
+        <w:t xml:space="preserve">    </w:t>
+      </w:r>
+      <w:proofErr w:type="spellStart"/>
+      <w:r>
+        <w:t>options.Password.RequireNonAlphanumeric</w:t>
+      </w:r>
+      <w:proofErr w:type="spellEnd"/>
+      <w:r>
+        <w:t xml:space="preserve"> = false;</w:t>
+      </w:r>
+    </w:p>
+    <w:p>
+      <w:r>
+        <w:t xml:space="preserve">    </w:t>
+      </w:r>
+      <w:proofErr w:type="spellStart"/>
+      <w:r>
+        <w:t>options.Password.RequireUppercase</w:t>
+      </w:r>
+      <w:proofErr w:type="spellEnd"/>
+      <w:r>
+        <w:t xml:space="preserve"> = false;</w:t>
+      </w:r>
+    </w:p>
+    <w:p>
+      <w:r>
+        <w:t xml:space="preserve">    </w:t>
+      </w:r>
+      <w:proofErr w:type="spellStart"/>
+      <w:r>
+        <w:t>options.Password.RequiredLength</w:t>
+      </w:r>
+      <w:proofErr w:type="spellEnd"/>
+      <w:r>
+        <w:t xml:space="preserve"> = 6;</w:t>
+      </w:r>
+    </w:p>
+    <w:p>
+      <w:r>
+        <w:t xml:space="preserve">    </w:t>
+      </w:r>
+    </w:p>
+    <w:p>
+      <w:r>
+        <w:t xml:space="preserve">   </w:t>
+      </w:r>
     </w:p>
     <w:p/>
     <w:p>
-      <w:proofErr w:type="spellStart"/>
-      <w:proofErr w:type="gramStart"/>
-      <w:r>
-        <w:t>builder.Services.Configure</w:t>
-      </w:r>
-      <w:proofErr w:type="spellEnd"/>
-      <w:proofErr w:type="gramEnd"/>
-      <w:r>
-        <w:t>&lt;</w:t>
-      </w:r>
-      <w:proofErr w:type="spellStart"/>
-      <w:r>
-        <w:t>IdentityOptions</w:t>
-      </w:r>
-      <w:proofErr w:type="spellEnd"/>
-      <w:proofErr w:type="gramStart"/>
-      <w:r>
-        <w:t>&gt;(</w:t>
-      </w:r>
-      <w:proofErr w:type="gramEnd"/>
-      <w:r>
-        <w:t>options =&gt;</w:t>
-      </w:r>
-    </w:p>
-    <w:p>
-      <w:r>
-        <w:t>{</w:t>
-      </w:r>
-    </w:p>
-    <w:p>
-      <w:pPr>
-        <w:rPr>
-          <w:lang w:val="vi-VN"/>
-        </w:rPr>
-      </w:pPr>
-      <w:r>
-        <w:t xml:space="preserve">    // Password settings.</w:t>
-      </w:r>
-      <w:r>
-        <w:rPr>
-          <w:lang w:val="vi-VN"/>
-        </w:rPr>
-        <w:t xml:space="preserve">   //    cấu  hình   Password  </w:t>
+      <w:r>
+        <w:t xml:space="preserve">    // User settings.</w:t>
       </w:r>
     </w:p>
     <w:p>
       <w:r>
         <w:t xml:space="preserve">    </w:t>
       </w:r>
-      <w:proofErr w:type="spellStart"/>
-      <w:proofErr w:type="gramStart"/>
-      <w:r>
-        <w:t>options.Password.RequireDigit</w:t>
-      </w:r>
-      <w:proofErr w:type="spellEnd"/>
-      <w:proofErr w:type="gramEnd"/>
-      <w:r>
-        <w:t xml:space="preserve"> = </w:t>
-      </w:r>
-      <w:proofErr w:type="gramStart"/>
-      <w:r>
-        <w:t>true;</w:t>
-      </w:r>
-      <w:proofErr w:type="gramEnd"/>
     </w:p>
     <w:p>
       <w:r>
         <w:t xml:space="preserve">    </w:t>
       </w:r>
       <w:proofErr w:type="spellStart"/>
-      <w:proofErr w:type="gramStart"/>
-      <w:r>
-        <w:t>options.Password.RequireLowercase</w:t>
-      </w:r>
-      <w:proofErr w:type="spellEnd"/>
-      <w:proofErr w:type="gramEnd"/>
-      <w:r>
-        <w:t xml:space="preserve"> = </w:t>
-      </w:r>
-      <w:proofErr w:type="gramStart"/>
-      <w:r>
-        <w:t>true;</w:t>
-      </w:r>
-      <w:proofErr w:type="gramEnd"/>
-    </w:p>
-    <w:p>
-      <w:r>
-        <w:t xml:space="preserve">    </w:t>
-      </w:r>
-      <w:proofErr w:type="spellStart"/>
-      <w:proofErr w:type="gramStart"/>
-      <w:r>
-        <w:t>options.Password.RequireNonAlphanumeric</w:t>
-      </w:r>
-      <w:proofErr w:type="spellEnd"/>
-      <w:proofErr w:type="gramEnd"/>
-      <w:r>
-        <w:t xml:space="preserve"> = </w:t>
-      </w:r>
-      <w:proofErr w:type="gramStart"/>
-      <w:r>
-        <w:t>false;</w:t>
-      </w:r>
-      <w:proofErr w:type="gramEnd"/>
-    </w:p>
-    <w:p>
-      <w:r>
-        <w:t xml:space="preserve">    </w:t>
-      </w:r>
-      <w:proofErr w:type="spellStart"/>
-      <w:proofErr w:type="gramStart"/>
-      <w:r>
-        <w:t>options.Password.RequireUppercase</w:t>
-      </w:r>
-      <w:proofErr w:type="spellEnd"/>
-      <w:proofErr w:type="gramEnd"/>
-      <w:r>
-        <w:t xml:space="preserve"> = </w:t>
-      </w:r>
-      <w:proofErr w:type="gramStart"/>
-      <w:r>
-        <w:t>false;</w:t>
-      </w:r>
-      <w:proofErr w:type="gramEnd"/>
-    </w:p>
-    <w:p>
-      <w:r>
-        <w:t xml:space="preserve">    </w:t>
-      </w:r>
-      <w:proofErr w:type="spellStart"/>
-      <w:proofErr w:type="gramStart"/>
-      <w:r>
-        <w:t>options.Password.RequiredLength</w:t>
-      </w:r>
-      <w:proofErr w:type="spellEnd"/>
-      <w:proofErr w:type="gramEnd"/>
-      <w:r>
-        <w:t xml:space="preserve"> = </w:t>
-      </w:r>
-      <w:proofErr w:type="gramStart"/>
-      <w:r>
-        <w:t>6;</w:t>
-      </w:r>
-      <w:proofErr w:type="gramEnd"/>
-    </w:p>
-    <w:p>
-      <w:r>
-        <w:t xml:space="preserve">    </w:t>
-      </w:r>
-    </w:p>
-    <w:p>
-      <w:r>
-        <w:t xml:space="preserve">   </w:t>
-      </w:r>
-    </w:p>
-    <w:p/>
-    <w:p>
-      <w:r>
-        <w:t xml:space="preserve">    // User settings.</w:t>
-      </w:r>
-    </w:p>
-    <w:p>
-      <w:r>
-        <w:t xml:space="preserve">    </w:t>
-      </w:r>
-    </w:p>
-    <w:p>
-      <w:r>
-        <w:t xml:space="preserve">    </w:t>
-      </w:r>
-      <w:proofErr w:type="spellStart"/>
-      <w:proofErr w:type="gramStart"/>
       <w:r>
         <w:t>options.User.RequireUniqueEmail</w:t>
       </w:r>
       <w:proofErr w:type="spellEnd"/>
-      <w:proofErr w:type="gramEnd"/>
-      <w:r>
-        <w:t xml:space="preserve"> = </w:t>
-      </w:r>
-      <w:proofErr w:type="gramStart"/>
-      <w:r>
-        <w:t>true ;</w:t>
-      </w:r>
-      <w:proofErr w:type="gramEnd"/>
+      <w:r>
+        <w:t xml:space="preserve"> = true ;</w:t>
+      </w:r>
     </w:p>
     <w:p>
       <w:r>
@@ -915,135 +834,7 @@
           <w:highlight w:val="green"/>
           <w:lang w:val="vi-VN"/>
         </w:rPr>
-        <w:t xml:space="preserve"> </w:t>
-      </w:r>
-      <w:proofErr w:type="gramStart"/>
-      <w:r>
-        <w:rPr>
-          <w:highlight w:val="green"/>
-          <w:lang w:val="vi-VN"/>
-        </w:rPr>
-        <w:t xml:space="preserve">  :</w:t>
-      </w:r>
-      <w:proofErr w:type="gramEnd"/>
-      <w:r>
-        <w:rPr>
-          <w:highlight w:val="green"/>
-          <w:lang w:val="vi-VN"/>
-        </w:rPr>
-        <w:t xml:space="preserve">   cấu </w:t>
-      </w:r>
-      <w:proofErr w:type="gramStart"/>
-      <w:r>
-        <w:rPr>
-          <w:highlight w:val="green"/>
-          <w:lang w:val="vi-VN"/>
-        </w:rPr>
-        <w:t>hình  UserName</w:t>
-      </w:r>
-      <w:proofErr w:type="gramEnd"/>
-      <w:r>
-        <w:rPr>
-          <w:highlight w:val="green"/>
-          <w:lang w:val="vi-VN"/>
-        </w:rPr>
-        <w:t xml:space="preserve"> mặc định </w:t>
-      </w:r>
-      <w:proofErr w:type="gramStart"/>
-      <w:r>
-        <w:rPr>
-          <w:highlight w:val="green"/>
-          <w:lang w:val="vi-VN"/>
-        </w:rPr>
-        <w:t>của  Asp.net</w:t>
-      </w:r>
-      <w:proofErr w:type="gramEnd"/>
-      <w:r>
-        <w:rPr>
-          <w:highlight w:val="green"/>
-          <w:lang w:val="vi-VN"/>
-        </w:rPr>
-        <w:t xml:space="preserve">  là duy nhất </w:t>
-      </w:r>
-      <w:proofErr w:type="gramStart"/>
-      <w:r>
-        <w:rPr>
-          <w:highlight w:val="green"/>
-          <w:lang w:val="vi-VN"/>
-        </w:rPr>
-        <w:t>trên  toàn</w:t>
-      </w:r>
-      <w:proofErr w:type="gramEnd"/>
-      <w:r>
-        <w:rPr>
-          <w:highlight w:val="green"/>
-          <w:lang w:val="vi-VN"/>
-        </w:rPr>
-        <w:t xml:space="preserve">   </w:t>
-      </w:r>
-      <w:proofErr w:type="gramStart"/>
-      <w:r>
-        <w:rPr>
-          <w:highlight w:val="green"/>
-          <w:lang w:val="vi-VN"/>
-        </w:rPr>
-        <w:t>hệ  thống</w:t>
-      </w:r>
-      <w:proofErr w:type="gramEnd"/>
-      <w:r>
-        <w:rPr>
-          <w:highlight w:val="green"/>
-          <w:lang w:val="vi-VN"/>
-        </w:rPr>
-        <w:t xml:space="preserve">   </w:t>
-      </w:r>
-      <w:proofErr w:type="gramStart"/>
-      <w:r>
-        <w:rPr>
-          <w:highlight w:val="green"/>
-          <w:lang w:val="vi-VN"/>
-        </w:rPr>
-        <w:t>còn  Email</w:t>
-      </w:r>
-      <w:proofErr w:type="gramEnd"/>
-      <w:r>
-        <w:rPr>
-          <w:highlight w:val="green"/>
-          <w:lang w:val="vi-VN"/>
-        </w:rPr>
-        <w:t xml:space="preserve">   </w:t>
-      </w:r>
-      <w:proofErr w:type="gramStart"/>
-      <w:r>
-        <w:rPr>
-          <w:highlight w:val="green"/>
-          <w:lang w:val="vi-VN"/>
-        </w:rPr>
-        <w:t>thì  programmer</w:t>
-      </w:r>
-      <w:proofErr w:type="gramEnd"/>
-      <w:r>
-        <w:rPr>
-          <w:highlight w:val="green"/>
-          <w:lang w:val="vi-VN"/>
-        </w:rPr>
-        <w:t xml:space="preserve">   có    </w:t>
-      </w:r>
-      <w:proofErr w:type="gramStart"/>
-      <w:r>
-        <w:rPr>
-          <w:highlight w:val="green"/>
-          <w:lang w:val="vi-VN"/>
-        </w:rPr>
-        <w:t>thể  tự</w:t>
-      </w:r>
-      <w:proofErr w:type="gramEnd"/>
-      <w:r>
-        <w:rPr>
-          <w:highlight w:val="green"/>
-          <w:lang w:val="vi-VN"/>
-        </w:rPr>
-        <w:t xml:space="preserve"> setting</w:t>
+        <w:t xml:space="preserve">   :   cấu hình  UserName mặc định của  Asp.net  là duy nhất trên  toàn   hệ  thống   còn  Email   thì  programmer   có    thể  tự setting</w:t>
       </w:r>
       <w:r>
         <w:rPr>
@@ -1602,7 +1393,6 @@
           <w:lang w:val="vi-VN"/>
         </w:rPr>
       </w:pPr>
-      <w:proofErr w:type="gramStart"/>
       <w:r>
         <w:rPr>
           <w:sz w:val="22"/>
@@ -1617,16 +1407,7 @@
           <w:szCs w:val="22"/>
           <w:lang w:val="vi-VN"/>
         </w:rPr>
-        <w:t xml:space="preserve">  :</w:t>
-      </w:r>
-      <w:proofErr w:type="gramEnd"/>
-      <w:r>
-        <w:rPr>
-          <w:sz w:val="22"/>
-          <w:szCs w:val="22"/>
-          <w:lang w:val="vi-VN"/>
-        </w:rPr>
-        <w:t xml:space="preserve">  </w:t>
+        <w:t xml:space="preserve">  :  </w:t>
       </w:r>
       <w:proofErr w:type="spellStart"/>
       <w:r>
@@ -1838,23 +1619,7 @@
           <w:sz w:val="22"/>
           <w:szCs w:val="22"/>
         </w:rPr>
-        <w:t xml:space="preserve">    </w:t>
-      </w:r>
-      <w:proofErr w:type="gramStart"/>
-      <w:r>
-        <w:rPr>
-          <w:sz w:val="22"/>
-          <w:szCs w:val="22"/>
-        </w:rPr>
-        <w:t xml:space="preserve">false,   </w:t>
-      </w:r>
-      <w:proofErr w:type="gramEnd"/>
-      <w:r>
-        <w:rPr>
-          <w:sz w:val="22"/>
-          <w:szCs w:val="22"/>
-        </w:rPr>
-        <w:t xml:space="preserve">             </w:t>
+        <w:t xml:space="preserve">    false,                </w:t>
       </w:r>
       <w:r>
         <w:rPr>
@@ -1926,7 +1691,6 @@
         <w:t xml:space="preserve"> </w:t>
       </w:r>
       <w:proofErr w:type="spellStart"/>
-      <w:proofErr w:type="gramStart"/>
       <w:r>
         <w:rPr>
           <w:i/>
@@ -1954,9 +1718,17 @@
           <w:szCs w:val="22"/>
           <w:lang w:val="vi-VN"/>
         </w:rPr>
-        <w:t xml:space="preserve"> dữ</w:t>
-      </w:r>
-      <w:proofErr w:type="gramEnd"/>
+        <w:t xml:space="preserve"> dữ liệu user login vào  cookie  hay  không  </w:t>
+      </w:r>
+    </w:p>
+    <w:p>
+      <w:pPr>
+        <w:rPr>
+          <w:sz w:val="22"/>
+          <w:szCs w:val="22"/>
+          <w:lang w:val="vi-VN"/>
+        </w:rPr>
+      </w:pPr>
       <w:r>
         <w:rPr>
           <w:i/>
@@ -1965,86 +1737,73 @@
           <w:szCs w:val="22"/>
           <w:lang w:val="vi-VN"/>
         </w:rPr>
-        <w:t xml:space="preserve"> liệu user login </w:t>
-      </w:r>
-      <w:proofErr w:type="gramStart"/>
+        <w:t xml:space="preserve">nếu  trả về  true dữ liệu sẽ được lưu vào  cookie   </w:t>
+      </w:r>
+    </w:p>
+    <w:p>
+      <w:pPr>
+        <w:rPr>
+          <w:sz w:val="22"/>
+          <w:szCs w:val="22"/>
+        </w:rPr>
+      </w:pPr>
+      <w:r>
+        <w:rPr>
+          <w:sz w:val="22"/>
+          <w:szCs w:val="22"/>
+        </w:rPr>
+        <w:t xml:space="preserve">    false                 </w:t>
+      </w:r>
       <w:r>
         <w:rPr>
           <w:i/>
           <w:iCs/>
           <w:sz w:val="22"/>
           <w:szCs w:val="22"/>
-          <w:lang w:val="vi-VN"/>
-        </w:rPr>
-        <w:t>vào  cookie</w:t>
-      </w:r>
-      <w:proofErr w:type="gramEnd"/>
+        </w:rPr>
+        <w:t xml:space="preserve">// 4. </w:t>
+      </w:r>
+      <w:proofErr w:type="spellStart"/>
       <w:r>
         <w:rPr>
           <w:i/>
           <w:iCs/>
           <w:sz w:val="22"/>
           <w:szCs w:val="22"/>
-          <w:lang w:val="vi-VN"/>
-        </w:rPr>
-        <w:t xml:space="preserve">  </w:t>
-      </w:r>
-      <w:proofErr w:type="gramStart"/>
+        </w:rPr>
+        <w:t>lockoutOnFailure</w:t>
+      </w:r>
+      <w:proofErr w:type="spellEnd"/>
       <w:r>
         <w:rPr>
           <w:i/>
           <w:iCs/>
           <w:sz w:val="22"/>
           <w:szCs w:val="22"/>
-          <w:lang w:val="vi-VN"/>
-        </w:rPr>
-        <w:t>hay  không</w:t>
-      </w:r>
-      <w:proofErr w:type="gramEnd"/>
+        </w:rPr>
+        <w:t xml:space="preserve"> - </w:t>
+      </w:r>
+      <w:proofErr w:type="spellStart"/>
       <w:r>
         <w:rPr>
           <w:i/>
           <w:iCs/>
           <w:sz w:val="22"/>
           <w:szCs w:val="22"/>
-          <w:lang w:val="vi-VN"/>
-        </w:rPr>
-        <w:t xml:space="preserve">  </w:t>
-      </w:r>
-    </w:p>
-    <w:p>
-      <w:pPr>
-        <w:rPr>
-          <w:sz w:val="22"/>
-          <w:szCs w:val="22"/>
-          <w:lang w:val="vi-VN"/>
-        </w:rPr>
-      </w:pPr>
+        </w:rPr>
+        <w:t>Có</w:t>
+      </w:r>
+      <w:proofErr w:type="spellEnd"/>
       <w:r>
         <w:rPr>
           <w:i/>
           <w:iCs/>
           <w:sz w:val="22"/>
           <w:szCs w:val="22"/>
-          <w:lang w:val="vi-VN"/>
-        </w:rPr>
-        <w:t xml:space="preserve">nếu  trả về  true dữ liệu sẽ được lưu vào  cookie   </w:t>
-      </w:r>
-    </w:p>
-    <w:p>
-      <w:pPr>
-        <w:rPr>
-          <w:sz w:val="22"/>
-          <w:szCs w:val="22"/>
-        </w:rPr>
-      </w:pPr>
-      <w:r>
-        <w:rPr>
-          <w:sz w:val="22"/>
-          <w:szCs w:val="22"/>
-        </w:rPr>
-        <w:t xml:space="preserve">    false                 </w:t>
-      </w:r>
+        </w:rPr>
+        <w:t xml:space="preserve"> </w:t>
+      </w:r>
+      <w:proofErr w:type="spellStart"/>
       <w:r>
         <w:rPr>
           <w:i/>
@@ -2052,9 +1811,9 @@
           <w:sz w:val="22"/>
           <w:szCs w:val="22"/>
         </w:rPr>
-        <w:t xml:space="preserve">// 4. </w:t>
-      </w:r>
-      <w:proofErr w:type="spellStart"/>
+        <w:t>khóa</w:t>
+      </w:r>
+      <w:proofErr w:type="spellEnd"/>
       <w:r>
         <w:rPr>
           <w:i/>
@@ -2062,9 +1821,9 @@
           <w:sz w:val="22"/>
           <w:szCs w:val="22"/>
         </w:rPr>
-        <w:t>lockoutOnFailure</w:t>
-      </w:r>
-      <w:proofErr w:type="spellEnd"/>
+        <w:t xml:space="preserve"> </w:t>
+      </w:r>
+      <w:proofErr w:type="spellStart"/>
       <w:r>
         <w:rPr>
           <w:i/>
@@ -2072,9 +1831,9 @@
           <w:sz w:val="22"/>
           <w:szCs w:val="22"/>
         </w:rPr>
-        <w:t xml:space="preserve"> - </w:t>
-      </w:r>
-      <w:proofErr w:type="spellStart"/>
+        <w:t>tài</w:t>
+      </w:r>
+      <w:proofErr w:type="spellEnd"/>
       <w:r>
         <w:rPr>
           <w:i/>
@@ -2082,9 +1841,9 @@
           <w:sz w:val="22"/>
           <w:szCs w:val="22"/>
         </w:rPr>
-        <w:t>Có</w:t>
-      </w:r>
-      <w:proofErr w:type="spellEnd"/>
+        <w:t xml:space="preserve"> </w:t>
+      </w:r>
+      <w:proofErr w:type="spellStart"/>
       <w:r>
         <w:rPr>
           <w:i/>
@@ -2092,9 +1851,9 @@
           <w:sz w:val="22"/>
           <w:szCs w:val="22"/>
         </w:rPr>
-        <w:t xml:space="preserve"> </w:t>
-      </w:r>
-      <w:proofErr w:type="spellStart"/>
+        <w:t>khoản</w:t>
+      </w:r>
+      <w:proofErr w:type="spellEnd"/>
       <w:r>
         <w:rPr>
           <w:i/>
@@ -2102,9 +1861,9 @@
           <w:sz w:val="22"/>
           <w:szCs w:val="22"/>
         </w:rPr>
-        <w:t>khóa</w:t>
-      </w:r>
-      <w:proofErr w:type="spellEnd"/>
+        <w:t xml:space="preserve"> </w:t>
+      </w:r>
+      <w:proofErr w:type="spellStart"/>
       <w:r>
         <w:rPr>
           <w:i/>
@@ -2112,9 +1871,9 @@
           <w:sz w:val="22"/>
           <w:szCs w:val="22"/>
         </w:rPr>
-        <w:t xml:space="preserve"> </w:t>
-      </w:r>
-      <w:proofErr w:type="spellStart"/>
+        <w:t>khi</w:t>
+      </w:r>
+      <w:proofErr w:type="spellEnd"/>
       <w:r>
         <w:rPr>
           <w:i/>
@@ -2122,9 +1881,9 @@
           <w:sz w:val="22"/>
           <w:szCs w:val="22"/>
         </w:rPr>
-        <w:t>tài</w:t>
-      </w:r>
-      <w:proofErr w:type="spellEnd"/>
+        <w:t xml:space="preserve"> </w:t>
+      </w:r>
+      <w:proofErr w:type="spellStart"/>
       <w:r>
         <w:rPr>
           <w:i/>
@@ -2132,9 +1891,9 @@
           <w:sz w:val="22"/>
           <w:szCs w:val="22"/>
         </w:rPr>
-        <w:t xml:space="preserve"> </w:t>
-      </w:r>
-      <w:proofErr w:type="spellStart"/>
+        <w:t>nhập</w:t>
+      </w:r>
+      <w:proofErr w:type="spellEnd"/>
       <w:r>
         <w:rPr>
           <w:i/>
@@ -2142,9 +1901,9 @@
           <w:sz w:val="22"/>
           <w:szCs w:val="22"/>
         </w:rPr>
-        <w:t>khoản</w:t>
-      </w:r>
-      <w:proofErr w:type="spellEnd"/>
+        <w:t xml:space="preserve"> </w:t>
+      </w:r>
+      <w:proofErr w:type="spellStart"/>
       <w:r>
         <w:rPr>
           <w:i/>
@@ -2152,9 +1911,9 @@
           <w:sz w:val="22"/>
           <w:szCs w:val="22"/>
         </w:rPr>
-        <w:t xml:space="preserve"> </w:t>
-      </w:r>
-      <w:proofErr w:type="spellStart"/>
+        <w:t>sai</w:t>
+      </w:r>
+      <w:proofErr w:type="spellEnd"/>
       <w:r>
         <w:rPr>
           <w:i/>
@@ -2162,56 +1921,6 @@
           <w:sz w:val="22"/>
           <w:szCs w:val="22"/>
         </w:rPr>
-        <w:t>khi</w:t>
-      </w:r>
-      <w:proofErr w:type="spellEnd"/>
-      <w:r>
-        <w:rPr>
-          <w:i/>
-          <w:iCs/>
-          <w:sz w:val="22"/>
-          <w:szCs w:val="22"/>
-        </w:rPr>
-        <w:t xml:space="preserve"> </w:t>
-      </w:r>
-      <w:proofErr w:type="spellStart"/>
-      <w:r>
-        <w:rPr>
-          <w:i/>
-          <w:iCs/>
-          <w:sz w:val="22"/>
-          <w:szCs w:val="22"/>
-        </w:rPr>
-        <w:t>nhập</w:t>
-      </w:r>
-      <w:proofErr w:type="spellEnd"/>
-      <w:r>
-        <w:rPr>
-          <w:i/>
-          <w:iCs/>
-          <w:sz w:val="22"/>
-          <w:szCs w:val="22"/>
-        </w:rPr>
-        <w:t xml:space="preserve"> </w:t>
-      </w:r>
-      <w:proofErr w:type="spellStart"/>
-      <w:r>
-        <w:rPr>
-          <w:i/>
-          <w:iCs/>
-          <w:sz w:val="22"/>
-          <w:szCs w:val="22"/>
-        </w:rPr>
-        <w:t>sai</w:t>
-      </w:r>
-      <w:proofErr w:type="spellEnd"/>
-      <w:r>
-        <w:rPr>
-          <w:i/>
-          <w:iCs/>
-          <w:sz w:val="22"/>
-          <w:szCs w:val="22"/>
-        </w:rPr>
         <w:t>?</w:t>
       </w:r>
     </w:p>
@@ -2811,13 +2520,8 @@
       </w:r>
       <w:proofErr w:type="spellEnd"/>
       <w:r>
-        <w:t>", "password", true, false</w:t>
-      </w:r>
-      <w:proofErr w:type="gramStart"/>
-      <w:r>
-        <w:t>);</w:t>
-      </w:r>
-      <w:proofErr w:type="gramEnd"/>
+        <w:t>", "password", true, false);</w:t>
+      </w:r>
     </w:p>
     <w:p>
       <w:pPr>
@@ -3006,42 +2710,13 @@
           <w:b/>
           <w:bCs/>
         </w:rPr>
-        <w:t xml:space="preserve">User </w:t>
-      </w:r>
-      <w:proofErr w:type="gramStart"/>
-      <w:r>
-        <w:rPr>
-          <w:b/>
-          <w:bCs/>
-        </w:rPr>
-        <w:t>B</w:t>
-      </w:r>
-      <w:r>
-        <w:rPr>
-          <w:lang w:val="vi-VN"/>
-        </w:rPr>
-        <w:t xml:space="preserve">  lúc</w:t>
-      </w:r>
-      <w:proofErr w:type="gramEnd"/>
-      <w:r>
-        <w:rPr>
-          <w:lang w:val="vi-VN"/>
-        </w:rPr>
-        <w:t xml:space="preserve">  này   </w:t>
-      </w:r>
-      <w:proofErr w:type="gramStart"/>
-      <w:r>
-        <w:rPr>
-          <w:lang w:val="vi-VN"/>
-        </w:rPr>
-        <w:t>Browser  chỉ</w:t>
-      </w:r>
-      <w:proofErr w:type="gramEnd"/>
-      <w:r>
-        <w:rPr>
-          <w:lang w:val="vi-VN"/>
-        </w:rPr>
-        <w:t xml:space="preserve"> có cookie của User B </w:t>
+        <w:t>User B</w:t>
+      </w:r>
+      <w:r>
+        <w:rPr>
+          <w:lang w:val="vi-VN"/>
+        </w:rPr>
+        <w:t xml:space="preserve">  lúc  này   Browser  chỉ có cookie của User B </w:t>
       </w:r>
     </w:p>
     <w:p>
@@ -3217,13 +2892,7 @@
         <w:t xml:space="preserve"> (Authentication Cookie)</w:t>
       </w:r>
     </w:p>
-    <w:p>
-      <w:r>
-        <w:pict w14:anchorId="38EA09E8">
-          <v:rect id="_x0000_i1049" style="width:0;height:1.5pt" o:hralign="center" o:hrstd="t" o:hr="t" fillcolor="#a0a0a0" stroked="f"/>
-        </w:pict>
-      </w:r>
-    </w:p>
+    <w:p/>
     <w:p>
       <w:pPr>
         <w:rPr>
@@ -3415,13 +3084,8 @@
       </w:r>
       <w:proofErr w:type="spellEnd"/>
       <w:r>
-        <w:t>, false</w:t>
-      </w:r>
-      <w:proofErr w:type="gramStart"/>
-      <w:r>
-        <w:t>);</w:t>
-      </w:r>
-      <w:proofErr w:type="gramEnd"/>
+        <w:t>, false);</w:t>
+      </w:r>
     </w:p>
     <w:p>
       <w:pPr>
@@ -3713,14 +3377,9 @@
       </w:pPr>
       <w:r>
         <w:lastRenderedPageBreak/>
-        <w:t>Set-Cookie</w:t>
-      </w:r>
-      <w:proofErr w:type="gramStart"/>
-      <w:r>
-        <w:t>: .</w:t>
-      </w:r>
-      <w:proofErr w:type="spellStart"/>
-      <w:proofErr w:type="gramEnd"/>
+        <w:t>Set-Cookie: .</w:t>
+      </w:r>
+      <w:proofErr w:type="spellStart"/>
       <w:r>
         <w:t>AspNetCore.Identity.Application</w:t>
       </w:r>
@@ -3745,13 +3404,7 @@
         <w:t>; secure</w:t>
       </w:r>
     </w:p>
-    <w:p>
-      <w:r>
-        <w:pict w14:anchorId="058AE346">
-          <v:rect id="_x0000_i1050" style="width:0;height:1.5pt" o:hralign="center" o:hrstd="t" o:hr="t" fillcolor="#a0a0a0" stroked="f"/>
-        </w:pict>
-      </w:r>
-    </w:p>
+    <w:p/>
     <w:p>
       <w:pPr>
         <w:rPr>
@@ -4056,13 +3709,7 @@
         <w:t>: localhost:5001).</w:t>
       </w:r>
     </w:p>
-    <w:p>
-      <w:r>
-        <w:pict w14:anchorId="3C3DADAD">
-          <v:rect id="_x0000_i1051" style="width:0;height:1.5pt" o:hralign="center" o:hrstd="t" o:hr="t" fillcolor="#a0a0a0" stroked="f"/>
-        </w:pict>
-      </w:r>
-    </w:p>
+    <w:p/>
     <w:p>
       <w:pPr>
         <w:rPr>
@@ -4375,14 +4022,9 @@
         </w:numPr>
       </w:pPr>
       <w:r>
-        <w:t>Cookie</w:t>
-      </w:r>
-      <w:proofErr w:type="gramStart"/>
-      <w:r>
-        <w:t>: .</w:t>
-      </w:r>
-      <w:proofErr w:type="spellStart"/>
-      <w:proofErr w:type="gramEnd"/>
+        <w:t>Cookie: .</w:t>
+      </w:r>
+      <w:proofErr w:type="spellStart"/>
       <w:r>
         <w:t>AspNetCore.Identity.Application</w:t>
       </w:r>
@@ -4399,13 +4041,7 @@
         <w:t>...</w:t>
       </w:r>
     </w:p>
-    <w:p>
-      <w:r>
-        <w:pict w14:anchorId="253C96FF">
-          <v:rect id="_x0000_i1052" style="width:0;height:1.5pt" o:hralign="center" o:hrstd="t" o:hr="t" fillcolor="#a0a0a0" stroked="f"/>
-        </w:pict>
-      </w:r>
-    </w:p>
+    <w:p/>
     <w:p>
       <w:pPr>
         <w:rPr>
@@ -4749,12 +4385,10 @@
         </w:numPr>
       </w:pPr>
       <w:proofErr w:type="spellStart"/>
-      <w:proofErr w:type="gramStart"/>
       <w:r>
         <w:t>User.Identity.IsAuthenticated</w:t>
       </w:r>
       <w:proofErr w:type="spellEnd"/>
-      <w:proofErr w:type="gramEnd"/>
       <w:r>
         <w:t xml:space="preserve"> = true</w:t>
       </w:r>
@@ -4767,12 +4401,10 @@
         </w:numPr>
       </w:pPr>
       <w:proofErr w:type="spellStart"/>
-      <w:proofErr w:type="gramStart"/>
       <w:r>
         <w:t>User.Identity.Name</w:t>
       </w:r>
       <w:proofErr w:type="spellEnd"/>
-      <w:proofErr w:type="gramEnd"/>
       <w:r>
         <w:t xml:space="preserve"> = "</w:t>
       </w:r>

--- a/Identity.docx
+++ b/Identity.docx
@@ -488,12 +488,17 @@
         <w:t xml:space="preserve">+  </w:t>
       </w:r>
       <w:proofErr w:type="spellStart"/>
+      <w:proofErr w:type="gramStart"/>
       <w:r>
         <w:t>trong</w:t>
       </w:r>
       <w:proofErr w:type="spellEnd"/>
       <w:r>
-        <w:t xml:space="preserve">  Class   Program .cs   </w:t>
+        <w:t xml:space="preserve">  Class</w:t>
+      </w:r>
+      <w:proofErr w:type="gramEnd"/>
+      <w:r>
+        <w:t xml:space="preserve">   Program .cs   </w:t>
       </w:r>
     </w:p>
     <w:p/>
@@ -615,10 +620,12 @@
     </w:p>
     <w:p>
       <w:proofErr w:type="spellStart"/>
+      <w:proofErr w:type="gramStart"/>
       <w:r>
         <w:t>builder.Services.AddIdentity</w:t>
       </w:r>
       <w:proofErr w:type="spellEnd"/>
+      <w:proofErr w:type="gramEnd"/>
       <w:r>
         <w:t>&lt;</w:t>
       </w:r>
@@ -635,19 +642,29 @@
         <w:t>IdentityRole</w:t>
       </w:r>
       <w:proofErr w:type="spellEnd"/>
-      <w:r>
-        <w:t>&gt;()</w:t>
-      </w:r>
-    </w:p>
-    <w:p>
-      <w:r>
-        <w:t xml:space="preserve">    .</w:t>
+      <w:proofErr w:type="gramStart"/>
+      <w:r>
+        <w:t>&gt;(</w:t>
+      </w:r>
+      <w:proofErr w:type="gramEnd"/>
+      <w:r>
+        <w:t>)</w:t>
+      </w:r>
+    </w:p>
+    <w:p>
+      <w:r>
+        <w:t xml:space="preserve">    </w:t>
+      </w:r>
+      <w:proofErr w:type="gramStart"/>
+      <w:r>
+        <w:t>.</w:t>
       </w:r>
       <w:proofErr w:type="spellStart"/>
       <w:r>
         <w:t>AddEntityFrameworkStores</w:t>
       </w:r>
       <w:proofErr w:type="spellEnd"/>
+      <w:proofErr w:type="gramEnd"/>
       <w:r>
         <w:t>&lt;</w:t>
       </w:r>
@@ -656,30 +673,47 @@
         <w:t>DataContext</w:t>
       </w:r>
       <w:proofErr w:type="spellEnd"/>
-      <w:r>
-        <w:t>&gt;()</w:t>
-      </w:r>
-    </w:p>
-    <w:p>
-      <w:r>
-        <w:t xml:space="preserve">    .</w:t>
+      <w:proofErr w:type="gramStart"/>
+      <w:r>
+        <w:t>&gt;(</w:t>
+      </w:r>
+      <w:proofErr w:type="gramEnd"/>
+      <w:r>
+        <w:t>)</w:t>
+      </w:r>
+    </w:p>
+    <w:p>
+      <w:r>
+        <w:t xml:space="preserve">    </w:t>
+      </w:r>
+      <w:proofErr w:type="gramStart"/>
+      <w:r>
+        <w:t>.</w:t>
       </w:r>
       <w:proofErr w:type="spellStart"/>
       <w:r>
         <w:t>AddDefaultTokenProviders</w:t>
       </w:r>
       <w:proofErr w:type="spellEnd"/>
-      <w:r>
-        <w:t>();</w:t>
-      </w:r>
+      <w:proofErr w:type="gramEnd"/>
+      <w:r>
+        <w:t>(</w:t>
+      </w:r>
+      <w:proofErr w:type="gramStart"/>
+      <w:r>
+        <w:t>);</w:t>
+      </w:r>
+      <w:proofErr w:type="gramEnd"/>
     </w:p>
     <w:p/>
     <w:p>
       <w:proofErr w:type="spellStart"/>
+      <w:proofErr w:type="gramStart"/>
       <w:r>
         <w:t>builder.Services.Configure</w:t>
       </w:r>
       <w:proofErr w:type="spellEnd"/>
+      <w:proofErr w:type="gramEnd"/>
       <w:r>
         <w:t>&lt;</w:t>
       </w:r>
@@ -688,8 +722,13 @@
         <w:t>IdentityOptions</w:t>
       </w:r>
       <w:proofErr w:type="spellEnd"/>
-      <w:r>
-        <w:t>&gt;(options =&gt;</w:t>
+      <w:proofErr w:type="gramStart"/>
+      <w:r>
+        <w:t>&gt;(</w:t>
+      </w:r>
+      <w:proofErr w:type="gramEnd"/>
+      <w:r>
+        <w:t>options =&gt;</w:t>
       </w:r>
     </w:p>
     <w:p>
@@ -718,65 +757,100 @@
         <w:t xml:space="preserve">    </w:t>
       </w:r>
       <w:proofErr w:type="spellStart"/>
+      <w:proofErr w:type="gramStart"/>
       <w:r>
         <w:t>options.Password.RequireDigit</w:t>
       </w:r>
       <w:proofErr w:type="spellEnd"/>
-      <w:r>
-        <w:t xml:space="preserve"> = true;</w:t>
-      </w:r>
+      <w:proofErr w:type="gramEnd"/>
+      <w:r>
+        <w:t xml:space="preserve"> = </w:t>
+      </w:r>
+      <w:proofErr w:type="gramStart"/>
+      <w:r>
+        <w:t>true;</w:t>
+      </w:r>
+      <w:proofErr w:type="gramEnd"/>
     </w:p>
     <w:p>
       <w:r>
         <w:t xml:space="preserve">    </w:t>
       </w:r>
       <w:proofErr w:type="spellStart"/>
+      <w:proofErr w:type="gramStart"/>
       <w:r>
         <w:t>options.Password.RequireLowercase</w:t>
       </w:r>
       <w:proofErr w:type="spellEnd"/>
-      <w:r>
-        <w:t xml:space="preserve"> = true;</w:t>
-      </w:r>
+      <w:proofErr w:type="gramEnd"/>
+      <w:r>
+        <w:t xml:space="preserve"> = </w:t>
+      </w:r>
+      <w:proofErr w:type="gramStart"/>
+      <w:r>
+        <w:t>true;</w:t>
+      </w:r>
+      <w:proofErr w:type="gramEnd"/>
     </w:p>
     <w:p>
       <w:r>
         <w:t xml:space="preserve">    </w:t>
       </w:r>
       <w:proofErr w:type="spellStart"/>
+      <w:proofErr w:type="gramStart"/>
       <w:r>
         <w:t>options.Password.RequireNonAlphanumeric</w:t>
       </w:r>
       <w:proofErr w:type="spellEnd"/>
-      <w:r>
-        <w:t xml:space="preserve"> = false;</w:t>
-      </w:r>
+      <w:proofErr w:type="gramEnd"/>
+      <w:r>
+        <w:t xml:space="preserve"> = </w:t>
+      </w:r>
+      <w:proofErr w:type="gramStart"/>
+      <w:r>
+        <w:t>false;</w:t>
+      </w:r>
+      <w:proofErr w:type="gramEnd"/>
     </w:p>
     <w:p>
       <w:r>
         <w:t xml:space="preserve">    </w:t>
       </w:r>
       <w:proofErr w:type="spellStart"/>
+      <w:proofErr w:type="gramStart"/>
       <w:r>
         <w:t>options.Password.RequireUppercase</w:t>
       </w:r>
       <w:proofErr w:type="spellEnd"/>
-      <w:r>
-        <w:t xml:space="preserve"> = false;</w:t>
-      </w:r>
+      <w:proofErr w:type="gramEnd"/>
+      <w:r>
+        <w:t xml:space="preserve"> = </w:t>
+      </w:r>
+      <w:proofErr w:type="gramStart"/>
+      <w:r>
+        <w:t>false;</w:t>
+      </w:r>
+      <w:proofErr w:type="gramEnd"/>
     </w:p>
     <w:p>
       <w:r>
         <w:t xml:space="preserve">    </w:t>
       </w:r>
       <w:proofErr w:type="spellStart"/>
+      <w:proofErr w:type="gramStart"/>
       <w:r>
         <w:t>options.Password.RequiredLength</w:t>
       </w:r>
       <w:proofErr w:type="spellEnd"/>
-      <w:r>
-        <w:t xml:space="preserve"> = 6;</w:t>
-      </w:r>
+      <w:proofErr w:type="gramEnd"/>
+      <w:r>
+        <w:t xml:space="preserve"> = </w:t>
+      </w:r>
+      <w:proofErr w:type="gramStart"/>
+      <w:r>
+        <w:t>6;</w:t>
+      </w:r>
+      <w:proofErr w:type="gramEnd"/>
     </w:p>
     <w:p>
       <w:r>
@@ -804,13 +878,20 @@
         <w:t xml:space="preserve">    </w:t>
       </w:r>
       <w:proofErr w:type="spellStart"/>
+      <w:proofErr w:type="gramStart"/>
       <w:r>
         <w:t>options.User.RequireUniqueEmail</w:t>
       </w:r>
       <w:proofErr w:type="spellEnd"/>
-      <w:r>
-        <w:t xml:space="preserve"> = true ;</w:t>
-      </w:r>
+      <w:proofErr w:type="gramEnd"/>
+      <w:r>
+        <w:t xml:space="preserve"> = </w:t>
+      </w:r>
+      <w:proofErr w:type="gramStart"/>
+      <w:r>
+        <w:t>true ;</w:t>
+      </w:r>
+      <w:proofErr w:type="gramEnd"/>
     </w:p>
     <w:p>
       <w:r>
@@ -834,7 +915,135 @@
           <w:highlight w:val="green"/>
           <w:lang w:val="vi-VN"/>
         </w:rPr>
-        <w:t xml:space="preserve">   :   cấu hình  UserName mặc định của  Asp.net  là duy nhất trên  toàn   hệ  thống   còn  Email   thì  programmer   có    thể  tự setting</w:t>
+        <w:t xml:space="preserve"> </w:t>
+      </w:r>
+      <w:proofErr w:type="gramStart"/>
+      <w:r>
+        <w:rPr>
+          <w:highlight w:val="green"/>
+          <w:lang w:val="vi-VN"/>
+        </w:rPr>
+        <w:t xml:space="preserve">  :</w:t>
+      </w:r>
+      <w:proofErr w:type="gramEnd"/>
+      <w:r>
+        <w:rPr>
+          <w:highlight w:val="green"/>
+          <w:lang w:val="vi-VN"/>
+        </w:rPr>
+        <w:t xml:space="preserve">   cấu </w:t>
+      </w:r>
+      <w:proofErr w:type="gramStart"/>
+      <w:r>
+        <w:rPr>
+          <w:highlight w:val="green"/>
+          <w:lang w:val="vi-VN"/>
+        </w:rPr>
+        <w:t>hình  UserName</w:t>
+      </w:r>
+      <w:proofErr w:type="gramEnd"/>
+      <w:r>
+        <w:rPr>
+          <w:highlight w:val="green"/>
+          <w:lang w:val="vi-VN"/>
+        </w:rPr>
+        <w:t xml:space="preserve"> mặc định </w:t>
+      </w:r>
+      <w:proofErr w:type="gramStart"/>
+      <w:r>
+        <w:rPr>
+          <w:highlight w:val="green"/>
+          <w:lang w:val="vi-VN"/>
+        </w:rPr>
+        <w:t>của  Asp.net</w:t>
+      </w:r>
+      <w:proofErr w:type="gramEnd"/>
+      <w:r>
+        <w:rPr>
+          <w:highlight w:val="green"/>
+          <w:lang w:val="vi-VN"/>
+        </w:rPr>
+        <w:t xml:space="preserve">  là duy nhất </w:t>
+      </w:r>
+      <w:proofErr w:type="gramStart"/>
+      <w:r>
+        <w:rPr>
+          <w:highlight w:val="green"/>
+          <w:lang w:val="vi-VN"/>
+        </w:rPr>
+        <w:t>trên  toàn</w:t>
+      </w:r>
+      <w:proofErr w:type="gramEnd"/>
+      <w:r>
+        <w:rPr>
+          <w:highlight w:val="green"/>
+          <w:lang w:val="vi-VN"/>
+        </w:rPr>
+        <w:t xml:space="preserve">   </w:t>
+      </w:r>
+      <w:proofErr w:type="gramStart"/>
+      <w:r>
+        <w:rPr>
+          <w:highlight w:val="green"/>
+          <w:lang w:val="vi-VN"/>
+        </w:rPr>
+        <w:t>hệ  thống</w:t>
+      </w:r>
+      <w:proofErr w:type="gramEnd"/>
+      <w:r>
+        <w:rPr>
+          <w:highlight w:val="green"/>
+          <w:lang w:val="vi-VN"/>
+        </w:rPr>
+        <w:t xml:space="preserve">   </w:t>
+      </w:r>
+      <w:proofErr w:type="gramStart"/>
+      <w:r>
+        <w:rPr>
+          <w:highlight w:val="green"/>
+          <w:lang w:val="vi-VN"/>
+        </w:rPr>
+        <w:t>còn  Email</w:t>
+      </w:r>
+      <w:proofErr w:type="gramEnd"/>
+      <w:r>
+        <w:rPr>
+          <w:highlight w:val="green"/>
+          <w:lang w:val="vi-VN"/>
+        </w:rPr>
+        <w:t xml:space="preserve">   </w:t>
+      </w:r>
+      <w:proofErr w:type="gramStart"/>
+      <w:r>
+        <w:rPr>
+          <w:highlight w:val="green"/>
+          <w:lang w:val="vi-VN"/>
+        </w:rPr>
+        <w:t>thì  programmer</w:t>
+      </w:r>
+      <w:proofErr w:type="gramEnd"/>
+      <w:r>
+        <w:rPr>
+          <w:highlight w:val="green"/>
+          <w:lang w:val="vi-VN"/>
+        </w:rPr>
+        <w:t xml:space="preserve">   có    </w:t>
+      </w:r>
+      <w:proofErr w:type="gramStart"/>
+      <w:r>
+        <w:rPr>
+          <w:highlight w:val="green"/>
+          <w:lang w:val="vi-VN"/>
+        </w:rPr>
+        <w:t>thể  tự</w:t>
+      </w:r>
+      <w:proofErr w:type="gramEnd"/>
+      <w:r>
+        <w:rPr>
+          <w:highlight w:val="green"/>
+          <w:lang w:val="vi-VN"/>
+        </w:rPr>
+        <w:t xml:space="preserve"> setting</w:t>
       </w:r>
       <w:r>
         <w:rPr>
@@ -1393,6 +1602,7 @@
           <w:lang w:val="vi-VN"/>
         </w:rPr>
       </w:pPr>
+      <w:proofErr w:type="gramStart"/>
       <w:r>
         <w:rPr>
           <w:sz w:val="22"/>
@@ -1407,7 +1617,16 @@
           <w:szCs w:val="22"/>
           <w:lang w:val="vi-VN"/>
         </w:rPr>
-        <w:t xml:space="preserve">  :  </w:t>
+        <w:t xml:space="preserve">  :</w:t>
+      </w:r>
+      <w:proofErr w:type="gramEnd"/>
+      <w:r>
+        <w:rPr>
+          <w:sz w:val="22"/>
+          <w:szCs w:val="22"/>
+          <w:lang w:val="vi-VN"/>
+        </w:rPr>
+        <w:t xml:space="preserve">  </w:t>
       </w:r>
       <w:proofErr w:type="spellStart"/>
       <w:r>
@@ -1619,7 +1838,23 @@
           <w:sz w:val="22"/>
           <w:szCs w:val="22"/>
         </w:rPr>
-        <w:t xml:space="preserve">    false,                </w:t>
+        <w:t xml:space="preserve">    </w:t>
+      </w:r>
+      <w:proofErr w:type="gramStart"/>
+      <w:r>
+        <w:rPr>
+          <w:sz w:val="22"/>
+          <w:szCs w:val="22"/>
+        </w:rPr>
+        <w:t xml:space="preserve">false,   </w:t>
+      </w:r>
+      <w:proofErr w:type="gramEnd"/>
+      <w:r>
+        <w:rPr>
+          <w:sz w:val="22"/>
+          <w:szCs w:val="22"/>
+        </w:rPr>
+        <w:t xml:space="preserve">             </w:t>
       </w:r>
       <w:r>
         <w:rPr>
@@ -1691,6 +1926,7 @@
         <w:t xml:space="preserve"> </w:t>
       </w:r>
       <w:proofErr w:type="spellStart"/>
+      <w:proofErr w:type="gramStart"/>
       <w:r>
         <w:rPr>
           <w:i/>
@@ -1718,17 +1954,9 @@
           <w:szCs w:val="22"/>
           <w:lang w:val="vi-VN"/>
         </w:rPr>
-        <w:t xml:space="preserve"> dữ liệu user login vào  cookie  hay  không  </w:t>
-      </w:r>
-    </w:p>
-    <w:p>
-      <w:pPr>
-        <w:rPr>
-          <w:sz w:val="22"/>
-          <w:szCs w:val="22"/>
-          <w:lang w:val="vi-VN"/>
-        </w:rPr>
-      </w:pPr>
+        <w:t xml:space="preserve"> dữ</w:t>
+      </w:r>
+      <w:proofErr w:type="gramEnd"/>
       <w:r>
         <w:rPr>
           <w:i/>
@@ -1737,73 +1965,86 @@
           <w:szCs w:val="22"/>
           <w:lang w:val="vi-VN"/>
         </w:rPr>
-        <w:t xml:space="preserve">nếu  trả về  true dữ liệu sẽ được lưu vào  cookie   </w:t>
-      </w:r>
-    </w:p>
-    <w:p>
-      <w:pPr>
-        <w:rPr>
-          <w:sz w:val="22"/>
-          <w:szCs w:val="22"/>
-        </w:rPr>
-      </w:pPr>
-      <w:r>
-        <w:rPr>
-          <w:sz w:val="22"/>
-          <w:szCs w:val="22"/>
-        </w:rPr>
-        <w:t xml:space="preserve">    false                 </w:t>
-      </w:r>
+        <w:t xml:space="preserve"> liệu user login </w:t>
+      </w:r>
+      <w:proofErr w:type="gramStart"/>
       <w:r>
         <w:rPr>
           <w:i/>
           <w:iCs/>
           <w:sz w:val="22"/>
           <w:szCs w:val="22"/>
-        </w:rPr>
-        <w:t xml:space="preserve">// 4. </w:t>
-      </w:r>
-      <w:proofErr w:type="spellStart"/>
+          <w:lang w:val="vi-VN"/>
+        </w:rPr>
+        <w:t>vào  cookie</w:t>
+      </w:r>
+      <w:proofErr w:type="gramEnd"/>
       <w:r>
         <w:rPr>
           <w:i/>
           <w:iCs/>
           <w:sz w:val="22"/>
           <w:szCs w:val="22"/>
-        </w:rPr>
-        <w:t>lockoutOnFailure</w:t>
-      </w:r>
-      <w:proofErr w:type="spellEnd"/>
+          <w:lang w:val="vi-VN"/>
+        </w:rPr>
+        <w:t xml:space="preserve">  </w:t>
+      </w:r>
+      <w:proofErr w:type="gramStart"/>
       <w:r>
         <w:rPr>
           <w:i/>
           <w:iCs/>
           <w:sz w:val="22"/>
           <w:szCs w:val="22"/>
-        </w:rPr>
-        <w:t xml:space="preserve"> - </w:t>
-      </w:r>
-      <w:proofErr w:type="spellStart"/>
+          <w:lang w:val="vi-VN"/>
+        </w:rPr>
+        <w:t>hay  không</w:t>
+      </w:r>
+      <w:proofErr w:type="gramEnd"/>
       <w:r>
         <w:rPr>
           <w:i/>
           <w:iCs/>
           <w:sz w:val="22"/>
           <w:szCs w:val="22"/>
-        </w:rPr>
-        <w:t>Có</w:t>
-      </w:r>
-      <w:proofErr w:type="spellEnd"/>
+          <w:lang w:val="vi-VN"/>
+        </w:rPr>
+        <w:t xml:space="preserve">  </w:t>
+      </w:r>
+    </w:p>
+    <w:p>
+      <w:pPr>
+        <w:rPr>
+          <w:sz w:val="22"/>
+          <w:szCs w:val="22"/>
+          <w:lang w:val="vi-VN"/>
+        </w:rPr>
+      </w:pPr>
       <w:r>
         <w:rPr>
           <w:i/>
           <w:iCs/>
           <w:sz w:val="22"/>
           <w:szCs w:val="22"/>
-        </w:rPr>
-        <w:t xml:space="preserve"> </w:t>
-      </w:r>
-      <w:proofErr w:type="spellStart"/>
+          <w:lang w:val="vi-VN"/>
+        </w:rPr>
+        <w:t xml:space="preserve">nếu  trả về  true dữ liệu sẽ được lưu vào  cookie   </w:t>
+      </w:r>
+    </w:p>
+    <w:p>
+      <w:pPr>
+        <w:rPr>
+          <w:sz w:val="22"/>
+          <w:szCs w:val="22"/>
+        </w:rPr>
+      </w:pPr>
+      <w:r>
+        <w:rPr>
+          <w:sz w:val="22"/>
+          <w:szCs w:val="22"/>
+        </w:rPr>
+        <w:t xml:space="preserve">    false                 </w:t>
+      </w:r>
       <w:r>
         <w:rPr>
           <w:i/>
@@ -1811,9 +2052,9 @@
           <w:sz w:val="22"/>
           <w:szCs w:val="22"/>
         </w:rPr>
-        <w:t>khóa</w:t>
-      </w:r>
-      <w:proofErr w:type="spellEnd"/>
+        <w:t xml:space="preserve">// 4. </w:t>
+      </w:r>
+      <w:proofErr w:type="spellStart"/>
       <w:r>
         <w:rPr>
           <w:i/>
@@ -1821,9 +2062,9 @@
           <w:sz w:val="22"/>
           <w:szCs w:val="22"/>
         </w:rPr>
-        <w:t xml:space="preserve"> </w:t>
-      </w:r>
-      <w:proofErr w:type="spellStart"/>
+        <w:t>lockoutOnFailure</w:t>
+      </w:r>
+      <w:proofErr w:type="spellEnd"/>
       <w:r>
         <w:rPr>
           <w:i/>
@@ -1831,9 +2072,9 @@
           <w:sz w:val="22"/>
           <w:szCs w:val="22"/>
         </w:rPr>
-        <w:t>tài</w:t>
-      </w:r>
-      <w:proofErr w:type="spellEnd"/>
+        <w:t xml:space="preserve"> - </w:t>
+      </w:r>
+      <w:proofErr w:type="spellStart"/>
       <w:r>
         <w:rPr>
           <w:i/>
@@ -1841,9 +2082,9 @@
           <w:sz w:val="22"/>
           <w:szCs w:val="22"/>
         </w:rPr>
-        <w:t xml:space="preserve"> </w:t>
-      </w:r>
-      <w:proofErr w:type="spellStart"/>
+        <w:t>Có</w:t>
+      </w:r>
+      <w:proofErr w:type="spellEnd"/>
       <w:r>
         <w:rPr>
           <w:i/>
@@ -1851,9 +2092,9 @@
           <w:sz w:val="22"/>
           <w:szCs w:val="22"/>
         </w:rPr>
-        <w:t>khoản</w:t>
-      </w:r>
-      <w:proofErr w:type="spellEnd"/>
+        <w:t xml:space="preserve"> </w:t>
+      </w:r>
+      <w:proofErr w:type="spellStart"/>
       <w:r>
         <w:rPr>
           <w:i/>
@@ -1861,9 +2102,9 @@
           <w:sz w:val="22"/>
           <w:szCs w:val="22"/>
         </w:rPr>
-        <w:t xml:space="preserve"> </w:t>
-      </w:r>
-      <w:proofErr w:type="spellStart"/>
+        <w:t>khóa</w:t>
+      </w:r>
+      <w:proofErr w:type="spellEnd"/>
       <w:r>
         <w:rPr>
           <w:i/>
@@ -1871,9 +2112,9 @@
           <w:sz w:val="22"/>
           <w:szCs w:val="22"/>
         </w:rPr>
-        <w:t>khi</w:t>
-      </w:r>
-      <w:proofErr w:type="spellEnd"/>
+        <w:t xml:space="preserve"> </w:t>
+      </w:r>
+      <w:proofErr w:type="spellStart"/>
       <w:r>
         <w:rPr>
           <w:i/>
@@ -1881,9 +2122,9 @@
           <w:sz w:val="22"/>
           <w:szCs w:val="22"/>
         </w:rPr>
-        <w:t xml:space="preserve"> </w:t>
-      </w:r>
-      <w:proofErr w:type="spellStart"/>
+        <w:t>tài</w:t>
+      </w:r>
+      <w:proofErr w:type="spellEnd"/>
       <w:r>
         <w:rPr>
           <w:i/>
@@ -1891,9 +2132,9 @@
           <w:sz w:val="22"/>
           <w:szCs w:val="22"/>
         </w:rPr>
-        <w:t>nhập</w:t>
-      </w:r>
-      <w:proofErr w:type="spellEnd"/>
+        <w:t xml:space="preserve"> </w:t>
+      </w:r>
+      <w:proofErr w:type="spellStart"/>
       <w:r>
         <w:rPr>
           <w:i/>
@@ -1901,9 +2142,9 @@
           <w:sz w:val="22"/>
           <w:szCs w:val="22"/>
         </w:rPr>
-        <w:t xml:space="preserve"> </w:t>
-      </w:r>
-      <w:proofErr w:type="spellStart"/>
+        <w:t>khoản</w:t>
+      </w:r>
+      <w:proofErr w:type="spellEnd"/>
       <w:r>
         <w:rPr>
           <w:i/>
@@ -1911,9 +2152,9 @@
           <w:sz w:val="22"/>
           <w:szCs w:val="22"/>
         </w:rPr>
-        <w:t>sai</w:t>
-      </w:r>
-      <w:proofErr w:type="spellEnd"/>
+        <w:t xml:space="preserve"> </w:t>
+      </w:r>
+      <w:proofErr w:type="spellStart"/>
       <w:r>
         <w:rPr>
           <w:i/>
@@ -1921,6 +2162,56 @@
           <w:sz w:val="22"/>
           <w:szCs w:val="22"/>
         </w:rPr>
+        <w:t>khi</w:t>
+      </w:r>
+      <w:proofErr w:type="spellEnd"/>
+      <w:r>
+        <w:rPr>
+          <w:i/>
+          <w:iCs/>
+          <w:sz w:val="22"/>
+          <w:szCs w:val="22"/>
+        </w:rPr>
+        <w:t xml:space="preserve"> </w:t>
+      </w:r>
+      <w:proofErr w:type="spellStart"/>
+      <w:r>
+        <w:rPr>
+          <w:i/>
+          <w:iCs/>
+          <w:sz w:val="22"/>
+          <w:szCs w:val="22"/>
+        </w:rPr>
+        <w:t>nhập</w:t>
+      </w:r>
+      <w:proofErr w:type="spellEnd"/>
+      <w:r>
+        <w:rPr>
+          <w:i/>
+          <w:iCs/>
+          <w:sz w:val="22"/>
+          <w:szCs w:val="22"/>
+        </w:rPr>
+        <w:t xml:space="preserve"> </w:t>
+      </w:r>
+      <w:proofErr w:type="spellStart"/>
+      <w:r>
+        <w:rPr>
+          <w:i/>
+          <w:iCs/>
+          <w:sz w:val="22"/>
+          <w:szCs w:val="22"/>
+        </w:rPr>
+        <w:t>sai</w:t>
+      </w:r>
+      <w:proofErr w:type="spellEnd"/>
+      <w:r>
+        <w:rPr>
+          <w:i/>
+          <w:iCs/>
+          <w:sz w:val="22"/>
+          <w:szCs w:val="22"/>
+        </w:rPr>
         <w:t>?</w:t>
       </w:r>
     </w:p>
@@ -2520,8 +2811,13 @@
       </w:r>
       <w:proofErr w:type="spellEnd"/>
       <w:r>
-        <w:t>", "password", true, false);</w:t>
-      </w:r>
+        <w:t>", "password", true, false</w:t>
+      </w:r>
+      <w:proofErr w:type="gramStart"/>
+      <w:r>
+        <w:t>);</w:t>
+      </w:r>
+      <w:proofErr w:type="gramEnd"/>
     </w:p>
     <w:p>
       <w:pPr>
@@ -2710,13 +3006,42 @@
           <w:b/>
           <w:bCs/>
         </w:rPr>
-        <w:t>User B</w:t>
-      </w:r>
-      <w:r>
-        <w:rPr>
-          <w:lang w:val="vi-VN"/>
-        </w:rPr>
-        <w:t xml:space="preserve">  lúc  này   Browser  chỉ có cookie của User B </w:t>
+        <w:t xml:space="preserve">User </w:t>
+      </w:r>
+      <w:proofErr w:type="gramStart"/>
+      <w:r>
+        <w:rPr>
+          <w:b/>
+          <w:bCs/>
+        </w:rPr>
+        <w:t>B</w:t>
+      </w:r>
+      <w:r>
+        <w:rPr>
+          <w:lang w:val="vi-VN"/>
+        </w:rPr>
+        <w:t xml:space="preserve">  lúc</w:t>
+      </w:r>
+      <w:proofErr w:type="gramEnd"/>
+      <w:r>
+        <w:rPr>
+          <w:lang w:val="vi-VN"/>
+        </w:rPr>
+        <w:t xml:space="preserve">  này   </w:t>
+      </w:r>
+      <w:proofErr w:type="gramStart"/>
+      <w:r>
+        <w:rPr>
+          <w:lang w:val="vi-VN"/>
+        </w:rPr>
+        <w:t>Browser  chỉ</w:t>
+      </w:r>
+      <w:proofErr w:type="gramEnd"/>
+      <w:r>
+        <w:rPr>
+          <w:lang w:val="vi-VN"/>
+        </w:rPr>
+        <w:t xml:space="preserve"> có cookie của User B </w:t>
       </w:r>
     </w:p>
     <w:p>
@@ -2771,6 +3096,55 @@
     <w:p>
       <w:pPr>
         <w:pStyle w:val="ListParagraph"/>
+        <w:rPr>
+          <w:lang w:val="vi-VN"/>
+        </w:rPr>
+      </w:pPr>
+      <w:r>
+        <w:t xml:space="preserve">var result = </w:t>
+      </w:r>
+      <w:proofErr w:type="gramStart"/>
+      <w:r>
+        <w:t>User.Identity?.</w:t>
+      </w:r>
+      <w:proofErr w:type="spellStart"/>
+      <w:proofErr w:type="gramEnd"/>
+      <w:r>
+        <w:t>IsAuthenticated</w:t>
+      </w:r>
+      <w:proofErr w:type="spellEnd"/>
+      <w:r>
+        <w:t xml:space="preserve"> ?? false;</w:t>
+      </w:r>
+    </w:p>
+    <w:p>
+      <w:pPr>
+        <w:pStyle w:val="ListParagraph"/>
+        <w:rPr>
+          <w:lang w:val="vi-VN"/>
+        </w:rPr>
+      </w:pPr>
+      <w:r>
+        <w:rPr>
+          <w:lang w:val="vi-VN"/>
+        </w:rPr>
+        <w:t>var   userName   =  User.Identity .Name ;</w:t>
+      </w:r>
+    </w:p>
+    <w:p>
+      <w:pPr>
+        <w:pStyle w:val="ListParagraph"/>
+        <w:rPr>
+          <w:lang w:val="vi-VN"/>
+        </w:rPr>
+      </w:pPr>
+    </w:p>
+    <w:p>
+      <w:pPr>
+        <w:pStyle w:val="ListParagraph"/>
+        <w:rPr>
+          <w:lang w:val="vi-VN"/>
+        </w:rPr>
       </w:pPr>
     </w:p>
     <w:p>
@@ -3084,8 +3458,13 @@
       </w:r>
       <w:proofErr w:type="spellEnd"/>
       <w:r>
-        <w:t>, false);</w:t>
-      </w:r>
+        <w:t>, false</w:t>
+      </w:r>
+      <w:proofErr w:type="gramStart"/>
+      <w:r>
+        <w:t>);</w:t>
+      </w:r>
+      <w:proofErr w:type="gramEnd"/>
     </w:p>
     <w:p>
       <w:pPr>
@@ -3214,6 +3593,7 @@
         </w:numPr>
       </w:pPr>
       <w:r>
+        <w:lastRenderedPageBreak/>
         <w:t xml:space="preserve">Cookie </w:t>
       </w:r>
       <w:proofErr w:type="spellStart"/>
@@ -3376,10 +3756,14 @@
         </w:numPr>
       </w:pPr>
       <w:r>
-        <w:lastRenderedPageBreak/>
-        <w:t>Set-Cookie: .</w:t>
-      </w:r>
-      <w:proofErr w:type="spellStart"/>
+        <w:t>Set-Cookie</w:t>
+      </w:r>
+      <w:proofErr w:type="gramStart"/>
+      <w:r>
+        <w:t>: .</w:t>
+      </w:r>
+      <w:proofErr w:type="spellStart"/>
+      <w:proofErr w:type="gramEnd"/>
       <w:r>
         <w:t>AspNetCore.Identity.Application</w:t>
       </w:r>
@@ -4022,9 +4406,14 @@
         </w:numPr>
       </w:pPr>
       <w:r>
-        <w:t>Cookie: .</w:t>
-      </w:r>
-      <w:proofErr w:type="spellStart"/>
+        <w:t>Cookie</w:t>
+      </w:r>
+      <w:proofErr w:type="gramStart"/>
+      <w:r>
+        <w:t>: .</w:t>
+      </w:r>
+      <w:proofErr w:type="spellStart"/>
+      <w:proofErr w:type="gramEnd"/>
       <w:r>
         <w:t>AspNetCore.Identity.Application</w:t>
       </w:r>
@@ -4385,10 +4774,12 @@
         </w:numPr>
       </w:pPr>
       <w:proofErr w:type="spellStart"/>
+      <w:proofErr w:type="gramStart"/>
       <w:r>
         <w:t>User.Identity.IsAuthenticated</w:t>
       </w:r>
       <w:proofErr w:type="spellEnd"/>
+      <w:proofErr w:type="gramEnd"/>
       <w:r>
         <w:t xml:space="preserve"> = true</w:t>
       </w:r>
@@ -4401,10 +4792,12 @@
         </w:numPr>
       </w:pPr>
       <w:proofErr w:type="spellStart"/>
+      <w:proofErr w:type="gramStart"/>
       <w:r>
         <w:t>User.Identity.Name</w:t>
       </w:r>
       <w:proofErr w:type="spellEnd"/>
+      <w:proofErr w:type="gramEnd"/>
       <w:r>
         <w:t xml:space="preserve"> = "</w:t>
       </w:r>

--- a/Identity.docx
+++ b/Identity.docx
@@ -319,7 +319,7 @@
                     <pic:cNvPicPr/>
                   </pic:nvPicPr>
                   <pic:blipFill>
-                    <a:blip r:embed="rId5"/>
+                    <a:blip r:embed="rId6"/>
                     <a:stretch>
                       <a:fillRect/>
                     </a:stretch>
@@ -406,7 +406,7 @@
                     <pic:cNvPicPr/>
                   </pic:nvPicPr>
                   <pic:blipFill>
-                    <a:blip r:embed="rId6"/>
+                    <a:blip r:embed="rId7"/>
                     <a:stretch>
                       <a:fillRect/>
                     </a:stretch>
@@ -461,7 +461,7 @@
                     <pic:cNvPicPr/>
                   </pic:nvPicPr>
                   <pic:blipFill>
-                    <a:blip r:embed="rId7"/>
+                    <a:blip r:embed="rId8"/>
                     <a:stretch>
                       <a:fillRect/>
                     </a:stretch>
@@ -488,17 +488,12 @@
         <w:t xml:space="preserve">+  </w:t>
       </w:r>
       <w:proofErr w:type="spellStart"/>
-      <w:proofErr w:type="gramStart"/>
       <w:r>
         <w:t>trong</w:t>
       </w:r>
       <w:proofErr w:type="spellEnd"/>
       <w:r>
-        <w:t xml:space="preserve">  Class</w:t>
-      </w:r>
-      <w:proofErr w:type="gramEnd"/>
-      <w:r>
-        <w:t xml:space="preserve">   Program .cs   </w:t>
+        <w:t xml:space="preserve">  Class   Program .cs   </w:t>
       </w:r>
     </w:p>
     <w:p/>
@@ -528,7 +523,7 @@
                     <pic:cNvPicPr/>
                   </pic:nvPicPr>
                   <pic:blipFill>
-                    <a:blip r:embed="rId8"/>
+                    <a:blip r:embed="rId9"/>
                     <a:stretch>
                       <a:fillRect/>
                     </a:stretch>
@@ -620,12 +615,10 @@
     </w:p>
     <w:p>
       <w:proofErr w:type="spellStart"/>
-      <w:proofErr w:type="gramStart"/>
       <w:r>
         <w:t>builder.Services.AddIdentity</w:t>
       </w:r>
       <w:proofErr w:type="spellEnd"/>
-      <w:proofErr w:type="gramEnd"/>
       <w:r>
         <w:t>&lt;</w:t>
       </w:r>
@@ -642,256 +635,182 @@
         <w:t>IdentityRole</w:t>
       </w:r>
       <w:proofErr w:type="spellEnd"/>
-      <w:proofErr w:type="gramStart"/>
-      <w:r>
-        <w:t>&gt;(</w:t>
-      </w:r>
-      <w:proofErr w:type="gramEnd"/>
-      <w:r>
-        <w:t>)</w:t>
+      <w:r>
+        <w:t>&gt;()</w:t>
+      </w:r>
+    </w:p>
+    <w:p>
+      <w:r>
+        <w:t xml:space="preserve">    .</w:t>
+      </w:r>
+      <w:proofErr w:type="spellStart"/>
+      <w:r>
+        <w:t>AddEntityFrameworkStores</w:t>
+      </w:r>
+      <w:proofErr w:type="spellEnd"/>
+      <w:r>
+        <w:t>&lt;</w:t>
+      </w:r>
+      <w:proofErr w:type="spellStart"/>
+      <w:r>
+        <w:t>DataContext</w:t>
+      </w:r>
+      <w:proofErr w:type="spellEnd"/>
+      <w:r>
+        <w:t>&gt;()</w:t>
+      </w:r>
+    </w:p>
+    <w:p>
+      <w:r>
+        <w:t xml:space="preserve">    .</w:t>
+      </w:r>
+      <w:proofErr w:type="spellStart"/>
+      <w:r>
+        <w:t>AddDefaultTokenProviders</w:t>
+      </w:r>
+      <w:proofErr w:type="spellEnd"/>
+      <w:r>
+        <w:t>();</w:t>
+      </w:r>
+    </w:p>
+    <w:p/>
+    <w:p>
+      <w:proofErr w:type="spellStart"/>
+      <w:r>
+        <w:t>builder.Services.Configure</w:t>
+      </w:r>
+      <w:proofErr w:type="spellEnd"/>
+      <w:r>
+        <w:t>&lt;</w:t>
+      </w:r>
+      <w:proofErr w:type="spellStart"/>
+      <w:r>
+        <w:t>IdentityOptions</w:t>
+      </w:r>
+      <w:proofErr w:type="spellEnd"/>
+      <w:r>
+        <w:t>&gt;(options =&gt;</w:t>
+      </w:r>
+    </w:p>
+    <w:p>
+      <w:r>
+        <w:t>{</w:t>
+      </w:r>
+    </w:p>
+    <w:p>
+      <w:pPr>
+        <w:rPr>
+          <w:lang w:val="vi-VN"/>
+        </w:rPr>
+      </w:pPr>
+      <w:r>
+        <w:t xml:space="preserve">    // Password settings.</w:t>
+      </w:r>
+      <w:r>
+        <w:rPr>
+          <w:lang w:val="vi-VN"/>
+        </w:rPr>
+        <w:t xml:space="preserve">   //    cấu  hình   Password  </w:t>
       </w:r>
     </w:p>
     <w:p>
       <w:r>
         <w:t xml:space="preserve">    </w:t>
       </w:r>
-      <w:proofErr w:type="gramStart"/>
-      <w:r>
-        <w:t>.</w:t>
-      </w:r>
-      <w:proofErr w:type="spellStart"/>
-      <w:r>
-        <w:t>AddEntityFrameworkStores</w:t>
-      </w:r>
-      <w:proofErr w:type="spellEnd"/>
-      <w:proofErr w:type="gramEnd"/>
-      <w:r>
-        <w:t>&lt;</w:t>
-      </w:r>
-      <w:proofErr w:type="spellStart"/>
-      <w:r>
-        <w:t>DataContext</w:t>
-      </w:r>
-      <w:proofErr w:type="spellEnd"/>
-      <w:proofErr w:type="gramStart"/>
-      <w:r>
-        <w:t>&gt;(</w:t>
-      </w:r>
-      <w:proofErr w:type="gramEnd"/>
-      <w:r>
-        <w:t>)</w:t>
+      <w:proofErr w:type="spellStart"/>
+      <w:r>
+        <w:t>options.Password.RequireDigit</w:t>
+      </w:r>
+      <w:proofErr w:type="spellEnd"/>
+      <w:r>
+        <w:t xml:space="preserve"> = true;</w:t>
       </w:r>
     </w:p>
     <w:p>
       <w:r>
         <w:t xml:space="preserve">    </w:t>
       </w:r>
-      <w:proofErr w:type="gramStart"/>
-      <w:r>
-        <w:t>.</w:t>
-      </w:r>
-      <w:proofErr w:type="spellStart"/>
-      <w:r>
-        <w:t>AddDefaultTokenProviders</w:t>
-      </w:r>
-      <w:proofErr w:type="spellEnd"/>
-      <w:proofErr w:type="gramEnd"/>
-      <w:r>
-        <w:t>(</w:t>
-      </w:r>
-      <w:proofErr w:type="gramStart"/>
-      <w:r>
-        <w:t>);</w:t>
-      </w:r>
-      <w:proofErr w:type="gramEnd"/>
+      <w:proofErr w:type="spellStart"/>
+      <w:r>
+        <w:t>options.Password.RequireLowercase</w:t>
+      </w:r>
+      <w:proofErr w:type="spellEnd"/>
+      <w:r>
+        <w:t xml:space="preserve"> = true;</w:t>
+      </w:r>
+    </w:p>
+    <w:p>
+      <w:r>
+        <w:t xml:space="preserve">    </w:t>
+      </w:r>
+      <w:proofErr w:type="spellStart"/>
+      <w:r>
+        <w:t>options.Password.RequireNonAlphanumeric</w:t>
+      </w:r>
+      <w:proofErr w:type="spellEnd"/>
+      <w:r>
+        <w:t xml:space="preserve"> = false;</w:t>
+      </w:r>
+    </w:p>
+    <w:p>
+      <w:r>
+        <w:t xml:space="preserve">    </w:t>
+      </w:r>
+      <w:proofErr w:type="spellStart"/>
+      <w:r>
+        <w:t>options.Password.RequireUppercase</w:t>
+      </w:r>
+      <w:proofErr w:type="spellEnd"/>
+      <w:r>
+        <w:t xml:space="preserve"> = false;</w:t>
+      </w:r>
+    </w:p>
+    <w:p>
+      <w:r>
+        <w:t xml:space="preserve">    </w:t>
+      </w:r>
+      <w:proofErr w:type="spellStart"/>
+      <w:r>
+        <w:t>options.Password.RequiredLength</w:t>
+      </w:r>
+      <w:proofErr w:type="spellEnd"/>
+      <w:r>
+        <w:t xml:space="preserve"> = 6;</w:t>
+      </w:r>
+    </w:p>
+    <w:p>
+      <w:r>
+        <w:t xml:space="preserve">    </w:t>
+      </w:r>
+    </w:p>
+    <w:p>
+      <w:r>
+        <w:t xml:space="preserve">   </w:t>
+      </w:r>
     </w:p>
     <w:p/>
     <w:p>
-      <w:proofErr w:type="spellStart"/>
-      <w:proofErr w:type="gramStart"/>
-      <w:r>
-        <w:t>builder.Services.Configure</w:t>
-      </w:r>
-      <w:proofErr w:type="spellEnd"/>
-      <w:proofErr w:type="gramEnd"/>
-      <w:r>
-        <w:t>&lt;</w:t>
-      </w:r>
-      <w:proofErr w:type="spellStart"/>
-      <w:r>
-        <w:t>IdentityOptions</w:t>
-      </w:r>
-      <w:proofErr w:type="spellEnd"/>
-      <w:proofErr w:type="gramStart"/>
-      <w:r>
-        <w:t>&gt;(</w:t>
-      </w:r>
-      <w:proofErr w:type="gramEnd"/>
-      <w:r>
-        <w:t>options =&gt;</w:t>
-      </w:r>
-    </w:p>
-    <w:p>
-      <w:r>
-        <w:t>{</w:t>
-      </w:r>
-    </w:p>
-    <w:p>
-      <w:pPr>
-        <w:rPr>
-          <w:lang w:val="vi-VN"/>
-        </w:rPr>
-      </w:pPr>
-      <w:r>
-        <w:t xml:space="preserve">    // Password settings.</w:t>
-      </w:r>
-      <w:r>
-        <w:rPr>
-          <w:lang w:val="vi-VN"/>
-        </w:rPr>
-        <w:t xml:space="preserve">   //    cấu  hình   Password  </w:t>
+      <w:r>
+        <w:t xml:space="preserve">    // User settings.</w:t>
       </w:r>
     </w:p>
     <w:p>
       <w:r>
         <w:t xml:space="preserve">    </w:t>
       </w:r>
-      <w:proofErr w:type="spellStart"/>
-      <w:proofErr w:type="gramStart"/>
-      <w:r>
-        <w:t>options.Password.RequireDigit</w:t>
-      </w:r>
-      <w:proofErr w:type="spellEnd"/>
-      <w:proofErr w:type="gramEnd"/>
-      <w:r>
-        <w:t xml:space="preserve"> = </w:t>
-      </w:r>
-      <w:proofErr w:type="gramStart"/>
-      <w:r>
-        <w:t>true;</w:t>
-      </w:r>
-      <w:proofErr w:type="gramEnd"/>
     </w:p>
     <w:p>
       <w:r>
         <w:t xml:space="preserve">    </w:t>
       </w:r>
       <w:proofErr w:type="spellStart"/>
-      <w:proofErr w:type="gramStart"/>
-      <w:r>
-        <w:t>options.Password.RequireLowercase</w:t>
-      </w:r>
-      <w:proofErr w:type="spellEnd"/>
-      <w:proofErr w:type="gramEnd"/>
-      <w:r>
-        <w:t xml:space="preserve"> = </w:t>
-      </w:r>
-      <w:proofErr w:type="gramStart"/>
-      <w:r>
-        <w:t>true;</w:t>
-      </w:r>
-      <w:proofErr w:type="gramEnd"/>
-    </w:p>
-    <w:p>
-      <w:r>
-        <w:t xml:space="preserve">    </w:t>
-      </w:r>
-      <w:proofErr w:type="spellStart"/>
-      <w:proofErr w:type="gramStart"/>
-      <w:r>
-        <w:t>options.Password.RequireNonAlphanumeric</w:t>
-      </w:r>
-      <w:proofErr w:type="spellEnd"/>
-      <w:proofErr w:type="gramEnd"/>
-      <w:r>
-        <w:t xml:space="preserve"> = </w:t>
-      </w:r>
-      <w:proofErr w:type="gramStart"/>
-      <w:r>
-        <w:t>false;</w:t>
-      </w:r>
-      <w:proofErr w:type="gramEnd"/>
-    </w:p>
-    <w:p>
-      <w:r>
-        <w:t xml:space="preserve">    </w:t>
-      </w:r>
-      <w:proofErr w:type="spellStart"/>
-      <w:proofErr w:type="gramStart"/>
-      <w:r>
-        <w:t>options.Password.RequireUppercase</w:t>
-      </w:r>
-      <w:proofErr w:type="spellEnd"/>
-      <w:proofErr w:type="gramEnd"/>
-      <w:r>
-        <w:t xml:space="preserve"> = </w:t>
-      </w:r>
-      <w:proofErr w:type="gramStart"/>
-      <w:r>
-        <w:t>false;</w:t>
-      </w:r>
-      <w:proofErr w:type="gramEnd"/>
-    </w:p>
-    <w:p>
-      <w:r>
-        <w:t xml:space="preserve">    </w:t>
-      </w:r>
-      <w:proofErr w:type="spellStart"/>
-      <w:proofErr w:type="gramStart"/>
-      <w:r>
-        <w:t>options.Password.RequiredLength</w:t>
-      </w:r>
-      <w:proofErr w:type="spellEnd"/>
-      <w:proofErr w:type="gramEnd"/>
-      <w:r>
-        <w:t xml:space="preserve"> = </w:t>
-      </w:r>
-      <w:proofErr w:type="gramStart"/>
-      <w:r>
-        <w:t>6;</w:t>
-      </w:r>
-      <w:proofErr w:type="gramEnd"/>
-    </w:p>
-    <w:p>
-      <w:r>
-        <w:t xml:space="preserve">    </w:t>
-      </w:r>
-    </w:p>
-    <w:p>
-      <w:r>
-        <w:t xml:space="preserve">   </w:t>
-      </w:r>
-    </w:p>
-    <w:p/>
-    <w:p>
-      <w:r>
-        <w:t xml:space="preserve">    // User settings.</w:t>
-      </w:r>
-    </w:p>
-    <w:p>
-      <w:r>
-        <w:t xml:space="preserve">    </w:t>
-      </w:r>
-    </w:p>
-    <w:p>
-      <w:r>
-        <w:t xml:space="preserve">    </w:t>
-      </w:r>
-      <w:proofErr w:type="spellStart"/>
-      <w:proofErr w:type="gramStart"/>
       <w:r>
         <w:t>options.User.RequireUniqueEmail</w:t>
       </w:r>
       <w:proofErr w:type="spellEnd"/>
-      <w:proofErr w:type="gramEnd"/>
-      <w:r>
-        <w:t xml:space="preserve"> = </w:t>
-      </w:r>
-      <w:proofErr w:type="gramStart"/>
-      <w:r>
-        <w:t>true ;</w:t>
-      </w:r>
-      <w:proofErr w:type="gramEnd"/>
+      <w:r>
+        <w:t xml:space="preserve"> = true ;</w:t>
+      </w:r>
     </w:p>
     <w:p>
       <w:r>
@@ -915,135 +834,7 @@
           <w:highlight w:val="green"/>
           <w:lang w:val="vi-VN"/>
         </w:rPr>
-        <w:t xml:space="preserve"> </w:t>
-      </w:r>
-      <w:proofErr w:type="gramStart"/>
-      <w:r>
-        <w:rPr>
-          <w:highlight w:val="green"/>
-          <w:lang w:val="vi-VN"/>
-        </w:rPr>
-        <w:t xml:space="preserve">  :</w:t>
-      </w:r>
-      <w:proofErr w:type="gramEnd"/>
-      <w:r>
-        <w:rPr>
-          <w:highlight w:val="green"/>
-          <w:lang w:val="vi-VN"/>
-        </w:rPr>
-        <w:t xml:space="preserve">   cấu </w:t>
-      </w:r>
-      <w:proofErr w:type="gramStart"/>
-      <w:r>
-        <w:rPr>
-          <w:highlight w:val="green"/>
-          <w:lang w:val="vi-VN"/>
-        </w:rPr>
-        <w:t>hình  UserName</w:t>
-      </w:r>
-      <w:proofErr w:type="gramEnd"/>
-      <w:r>
-        <w:rPr>
-          <w:highlight w:val="green"/>
-          <w:lang w:val="vi-VN"/>
-        </w:rPr>
-        <w:t xml:space="preserve"> mặc định </w:t>
-      </w:r>
-      <w:proofErr w:type="gramStart"/>
-      <w:r>
-        <w:rPr>
-          <w:highlight w:val="green"/>
-          <w:lang w:val="vi-VN"/>
-        </w:rPr>
-        <w:t>của  Asp.net</w:t>
-      </w:r>
-      <w:proofErr w:type="gramEnd"/>
-      <w:r>
-        <w:rPr>
-          <w:highlight w:val="green"/>
-          <w:lang w:val="vi-VN"/>
-        </w:rPr>
-        <w:t xml:space="preserve">  là duy nhất </w:t>
-      </w:r>
-      <w:proofErr w:type="gramStart"/>
-      <w:r>
-        <w:rPr>
-          <w:highlight w:val="green"/>
-          <w:lang w:val="vi-VN"/>
-        </w:rPr>
-        <w:t>trên  toàn</w:t>
-      </w:r>
-      <w:proofErr w:type="gramEnd"/>
-      <w:r>
-        <w:rPr>
-          <w:highlight w:val="green"/>
-          <w:lang w:val="vi-VN"/>
-        </w:rPr>
-        <w:t xml:space="preserve">   </w:t>
-      </w:r>
-      <w:proofErr w:type="gramStart"/>
-      <w:r>
-        <w:rPr>
-          <w:highlight w:val="green"/>
-          <w:lang w:val="vi-VN"/>
-        </w:rPr>
-        <w:t>hệ  thống</w:t>
-      </w:r>
-      <w:proofErr w:type="gramEnd"/>
-      <w:r>
-        <w:rPr>
-          <w:highlight w:val="green"/>
-          <w:lang w:val="vi-VN"/>
-        </w:rPr>
-        <w:t xml:space="preserve">   </w:t>
-      </w:r>
-      <w:proofErr w:type="gramStart"/>
-      <w:r>
-        <w:rPr>
-          <w:highlight w:val="green"/>
-          <w:lang w:val="vi-VN"/>
-        </w:rPr>
-        <w:t>còn  Email</w:t>
-      </w:r>
-      <w:proofErr w:type="gramEnd"/>
-      <w:r>
-        <w:rPr>
-          <w:highlight w:val="green"/>
-          <w:lang w:val="vi-VN"/>
-        </w:rPr>
-        <w:t xml:space="preserve">   </w:t>
-      </w:r>
-      <w:proofErr w:type="gramStart"/>
-      <w:r>
-        <w:rPr>
-          <w:highlight w:val="green"/>
-          <w:lang w:val="vi-VN"/>
-        </w:rPr>
-        <w:t>thì  programmer</w:t>
-      </w:r>
-      <w:proofErr w:type="gramEnd"/>
-      <w:r>
-        <w:rPr>
-          <w:highlight w:val="green"/>
-          <w:lang w:val="vi-VN"/>
-        </w:rPr>
-        <w:t xml:space="preserve">   có    </w:t>
-      </w:r>
-      <w:proofErr w:type="gramStart"/>
-      <w:r>
-        <w:rPr>
-          <w:highlight w:val="green"/>
-          <w:lang w:val="vi-VN"/>
-        </w:rPr>
-        <w:t>thể  tự</w:t>
-      </w:r>
-      <w:proofErr w:type="gramEnd"/>
-      <w:r>
-        <w:rPr>
-          <w:highlight w:val="green"/>
-          <w:lang w:val="vi-VN"/>
-        </w:rPr>
-        <w:t xml:space="preserve"> setting</w:t>
+        <w:t xml:space="preserve">   :   cấu hình  UserName mặc định của  Asp.net  là duy nhất trên  toàn   hệ  thống   còn  Email   thì  programmer   có    thể  tự setting</w:t>
       </w:r>
       <w:r>
         <w:rPr>
@@ -1205,7 +996,7 @@
                     <pic:cNvPicPr/>
                   </pic:nvPicPr>
                   <pic:blipFill>
-                    <a:blip r:embed="rId9"/>
+                    <a:blip r:embed="rId10"/>
                     <a:stretch>
                       <a:fillRect/>
                     </a:stretch>
@@ -1354,7 +1145,7 @@
                     <pic:cNvPicPr/>
                   </pic:nvPicPr>
                   <pic:blipFill>
-                    <a:blip r:embed="rId10"/>
+                    <a:blip r:embed="rId11"/>
                     <a:stretch>
                       <a:fillRect/>
                     </a:stretch>
@@ -1438,6 +1229,13 @@
         <w:lastRenderedPageBreak/>
         <w:t xml:space="preserve">Tạo  Class   LoginModel trong  Models  </w:t>
       </w:r>
+      <w:r>
+        <w:rPr>
+          <w:highlight w:val="yellow"/>
+          <w:lang w:val="vi-VN"/>
+        </w:rPr>
+        <w:t xml:space="preserve">   </w:t>
+      </w:r>
     </w:p>
     <w:p>
       <w:r>
@@ -1546,10 +1344,29 @@
     </w:p>
     <w:p>
       <w:pPr>
-        <w:rPr>
-          <w:lang w:val="vi-VN"/>
-        </w:rPr>
-      </w:pPr>
+        <w:pStyle w:val="ListParagraph"/>
+        <w:numPr>
+          <w:ilvl w:val="0"/>
+          <w:numId w:val="7"/>
+        </w:numPr>
+        <w:rPr>
+          <w:highlight w:val="yellow"/>
+          <w:lang w:val="vi-VN"/>
+        </w:rPr>
+      </w:pPr>
+      <w:r>
+        <w:rPr>
+          <w:lang w:val="vi-VN"/>
+        </w:rPr>
+        <w:t xml:space="preserve">  </w:t>
+      </w:r>
+      <w:r>
+        <w:rPr>
+          <w:highlight w:val="yellow"/>
+          <w:lang w:val="vi-VN"/>
+        </w:rPr>
+        <w:t xml:space="preserve">Controller  /Action   của  trang  Login  </w:t>
+      </w:r>
     </w:p>
     <w:p>
       <w:r>
@@ -1572,7 +1389,7 @@
                     <pic:cNvPicPr/>
                   </pic:nvPicPr>
                   <pic:blipFill>
-                    <a:blip r:embed="rId11"/>
+                    <a:blip r:embed="rId12"/>
                     <a:stretch>
                       <a:fillRect/>
                     </a:stretch>
@@ -1602,7 +1419,6 @@
           <w:lang w:val="vi-VN"/>
         </w:rPr>
       </w:pPr>
-      <w:proofErr w:type="gramStart"/>
       <w:r>
         <w:rPr>
           <w:sz w:val="22"/>
@@ -1617,16 +1433,7 @@
           <w:szCs w:val="22"/>
           <w:lang w:val="vi-VN"/>
         </w:rPr>
-        <w:t xml:space="preserve">  :</w:t>
-      </w:r>
-      <w:proofErr w:type="gramEnd"/>
-      <w:r>
-        <w:rPr>
-          <w:sz w:val="22"/>
-          <w:szCs w:val="22"/>
-          <w:lang w:val="vi-VN"/>
-        </w:rPr>
-        <w:t xml:space="preserve">  </w:t>
+        <w:t xml:space="preserve">  :  </w:t>
       </w:r>
       <w:proofErr w:type="spellStart"/>
       <w:r>
@@ -1838,23 +1645,7 @@
           <w:sz w:val="22"/>
           <w:szCs w:val="22"/>
         </w:rPr>
-        <w:t xml:space="preserve">    </w:t>
-      </w:r>
-      <w:proofErr w:type="gramStart"/>
-      <w:r>
-        <w:rPr>
-          <w:sz w:val="22"/>
-          <w:szCs w:val="22"/>
-        </w:rPr>
-        <w:t xml:space="preserve">false,   </w:t>
-      </w:r>
-      <w:proofErr w:type="gramEnd"/>
-      <w:r>
-        <w:rPr>
-          <w:sz w:val="22"/>
-          <w:szCs w:val="22"/>
-        </w:rPr>
-        <w:t xml:space="preserve">             </w:t>
+        <w:t xml:space="preserve">    false,                </w:t>
       </w:r>
       <w:r>
         <w:rPr>
@@ -1926,7 +1717,6 @@
         <w:t xml:space="preserve"> </w:t>
       </w:r>
       <w:proofErr w:type="spellStart"/>
-      <w:proofErr w:type="gramStart"/>
       <w:r>
         <w:rPr>
           <w:i/>
@@ -1954,9 +1744,17 @@
           <w:szCs w:val="22"/>
           <w:lang w:val="vi-VN"/>
         </w:rPr>
-        <w:t xml:space="preserve"> dữ</w:t>
-      </w:r>
-      <w:proofErr w:type="gramEnd"/>
+        <w:t xml:space="preserve"> dữ liệu user login vào  cookie  hay  không  </w:t>
+      </w:r>
+    </w:p>
+    <w:p>
+      <w:pPr>
+        <w:rPr>
+          <w:sz w:val="22"/>
+          <w:szCs w:val="22"/>
+          <w:lang w:val="vi-VN"/>
+        </w:rPr>
+      </w:pPr>
       <w:r>
         <w:rPr>
           <w:i/>
@@ -1965,86 +1763,73 @@
           <w:szCs w:val="22"/>
           <w:lang w:val="vi-VN"/>
         </w:rPr>
-        <w:t xml:space="preserve"> liệu user login </w:t>
-      </w:r>
-      <w:proofErr w:type="gramStart"/>
+        <w:t xml:space="preserve">nếu  trả về  true dữ liệu sẽ được lưu vào  cookie   </w:t>
+      </w:r>
+    </w:p>
+    <w:p>
+      <w:pPr>
+        <w:rPr>
+          <w:sz w:val="22"/>
+          <w:szCs w:val="22"/>
+        </w:rPr>
+      </w:pPr>
+      <w:r>
+        <w:rPr>
+          <w:sz w:val="22"/>
+          <w:szCs w:val="22"/>
+        </w:rPr>
+        <w:t xml:space="preserve">    false                 </w:t>
+      </w:r>
       <w:r>
         <w:rPr>
           <w:i/>
           <w:iCs/>
           <w:sz w:val="22"/>
           <w:szCs w:val="22"/>
-          <w:lang w:val="vi-VN"/>
-        </w:rPr>
-        <w:t>vào  cookie</w:t>
-      </w:r>
-      <w:proofErr w:type="gramEnd"/>
+        </w:rPr>
+        <w:t xml:space="preserve">// 4. </w:t>
+      </w:r>
+      <w:proofErr w:type="spellStart"/>
       <w:r>
         <w:rPr>
           <w:i/>
           <w:iCs/>
           <w:sz w:val="22"/>
           <w:szCs w:val="22"/>
-          <w:lang w:val="vi-VN"/>
-        </w:rPr>
-        <w:t xml:space="preserve">  </w:t>
-      </w:r>
-      <w:proofErr w:type="gramStart"/>
+        </w:rPr>
+        <w:t>lockoutOnFailure</w:t>
+      </w:r>
+      <w:proofErr w:type="spellEnd"/>
       <w:r>
         <w:rPr>
           <w:i/>
           <w:iCs/>
           <w:sz w:val="22"/>
           <w:szCs w:val="22"/>
-          <w:lang w:val="vi-VN"/>
-        </w:rPr>
-        <w:t>hay  không</w:t>
-      </w:r>
-      <w:proofErr w:type="gramEnd"/>
+        </w:rPr>
+        <w:t xml:space="preserve"> - </w:t>
+      </w:r>
+      <w:proofErr w:type="spellStart"/>
       <w:r>
         <w:rPr>
           <w:i/>
           <w:iCs/>
           <w:sz w:val="22"/>
           <w:szCs w:val="22"/>
-          <w:lang w:val="vi-VN"/>
-        </w:rPr>
-        <w:t xml:space="preserve">  </w:t>
-      </w:r>
-    </w:p>
-    <w:p>
-      <w:pPr>
-        <w:rPr>
-          <w:sz w:val="22"/>
-          <w:szCs w:val="22"/>
-          <w:lang w:val="vi-VN"/>
-        </w:rPr>
-      </w:pPr>
+        </w:rPr>
+        <w:t>Có</w:t>
+      </w:r>
+      <w:proofErr w:type="spellEnd"/>
       <w:r>
         <w:rPr>
           <w:i/>
           <w:iCs/>
           <w:sz w:val="22"/>
           <w:szCs w:val="22"/>
-          <w:lang w:val="vi-VN"/>
-        </w:rPr>
-        <w:t xml:space="preserve">nếu  trả về  true dữ liệu sẽ được lưu vào  cookie   </w:t>
-      </w:r>
-    </w:p>
-    <w:p>
-      <w:pPr>
-        <w:rPr>
-          <w:sz w:val="22"/>
-          <w:szCs w:val="22"/>
-        </w:rPr>
-      </w:pPr>
-      <w:r>
-        <w:rPr>
-          <w:sz w:val="22"/>
-          <w:szCs w:val="22"/>
-        </w:rPr>
-        <w:t xml:space="preserve">    false                 </w:t>
-      </w:r>
+        </w:rPr>
+        <w:t xml:space="preserve"> </w:t>
+      </w:r>
+      <w:proofErr w:type="spellStart"/>
       <w:r>
         <w:rPr>
           <w:i/>
@@ -2052,9 +1837,9 @@
           <w:sz w:val="22"/>
           <w:szCs w:val="22"/>
         </w:rPr>
-        <w:t xml:space="preserve">// 4. </w:t>
-      </w:r>
-      <w:proofErr w:type="spellStart"/>
+        <w:t>khóa</w:t>
+      </w:r>
+      <w:proofErr w:type="spellEnd"/>
       <w:r>
         <w:rPr>
           <w:i/>
@@ -2062,9 +1847,9 @@
           <w:sz w:val="22"/>
           <w:szCs w:val="22"/>
         </w:rPr>
-        <w:t>lockoutOnFailure</w:t>
-      </w:r>
-      <w:proofErr w:type="spellEnd"/>
+        <w:t xml:space="preserve"> </w:t>
+      </w:r>
+      <w:proofErr w:type="spellStart"/>
       <w:r>
         <w:rPr>
           <w:i/>
@@ -2072,9 +1857,9 @@
           <w:sz w:val="22"/>
           <w:szCs w:val="22"/>
         </w:rPr>
-        <w:t xml:space="preserve"> - </w:t>
-      </w:r>
-      <w:proofErr w:type="spellStart"/>
+        <w:t>tài</w:t>
+      </w:r>
+      <w:proofErr w:type="spellEnd"/>
       <w:r>
         <w:rPr>
           <w:i/>
@@ -2082,9 +1867,9 @@
           <w:sz w:val="22"/>
           <w:szCs w:val="22"/>
         </w:rPr>
-        <w:t>Có</w:t>
-      </w:r>
-      <w:proofErr w:type="spellEnd"/>
+        <w:t xml:space="preserve"> </w:t>
+      </w:r>
+      <w:proofErr w:type="spellStart"/>
       <w:r>
         <w:rPr>
           <w:i/>
@@ -2092,9 +1877,9 @@
           <w:sz w:val="22"/>
           <w:szCs w:val="22"/>
         </w:rPr>
-        <w:t xml:space="preserve"> </w:t>
-      </w:r>
-      <w:proofErr w:type="spellStart"/>
+        <w:t>khoản</w:t>
+      </w:r>
+      <w:proofErr w:type="spellEnd"/>
       <w:r>
         <w:rPr>
           <w:i/>
@@ -2102,9 +1887,9 @@
           <w:sz w:val="22"/>
           <w:szCs w:val="22"/>
         </w:rPr>
-        <w:t>khóa</w:t>
-      </w:r>
-      <w:proofErr w:type="spellEnd"/>
+        <w:t xml:space="preserve"> </w:t>
+      </w:r>
+      <w:proofErr w:type="spellStart"/>
       <w:r>
         <w:rPr>
           <w:i/>
@@ -2112,9 +1897,9 @@
           <w:sz w:val="22"/>
           <w:szCs w:val="22"/>
         </w:rPr>
-        <w:t xml:space="preserve"> </w:t>
-      </w:r>
-      <w:proofErr w:type="spellStart"/>
+        <w:t>khi</w:t>
+      </w:r>
+      <w:proofErr w:type="spellEnd"/>
       <w:r>
         <w:rPr>
           <w:i/>
@@ -2122,9 +1907,9 @@
           <w:sz w:val="22"/>
           <w:szCs w:val="22"/>
         </w:rPr>
-        <w:t>tài</w:t>
-      </w:r>
-      <w:proofErr w:type="spellEnd"/>
+        <w:t xml:space="preserve"> </w:t>
+      </w:r>
+      <w:proofErr w:type="spellStart"/>
       <w:r>
         <w:rPr>
           <w:i/>
@@ -2132,9 +1917,9 @@
           <w:sz w:val="22"/>
           <w:szCs w:val="22"/>
         </w:rPr>
-        <w:t xml:space="preserve"> </w:t>
-      </w:r>
-      <w:proofErr w:type="spellStart"/>
+        <w:t>nhập</w:t>
+      </w:r>
+      <w:proofErr w:type="spellEnd"/>
       <w:r>
         <w:rPr>
           <w:i/>
@@ -2142,9 +1927,9 @@
           <w:sz w:val="22"/>
           <w:szCs w:val="22"/>
         </w:rPr>
-        <w:t>khoản</w:t>
-      </w:r>
-      <w:proofErr w:type="spellEnd"/>
+        <w:t xml:space="preserve"> </w:t>
+      </w:r>
+      <w:proofErr w:type="spellStart"/>
       <w:r>
         <w:rPr>
           <w:i/>
@@ -2152,9 +1937,9 @@
           <w:sz w:val="22"/>
           <w:szCs w:val="22"/>
         </w:rPr>
-        <w:t xml:space="preserve"> </w:t>
-      </w:r>
-      <w:proofErr w:type="spellStart"/>
+        <w:t>sai</w:t>
+      </w:r>
+      <w:proofErr w:type="spellEnd"/>
       <w:r>
         <w:rPr>
           <w:i/>
@@ -2162,56 +1947,6 @@
           <w:sz w:val="22"/>
           <w:szCs w:val="22"/>
         </w:rPr>
-        <w:t>khi</w:t>
-      </w:r>
-      <w:proofErr w:type="spellEnd"/>
-      <w:r>
-        <w:rPr>
-          <w:i/>
-          <w:iCs/>
-          <w:sz w:val="22"/>
-          <w:szCs w:val="22"/>
-        </w:rPr>
-        <w:t xml:space="preserve"> </w:t>
-      </w:r>
-      <w:proofErr w:type="spellStart"/>
-      <w:r>
-        <w:rPr>
-          <w:i/>
-          <w:iCs/>
-          <w:sz w:val="22"/>
-          <w:szCs w:val="22"/>
-        </w:rPr>
-        <w:t>nhập</w:t>
-      </w:r>
-      <w:proofErr w:type="spellEnd"/>
-      <w:r>
-        <w:rPr>
-          <w:i/>
-          <w:iCs/>
-          <w:sz w:val="22"/>
-          <w:szCs w:val="22"/>
-        </w:rPr>
-        <w:t xml:space="preserve"> </w:t>
-      </w:r>
-      <w:proofErr w:type="spellStart"/>
-      <w:r>
-        <w:rPr>
-          <w:i/>
-          <w:iCs/>
-          <w:sz w:val="22"/>
-          <w:szCs w:val="22"/>
-        </w:rPr>
-        <w:t>sai</w:t>
-      </w:r>
-      <w:proofErr w:type="spellEnd"/>
-      <w:r>
-        <w:rPr>
-          <w:i/>
-          <w:iCs/>
-          <w:sz w:val="22"/>
-          <w:szCs w:val="22"/>
-        </w:rPr>
         <w:t>?</w:t>
       </w:r>
     </w:p>
@@ -2811,13 +2546,8 @@
       </w:r>
       <w:proofErr w:type="spellEnd"/>
       <w:r>
-        <w:t>", "password", true, false</w:t>
-      </w:r>
-      <w:proofErr w:type="gramStart"/>
-      <w:r>
-        <w:t>);</w:t>
-      </w:r>
-      <w:proofErr w:type="gramEnd"/>
+        <w:t>", "password", true, false);</w:t>
+      </w:r>
     </w:p>
     <w:p>
       <w:pPr>
@@ -3006,42 +2736,13 @@
           <w:b/>
           <w:bCs/>
         </w:rPr>
-        <w:t xml:space="preserve">User </w:t>
-      </w:r>
-      <w:proofErr w:type="gramStart"/>
-      <w:r>
-        <w:rPr>
-          <w:b/>
-          <w:bCs/>
-        </w:rPr>
-        <w:t>B</w:t>
-      </w:r>
-      <w:r>
-        <w:rPr>
-          <w:lang w:val="vi-VN"/>
-        </w:rPr>
-        <w:t xml:space="preserve">  lúc</w:t>
-      </w:r>
-      <w:proofErr w:type="gramEnd"/>
-      <w:r>
-        <w:rPr>
-          <w:lang w:val="vi-VN"/>
-        </w:rPr>
-        <w:t xml:space="preserve">  này   </w:t>
-      </w:r>
-      <w:proofErr w:type="gramStart"/>
-      <w:r>
-        <w:rPr>
-          <w:lang w:val="vi-VN"/>
-        </w:rPr>
-        <w:t>Browser  chỉ</w:t>
-      </w:r>
-      <w:proofErr w:type="gramEnd"/>
-      <w:r>
-        <w:rPr>
-          <w:lang w:val="vi-VN"/>
-        </w:rPr>
-        <w:t xml:space="preserve"> có cookie của User B </w:t>
+        <w:t>User B</w:t>
+      </w:r>
+      <w:r>
+        <w:rPr>
+          <w:lang w:val="vi-VN"/>
+        </w:rPr>
+        <w:t xml:space="preserve">  lúc  này   Browser  chỉ có cookie của User B </w:t>
       </w:r>
     </w:p>
     <w:p>
@@ -3101,14 +2802,9 @@
         </w:rPr>
       </w:pPr>
       <w:r>
-        <w:t xml:space="preserve">var result = </w:t>
-      </w:r>
-      <w:proofErr w:type="gramStart"/>
-      <w:r>
-        <w:t>User.Identity?.</w:t>
-      </w:r>
-      <w:proofErr w:type="spellStart"/>
-      <w:proofErr w:type="gramEnd"/>
+        <w:t>var result = User.Identity?.</w:t>
+      </w:r>
+      <w:proofErr w:type="spellStart"/>
       <w:r>
         <w:t>IsAuthenticated</w:t>
       </w:r>
@@ -3458,13 +3154,8 @@
       </w:r>
       <w:proofErr w:type="spellEnd"/>
       <w:r>
-        <w:t>, false</w:t>
-      </w:r>
-      <w:proofErr w:type="gramStart"/>
-      <w:r>
-        <w:t>);</w:t>
-      </w:r>
-      <w:proofErr w:type="gramEnd"/>
+        <w:t>, false);</w:t>
+      </w:r>
     </w:p>
     <w:p>
       <w:pPr>
@@ -3756,14 +3447,9 @@
         </w:numPr>
       </w:pPr>
       <w:r>
-        <w:t>Set-Cookie</w:t>
-      </w:r>
-      <w:proofErr w:type="gramStart"/>
-      <w:r>
-        <w:t>: .</w:t>
-      </w:r>
-      <w:proofErr w:type="spellStart"/>
-      <w:proofErr w:type="gramEnd"/>
+        <w:t>Set-Cookie: .</w:t>
+      </w:r>
+      <w:proofErr w:type="spellStart"/>
       <w:r>
         <w:t>AspNetCore.Identity.Application</w:t>
       </w:r>
@@ -4406,14 +4092,9 @@
         </w:numPr>
       </w:pPr>
       <w:r>
-        <w:t>Cookie</w:t>
-      </w:r>
-      <w:proofErr w:type="gramStart"/>
-      <w:r>
-        <w:t>: .</w:t>
-      </w:r>
-      <w:proofErr w:type="spellStart"/>
-      <w:proofErr w:type="gramEnd"/>
+        <w:t>Cookie: .</w:t>
+      </w:r>
+      <w:proofErr w:type="spellStart"/>
       <w:r>
         <w:t>AspNetCore.Identity.Application</w:t>
       </w:r>
@@ -4774,12 +4455,10 @@
         </w:numPr>
       </w:pPr>
       <w:proofErr w:type="spellStart"/>
-      <w:proofErr w:type="gramStart"/>
       <w:r>
         <w:t>User.Identity.IsAuthenticated</w:t>
       </w:r>
       <w:proofErr w:type="spellEnd"/>
-      <w:proofErr w:type="gramEnd"/>
       <w:r>
         <w:t xml:space="preserve"> = true</w:t>
       </w:r>
@@ -4792,12 +4471,10 @@
         </w:numPr>
       </w:pPr>
       <w:proofErr w:type="spellStart"/>
-      <w:proofErr w:type="gramStart"/>
       <w:r>
         <w:t>User.Identity.Name</w:t>
       </w:r>
       <w:proofErr w:type="spellEnd"/>
-      <w:proofErr w:type="gramEnd"/>
       <w:r>
         <w:t xml:space="preserve"> = "</w:t>
       </w:r>
@@ -4906,6 +4583,816 @@
         <w:t xml:space="preserve"> = false.</w:t>
       </w:r>
     </w:p>
+    <w:p>
+      <w:pPr>
+        <w:rPr>
+          <w:lang w:val="vi-VN"/>
+        </w:rPr>
+      </w:pPr>
+    </w:p>
+    <w:p>
+      <w:pPr>
+        <w:rPr>
+          <w:lang w:val="vi-VN"/>
+        </w:rPr>
+      </w:pPr>
+    </w:p>
+    <w:p>
+      <w:pPr>
+        <w:pStyle w:val="ListParagraph"/>
+        <w:numPr>
+          <w:ilvl w:val="0"/>
+          <w:numId w:val="6"/>
+        </w:numPr>
+        <w:rPr>
+          <w:highlight w:val="yellow"/>
+          <w:lang w:val="vi-VN"/>
+        </w:rPr>
+      </w:pPr>
+      <w:r>
+        <w:rPr>
+          <w:lang w:val="vi-VN"/>
+        </w:rPr>
+        <w:lastRenderedPageBreak/>
+        <w:t xml:space="preserve"> </w:t>
+      </w:r>
+      <w:r>
+        <w:rPr>
+          <w:highlight w:val="yellow"/>
+          <w:lang w:val="vi-VN"/>
+        </w:rPr>
+        <w:t>Controller/Action  trang Logout</w:t>
+      </w:r>
+    </w:p>
+    <w:p>
+      <w:pPr>
+        <w:pStyle w:val="ListParagraph"/>
+        <w:numPr>
+          <w:ilvl w:val="0"/>
+          <w:numId w:val="6"/>
+        </w:numPr>
+        <w:autoSpaceDE w:val="0"/>
+        <w:autoSpaceDN w:val="0"/>
+        <w:adjustRightInd w:val="0"/>
+        <w:spacing w:after="0" w:line="240" w:lineRule="auto"/>
+        <w:rPr>
+          <w:rFonts w:ascii="Cascadia Mono" w:hAnsi="Cascadia Mono" w:cs="Cascadia Mono"/>
+          <w:color w:val="9ACD32"/>
+          <w:kern w:val="0"/>
+          <w:sz w:val="19"/>
+          <w:szCs w:val="19"/>
+          <w:highlight w:val="white"/>
+        </w:rPr>
+      </w:pPr>
+      <w:r>
+        <w:rPr>
+          <w:rFonts w:ascii="Cascadia Mono" w:hAnsi="Cascadia Mono" w:cs="Cascadia Mono"/>
+          <w:color w:val="000000"/>
+          <w:kern w:val="0"/>
+          <w:sz w:val="19"/>
+          <w:szCs w:val="19"/>
+          <w:highlight w:val="white"/>
+        </w:rPr>
+        <w:t xml:space="preserve">  </w:t>
+      </w:r>
+      <w:r>
+        <w:rPr>
+          <w:rFonts w:ascii="Cascadia Mono" w:hAnsi="Cascadia Mono" w:cs="Cascadia Mono"/>
+          <w:color w:val="0000FF"/>
+          <w:kern w:val="0"/>
+          <w:sz w:val="19"/>
+          <w:szCs w:val="19"/>
+          <w:highlight w:val="white"/>
+        </w:rPr>
+        <w:t>public</w:t>
+      </w:r>
+      <w:r>
+        <w:rPr>
+          <w:rFonts w:ascii="Cascadia Mono" w:hAnsi="Cascadia Mono" w:cs="Cascadia Mono"/>
+          <w:color w:val="000000"/>
+          <w:kern w:val="0"/>
+          <w:sz w:val="19"/>
+          <w:szCs w:val="19"/>
+          <w:highlight w:val="white"/>
+        </w:rPr>
+        <w:t xml:space="preserve"> </w:t>
+      </w:r>
+      <w:r>
+        <w:rPr>
+          <w:rFonts w:ascii="Cascadia Mono" w:hAnsi="Cascadia Mono" w:cs="Cascadia Mono"/>
+          <w:color w:val="0000FF"/>
+          <w:kern w:val="0"/>
+          <w:sz w:val="19"/>
+          <w:szCs w:val="19"/>
+          <w:highlight w:val="white"/>
+        </w:rPr>
+        <w:t>async</w:t>
+      </w:r>
+      <w:r>
+        <w:rPr>
+          <w:rFonts w:ascii="Cascadia Mono" w:hAnsi="Cascadia Mono" w:cs="Cascadia Mono"/>
+          <w:color w:val="000000"/>
+          <w:kern w:val="0"/>
+          <w:sz w:val="19"/>
+          <w:szCs w:val="19"/>
+          <w:highlight w:val="white"/>
+        </w:rPr>
+        <w:t xml:space="preserve"> </w:t>
+      </w:r>
+      <w:r>
+        <w:rPr>
+          <w:rFonts w:ascii="Cascadia Mono" w:hAnsi="Cascadia Mono" w:cs="Cascadia Mono"/>
+          <w:color w:val="2B91AF"/>
+          <w:kern w:val="0"/>
+          <w:sz w:val="19"/>
+          <w:szCs w:val="19"/>
+          <w:highlight w:val="white"/>
+        </w:rPr>
+        <w:t>Task</w:t>
+      </w:r>
+      <w:r>
+        <w:rPr>
+          <w:rFonts w:ascii="Cascadia Mono" w:hAnsi="Cascadia Mono" w:cs="Cascadia Mono"/>
+          <w:color w:val="000000"/>
+          <w:kern w:val="0"/>
+          <w:sz w:val="19"/>
+          <w:szCs w:val="19"/>
+          <w:highlight w:val="white"/>
+        </w:rPr>
+        <w:t>&lt;</w:t>
+      </w:r>
+      <w:proofErr w:type="spellStart"/>
+      <w:r>
+        <w:rPr>
+          <w:rFonts w:ascii="Cascadia Mono" w:hAnsi="Cascadia Mono" w:cs="Cascadia Mono"/>
+          <w:color w:val="2B91AF"/>
+          <w:kern w:val="0"/>
+          <w:sz w:val="19"/>
+          <w:szCs w:val="19"/>
+          <w:highlight w:val="white"/>
+        </w:rPr>
+        <w:t>IActionResult</w:t>
+      </w:r>
+      <w:proofErr w:type="spellEnd"/>
+      <w:r>
+        <w:rPr>
+          <w:rFonts w:ascii="Cascadia Mono" w:hAnsi="Cascadia Mono" w:cs="Cascadia Mono"/>
+          <w:color w:val="000000"/>
+          <w:kern w:val="0"/>
+          <w:sz w:val="19"/>
+          <w:szCs w:val="19"/>
+          <w:highlight w:val="white"/>
+        </w:rPr>
+        <w:t>&gt; Logout</w:t>
+      </w:r>
+      <w:r>
+        <w:rPr>
+          <w:rFonts w:ascii="Cascadia Mono" w:hAnsi="Cascadia Mono" w:cs="Cascadia Mono"/>
+          <w:color w:val="9ACD32"/>
+          <w:kern w:val="0"/>
+          <w:sz w:val="19"/>
+          <w:szCs w:val="19"/>
+          <w:highlight w:val="white"/>
+        </w:rPr>
+        <w:t>()</w:t>
+      </w:r>
+    </w:p>
+    <w:p>
+      <w:pPr>
+        <w:pStyle w:val="ListParagraph"/>
+        <w:numPr>
+          <w:ilvl w:val="0"/>
+          <w:numId w:val="6"/>
+        </w:numPr>
+        <w:autoSpaceDE w:val="0"/>
+        <w:autoSpaceDN w:val="0"/>
+        <w:adjustRightInd w:val="0"/>
+        <w:spacing w:after="0" w:line="240" w:lineRule="auto"/>
+        <w:rPr>
+          <w:rFonts w:ascii="Cascadia Mono" w:hAnsi="Cascadia Mono" w:cs="Cascadia Mono"/>
+          <w:color w:val="9ACD32"/>
+          <w:kern w:val="0"/>
+          <w:sz w:val="19"/>
+          <w:szCs w:val="19"/>
+          <w:highlight w:val="white"/>
+        </w:rPr>
+      </w:pPr>
+      <w:r>
+        <w:rPr>
+          <w:rFonts w:ascii="Cascadia Mono" w:hAnsi="Cascadia Mono" w:cs="Cascadia Mono"/>
+          <w:color w:val="000000"/>
+          <w:kern w:val="0"/>
+          <w:sz w:val="19"/>
+          <w:szCs w:val="19"/>
+          <w:highlight w:val="white"/>
+        </w:rPr>
+        <w:t xml:space="preserve">  </w:t>
+      </w:r>
+      <w:r>
+        <w:rPr>
+          <w:rFonts w:ascii="Cascadia Mono" w:hAnsi="Cascadia Mono" w:cs="Cascadia Mono"/>
+          <w:color w:val="9ACD32"/>
+          <w:kern w:val="0"/>
+          <w:sz w:val="19"/>
+          <w:szCs w:val="19"/>
+          <w:highlight w:val="white"/>
+        </w:rPr>
+        <w:t>{</w:t>
+      </w:r>
+    </w:p>
+    <w:p>
+      <w:pPr>
+        <w:pStyle w:val="ListParagraph"/>
+        <w:numPr>
+          <w:ilvl w:val="0"/>
+          <w:numId w:val="6"/>
+        </w:numPr>
+        <w:autoSpaceDE w:val="0"/>
+        <w:autoSpaceDN w:val="0"/>
+        <w:adjustRightInd w:val="0"/>
+        <w:spacing w:after="0" w:line="240" w:lineRule="auto"/>
+        <w:rPr>
+          <w:rFonts w:ascii="Cascadia Mono" w:hAnsi="Cascadia Mono" w:cs="Cascadia Mono"/>
+          <w:color w:val="008000"/>
+          <w:kern w:val="0"/>
+          <w:sz w:val="19"/>
+          <w:szCs w:val="19"/>
+          <w:highlight w:val="white"/>
+        </w:rPr>
+      </w:pPr>
+      <w:r>
+        <w:rPr>
+          <w:rFonts w:ascii="Cascadia Mono" w:hAnsi="Cascadia Mono" w:cs="Cascadia Mono"/>
+          <w:color w:val="000000"/>
+          <w:kern w:val="0"/>
+          <w:sz w:val="19"/>
+          <w:szCs w:val="19"/>
+          <w:highlight w:val="white"/>
+        </w:rPr>
+        <w:t xml:space="preserve">      </w:t>
+      </w:r>
+      <w:r>
+        <w:rPr>
+          <w:rFonts w:ascii="Cascadia Mono" w:hAnsi="Cascadia Mono" w:cs="Cascadia Mono"/>
+          <w:color w:val="0000FF"/>
+          <w:kern w:val="0"/>
+          <w:sz w:val="19"/>
+          <w:szCs w:val="19"/>
+          <w:highlight w:val="white"/>
+        </w:rPr>
+        <w:t>await</w:t>
+      </w:r>
+      <w:r>
+        <w:rPr>
+          <w:rFonts w:ascii="Cascadia Mono" w:hAnsi="Cascadia Mono" w:cs="Cascadia Mono"/>
+          <w:color w:val="000000"/>
+          <w:kern w:val="0"/>
+          <w:sz w:val="19"/>
+          <w:szCs w:val="19"/>
+          <w:highlight w:val="white"/>
+        </w:rPr>
+        <w:t xml:space="preserve"> _</w:t>
+      </w:r>
+      <w:proofErr w:type="spellStart"/>
+      <w:r>
+        <w:rPr>
+          <w:rFonts w:ascii="Cascadia Mono" w:hAnsi="Cascadia Mono" w:cs="Cascadia Mono"/>
+          <w:color w:val="000000"/>
+          <w:kern w:val="0"/>
+          <w:sz w:val="19"/>
+          <w:szCs w:val="19"/>
+          <w:highlight w:val="white"/>
+        </w:rPr>
+        <w:t>signInManager.SignOutAsync</w:t>
+      </w:r>
+      <w:proofErr w:type="spellEnd"/>
+      <w:r>
+        <w:rPr>
+          <w:rFonts w:ascii="Cascadia Mono" w:hAnsi="Cascadia Mono" w:cs="Cascadia Mono"/>
+          <w:color w:val="9400D3"/>
+          <w:kern w:val="0"/>
+          <w:sz w:val="19"/>
+          <w:szCs w:val="19"/>
+          <w:highlight w:val="white"/>
+        </w:rPr>
+        <w:t>()</w:t>
+      </w:r>
+      <w:r>
+        <w:rPr>
+          <w:rFonts w:ascii="Cascadia Mono" w:hAnsi="Cascadia Mono" w:cs="Cascadia Mono"/>
+          <w:color w:val="000000"/>
+          <w:kern w:val="0"/>
+          <w:sz w:val="19"/>
+          <w:szCs w:val="19"/>
+          <w:highlight w:val="white"/>
+        </w:rPr>
+        <w:t xml:space="preserve">; </w:t>
+      </w:r>
+      <w:r>
+        <w:rPr>
+          <w:rFonts w:ascii="Cascadia Mono" w:hAnsi="Cascadia Mono" w:cs="Cascadia Mono"/>
+          <w:color w:val="008000"/>
+          <w:kern w:val="0"/>
+          <w:sz w:val="19"/>
+          <w:szCs w:val="19"/>
+          <w:highlight w:val="white"/>
+        </w:rPr>
+        <w:t xml:space="preserve">// </w:t>
+      </w:r>
+      <w:proofErr w:type="spellStart"/>
+      <w:r>
+        <w:rPr>
+          <w:rFonts w:ascii="Cascadia Mono" w:hAnsi="Cascadia Mono" w:cs="Cascadia Mono"/>
+          <w:color w:val="008000"/>
+          <w:kern w:val="0"/>
+          <w:sz w:val="19"/>
+          <w:szCs w:val="19"/>
+          <w:highlight w:val="white"/>
+        </w:rPr>
+        <w:t>thực</w:t>
+      </w:r>
+      <w:proofErr w:type="spellEnd"/>
+      <w:r>
+        <w:rPr>
+          <w:rFonts w:ascii="Cascadia Mono" w:hAnsi="Cascadia Mono" w:cs="Cascadia Mono"/>
+          <w:color w:val="008000"/>
+          <w:kern w:val="0"/>
+          <w:sz w:val="19"/>
+          <w:szCs w:val="19"/>
+          <w:highlight w:val="white"/>
+        </w:rPr>
+        <w:t xml:space="preserve"> </w:t>
+      </w:r>
+      <w:proofErr w:type="spellStart"/>
+      <w:r>
+        <w:rPr>
+          <w:rFonts w:ascii="Cascadia Mono" w:hAnsi="Cascadia Mono" w:cs="Cascadia Mono"/>
+          <w:color w:val="008000"/>
+          <w:kern w:val="0"/>
+          <w:sz w:val="19"/>
+          <w:szCs w:val="19"/>
+          <w:highlight w:val="white"/>
+        </w:rPr>
+        <w:t>hiện</w:t>
+      </w:r>
+      <w:proofErr w:type="spellEnd"/>
+      <w:r>
+        <w:rPr>
+          <w:rFonts w:ascii="Cascadia Mono" w:hAnsi="Cascadia Mono" w:cs="Cascadia Mono"/>
+          <w:color w:val="008000"/>
+          <w:kern w:val="0"/>
+          <w:sz w:val="19"/>
+          <w:szCs w:val="19"/>
+          <w:highlight w:val="white"/>
+        </w:rPr>
+        <w:t xml:space="preserve"> </w:t>
+      </w:r>
+      <w:proofErr w:type="spellStart"/>
+      <w:r>
+        <w:rPr>
+          <w:rFonts w:ascii="Cascadia Mono" w:hAnsi="Cascadia Mono" w:cs="Cascadia Mono"/>
+          <w:color w:val="008000"/>
+          <w:kern w:val="0"/>
+          <w:sz w:val="19"/>
+          <w:szCs w:val="19"/>
+          <w:highlight w:val="white"/>
+        </w:rPr>
+        <w:t>đăng</w:t>
+      </w:r>
+      <w:proofErr w:type="spellEnd"/>
+      <w:r>
+        <w:rPr>
+          <w:rFonts w:ascii="Cascadia Mono" w:hAnsi="Cascadia Mono" w:cs="Cascadia Mono"/>
+          <w:color w:val="008000"/>
+          <w:kern w:val="0"/>
+          <w:sz w:val="19"/>
+          <w:szCs w:val="19"/>
+          <w:highlight w:val="white"/>
+        </w:rPr>
+        <w:t xml:space="preserve"> </w:t>
+      </w:r>
+      <w:proofErr w:type="spellStart"/>
+      <w:r>
+        <w:rPr>
+          <w:rFonts w:ascii="Cascadia Mono" w:hAnsi="Cascadia Mono" w:cs="Cascadia Mono"/>
+          <w:color w:val="008000"/>
+          <w:kern w:val="0"/>
+          <w:sz w:val="19"/>
+          <w:szCs w:val="19"/>
+          <w:highlight w:val="white"/>
+        </w:rPr>
+        <w:t>xuất</w:t>
+      </w:r>
+      <w:proofErr w:type="spellEnd"/>
+      <w:r>
+        <w:rPr>
+          <w:rFonts w:ascii="Cascadia Mono" w:hAnsi="Cascadia Mono" w:cs="Cascadia Mono"/>
+          <w:color w:val="008000"/>
+          <w:kern w:val="0"/>
+          <w:sz w:val="19"/>
+          <w:szCs w:val="19"/>
+          <w:highlight w:val="white"/>
+          <w:lang w:val="vi-VN"/>
+        </w:rPr>
+        <w:t xml:space="preserve">  xóa Cookie  ở  Client  ( trình duyệt )</w:t>
+      </w:r>
+    </w:p>
+    <w:p>
+      <w:pPr>
+        <w:pStyle w:val="ListParagraph"/>
+        <w:numPr>
+          <w:ilvl w:val="0"/>
+          <w:numId w:val="6"/>
+        </w:numPr>
+        <w:autoSpaceDE w:val="0"/>
+        <w:autoSpaceDN w:val="0"/>
+        <w:adjustRightInd w:val="0"/>
+        <w:spacing w:after="0" w:line="240" w:lineRule="auto"/>
+        <w:rPr>
+          <w:rFonts w:ascii="Cascadia Mono" w:hAnsi="Cascadia Mono" w:cs="Cascadia Mono"/>
+          <w:color w:val="000000"/>
+          <w:kern w:val="0"/>
+          <w:sz w:val="19"/>
+          <w:szCs w:val="19"/>
+          <w:highlight w:val="white"/>
+        </w:rPr>
+      </w:pPr>
+      <w:r>
+        <w:rPr>
+          <w:rFonts w:ascii="Cascadia Mono" w:hAnsi="Cascadia Mono" w:cs="Cascadia Mono"/>
+          <w:color w:val="000000"/>
+          <w:kern w:val="0"/>
+          <w:sz w:val="19"/>
+          <w:szCs w:val="19"/>
+          <w:highlight w:val="white"/>
+        </w:rPr>
+        <w:t xml:space="preserve">      </w:t>
+      </w:r>
+      <w:r>
+        <w:rPr>
+          <w:rFonts w:ascii="Cascadia Mono" w:hAnsi="Cascadia Mono" w:cs="Cascadia Mono"/>
+          <w:color w:val="0000FF"/>
+          <w:kern w:val="0"/>
+          <w:sz w:val="19"/>
+          <w:szCs w:val="19"/>
+          <w:highlight w:val="white"/>
+        </w:rPr>
+        <w:t>return</w:t>
+      </w:r>
+      <w:r>
+        <w:rPr>
+          <w:rFonts w:ascii="Cascadia Mono" w:hAnsi="Cascadia Mono" w:cs="Cascadia Mono"/>
+          <w:color w:val="000000"/>
+          <w:kern w:val="0"/>
+          <w:sz w:val="19"/>
+          <w:szCs w:val="19"/>
+          <w:highlight w:val="white"/>
+        </w:rPr>
+        <w:t xml:space="preserve"> </w:t>
+      </w:r>
+      <w:proofErr w:type="spellStart"/>
+      <w:r>
+        <w:rPr>
+          <w:rFonts w:ascii="Cascadia Mono" w:hAnsi="Cascadia Mono" w:cs="Cascadia Mono"/>
+          <w:color w:val="000000"/>
+          <w:kern w:val="0"/>
+          <w:sz w:val="19"/>
+          <w:szCs w:val="19"/>
+          <w:highlight w:val="white"/>
+        </w:rPr>
+        <w:t>RedirectToAction</w:t>
+      </w:r>
+      <w:proofErr w:type="spellEnd"/>
+      <w:r>
+        <w:rPr>
+          <w:rFonts w:ascii="Cascadia Mono" w:hAnsi="Cascadia Mono" w:cs="Cascadia Mono"/>
+          <w:color w:val="9400D3"/>
+          <w:kern w:val="0"/>
+          <w:sz w:val="19"/>
+          <w:szCs w:val="19"/>
+          <w:highlight w:val="white"/>
+        </w:rPr>
+        <w:t>(</w:t>
+      </w:r>
+      <w:r>
+        <w:rPr>
+          <w:rFonts w:ascii="Cascadia Mono" w:hAnsi="Cascadia Mono" w:cs="Cascadia Mono"/>
+          <w:color w:val="A31515"/>
+          <w:kern w:val="0"/>
+          <w:sz w:val="19"/>
+          <w:szCs w:val="19"/>
+          <w:highlight w:val="white"/>
+        </w:rPr>
+        <w:t>"Login"</w:t>
+      </w:r>
+      <w:r>
+        <w:rPr>
+          <w:rFonts w:ascii="Cascadia Mono" w:hAnsi="Cascadia Mono" w:cs="Cascadia Mono"/>
+          <w:color w:val="000000"/>
+          <w:kern w:val="0"/>
+          <w:sz w:val="19"/>
+          <w:szCs w:val="19"/>
+          <w:highlight w:val="white"/>
+        </w:rPr>
+        <w:t xml:space="preserve">, </w:t>
+      </w:r>
+      <w:r>
+        <w:rPr>
+          <w:rFonts w:ascii="Cascadia Mono" w:hAnsi="Cascadia Mono" w:cs="Cascadia Mono"/>
+          <w:color w:val="A31515"/>
+          <w:kern w:val="0"/>
+          <w:sz w:val="19"/>
+          <w:szCs w:val="19"/>
+          <w:highlight w:val="white"/>
+        </w:rPr>
+        <w:t>"Account"</w:t>
+      </w:r>
+      <w:r>
+        <w:rPr>
+          <w:rFonts w:ascii="Cascadia Mono" w:hAnsi="Cascadia Mono" w:cs="Cascadia Mono"/>
+          <w:color w:val="9400D3"/>
+          <w:kern w:val="0"/>
+          <w:sz w:val="19"/>
+          <w:szCs w:val="19"/>
+          <w:highlight w:val="white"/>
+        </w:rPr>
+        <w:t>)</w:t>
+      </w:r>
+      <w:r>
+        <w:rPr>
+          <w:rFonts w:ascii="Cascadia Mono" w:hAnsi="Cascadia Mono" w:cs="Cascadia Mono"/>
+          <w:color w:val="000000"/>
+          <w:kern w:val="0"/>
+          <w:sz w:val="19"/>
+          <w:szCs w:val="19"/>
+          <w:highlight w:val="white"/>
+        </w:rPr>
+        <w:t>;</w:t>
+      </w:r>
+    </w:p>
+    <w:p>
+      <w:pPr>
+        <w:pStyle w:val="ListParagraph"/>
+        <w:numPr>
+          <w:ilvl w:val="0"/>
+          <w:numId w:val="6"/>
+        </w:numPr>
+        <w:rPr>
+          <w:lang w:val="vi-VN"/>
+        </w:rPr>
+      </w:pPr>
+      <w:r>
+        <w:rPr>
+          <w:rFonts w:ascii="Cascadia Mono" w:hAnsi="Cascadia Mono" w:cs="Cascadia Mono"/>
+          <w:color w:val="000000"/>
+          <w:kern w:val="0"/>
+          <w:sz w:val="19"/>
+          <w:szCs w:val="19"/>
+          <w:highlight w:val="white"/>
+        </w:rPr>
+        <w:t xml:space="preserve">  </w:t>
+      </w:r>
+      <w:r>
+        <w:rPr>
+          <w:rFonts w:ascii="Cascadia Mono" w:hAnsi="Cascadia Mono" w:cs="Cascadia Mono"/>
+          <w:color w:val="9ACD32"/>
+          <w:kern w:val="0"/>
+          <w:sz w:val="19"/>
+          <w:szCs w:val="19"/>
+          <w:highlight w:val="white"/>
+        </w:rPr>
+        <w:t>}</w:t>
+      </w:r>
+    </w:p>
+    <w:p>
+      <w:pPr>
+        <w:rPr>
+          <w:lang w:val="vi-VN"/>
+        </w:rPr>
+      </w:pPr>
+    </w:p>
+    <w:p>
+      <w:pPr>
+        <w:rPr>
+          <w:lang w:val="vi-VN"/>
+        </w:rPr>
+      </w:pPr>
+    </w:p>
+    <w:p>
+      <w:pPr>
+        <w:rPr>
+          <w:lang w:val="vi-VN"/>
+        </w:rPr>
+      </w:pPr>
+    </w:p>
+    <w:p>
+      <w:pPr>
+        <w:pStyle w:val="ListParagraph"/>
+        <w:numPr>
+          <w:ilvl w:val="0"/>
+          <w:numId w:val="6"/>
+        </w:numPr>
+        <w:rPr>
+          <w:highlight w:val="yellow"/>
+        </w:rPr>
+      </w:pPr>
+      <w:r>
+        <w:rPr>
+          <w:lang w:val="vi-VN"/>
+        </w:rPr>
+        <w:t xml:space="preserve"> </w:t>
+      </w:r>
+      <w:r>
+        <w:rPr>
+          <w:highlight w:val="yellow"/>
+          <w:lang w:val="vi-VN"/>
+        </w:rPr>
+        <w:t xml:space="preserve">Dùng   </w:t>
+      </w:r>
+      <w:r>
+        <w:rPr>
+          <w:highlight w:val="yellow"/>
+        </w:rPr>
+        <w:t xml:space="preserve">  [Authorize]</w:t>
+      </w:r>
+      <w:r>
+        <w:rPr>
+          <w:highlight w:val="yellow"/>
+          <w:lang w:val="vi-VN"/>
+        </w:rPr>
+        <w:t xml:space="preserve"> ở  </w:t>
+      </w:r>
+      <w:r>
+        <w:rPr>
+          <w:highlight w:val="yellow"/>
+          <w:lang w:val="vi-VN"/>
+        </w:rPr>
+        <w:t xml:space="preserve">Controller </w:t>
+      </w:r>
+      <w:r>
+        <w:rPr>
+          <w:highlight w:val="yellow"/>
+          <w:lang w:val="vi-VN"/>
+        </w:rPr>
+        <w:t xml:space="preserve">  Admin   </w:t>
+      </w:r>
+    </w:p>
+    <w:p>
+      <w:pPr>
+        <w:pStyle w:val="ListParagraph"/>
+        <w:rPr>
+          <w:highlight w:val="yellow"/>
+        </w:rPr>
+      </w:pPr>
+      <w:r>
+        <w:rPr>
+          <w:highlight w:val="yellow"/>
+        </w:rPr>
+        <w:t>[Area("Admin")]</w:t>
+      </w:r>
+    </w:p>
+    <w:p>
+      <w:pPr>
+        <w:pStyle w:val="ListParagraph"/>
+        <w:rPr>
+          <w:lang w:val="vi-VN"/>
+        </w:rPr>
+      </w:pPr>
+      <w:r>
+        <w:rPr>
+          <w:highlight w:val="yellow"/>
+        </w:rPr>
+        <w:t xml:space="preserve"> [Authorize]</w:t>
+      </w:r>
+    </w:p>
+    <w:p>
+      <w:pPr>
+        <w:pStyle w:val="ListParagraph"/>
+        <w:rPr>
+          <w:lang w:val="vi-VN"/>
+        </w:rPr>
+      </w:pPr>
+    </w:p>
+    <w:p>
+      <w:pPr>
+        <w:pStyle w:val="ListParagraph"/>
+        <w:numPr>
+          <w:ilvl w:val="0"/>
+          <w:numId w:val="7"/>
+        </w:numPr>
+        <w:rPr>
+          <w:highlight w:val="yellow"/>
+          <w:lang w:val="vi-VN"/>
+        </w:rPr>
+      </w:pPr>
+      <w:r>
+        <w:rPr>
+          <w:lang w:val="vi-VN"/>
+        </w:rPr>
+        <w:t xml:space="preserve"> </w:t>
+      </w:r>
+      <w:r>
+        <w:rPr>
+          <w:highlight w:val="yellow"/>
+          <w:lang w:val="vi-VN"/>
+        </w:rPr>
+        <w:t xml:space="preserve">Tức  là  Phải Login mới </w:t>
+      </w:r>
+      <w:proofErr w:type="spellStart"/>
+      <w:r>
+        <w:rPr>
+          <w:highlight w:val="yellow"/>
+        </w:rPr>
+        <w:t>vào</w:t>
+      </w:r>
+      <w:proofErr w:type="spellEnd"/>
+      <w:r>
+        <w:rPr>
+          <w:highlight w:val="yellow"/>
+          <w:lang w:val="vi-VN"/>
+        </w:rPr>
+        <w:t xml:space="preserve"> được trang  (Controller  /  action   )  Admin </w:t>
+      </w:r>
+    </w:p>
+    <w:p>
+      <w:pPr>
+        <w:rPr>
+          <w:lang w:val="vi-VN"/>
+        </w:rPr>
+      </w:pPr>
+      <w:r>
+        <w:rPr>
+          <w:highlight w:val="green"/>
+          <w:lang w:val="vi-VN"/>
+        </w:rPr>
+        <w:t>Setting   ở   grogram  .cs</w:t>
+      </w:r>
+      <w:r>
+        <w:rPr>
+          <w:lang w:val="vi-VN"/>
+        </w:rPr>
+        <w:t xml:space="preserve"> </w:t>
+      </w:r>
+    </w:p>
+    <w:p>
+      <w:proofErr w:type="spellStart"/>
+      <w:r>
+        <w:t>builder.Services.ConfigureApplicationCookie</w:t>
+      </w:r>
+      <w:proofErr w:type="spellEnd"/>
+      <w:r>
+        <w:t>(options =&gt;</w:t>
+      </w:r>
+    </w:p>
+    <w:p>
+      <w:r>
+        <w:t>{</w:t>
+      </w:r>
+    </w:p>
+    <w:p>
+      <w:pPr>
+        <w:rPr>
+          <w:lang w:val="vi-VN"/>
+        </w:rPr>
+      </w:pPr>
+      <w:r>
+        <w:t xml:space="preserve">    </w:t>
+      </w:r>
+      <w:proofErr w:type="spellStart"/>
+      <w:r>
+        <w:t>options.LoginPath</w:t>
+      </w:r>
+      <w:proofErr w:type="spellEnd"/>
+      <w:r>
+        <w:t xml:space="preserve"> = "/Account/Login"; // &lt;-- </w:t>
+      </w:r>
+      <w:r>
+        <w:rPr>
+          <w:lang w:val="vi-VN"/>
+        </w:rPr>
+        <w:t xml:space="preserve">  nếu  như chưa  Login thì  nó sẽ  đi  đến đường dẫn này </w:t>
+      </w:r>
+    </w:p>
+    <w:p>
+      <w:r>
+        <w:t>});</w:t>
+      </w:r>
+    </w:p>
+    <w:p>
+      <w:pPr>
+        <w:rPr>
+          <w:lang w:val="vi-VN"/>
+        </w:rPr>
+      </w:pPr>
+    </w:p>
+    <w:p>
+      <w:pPr>
+        <w:rPr>
+          <w:lang w:val="vi-VN"/>
+        </w:rPr>
+      </w:pPr>
+    </w:p>
+    <w:p/>
     <w:p>
       <w:pPr>
         <w:rPr>
@@ -4933,6 +5420,118 @@
 <file path=word/numbering.xml><?xml version="1.0" encoding="utf-8"?>
 <w:numbering xmlns:wpc="http://schemas.microsoft.com/office/word/2010/wordprocessingCanvas" xmlns:cx="http://schemas.microsoft.com/office/drawing/2014/chartex" xmlns:cx1="http://schemas.microsoft.com/office/drawing/2015/9/8/chartex" xmlns:cx2="http://schemas.microsoft.com/office/drawing/2015/10/21/chartex" xmlns:cx3="http://schemas.microsoft.com/office/drawing/2016/5/9/chartex" xmlns:cx4="http://schemas.microsoft.com/office/drawing/2016/5/10/chartex" xmlns:cx5="http://schemas.microsoft.com/office/drawing/2016/5/11/chartex" xmlns:cx6="http://schemas.microsoft.com/office/drawing/2016/5/12/chartex" xmlns:cx7="http://schemas.microsoft.com/office/drawing/2016/5/13/chartex" xmlns:cx8="http://schemas.microsoft.com/office/drawing/2016/5/14/chartex" xmlns:mc="http://schemas.openxmlformats.org/markup-compatibility/2006" xmlns:aink="http://schemas.microsoft.com/office/drawing/2016/ink" xmlns:am3d="http://schemas.microsoft.com/office/drawing/2017/model3d" xmlns:o="urn:schemas-microsoft-com:office:office" xmlns:oel="http://schemas.microsoft.com/office/2019/extlst" xmlns:r="http://schemas.openxmlformats.org/officeDocument/2006/relationships" xmlns:m="http://schemas.openxmlformats.org/officeDocument/2006/math" xmlns:v="urn:schemas-microsoft-com:vml" xmlns:wp14="http://schemas.microsoft.com/office/word/2010/wordprocessingDrawing" xmlns:wp="http://schemas.openxmlformats.org/drawingml/2006/wordprocessingDrawing" xmlns:w10="urn:schemas-microsoft-com:office:word" xmlns:w="http://schemas.openxmlformats.org/wordprocessingml/2006/main" xmlns:w14="http://schemas.microsoft.com/office/word/2010/wordml" xmlns:w15="http://schemas.microsoft.com/office/word/2012/wordml" xmlns:w16cex="http://schemas.microsoft.com/office/word/2018/wordml/cex" xmlns:w16cid="http://schemas.microsoft.com/office/word/2016/wordml/cid" xmlns:w16="http://schemas.microsoft.com/office/word/2018/wordml" xmlns:w16du="http://schemas.microsoft.com/office/word/2023/wordml/word16du" xmlns:w16sdtdh="http://schemas.microsoft.com/office/word/2020/wordml/sdtdatahash" xmlns:w16sdtfl="http://schemas.microsoft.com/office/word/2024/wordml/sdtformatlock" xmlns:w16se="http://schemas.microsoft.com/office/word/2015/wordml/symex" xmlns:wpg="http://schemas.microsoft.com/office/word/2010/wordprocessingGroup" xmlns:wpi="http://schemas.microsoft.com/office/word/2010/wordprocessingInk" xmlns:wne="http://schemas.microsoft.com/office/word/2006/wordml" xmlns:wps="http://schemas.microsoft.com/office/word/2010/wordprocessingShape" mc:Ignorable="w14 w15 w16se w16cid w16 w16cex w16sdtdh w16sdtfl w16du wp14">
   <w:abstractNum w:abstractNumId="0" w15:restartNumberingAfterBreak="0">
+    <w:nsid w:val="2FAA40C4"/>
+    <w:multiLevelType w:val="hybridMultilevel"/>
+    <w:tmpl w:val="C464C94E"/>
+    <w:lvl w:ilvl="0" w:tplc="DF5A0A56">
+      <w:numFmt w:val="bullet"/>
+      <w:lvlText w:val=""/>
+      <w:lvlJc w:val="left"/>
+      <w:pPr>
+        <w:ind w:left="720" w:hanging="360"/>
+      </w:pPr>
+      <w:rPr>
+        <w:rFonts w:ascii="Wingdings" w:eastAsiaTheme="minorHAnsi" w:hAnsi="Wingdings" w:cstheme="minorBidi" w:hint="default"/>
+      </w:rPr>
+    </w:lvl>
+    <w:lvl w:ilvl="1" w:tplc="04090003" w:tentative="1">
+      <w:start w:val="1"/>
+      <w:numFmt w:val="bullet"/>
+      <w:lvlText w:val="o"/>
+      <w:lvlJc w:val="left"/>
+      <w:pPr>
+        <w:ind w:left="1440" w:hanging="360"/>
+      </w:pPr>
+      <w:rPr>
+        <w:rFonts w:ascii="Courier New" w:hAnsi="Courier New" w:cs="Courier New" w:hint="default"/>
+      </w:rPr>
+    </w:lvl>
+    <w:lvl w:ilvl="2" w:tplc="04090005" w:tentative="1">
+      <w:start w:val="1"/>
+      <w:numFmt w:val="bullet"/>
+      <w:lvlText w:val=""/>
+      <w:lvlJc w:val="left"/>
+      <w:pPr>
+        <w:ind w:left="2160" w:hanging="360"/>
+      </w:pPr>
+      <w:rPr>
+        <w:rFonts w:ascii="Wingdings" w:hAnsi="Wingdings" w:hint="default"/>
+      </w:rPr>
+    </w:lvl>
+    <w:lvl w:ilvl="3" w:tplc="04090001" w:tentative="1">
+      <w:start w:val="1"/>
+      <w:numFmt w:val="bullet"/>
+      <w:lvlText w:val=""/>
+      <w:lvlJc w:val="left"/>
+      <w:pPr>
+        <w:ind w:left="2880" w:hanging="360"/>
+      </w:pPr>
+      <w:rPr>
+        <w:rFonts w:ascii="Symbol" w:hAnsi="Symbol" w:hint="default"/>
+      </w:rPr>
+    </w:lvl>
+    <w:lvl w:ilvl="4" w:tplc="04090003" w:tentative="1">
+      <w:start w:val="1"/>
+      <w:numFmt w:val="bullet"/>
+      <w:lvlText w:val="o"/>
+      <w:lvlJc w:val="left"/>
+      <w:pPr>
+        <w:ind w:left="3600" w:hanging="360"/>
+      </w:pPr>
+      <w:rPr>
+        <w:rFonts w:ascii="Courier New" w:hAnsi="Courier New" w:cs="Courier New" w:hint="default"/>
+      </w:rPr>
+    </w:lvl>
+    <w:lvl w:ilvl="5" w:tplc="04090005" w:tentative="1">
+      <w:start w:val="1"/>
+      <w:numFmt w:val="bullet"/>
+      <w:lvlText w:val=""/>
+      <w:lvlJc w:val="left"/>
+      <w:pPr>
+        <w:ind w:left="4320" w:hanging="360"/>
+      </w:pPr>
+      <w:rPr>
+        <w:rFonts w:ascii="Wingdings" w:hAnsi="Wingdings" w:hint="default"/>
+      </w:rPr>
+    </w:lvl>
+    <w:lvl w:ilvl="6" w:tplc="04090001" w:tentative="1">
+      <w:start w:val="1"/>
+      <w:numFmt w:val="bullet"/>
+      <w:lvlText w:val=""/>
+      <w:lvlJc w:val="left"/>
+      <w:pPr>
+        <w:ind w:left="5040" w:hanging="360"/>
+      </w:pPr>
+      <w:rPr>
+        <w:rFonts w:ascii="Symbol" w:hAnsi="Symbol" w:hint="default"/>
+      </w:rPr>
+    </w:lvl>
+    <w:lvl w:ilvl="7" w:tplc="04090003" w:tentative="1">
+      <w:start w:val="1"/>
+      <w:numFmt w:val="bullet"/>
+      <w:lvlText w:val="o"/>
+      <w:lvlJc w:val="left"/>
+      <w:pPr>
+        <w:ind w:left="5760" w:hanging="360"/>
+      </w:pPr>
+      <w:rPr>
+        <w:rFonts w:ascii="Courier New" w:hAnsi="Courier New" w:cs="Courier New" w:hint="default"/>
+      </w:rPr>
+    </w:lvl>
+    <w:lvl w:ilvl="8" w:tplc="04090005" w:tentative="1">
+      <w:start w:val="1"/>
+      <w:numFmt w:val="bullet"/>
+      <w:lvlText w:val=""/>
+      <w:lvlJc w:val="left"/>
+      <w:pPr>
+        <w:ind w:left="6480" w:hanging="360"/>
+      </w:pPr>
+      <w:rPr>
+        <w:rFonts w:ascii="Wingdings" w:hAnsi="Wingdings" w:hint="default"/>
+      </w:rPr>
+    </w:lvl>
+  </w:abstractNum>
+  <w:abstractNum w:abstractNumId="1" w15:restartNumberingAfterBreak="0">
     <w:nsid w:val="39856538"/>
     <w:multiLevelType w:val="multilevel"/>
     <w:tmpl w:val="BF6E56FE"/>
@@ -5081,7 +5680,7 @@
       </w:rPr>
     </w:lvl>
   </w:abstractNum>
-  <w:abstractNum w:abstractNumId="1" w15:restartNumberingAfterBreak="0">
+  <w:abstractNum w:abstractNumId="2" w15:restartNumberingAfterBreak="0">
     <w:nsid w:val="3B31791C"/>
     <w:multiLevelType w:val="multilevel"/>
     <w:tmpl w:val="0C1CDFE0"/>
@@ -5230,7 +5829,7 @@
       </w:rPr>
     </w:lvl>
   </w:abstractNum>
-  <w:abstractNum w:abstractNumId="2" w15:restartNumberingAfterBreak="0">
+  <w:abstractNum w:abstractNumId="3" w15:restartNumberingAfterBreak="0">
     <w:nsid w:val="4CA0509E"/>
     <w:multiLevelType w:val="hybridMultilevel"/>
     <w:tmpl w:val="40C2D3EA"/>
@@ -5342,7 +5941,7 @@
       </w:rPr>
     </w:lvl>
   </w:abstractNum>
-  <w:abstractNum w:abstractNumId="3" w15:restartNumberingAfterBreak="0">
+  <w:abstractNum w:abstractNumId="4" w15:restartNumberingAfterBreak="0">
     <w:nsid w:val="5632154D"/>
     <w:multiLevelType w:val="hybridMultilevel"/>
     <w:tmpl w:val="FBFCADC0"/>
@@ -5454,7 +6053,7 @@
       </w:rPr>
     </w:lvl>
   </w:abstractNum>
-  <w:abstractNum w:abstractNumId="4" w15:restartNumberingAfterBreak="0">
+  <w:abstractNum w:abstractNumId="5" w15:restartNumberingAfterBreak="0">
     <w:nsid w:val="598874B1"/>
     <w:multiLevelType w:val="multilevel"/>
     <w:tmpl w:val="18E8F09A"/>
@@ -5603,7 +6202,7 @@
       </w:rPr>
     </w:lvl>
   </w:abstractNum>
-  <w:abstractNum w:abstractNumId="5" w15:restartNumberingAfterBreak="0">
+  <w:abstractNum w:abstractNumId="6" w15:restartNumberingAfterBreak="0">
     <w:nsid w:val="65110762"/>
     <w:multiLevelType w:val="multilevel"/>
     <w:tmpl w:val="F93ABD8E"/>
@@ -5753,22 +6352,25 @@
     </w:lvl>
   </w:abstractNum>
   <w:num w:numId="1" w16cid:durableId="1654869707">
+    <w:abstractNumId w:val="4"/>
+  </w:num>
+  <w:num w:numId="2" w16cid:durableId="1215120125">
     <w:abstractNumId w:val="3"/>
   </w:num>
-  <w:num w:numId="2" w16cid:durableId="1215120125">
+  <w:num w:numId="3" w16cid:durableId="1029137253">
+    <w:abstractNumId w:val="6"/>
+  </w:num>
+  <w:num w:numId="4" w16cid:durableId="2083481991">
+    <w:abstractNumId w:val="5"/>
+  </w:num>
+  <w:num w:numId="5" w16cid:durableId="1543135302">
+    <w:abstractNumId w:val="1"/>
+  </w:num>
+  <w:num w:numId="6" w16cid:durableId="570045152">
     <w:abstractNumId w:val="2"/>
   </w:num>
-  <w:num w:numId="3" w16cid:durableId="1029137253">
-    <w:abstractNumId w:val="5"/>
-  </w:num>
-  <w:num w:numId="4" w16cid:durableId="2083481991">
-    <w:abstractNumId w:val="4"/>
-  </w:num>
-  <w:num w:numId="5" w16cid:durableId="1543135302">
+  <w:num w:numId="7" w16cid:durableId="1016930588">
     <w:abstractNumId w:val="0"/>
-  </w:num>
-  <w:num w:numId="6" w16cid:durableId="570045152">
-    <w:abstractNumId w:val="1"/>
   </w:num>
 </w:numbering>
 </file>
@@ -7015,4 +7617,16 @@
     </a:ext>
   </a:extLst>
 </a:theme>
+</file>
+
+<file path=customXml/item1.xml><?xml version="1.0" encoding="utf-8"?>
+<b:Sources xmlns:b="http://schemas.openxmlformats.org/officeDocument/2006/bibliography" xmlns="http://schemas.openxmlformats.org/officeDocument/2006/bibliography" SelectedStyle="\APASixthEditionOfficeOnline.xsl" StyleName="APA" Version="6"/>
+</file>
+
+<file path=customXml/itemProps1.xml><?xml version="1.0" encoding="utf-8"?>
+<ds:datastoreItem xmlns:ds="http://schemas.openxmlformats.org/officeDocument/2006/customXml" ds:itemID="{E5FDC938-499F-49F9-97D7-B95F8486B00C}">
+  <ds:schemaRefs>
+    <ds:schemaRef ds:uri="http://schemas.openxmlformats.org/officeDocument/2006/bibliography"/>
+  </ds:schemaRefs>
+</ds:datastoreItem>
 </file>
--- a/Identity.docx
+++ b/Identity.docx
@@ -26,16 +26,8 @@
         <w:rPr>
           <w:highlight w:val="yellow"/>
         </w:rPr>
-        <w:t>(</w:t>
-      </w:r>
-      <w:proofErr w:type="spellStart"/>
-      <w:r>
-        <w:rPr>
-          <w:highlight w:val="yellow"/>
-        </w:rPr>
-        <w:t>tên</w:t>
-      </w:r>
-      <w:proofErr w:type="spellEnd"/>
+        <w:t>(tên</w:t>
+      </w:r>
       <w:r>
         <w:rPr>
           <w:highlight w:val="yellow"/>
@@ -101,49 +93,7 @@
         <w:rPr>
           <w:highlight w:val="yellow"/>
         </w:rPr>
-        <w:t xml:space="preserve">public </w:t>
-      </w:r>
-      <w:proofErr w:type="spellStart"/>
-      <w:r>
-        <w:rPr>
-          <w:highlight w:val="yellow"/>
-        </w:rPr>
-        <w:t>DbSet</w:t>
-      </w:r>
-      <w:proofErr w:type="spellEnd"/>
-      <w:r>
-        <w:rPr>
-          <w:highlight w:val="yellow"/>
-        </w:rPr>
-        <w:t>&lt;</w:t>
-      </w:r>
-      <w:proofErr w:type="spellStart"/>
-      <w:r>
-        <w:rPr>
-          <w:highlight w:val="yellow"/>
-        </w:rPr>
-        <w:t>AppUserModel</w:t>
-      </w:r>
-      <w:proofErr w:type="spellEnd"/>
-      <w:r>
-        <w:rPr>
-          <w:highlight w:val="yellow"/>
-        </w:rPr>
-        <w:t xml:space="preserve"> &gt; </w:t>
-      </w:r>
-      <w:proofErr w:type="spellStart"/>
-      <w:r>
-        <w:rPr>
-          <w:highlight w:val="yellow"/>
-        </w:rPr>
-        <w:t>AppUsers</w:t>
-      </w:r>
-      <w:proofErr w:type="spellEnd"/>
-      <w:r>
-        <w:rPr>
-          <w:highlight w:val="yellow"/>
-        </w:rPr>
-        <w:t>{ get; set; }</w:t>
+        <w:t>public DbSet&lt;AppUserModel &gt; AppUsers{ get; set; }</w:t>
       </w:r>
       <w:r>
         <w:rPr>
@@ -156,133 +106,7 @@
         <w:rPr>
           <w:highlight w:val="yellow"/>
         </w:rPr>
-        <w:t>Add-Migration "</w:t>
-      </w:r>
-      <w:proofErr w:type="spellStart"/>
-      <w:r>
-        <w:rPr>
-          <w:highlight w:val="yellow"/>
-        </w:rPr>
-        <w:t>Tên</w:t>
-      </w:r>
-      <w:proofErr w:type="spellEnd"/>
-      <w:r>
-        <w:rPr>
-          <w:highlight w:val="yellow"/>
-        </w:rPr>
-        <w:t xml:space="preserve">" → </w:t>
-      </w:r>
-      <w:proofErr w:type="spellStart"/>
-      <w:r>
-        <w:rPr>
-          <w:highlight w:val="yellow"/>
-        </w:rPr>
-        <w:t>lưu</w:t>
-      </w:r>
-      <w:proofErr w:type="spellEnd"/>
-      <w:r>
-        <w:rPr>
-          <w:highlight w:val="yellow"/>
-        </w:rPr>
-        <w:t xml:space="preserve"> </w:t>
-      </w:r>
-      <w:proofErr w:type="spellStart"/>
-      <w:r>
-        <w:rPr>
-          <w:highlight w:val="yellow"/>
-        </w:rPr>
-        <w:t>thay</w:t>
-      </w:r>
-      <w:proofErr w:type="spellEnd"/>
-      <w:r>
-        <w:rPr>
-          <w:highlight w:val="yellow"/>
-        </w:rPr>
-        <w:t xml:space="preserve"> </w:t>
-      </w:r>
-      <w:proofErr w:type="spellStart"/>
-      <w:r>
-        <w:rPr>
-          <w:highlight w:val="yellow"/>
-        </w:rPr>
-        <w:t>đổi</w:t>
-      </w:r>
-      <w:proofErr w:type="spellEnd"/>
-      <w:r>
-        <w:rPr>
-          <w:highlight w:val="yellow"/>
-        </w:rPr>
-        <w:t xml:space="preserve"> </w:t>
-      </w:r>
-      <w:proofErr w:type="spellStart"/>
-      <w:r>
-        <w:rPr>
-          <w:highlight w:val="yellow"/>
-        </w:rPr>
-        <w:t>giống</w:t>
-      </w:r>
-      <w:proofErr w:type="spellEnd"/>
-      <w:r>
-        <w:rPr>
-          <w:highlight w:val="yellow"/>
-        </w:rPr>
-        <w:t xml:space="preserve"> commit. Update-Database → </w:t>
-      </w:r>
-      <w:proofErr w:type="spellStart"/>
-      <w:r>
-        <w:rPr>
-          <w:highlight w:val="yellow"/>
-        </w:rPr>
-        <w:t>áp</w:t>
-      </w:r>
-      <w:proofErr w:type="spellEnd"/>
-      <w:r>
-        <w:rPr>
-          <w:highlight w:val="yellow"/>
-        </w:rPr>
-        <w:t xml:space="preserve"> </w:t>
-      </w:r>
-      <w:proofErr w:type="spellStart"/>
-      <w:r>
-        <w:rPr>
-          <w:highlight w:val="yellow"/>
-        </w:rPr>
-        <w:t>dụng</w:t>
-      </w:r>
-      <w:proofErr w:type="spellEnd"/>
-      <w:r>
-        <w:rPr>
-          <w:highlight w:val="yellow"/>
-        </w:rPr>
-        <w:t xml:space="preserve"> commit </w:t>
-      </w:r>
-      <w:proofErr w:type="spellStart"/>
-      <w:r>
-        <w:rPr>
-          <w:highlight w:val="yellow"/>
-        </w:rPr>
-        <w:t>đó</w:t>
-      </w:r>
-      <w:proofErr w:type="spellEnd"/>
-      <w:r>
-        <w:rPr>
-          <w:highlight w:val="yellow"/>
-        </w:rPr>
-        <w:t xml:space="preserve"> </w:t>
-      </w:r>
-      <w:proofErr w:type="spellStart"/>
-      <w:r>
-        <w:rPr>
-          <w:highlight w:val="yellow"/>
-        </w:rPr>
-        <w:t>vào</w:t>
-      </w:r>
-      <w:proofErr w:type="spellEnd"/>
-      <w:r>
-        <w:rPr>
-          <w:highlight w:val="yellow"/>
-        </w:rPr>
-        <w:t xml:space="preserve"> database.</w:t>
+        <w:t>Add-Migration "Tên" → lưu thay đổi giống commit. Update-Database → áp dụng commit đó vào database.</w:t>
       </w:r>
     </w:p>
     <w:p>
@@ -485,15 +309,7 @@
     <w:p/>
     <w:p>
       <w:r>
-        <w:t xml:space="preserve">+  </w:t>
-      </w:r>
-      <w:proofErr w:type="spellStart"/>
-      <w:r>
-        <w:t>trong</w:t>
-      </w:r>
-      <w:proofErr w:type="spellEnd"/>
-      <w:r>
-        <w:t xml:space="preserve">  Class   Program .cs   </w:t>
+        <w:t xml:space="preserve">+  trong  Class   Program .cs   </w:t>
       </w:r>
     </w:p>
     <w:p/>
@@ -557,139 +373,28 @@
         <w:t>🔹</w:t>
       </w:r>
       <w:r>
-        <w:t xml:space="preserve"> </w:t>
-      </w:r>
-      <w:proofErr w:type="spellStart"/>
-      <w:r>
-        <w:t>Đăng</w:t>
-      </w:r>
-      <w:proofErr w:type="spellEnd"/>
-      <w:r>
-        <w:t xml:space="preserve"> </w:t>
-      </w:r>
-      <w:proofErr w:type="spellStart"/>
-      <w:r>
-        <w:t>ký</w:t>
-      </w:r>
-      <w:proofErr w:type="spellEnd"/>
-      <w:r>
-        <w:t xml:space="preserve"> Identity </w:t>
-      </w:r>
-      <w:proofErr w:type="spellStart"/>
-      <w:r>
-        <w:t>và</w:t>
-      </w:r>
-      <w:proofErr w:type="spellEnd"/>
-      <w:r>
-        <w:t xml:space="preserve"> </w:t>
-      </w:r>
-      <w:proofErr w:type="spellStart"/>
-      <w:r>
-        <w:t>liên</w:t>
-      </w:r>
-      <w:proofErr w:type="spellEnd"/>
-      <w:r>
-        <w:t xml:space="preserve"> </w:t>
-      </w:r>
-      <w:proofErr w:type="spellStart"/>
-      <w:r>
-        <w:t>kết</w:t>
-      </w:r>
-      <w:proofErr w:type="spellEnd"/>
-      <w:r>
-        <w:t xml:space="preserve"> </w:t>
-      </w:r>
-      <w:proofErr w:type="spellStart"/>
-      <w:r>
-        <w:t>với</w:t>
-      </w:r>
-      <w:proofErr w:type="spellEnd"/>
-      <w:r>
-        <w:t xml:space="preserve"> </w:t>
-      </w:r>
-      <w:proofErr w:type="spellStart"/>
-      <w:r>
-        <w:t>DbContext</w:t>
-      </w:r>
-      <w:proofErr w:type="spellEnd"/>
-    </w:p>
-    <w:p>
-      <w:proofErr w:type="spellStart"/>
-      <w:r>
-        <w:t>builder.Services.AddIdentity</w:t>
-      </w:r>
-      <w:proofErr w:type="spellEnd"/>
-      <w:r>
-        <w:t>&lt;</w:t>
-      </w:r>
-      <w:proofErr w:type="spellStart"/>
-      <w:r>
-        <w:t>AppUserModel</w:t>
-      </w:r>
-      <w:proofErr w:type="spellEnd"/>
-      <w:r>
-        <w:t xml:space="preserve">, </w:t>
-      </w:r>
-      <w:proofErr w:type="spellStart"/>
-      <w:r>
-        <w:t>IdentityRole</w:t>
-      </w:r>
-      <w:proofErr w:type="spellEnd"/>
-      <w:r>
-        <w:t>&gt;()</w:t>
-      </w:r>
-    </w:p>
-    <w:p>
-      <w:r>
-        <w:t xml:space="preserve">    .</w:t>
-      </w:r>
-      <w:proofErr w:type="spellStart"/>
-      <w:r>
-        <w:t>AddEntityFrameworkStores</w:t>
-      </w:r>
-      <w:proofErr w:type="spellEnd"/>
-      <w:r>
-        <w:t>&lt;</w:t>
-      </w:r>
-      <w:proofErr w:type="spellStart"/>
-      <w:r>
-        <w:t>DataContext</w:t>
-      </w:r>
-      <w:proofErr w:type="spellEnd"/>
-      <w:r>
-        <w:t>&gt;()</w:t>
-      </w:r>
-    </w:p>
-    <w:p>
-      <w:r>
-        <w:t xml:space="preserve">    .</w:t>
-      </w:r>
-      <w:proofErr w:type="spellStart"/>
-      <w:r>
-        <w:t>AddDefaultTokenProviders</w:t>
-      </w:r>
-      <w:proofErr w:type="spellEnd"/>
-      <w:r>
-        <w:t>();</w:t>
+        <w:t xml:space="preserve"> Đăng ký Identity và liên kết với DbContext</w:t>
+      </w:r>
+    </w:p>
+    <w:p>
+      <w:r>
+        <w:t>builder.Services.AddIdentity&lt;AppUserModel, IdentityRole&gt;()</w:t>
+      </w:r>
+    </w:p>
+    <w:p>
+      <w:r>
+        <w:t xml:space="preserve">    .AddEntityFrameworkStores&lt;DataContext&gt;()</w:t>
+      </w:r>
+    </w:p>
+    <w:p>
+      <w:r>
+        <w:t xml:space="preserve">    .AddDefaultTokenProviders();</w:t>
       </w:r>
     </w:p>
     <w:p/>
     <w:p>
-      <w:proofErr w:type="spellStart"/>
-      <w:r>
-        <w:t>builder.Services.Configure</w:t>
-      </w:r>
-      <w:proofErr w:type="spellEnd"/>
-      <w:r>
-        <w:t>&lt;</w:t>
-      </w:r>
-      <w:proofErr w:type="spellStart"/>
-      <w:r>
-        <w:t>IdentityOptions</w:t>
-      </w:r>
-      <w:proofErr w:type="spellEnd"/>
-      <w:r>
-        <w:t>&gt;(options =&gt;</w:t>
+      <w:r>
+        <w:t>builder.Services.Configure&lt;IdentityOptions&gt;(options =&gt;</w:t>
       </w:r>
     </w:p>
     <w:p>
@@ -715,101 +420,53 @@
     </w:p>
     <w:p>
       <w:r>
+        <w:t xml:space="preserve">    options.Password.RequireDigit = true;</w:t>
+      </w:r>
+    </w:p>
+    <w:p>
+      <w:r>
+        <w:t xml:space="preserve">    options.Password.RequireLowercase = true;</w:t>
+      </w:r>
+    </w:p>
+    <w:p>
+      <w:r>
+        <w:t xml:space="preserve">    options.Password.RequireNonAlphanumeric = false;</w:t>
+      </w:r>
+    </w:p>
+    <w:p>
+      <w:r>
+        <w:t xml:space="preserve">    options.Password.RequireUppercase = false;</w:t>
+      </w:r>
+    </w:p>
+    <w:p>
+      <w:r>
+        <w:t xml:space="preserve">    options.Password.RequiredLength = 6;</w:t>
+      </w:r>
+    </w:p>
+    <w:p>
+      <w:r>
         <w:t xml:space="preserve">    </w:t>
       </w:r>
-      <w:proofErr w:type="spellStart"/>
-      <w:r>
-        <w:t>options.Password.RequireDigit</w:t>
-      </w:r>
-      <w:proofErr w:type="spellEnd"/>
-      <w:r>
-        <w:t xml:space="preserve"> = true;</w:t>
+    </w:p>
+    <w:p>
+      <w:r>
+        <w:t xml:space="preserve">   </w:t>
+      </w:r>
+    </w:p>
+    <w:p/>
+    <w:p>
+      <w:r>
+        <w:t xml:space="preserve">    // User settings.</w:t>
       </w:r>
     </w:p>
     <w:p>
       <w:r>
         <w:t xml:space="preserve">    </w:t>
       </w:r>
-      <w:proofErr w:type="spellStart"/>
-      <w:r>
-        <w:t>options.Password.RequireLowercase</w:t>
-      </w:r>
-      <w:proofErr w:type="spellEnd"/>
-      <w:r>
-        <w:t xml:space="preserve"> = true;</w:t>
-      </w:r>
-    </w:p>
-    <w:p>
-      <w:r>
-        <w:t xml:space="preserve">    </w:t>
-      </w:r>
-      <w:proofErr w:type="spellStart"/>
-      <w:r>
-        <w:t>options.Password.RequireNonAlphanumeric</w:t>
-      </w:r>
-      <w:proofErr w:type="spellEnd"/>
-      <w:r>
-        <w:t xml:space="preserve"> = false;</w:t>
-      </w:r>
-    </w:p>
-    <w:p>
-      <w:r>
-        <w:t xml:space="preserve">    </w:t>
-      </w:r>
-      <w:proofErr w:type="spellStart"/>
-      <w:r>
-        <w:t>options.Password.RequireUppercase</w:t>
-      </w:r>
-      <w:proofErr w:type="spellEnd"/>
-      <w:r>
-        <w:t xml:space="preserve"> = false;</w:t>
-      </w:r>
-    </w:p>
-    <w:p>
-      <w:r>
-        <w:t xml:space="preserve">    </w:t>
-      </w:r>
-      <w:proofErr w:type="spellStart"/>
-      <w:r>
-        <w:t>options.Password.RequiredLength</w:t>
-      </w:r>
-      <w:proofErr w:type="spellEnd"/>
-      <w:r>
-        <w:t xml:space="preserve"> = 6;</w:t>
-      </w:r>
-    </w:p>
-    <w:p>
-      <w:r>
-        <w:t xml:space="preserve">    </w:t>
-      </w:r>
-    </w:p>
-    <w:p>
-      <w:r>
-        <w:t xml:space="preserve">   </w:t>
-      </w:r>
-    </w:p>
-    <w:p/>
-    <w:p>
-      <w:r>
-        <w:t xml:space="preserve">    // User settings.</w:t>
-      </w:r>
-    </w:p>
-    <w:p>
-      <w:r>
-        <w:t xml:space="preserve">    </w:t>
-      </w:r>
-    </w:p>
-    <w:p>
-      <w:r>
-        <w:t xml:space="preserve">    </w:t>
-      </w:r>
-      <w:proofErr w:type="spellStart"/>
-      <w:r>
-        <w:t>options.User.RequireUniqueEmail</w:t>
-      </w:r>
-      <w:proofErr w:type="spellEnd"/>
-      <w:r>
-        <w:t xml:space="preserve"> = true ;</w:t>
+    </w:p>
+    <w:p>
+      <w:r>
+        <w:t xml:space="preserve">    options.User.RequireUniqueEmail = true ;</w:t>
       </w:r>
     </w:p>
     <w:p>
@@ -880,49 +537,7 @@
         <w:rPr>
           <w:highlight w:val="yellow"/>
         </w:rPr>
-        <w:t xml:space="preserve">public </w:t>
-      </w:r>
-      <w:proofErr w:type="spellStart"/>
-      <w:r>
-        <w:rPr>
-          <w:highlight w:val="yellow"/>
-        </w:rPr>
-        <w:t>DbSet</w:t>
-      </w:r>
-      <w:proofErr w:type="spellEnd"/>
-      <w:r>
-        <w:rPr>
-          <w:highlight w:val="yellow"/>
-        </w:rPr>
-        <w:t>&lt;</w:t>
-      </w:r>
-      <w:proofErr w:type="spellStart"/>
-      <w:r>
-        <w:rPr>
-          <w:highlight w:val="yellow"/>
-        </w:rPr>
-        <w:t>UserModel</w:t>
-      </w:r>
-      <w:proofErr w:type="spellEnd"/>
-      <w:r>
-        <w:rPr>
-          <w:highlight w:val="yellow"/>
-        </w:rPr>
-        <w:t xml:space="preserve">&gt; </w:t>
-      </w:r>
-      <w:proofErr w:type="spellStart"/>
-      <w:r>
-        <w:rPr>
-          <w:highlight w:val="yellow"/>
-        </w:rPr>
-        <w:t>UserModels</w:t>
-      </w:r>
-      <w:proofErr w:type="spellEnd"/>
-      <w:r>
-        <w:rPr>
-          <w:highlight w:val="yellow"/>
-        </w:rPr>
-        <w:t xml:space="preserve">  { get; set; }   </w:t>
+        <w:t xml:space="preserve">public DbSet&lt;UserModel&gt; UserModels  { get; set; }   </w:t>
       </w:r>
       <w:r>
         <w:rPr>
@@ -1249,44 +864,8 @@
         <w:rPr>
           <w:highlight w:val="yellow"/>
         </w:rPr>
-        <w:t xml:space="preserve">public </w:t>
-      </w:r>
-      <w:proofErr w:type="spellStart"/>
-      <w:r>
-        <w:rPr>
-          <w:highlight w:val="yellow"/>
-        </w:rPr>
-        <w:t>DbSet</w:t>
-      </w:r>
-      <w:proofErr w:type="spellEnd"/>
-      <w:r>
-        <w:rPr>
-          <w:highlight w:val="yellow"/>
-        </w:rPr>
-        <w:t>&lt;</w:t>
-      </w:r>
-      <w:proofErr w:type="spellStart"/>
-      <w:r>
-        <w:rPr>
-          <w:highlight w:val="yellow"/>
-        </w:rPr>
-        <w:t>LoginModel</w:t>
-      </w:r>
-      <w:proofErr w:type="spellEnd"/>
-      <w:r>
-        <w:rPr>
-          <w:highlight w:val="yellow"/>
-        </w:rPr>
-        <w:t xml:space="preserve">&gt; </w:t>
-      </w:r>
-      <w:proofErr w:type="spellStart"/>
-      <w:r>
-        <w:rPr>
-          <w:highlight w:val="yellow"/>
-        </w:rPr>
-        <w:t>LoginModels</w:t>
-      </w:r>
-      <w:proofErr w:type="spellEnd"/>
+        <w:t>public DbSet&lt;LoginModel&gt; LoginModels</w:t>
+      </w:r>
       <w:r>
         <w:rPr>
           <w:highlight w:val="yellow"/>
@@ -1435,68 +1014,27 @@
         </w:rPr>
         <w:t xml:space="preserve">  :  </w:t>
       </w:r>
-      <w:proofErr w:type="spellStart"/>
       <w:r>
         <w:rPr>
           <w:sz w:val="22"/>
           <w:szCs w:val="22"/>
         </w:rPr>
-        <w:t>SignInResult</w:t>
-      </w:r>
-      <w:proofErr w:type="spellEnd"/>
-      <w:r>
+        <w:t>SignInResult result = await _signInManager.PasswordSignInAsync(</w:t>
+      </w:r>
+    </w:p>
+    <w:p>
+      <w:pPr>
         <w:rPr>
           <w:sz w:val="22"/>
           <w:szCs w:val="22"/>
         </w:rPr>
-        <w:t xml:space="preserve"> result = await _</w:t>
-      </w:r>
-      <w:proofErr w:type="spellStart"/>
+      </w:pPr>
       <w:r>
         <w:rPr>
           <w:sz w:val="22"/>
           <w:szCs w:val="22"/>
         </w:rPr>
-        <w:t>signInManager.PasswordSignInAsync</w:t>
-      </w:r>
-      <w:proofErr w:type="spellEnd"/>
-      <w:r>
-        <w:rPr>
-          <w:sz w:val="22"/>
-          <w:szCs w:val="22"/>
-        </w:rPr>
-        <w:t>(</w:t>
-      </w:r>
-    </w:p>
-    <w:p>
-      <w:pPr>
-        <w:rPr>
-          <w:sz w:val="22"/>
-          <w:szCs w:val="22"/>
-        </w:rPr>
-      </w:pPr>
-      <w:r>
-        <w:rPr>
-          <w:sz w:val="22"/>
-          <w:szCs w:val="22"/>
-        </w:rPr>
-        <w:t xml:space="preserve">    </w:t>
-      </w:r>
-      <w:proofErr w:type="spellStart"/>
-      <w:r>
-        <w:rPr>
-          <w:sz w:val="22"/>
-          <w:szCs w:val="22"/>
-        </w:rPr>
-        <w:t>loginVM.UserName</w:t>
-      </w:r>
-      <w:proofErr w:type="spellEnd"/>
-      <w:r>
-        <w:rPr>
-          <w:sz w:val="22"/>
-          <w:szCs w:val="22"/>
-        </w:rPr>
-        <w:t xml:space="preserve">,     </w:t>
+        <w:t xml:space="preserve">    loginVM.UserName,     </w:t>
       </w:r>
       <w:r>
         <w:rPr>
@@ -1505,9 +1043,23 @@
           <w:sz w:val="22"/>
           <w:szCs w:val="22"/>
         </w:rPr>
-        <w:t xml:space="preserve">// 1. </w:t>
-      </w:r>
-      <w:proofErr w:type="spellStart"/>
+        <w:t>// 1. Tên đăng nhập</w:t>
+      </w:r>
+    </w:p>
+    <w:p>
+      <w:pPr>
+        <w:rPr>
+          <w:sz w:val="22"/>
+          <w:szCs w:val="22"/>
+        </w:rPr>
+      </w:pPr>
+      <w:r>
+        <w:rPr>
+          <w:sz w:val="22"/>
+          <w:szCs w:val="22"/>
+        </w:rPr>
+        <w:t xml:space="preserve">    loginVM.Password,     </w:t>
+      </w:r>
       <w:r>
         <w:rPr>
           <w:i/>
@@ -1515,19 +1067,26 @@
           <w:sz w:val="22"/>
           <w:szCs w:val="22"/>
         </w:rPr>
-        <w:t>Tên</w:t>
-      </w:r>
-      <w:proofErr w:type="spellEnd"/>
-      <w:r>
+        <w:t>// 2. Mật khẩu</w:t>
+      </w:r>
+    </w:p>
+    <w:p>
+      <w:pPr>
         <w:rPr>
           <w:i/>
           <w:iCs/>
           <w:sz w:val="22"/>
           <w:szCs w:val="22"/>
-        </w:rPr>
-        <w:t xml:space="preserve"> </w:t>
-      </w:r>
-      <w:proofErr w:type="spellStart"/>
+          <w:lang w:val="vi-VN"/>
+        </w:rPr>
+      </w:pPr>
+      <w:r>
+        <w:rPr>
+          <w:sz w:val="22"/>
+          <w:szCs w:val="22"/>
+        </w:rPr>
+        <w:t xml:space="preserve">    false,                </w:t>
+      </w:r>
       <w:r>
         <w:rPr>
           <w:i/>
@@ -1535,29 +1094,37 @@
           <w:sz w:val="22"/>
           <w:szCs w:val="22"/>
         </w:rPr>
-        <w:t>đăng</w:t>
-      </w:r>
-      <w:proofErr w:type="spellEnd"/>
+        <w:t xml:space="preserve">// 3. isPersistent - Có ghi nhớ </w:t>
+      </w:r>
       <w:r>
         <w:rPr>
           <w:i/>
           <w:iCs/>
           <w:sz w:val="22"/>
           <w:szCs w:val="22"/>
-        </w:rPr>
-        <w:t xml:space="preserve"> </w:t>
-      </w:r>
-      <w:proofErr w:type="spellStart"/>
+          <w:lang w:val="vi-VN"/>
+        </w:rPr>
+        <w:t xml:space="preserve"> dữ liệu user login vào  cookie  hay  không  </w:t>
+      </w:r>
+    </w:p>
+    <w:p>
+      <w:pPr>
+        <w:rPr>
+          <w:sz w:val="22"/>
+          <w:szCs w:val="22"/>
+          <w:lang w:val="vi-VN"/>
+        </w:rPr>
+      </w:pPr>
       <w:r>
         <w:rPr>
           <w:i/>
           <w:iCs/>
           <w:sz w:val="22"/>
           <w:szCs w:val="22"/>
-        </w:rPr>
-        <w:t>nhập</w:t>
-      </w:r>
-      <w:proofErr w:type="spellEnd"/>
+          <w:lang w:val="vi-VN"/>
+        </w:rPr>
+        <w:t xml:space="preserve">nếu  trả về  true dữ liệu sẽ được lưu vào  cookie   </w:t>
+      </w:r>
     </w:p>
     <w:p>
       <w:pPr>
@@ -1571,23 +1138,7 @@
           <w:sz w:val="22"/>
           <w:szCs w:val="22"/>
         </w:rPr>
-        <w:t xml:space="preserve">    </w:t>
-      </w:r>
-      <w:proofErr w:type="spellStart"/>
-      <w:r>
-        <w:rPr>
-          <w:sz w:val="22"/>
-          <w:szCs w:val="22"/>
-        </w:rPr>
-        <w:t>loginVM.Password</w:t>
-      </w:r>
-      <w:proofErr w:type="spellEnd"/>
-      <w:r>
-        <w:rPr>
-          <w:sz w:val="22"/>
-          <w:szCs w:val="22"/>
-        </w:rPr>
-        <w:t xml:space="preserve">,     </w:t>
+        <w:t xml:space="preserve">    false                 </w:t>
       </w:r>
       <w:r>
         <w:rPr>
@@ -1596,358 +1147,7 @@
           <w:sz w:val="22"/>
           <w:szCs w:val="22"/>
         </w:rPr>
-        <w:t xml:space="preserve">// 2. </w:t>
-      </w:r>
-      <w:proofErr w:type="spellStart"/>
-      <w:r>
-        <w:rPr>
-          <w:i/>
-          <w:iCs/>
-          <w:sz w:val="22"/>
-          <w:szCs w:val="22"/>
-        </w:rPr>
-        <w:t>Mật</w:t>
-      </w:r>
-      <w:proofErr w:type="spellEnd"/>
-      <w:r>
-        <w:rPr>
-          <w:i/>
-          <w:iCs/>
-          <w:sz w:val="22"/>
-          <w:szCs w:val="22"/>
-        </w:rPr>
-        <w:t xml:space="preserve"> </w:t>
-      </w:r>
-      <w:proofErr w:type="spellStart"/>
-      <w:r>
-        <w:rPr>
-          <w:i/>
-          <w:iCs/>
-          <w:sz w:val="22"/>
-          <w:szCs w:val="22"/>
-        </w:rPr>
-        <w:t>khẩu</w:t>
-      </w:r>
-      <w:proofErr w:type="spellEnd"/>
-    </w:p>
-    <w:p>
-      <w:pPr>
-        <w:rPr>
-          <w:i/>
-          <w:iCs/>
-          <w:sz w:val="22"/>
-          <w:szCs w:val="22"/>
-          <w:lang w:val="vi-VN"/>
-        </w:rPr>
-      </w:pPr>
-      <w:r>
-        <w:rPr>
-          <w:sz w:val="22"/>
-          <w:szCs w:val="22"/>
-        </w:rPr>
-        <w:t xml:space="preserve">    false,                </w:t>
-      </w:r>
-      <w:r>
-        <w:rPr>
-          <w:i/>
-          <w:iCs/>
-          <w:sz w:val="22"/>
-          <w:szCs w:val="22"/>
-        </w:rPr>
-        <w:t xml:space="preserve">// 3. </w:t>
-      </w:r>
-      <w:proofErr w:type="spellStart"/>
-      <w:r>
-        <w:rPr>
-          <w:i/>
-          <w:iCs/>
-          <w:sz w:val="22"/>
-          <w:szCs w:val="22"/>
-        </w:rPr>
-        <w:t>isPersistent</w:t>
-      </w:r>
-      <w:proofErr w:type="spellEnd"/>
-      <w:r>
-        <w:rPr>
-          <w:i/>
-          <w:iCs/>
-          <w:sz w:val="22"/>
-          <w:szCs w:val="22"/>
-        </w:rPr>
-        <w:t xml:space="preserve"> - </w:t>
-      </w:r>
-      <w:proofErr w:type="spellStart"/>
-      <w:r>
-        <w:rPr>
-          <w:i/>
-          <w:iCs/>
-          <w:sz w:val="22"/>
-          <w:szCs w:val="22"/>
-        </w:rPr>
-        <w:t>Có</w:t>
-      </w:r>
-      <w:proofErr w:type="spellEnd"/>
-      <w:r>
-        <w:rPr>
-          <w:i/>
-          <w:iCs/>
-          <w:sz w:val="22"/>
-          <w:szCs w:val="22"/>
-        </w:rPr>
-        <w:t xml:space="preserve"> </w:t>
-      </w:r>
-      <w:proofErr w:type="spellStart"/>
-      <w:r>
-        <w:rPr>
-          <w:i/>
-          <w:iCs/>
-          <w:sz w:val="22"/>
-          <w:szCs w:val="22"/>
-        </w:rPr>
-        <w:t>ghi</w:t>
-      </w:r>
-      <w:proofErr w:type="spellEnd"/>
-      <w:r>
-        <w:rPr>
-          <w:i/>
-          <w:iCs/>
-          <w:sz w:val="22"/>
-          <w:szCs w:val="22"/>
-        </w:rPr>
-        <w:t xml:space="preserve"> </w:t>
-      </w:r>
-      <w:proofErr w:type="spellStart"/>
-      <w:r>
-        <w:rPr>
-          <w:i/>
-          <w:iCs/>
-          <w:sz w:val="22"/>
-          <w:szCs w:val="22"/>
-        </w:rPr>
-        <w:t>nhớ</w:t>
-      </w:r>
-      <w:proofErr w:type="spellEnd"/>
-      <w:r>
-        <w:rPr>
-          <w:i/>
-          <w:iCs/>
-          <w:sz w:val="22"/>
-          <w:szCs w:val="22"/>
-        </w:rPr>
-        <w:t xml:space="preserve"> </w:t>
-      </w:r>
-      <w:r>
-        <w:rPr>
-          <w:i/>
-          <w:iCs/>
-          <w:sz w:val="22"/>
-          <w:szCs w:val="22"/>
-          <w:lang w:val="vi-VN"/>
-        </w:rPr>
-        <w:t xml:space="preserve"> dữ liệu user login vào  cookie  hay  không  </w:t>
-      </w:r>
-    </w:p>
-    <w:p>
-      <w:pPr>
-        <w:rPr>
-          <w:sz w:val="22"/>
-          <w:szCs w:val="22"/>
-          <w:lang w:val="vi-VN"/>
-        </w:rPr>
-      </w:pPr>
-      <w:r>
-        <w:rPr>
-          <w:i/>
-          <w:iCs/>
-          <w:sz w:val="22"/>
-          <w:szCs w:val="22"/>
-          <w:lang w:val="vi-VN"/>
-        </w:rPr>
-        <w:t xml:space="preserve">nếu  trả về  true dữ liệu sẽ được lưu vào  cookie   </w:t>
-      </w:r>
-    </w:p>
-    <w:p>
-      <w:pPr>
-        <w:rPr>
-          <w:sz w:val="22"/>
-          <w:szCs w:val="22"/>
-        </w:rPr>
-      </w:pPr>
-      <w:r>
-        <w:rPr>
-          <w:sz w:val="22"/>
-          <w:szCs w:val="22"/>
-        </w:rPr>
-        <w:t xml:space="preserve">    false                 </w:t>
-      </w:r>
-      <w:r>
-        <w:rPr>
-          <w:i/>
-          <w:iCs/>
-          <w:sz w:val="22"/>
-          <w:szCs w:val="22"/>
-        </w:rPr>
-        <w:t xml:space="preserve">// 4. </w:t>
-      </w:r>
-      <w:proofErr w:type="spellStart"/>
-      <w:r>
-        <w:rPr>
-          <w:i/>
-          <w:iCs/>
-          <w:sz w:val="22"/>
-          <w:szCs w:val="22"/>
-        </w:rPr>
-        <w:t>lockoutOnFailure</w:t>
-      </w:r>
-      <w:proofErr w:type="spellEnd"/>
-      <w:r>
-        <w:rPr>
-          <w:i/>
-          <w:iCs/>
-          <w:sz w:val="22"/>
-          <w:szCs w:val="22"/>
-        </w:rPr>
-        <w:t xml:space="preserve"> - </w:t>
-      </w:r>
-      <w:proofErr w:type="spellStart"/>
-      <w:r>
-        <w:rPr>
-          <w:i/>
-          <w:iCs/>
-          <w:sz w:val="22"/>
-          <w:szCs w:val="22"/>
-        </w:rPr>
-        <w:t>Có</w:t>
-      </w:r>
-      <w:proofErr w:type="spellEnd"/>
-      <w:r>
-        <w:rPr>
-          <w:i/>
-          <w:iCs/>
-          <w:sz w:val="22"/>
-          <w:szCs w:val="22"/>
-        </w:rPr>
-        <w:t xml:space="preserve"> </w:t>
-      </w:r>
-      <w:proofErr w:type="spellStart"/>
-      <w:r>
-        <w:rPr>
-          <w:i/>
-          <w:iCs/>
-          <w:sz w:val="22"/>
-          <w:szCs w:val="22"/>
-        </w:rPr>
-        <w:t>khóa</w:t>
-      </w:r>
-      <w:proofErr w:type="spellEnd"/>
-      <w:r>
-        <w:rPr>
-          <w:i/>
-          <w:iCs/>
-          <w:sz w:val="22"/>
-          <w:szCs w:val="22"/>
-        </w:rPr>
-        <w:t xml:space="preserve"> </w:t>
-      </w:r>
-      <w:proofErr w:type="spellStart"/>
-      <w:r>
-        <w:rPr>
-          <w:i/>
-          <w:iCs/>
-          <w:sz w:val="22"/>
-          <w:szCs w:val="22"/>
-        </w:rPr>
-        <w:t>tài</w:t>
-      </w:r>
-      <w:proofErr w:type="spellEnd"/>
-      <w:r>
-        <w:rPr>
-          <w:i/>
-          <w:iCs/>
-          <w:sz w:val="22"/>
-          <w:szCs w:val="22"/>
-        </w:rPr>
-        <w:t xml:space="preserve"> </w:t>
-      </w:r>
-      <w:proofErr w:type="spellStart"/>
-      <w:r>
-        <w:rPr>
-          <w:i/>
-          <w:iCs/>
-          <w:sz w:val="22"/>
-          <w:szCs w:val="22"/>
-        </w:rPr>
-        <w:t>khoản</w:t>
-      </w:r>
-      <w:proofErr w:type="spellEnd"/>
-      <w:r>
-        <w:rPr>
-          <w:i/>
-          <w:iCs/>
-          <w:sz w:val="22"/>
-          <w:szCs w:val="22"/>
-        </w:rPr>
-        <w:t xml:space="preserve"> </w:t>
-      </w:r>
-      <w:proofErr w:type="spellStart"/>
-      <w:r>
-        <w:rPr>
-          <w:i/>
-          <w:iCs/>
-          <w:sz w:val="22"/>
-          <w:szCs w:val="22"/>
-        </w:rPr>
-        <w:t>khi</w:t>
-      </w:r>
-      <w:proofErr w:type="spellEnd"/>
-      <w:r>
-        <w:rPr>
-          <w:i/>
-          <w:iCs/>
-          <w:sz w:val="22"/>
-          <w:szCs w:val="22"/>
-        </w:rPr>
-        <w:t xml:space="preserve"> </w:t>
-      </w:r>
-      <w:proofErr w:type="spellStart"/>
-      <w:r>
-        <w:rPr>
-          <w:i/>
-          <w:iCs/>
-          <w:sz w:val="22"/>
-          <w:szCs w:val="22"/>
-        </w:rPr>
-        <w:t>nhập</w:t>
-      </w:r>
-      <w:proofErr w:type="spellEnd"/>
-      <w:r>
-        <w:rPr>
-          <w:i/>
-          <w:iCs/>
-          <w:sz w:val="22"/>
-          <w:szCs w:val="22"/>
-        </w:rPr>
-        <w:t xml:space="preserve"> </w:t>
-      </w:r>
-      <w:proofErr w:type="spellStart"/>
-      <w:r>
-        <w:rPr>
-          <w:i/>
-          <w:iCs/>
-          <w:sz w:val="22"/>
-          <w:szCs w:val="22"/>
-        </w:rPr>
-        <w:t>sai</w:t>
-      </w:r>
-      <w:proofErr w:type="spellEnd"/>
-      <w:r>
-        <w:rPr>
-          <w:i/>
-          <w:iCs/>
-          <w:sz w:val="22"/>
-          <w:szCs w:val="22"/>
-        </w:rPr>
-        <w:t>?</w:t>
+        <w:t>// 4. lockoutOnFailure - Có khóa tài khoản khi nhập sai?</w:t>
       </w:r>
     </w:p>
     <w:p>
@@ -1988,18 +1188,8 @@
           <w:highlight w:val="green"/>
         </w:rPr>
         <w:lastRenderedPageBreak/>
-        <w:t>await _</w:t>
-      </w:r>
-      <w:proofErr w:type="spellStart"/>
-      <w:r>
-        <w:rPr>
-          <w:sz w:val="22"/>
-          <w:szCs w:val="22"/>
-          <w:highlight w:val="green"/>
-        </w:rPr>
-        <w:t>signInManager.PasswordSignInAsync</w:t>
-      </w:r>
-      <w:proofErr w:type="spellEnd"/>
+        <w:t>await _signInManager.PasswordSignInAsync</w:t>
+      </w:r>
       <w:r>
         <w:rPr>
           <w:b/>
@@ -2012,314 +1202,11 @@
           <w:b/>
           <w:bCs/>
         </w:rPr>
-        <w:t xml:space="preserve">= </w:t>
-      </w:r>
-      <w:proofErr w:type="spellStart"/>
-      <w:r>
-        <w:rPr>
-          <w:b/>
-          <w:bCs/>
-        </w:rPr>
-        <w:t>kiểm</w:t>
-      </w:r>
-      <w:proofErr w:type="spellEnd"/>
-      <w:r>
-        <w:rPr>
-          <w:b/>
-          <w:bCs/>
-        </w:rPr>
-        <w:t xml:space="preserve"> </w:t>
-      </w:r>
-      <w:proofErr w:type="spellStart"/>
-      <w:r>
-        <w:rPr>
-          <w:b/>
-          <w:bCs/>
-        </w:rPr>
-        <w:t>tra</w:t>
-      </w:r>
-      <w:proofErr w:type="spellEnd"/>
-      <w:r>
-        <w:rPr>
-          <w:b/>
-          <w:bCs/>
-        </w:rPr>
-        <w:t xml:space="preserve"> </w:t>
-      </w:r>
-      <w:proofErr w:type="spellStart"/>
-      <w:r>
-        <w:rPr>
-          <w:b/>
-          <w:bCs/>
-        </w:rPr>
-        <w:t>tài</w:t>
-      </w:r>
-      <w:proofErr w:type="spellEnd"/>
-      <w:r>
-        <w:rPr>
-          <w:b/>
-          <w:bCs/>
-        </w:rPr>
-        <w:t xml:space="preserve"> </w:t>
-      </w:r>
-      <w:proofErr w:type="spellStart"/>
-      <w:r>
-        <w:rPr>
-          <w:b/>
-          <w:bCs/>
-        </w:rPr>
-        <w:t>khoản</w:t>
-      </w:r>
-      <w:proofErr w:type="spellEnd"/>
-      <w:r>
-        <w:rPr>
-          <w:b/>
-          <w:bCs/>
-        </w:rPr>
-        <w:t xml:space="preserve"> + </w:t>
-      </w:r>
-      <w:proofErr w:type="spellStart"/>
-      <w:r>
-        <w:rPr>
-          <w:b/>
-          <w:bCs/>
-        </w:rPr>
-        <w:t>tạo</w:t>
-      </w:r>
-      <w:proofErr w:type="spellEnd"/>
-      <w:r>
-        <w:rPr>
-          <w:b/>
-          <w:bCs/>
-        </w:rPr>
-        <w:t xml:space="preserve"> cookie + </w:t>
-      </w:r>
-      <w:proofErr w:type="spellStart"/>
-      <w:r>
-        <w:rPr>
-          <w:b/>
-          <w:bCs/>
-        </w:rPr>
-        <w:t>đánh</w:t>
-      </w:r>
-      <w:proofErr w:type="spellEnd"/>
-      <w:r>
-        <w:rPr>
-          <w:b/>
-          <w:bCs/>
-        </w:rPr>
-        <w:t xml:space="preserve"> </w:t>
-      </w:r>
-      <w:proofErr w:type="spellStart"/>
-      <w:r>
-        <w:rPr>
-          <w:b/>
-          <w:bCs/>
-        </w:rPr>
-        <w:t>dấu</w:t>
-      </w:r>
-      <w:proofErr w:type="spellEnd"/>
-      <w:r>
-        <w:rPr>
-          <w:b/>
-          <w:bCs/>
-        </w:rPr>
-        <w:t xml:space="preserve"> </w:t>
-      </w:r>
-      <w:proofErr w:type="spellStart"/>
-      <w:r>
-        <w:rPr>
-          <w:b/>
-          <w:bCs/>
-        </w:rPr>
-        <w:t>là</w:t>
-      </w:r>
-      <w:proofErr w:type="spellEnd"/>
-      <w:r>
-        <w:rPr>
-          <w:b/>
-          <w:bCs/>
-        </w:rPr>
-        <w:t xml:space="preserve"> </w:t>
-      </w:r>
-      <w:proofErr w:type="spellStart"/>
-      <w:r>
-        <w:rPr>
-          <w:b/>
-          <w:bCs/>
-        </w:rPr>
-        <w:t>đã</w:t>
-      </w:r>
-      <w:proofErr w:type="spellEnd"/>
-      <w:r>
-        <w:rPr>
-          <w:b/>
-          <w:bCs/>
-        </w:rPr>
-        <w:t xml:space="preserve"> login.</w:t>
+        <w:t>= kiểm tra tài khoản + tạo cookie + đánh dấu là đã login.</w:t>
       </w:r>
       <w:r>
         <w:br/>
-      </w:r>
-      <w:proofErr w:type="spellStart"/>
-      <w:r>
-        <w:t>Không</w:t>
-      </w:r>
-      <w:proofErr w:type="spellEnd"/>
-      <w:r>
-        <w:t xml:space="preserve"> </w:t>
-      </w:r>
-      <w:proofErr w:type="spellStart"/>
-      <w:r>
-        <w:t>cần</w:t>
-      </w:r>
-      <w:proofErr w:type="spellEnd"/>
-      <w:r>
-        <w:t xml:space="preserve"> </w:t>
-      </w:r>
-      <w:proofErr w:type="spellStart"/>
-      <w:r>
-        <w:t>bạn</w:t>
-      </w:r>
-      <w:proofErr w:type="spellEnd"/>
-      <w:r>
-        <w:t xml:space="preserve"> </w:t>
-      </w:r>
-      <w:proofErr w:type="spellStart"/>
-      <w:r>
-        <w:t>cấu</w:t>
-      </w:r>
-      <w:proofErr w:type="spellEnd"/>
-      <w:r>
-        <w:t xml:space="preserve"> </w:t>
-      </w:r>
-      <w:proofErr w:type="spellStart"/>
-      <w:r>
-        <w:t>hình</w:t>
-      </w:r>
-      <w:proofErr w:type="spellEnd"/>
-      <w:r>
-        <w:t xml:space="preserve"> cookie </w:t>
-      </w:r>
-      <w:proofErr w:type="spellStart"/>
-      <w:r>
-        <w:t>thủ</w:t>
-      </w:r>
-      <w:proofErr w:type="spellEnd"/>
-      <w:r>
-        <w:t xml:space="preserve"> </w:t>
-      </w:r>
-      <w:proofErr w:type="spellStart"/>
-      <w:r>
-        <w:t>công</w:t>
-      </w:r>
-      <w:proofErr w:type="spellEnd"/>
-      <w:r>
-        <w:t xml:space="preserve">, </w:t>
-      </w:r>
-      <w:proofErr w:type="spellStart"/>
-      <w:r>
-        <w:t>trừ</w:t>
-      </w:r>
-      <w:proofErr w:type="spellEnd"/>
-      <w:r>
-        <w:t xml:space="preserve"> </w:t>
-      </w:r>
-      <w:proofErr w:type="spellStart"/>
-      <w:r>
-        <w:t>khi</w:t>
-      </w:r>
-      <w:proofErr w:type="spellEnd"/>
-      <w:r>
-        <w:t xml:space="preserve"> </w:t>
-      </w:r>
-      <w:proofErr w:type="spellStart"/>
-      <w:r>
-        <w:t>bạn</w:t>
-      </w:r>
-      <w:proofErr w:type="spellEnd"/>
-      <w:r>
-        <w:t xml:space="preserve"> </w:t>
-      </w:r>
-      <w:proofErr w:type="spellStart"/>
-      <w:r>
-        <w:t>muốn</w:t>
-      </w:r>
-      <w:proofErr w:type="spellEnd"/>
-      <w:r>
-        <w:t xml:space="preserve"> </w:t>
-      </w:r>
-      <w:proofErr w:type="spellStart"/>
-      <w:r>
-        <w:t>thay</w:t>
-      </w:r>
-      <w:proofErr w:type="spellEnd"/>
-      <w:r>
-        <w:t xml:space="preserve"> </w:t>
-      </w:r>
-      <w:proofErr w:type="spellStart"/>
-      <w:r>
-        <w:t>đổi</w:t>
-      </w:r>
-      <w:proofErr w:type="spellEnd"/>
-      <w:r>
-        <w:t xml:space="preserve"> </w:t>
-      </w:r>
-      <w:proofErr w:type="spellStart"/>
-      <w:r>
-        <w:t>cách</w:t>
-      </w:r>
-      <w:proofErr w:type="spellEnd"/>
-      <w:r>
-        <w:t xml:space="preserve"> </w:t>
-      </w:r>
-      <w:proofErr w:type="spellStart"/>
-      <w:r>
-        <w:t>lưu</w:t>
-      </w:r>
-      <w:proofErr w:type="spellEnd"/>
-      <w:r>
-        <w:t xml:space="preserve"> (</w:t>
-      </w:r>
-      <w:proofErr w:type="spellStart"/>
-      <w:r>
-        <w:t>thời</w:t>
-      </w:r>
-      <w:proofErr w:type="spellEnd"/>
-      <w:r>
-        <w:t xml:space="preserve"> </w:t>
-      </w:r>
-      <w:proofErr w:type="spellStart"/>
-      <w:r>
-        <w:t>gian</w:t>
-      </w:r>
-      <w:proofErr w:type="spellEnd"/>
-      <w:r>
-        <w:t xml:space="preserve"> </w:t>
-      </w:r>
-      <w:proofErr w:type="spellStart"/>
-      <w:r>
-        <w:t>sống</w:t>
-      </w:r>
-      <w:proofErr w:type="spellEnd"/>
-      <w:r>
-        <w:t xml:space="preserve">, </w:t>
-      </w:r>
-      <w:proofErr w:type="spellStart"/>
-      <w:r>
-        <w:t>bảo</w:t>
-      </w:r>
-      <w:proofErr w:type="spellEnd"/>
-      <w:r>
-        <w:t xml:space="preserve"> </w:t>
-      </w:r>
-      <w:proofErr w:type="spellStart"/>
-      <w:r>
-        <w:t>mật</w:t>
-      </w:r>
-      <w:proofErr w:type="spellEnd"/>
-      <w:r>
-        <w:t>, persistent...).</w:t>
+        <w:t>Không cần bạn cấu hình cookie thủ công, trừ khi bạn muốn thay đổi cách lưu (thời gian sống, bảo mật, persistent...).</w:t>
       </w:r>
     </w:p>
     <w:p>
@@ -2342,394 +1229,78 @@
           <w:bCs/>
           <w:highlight w:val="green"/>
         </w:rPr>
-        <w:t xml:space="preserve">Khi </w:t>
-      </w:r>
-      <w:proofErr w:type="spellStart"/>
+        <w:t>Khi bạn login một user mới</w:t>
+      </w:r>
+    </w:p>
+    <w:p>
+      <w:r>
+        <w:t xml:space="preserve">Giả sử bạn đang đăng nhập bằng </w:t>
+      </w:r>
       <w:r>
         <w:rPr>
           <w:b/>
           <w:bCs/>
-          <w:highlight w:val="green"/>
-        </w:rPr>
-        <w:t>bạn</w:t>
-      </w:r>
-      <w:proofErr w:type="spellEnd"/>
+        </w:rPr>
+        <w:t>User A</w:t>
+      </w:r>
+      <w:r>
+        <w:t>,</w:t>
+      </w:r>
+      <w:r>
+        <w:br/>
+        <w:t xml:space="preserve">sau đó bạn login lại bằng </w:t>
+      </w:r>
       <w:r>
         <w:rPr>
           <w:b/>
           <w:bCs/>
-          <w:highlight w:val="green"/>
-        </w:rPr>
-        <w:t xml:space="preserve"> login </w:t>
-      </w:r>
-      <w:proofErr w:type="spellStart"/>
+        </w:rPr>
+        <w:t>User B</w:t>
+      </w:r>
+      <w:r>
+        <w:t>, ví dụ:</w:t>
+      </w:r>
+    </w:p>
+    <w:p>
+      <w:r>
+        <w:t>await _signInManager.PasswordSignInAsync("UserB", "password", true, false);</w:t>
+      </w:r>
+    </w:p>
+    <w:p>
+      <w:pPr>
+        <w:rPr>
+          <w:lang w:val="vi-VN"/>
+        </w:rPr>
+      </w:pPr>
+      <w:r>
+        <w:rPr>
+          <w:rFonts w:ascii="Segoe UI Emoji" w:hAnsi="Segoe UI Emoji" w:cs="Segoe UI Emoji"/>
+        </w:rPr>
+        <w:t>➡️</w:t>
+      </w:r>
+      <w:r>
+        <w:t xml:space="preserve"> Lúc này ASP.NET sẽ </w:t>
+      </w:r>
       <w:r>
         <w:rPr>
           <w:b/>
           <w:bCs/>
-          <w:highlight w:val="green"/>
-        </w:rPr>
-        <w:t>một</w:t>
-      </w:r>
-      <w:proofErr w:type="spellEnd"/>
+        </w:rPr>
+        <w:t>tự động xóa cookie cũ của User A</w:t>
+      </w:r>
+      <w:r>
+        <w:br/>
+        <w:t xml:space="preserve">và </w:t>
+      </w:r>
       <w:r>
         <w:rPr>
           <w:b/>
           <w:bCs/>
-          <w:highlight w:val="green"/>
-        </w:rPr>
-        <w:t xml:space="preserve"> user </w:t>
-      </w:r>
-      <w:proofErr w:type="spellStart"/>
-      <w:r>
-        <w:rPr>
-          <w:b/>
-          <w:bCs/>
-          <w:highlight w:val="green"/>
-        </w:rPr>
-        <w:t>mới</w:t>
-      </w:r>
-      <w:proofErr w:type="spellEnd"/>
-    </w:p>
-    <w:p>
-      <w:proofErr w:type="spellStart"/>
-      <w:r>
-        <w:t>Giả</w:t>
-      </w:r>
-      <w:proofErr w:type="spellEnd"/>
-      <w:r>
-        <w:t xml:space="preserve"> </w:t>
-      </w:r>
-      <w:proofErr w:type="spellStart"/>
-      <w:r>
-        <w:t>sử</w:t>
-      </w:r>
-      <w:proofErr w:type="spellEnd"/>
-      <w:r>
-        <w:t xml:space="preserve"> </w:t>
-      </w:r>
-      <w:proofErr w:type="spellStart"/>
-      <w:r>
-        <w:t>bạn</w:t>
-      </w:r>
-      <w:proofErr w:type="spellEnd"/>
-      <w:r>
-        <w:t xml:space="preserve"> </w:t>
-      </w:r>
-      <w:proofErr w:type="spellStart"/>
-      <w:r>
-        <w:t>đang</w:t>
-      </w:r>
-      <w:proofErr w:type="spellEnd"/>
-      <w:r>
-        <w:t xml:space="preserve"> </w:t>
-      </w:r>
-      <w:proofErr w:type="spellStart"/>
-      <w:r>
-        <w:t>đăng</w:t>
-      </w:r>
-      <w:proofErr w:type="spellEnd"/>
-      <w:r>
-        <w:t xml:space="preserve"> </w:t>
-      </w:r>
-      <w:proofErr w:type="spellStart"/>
-      <w:r>
-        <w:t>nhập</w:t>
-      </w:r>
-      <w:proofErr w:type="spellEnd"/>
-      <w:r>
-        <w:t xml:space="preserve"> </w:t>
-      </w:r>
-      <w:proofErr w:type="spellStart"/>
-      <w:r>
-        <w:t>bằng</w:t>
-      </w:r>
-      <w:proofErr w:type="spellEnd"/>
-      <w:r>
-        <w:t xml:space="preserve"> </w:t>
-      </w:r>
-      <w:r>
-        <w:rPr>
-          <w:b/>
-          <w:bCs/>
-        </w:rPr>
-        <w:t>User A</w:t>
-      </w:r>
-      <w:r>
-        <w:t>,</w:t>
-      </w:r>
-      <w:r>
-        <w:br/>
-      </w:r>
-      <w:proofErr w:type="spellStart"/>
-      <w:r>
-        <w:t>sau</w:t>
-      </w:r>
-      <w:proofErr w:type="spellEnd"/>
-      <w:r>
-        <w:t xml:space="preserve"> </w:t>
-      </w:r>
-      <w:proofErr w:type="spellStart"/>
-      <w:r>
-        <w:t>đó</w:t>
-      </w:r>
-      <w:proofErr w:type="spellEnd"/>
-      <w:r>
-        <w:t xml:space="preserve"> </w:t>
-      </w:r>
-      <w:proofErr w:type="spellStart"/>
-      <w:r>
-        <w:t>bạn</w:t>
-      </w:r>
-      <w:proofErr w:type="spellEnd"/>
-      <w:r>
-        <w:t xml:space="preserve"> login </w:t>
-      </w:r>
-      <w:proofErr w:type="spellStart"/>
-      <w:r>
-        <w:t>lại</w:t>
-      </w:r>
-      <w:proofErr w:type="spellEnd"/>
-      <w:r>
-        <w:t xml:space="preserve"> </w:t>
-      </w:r>
-      <w:proofErr w:type="spellStart"/>
-      <w:r>
-        <w:t>bằng</w:t>
-      </w:r>
-      <w:proofErr w:type="spellEnd"/>
-      <w:r>
-        <w:t xml:space="preserve"> </w:t>
-      </w:r>
-      <w:r>
-        <w:rPr>
-          <w:b/>
-          <w:bCs/>
-        </w:rPr>
-        <w:t>User B</w:t>
-      </w:r>
-      <w:r>
-        <w:t xml:space="preserve">, </w:t>
-      </w:r>
-      <w:proofErr w:type="spellStart"/>
-      <w:r>
-        <w:t>ví</w:t>
-      </w:r>
-      <w:proofErr w:type="spellEnd"/>
-      <w:r>
-        <w:t xml:space="preserve"> </w:t>
-      </w:r>
-      <w:proofErr w:type="spellStart"/>
-      <w:r>
-        <w:t>dụ</w:t>
-      </w:r>
-      <w:proofErr w:type="spellEnd"/>
-      <w:r>
-        <w:t>:</w:t>
-      </w:r>
-    </w:p>
-    <w:p>
-      <w:r>
-        <w:t>await _</w:t>
-      </w:r>
-      <w:proofErr w:type="spellStart"/>
-      <w:r>
-        <w:t>signInManager.PasswordSignInAsync</w:t>
-      </w:r>
-      <w:proofErr w:type="spellEnd"/>
-      <w:r>
-        <w:t>("</w:t>
-      </w:r>
-      <w:proofErr w:type="spellStart"/>
-      <w:r>
-        <w:t>UserB</w:t>
-      </w:r>
-      <w:proofErr w:type="spellEnd"/>
-      <w:r>
-        <w:t>", "password", true, false);</w:t>
-      </w:r>
-    </w:p>
-    <w:p>
-      <w:pPr>
-        <w:rPr>
-          <w:lang w:val="vi-VN"/>
-        </w:rPr>
-      </w:pPr>
-      <w:r>
-        <w:rPr>
-          <w:rFonts w:ascii="Segoe UI Emoji" w:hAnsi="Segoe UI Emoji" w:cs="Segoe UI Emoji"/>
-        </w:rPr>
-        <w:t>➡️</w:t>
-      </w:r>
-      <w:r>
-        <w:t xml:space="preserve"> </w:t>
-      </w:r>
-      <w:proofErr w:type="spellStart"/>
-      <w:r>
-        <w:t>Lúc</w:t>
-      </w:r>
-      <w:proofErr w:type="spellEnd"/>
-      <w:r>
-        <w:t xml:space="preserve"> </w:t>
-      </w:r>
-      <w:proofErr w:type="spellStart"/>
-      <w:r>
-        <w:t>này</w:t>
-      </w:r>
-      <w:proofErr w:type="spellEnd"/>
-      <w:r>
-        <w:t xml:space="preserve"> ASP.NET </w:t>
-      </w:r>
-      <w:proofErr w:type="spellStart"/>
-      <w:r>
-        <w:t>sẽ</w:t>
-      </w:r>
-      <w:proofErr w:type="spellEnd"/>
-      <w:r>
-        <w:t xml:space="preserve"> </w:t>
-      </w:r>
-      <w:proofErr w:type="spellStart"/>
-      <w:r>
-        <w:rPr>
-          <w:b/>
-          <w:bCs/>
-        </w:rPr>
-        <w:t>tự</w:t>
-      </w:r>
-      <w:proofErr w:type="spellEnd"/>
-      <w:r>
-        <w:rPr>
-          <w:b/>
-          <w:bCs/>
-        </w:rPr>
-        <w:t xml:space="preserve"> </w:t>
-      </w:r>
-      <w:proofErr w:type="spellStart"/>
-      <w:r>
-        <w:rPr>
-          <w:b/>
-          <w:bCs/>
-        </w:rPr>
-        <w:t>động</w:t>
-      </w:r>
-      <w:proofErr w:type="spellEnd"/>
-      <w:r>
-        <w:rPr>
-          <w:b/>
-          <w:bCs/>
-        </w:rPr>
-        <w:t xml:space="preserve"> </w:t>
-      </w:r>
-      <w:proofErr w:type="spellStart"/>
-      <w:r>
-        <w:rPr>
-          <w:b/>
-          <w:bCs/>
-        </w:rPr>
-        <w:t>xóa</w:t>
-      </w:r>
-      <w:proofErr w:type="spellEnd"/>
-      <w:r>
-        <w:rPr>
-          <w:b/>
-          <w:bCs/>
-        </w:rPr>
-        <w:t xml:space="preserve"> cookie </w:t>
-      </w:r>
-      <w:proofErr w:type="spellStart"/>
-      <w:r>
-        <w:rPr>
-          <w:b/>
-          <w:bCs/>
-        </w:rPr>
-        <w:t>cũ</w:t>
-      </w:r>
-      <w:proofErr w:type="spellEnd"/>
-      <w:r>
-        <w:rPr>
-          <w:b/>
-          <w:bCs/>
-        </w:rPr>
-        <w:t xml:space="preserve"> </w:t>
-      </w:r>
-      <w:proofErr w:type="spellStart"/>
-      <w:r>
-        <w:rPr>
-          <w:b/>
-          <w:bCs/>
-        </w:rPr>
-        <w:t>của</w:t>
-      </w:r>
-      <w:proofErr w:type="spellEnd"/>
-      <w:r>
-        <w:rPr>
-          <w:b/>
-          <w:bCs/>
-        </w:rPr>
-        <w:t xml:space="preserve"> User A</w:t>
-      </w:r>
-      <w:r>
-        <w:br/>
-      </w:r>
-      <w:proofErr w:type="spellStart"/>
-      <w:r>
-        <w:t>và</w:t>
-      </w:r>
-      <w:proofErr w:type="spellEnd"/>
-      <w:r>
-        <w:t xml:space="preserve"> </w:t>
-      </w:r>
-      <w:proofErr w:type="spellStart"/>
-      <w:r>
-        <w:rPr>
-          <w:b/>
-          <w:bCs/>
-        </w:rPr>
-        <w:t>tạo</w:t>
-      </w:r>
-      <w:proofErr w:type="spellEnd"/>
-      <w:r>
-        <w:rPr>
-          <w:b/>
-          <w:bCs/>
-        </w:rPr>
-        <w:t xml:space="preserve"> </w:t>
-      </w:r>
-      <w:proofErr w:type="spellStart"/>
-      <w:r>
-        <w:rPr>
-          <w:b/>
-          <w:bCs/>
-        </w:rPr>
-        <w:t>một</w:t>
-      </w:r>
-      <w:proofErr w:type="spellEnd"/>
-      <w:r>
-        <w:rPr>
-          <w:b/>
-          <w:bCs/>
-        </w:rPr>
-        <w:t xml:space="preserve"> cookie </w:t>
-      </w:r>
-      <w:proofErr w:type="spellStart"/>
-      <w:r>
-        <w:rPr>
-          <w:b/>
-          <w:bCs/>
-        </w:rPr>
-        <w:t>mới</w:t>
-      </w:r>
-      <w:proofErr w:type="spellEnd"/>
-      <w:r>
-        <w:t xml:space="preserve"> </w:t>
-      </w:r>
-      <w:proofErr w:type="spellStart"/>
-      <w:r>
-        <w:t>cho</w:t>
-      </w:r>
-      <w:proofErr w:type="spellEnd"/>
-      <w:r>
-        <w:t xml:space="preserve"> </w:t>
+        </w:rPr>
+        <w:t>tạo một cookie mới</w:t>
+      </w:r>
+      <w:r>
+        <w:t xml:space="preserve"> cho </w:t>
       </w:r>
       <w:r>
         <w:rPr>
@@ -2776,7 +1347,28 @@
           <w:highlight w:val="yellow"/>
           <w:lang w:val="vi-VN"/>
         </w:rPr>
-        <w:t xml:space="preserve">Lấy thông tin  dữ liệu  UserName   trong Cookie </w:t>
+        <w:t>Lấy thông tin  dữ liệu  UserName</w:t>
+      </w:r>
+      <w:r>
+        <w:rPr>
+          <w:highlight w:val="yellow"/>
+          <w:lang w:val="vi-VN"/>
+        </w:rPr>
+        <w:t xml:space="preserve">   ,   Email   ,  Role</w:t>
+      </w:r>
+      <w:r>
+        <w:rPr>
+          <w:highlight w:val="yellow"/>
+          <w:lang w:val="vi-VN"/>
+        </w:rPr>
+        <w:t xml:space="preserve">   trong Cookie </w:t>
+      </w:r>
+      <w:r>
+        <w:rPr>
+          <w:highlight w:val="yellow"/>
+          <w:lang w:val="vi-VN"/>
+        </w:rPr>
+        <w:t>từ  phía Server</w:t>
       </w:r>
       <w:r>
         <w:rPr>
@@ -2802,15 +1394,7 @@
         </w:rPr>
       </w:pPr>
       <w:r>
-        <w:t>var result = User.Identity?.</w:t>
-      </w:r>
-      <w:proofErr w:type="spellStart"/>
-      <w:r>
-        <w:t>IsAuthenticated</w:t>
-      </w:r>
-      <w:proofErr w:type="spellEnd"/>
-      <w:r>
-        <w:t xml:space="preserve"> ?? false;</w:t>
+        <w:t>var result = User.Identity?.IsAuthenticated ?? false;</w:t>
       </w:r>
     </w:p>
     <w:p>
@@ -2834,6 +1418,38 @@
           <w:lang w:val="vi-VN"/>
         </w:rPr>
       </w:pPr>
+      <w:r>
+        <w:rPr>
+          <w:lang w:val="vi-VN"/>
+        </w:rPr>
+        <w:t xml:space="preserve"> var  email     =   </w:t>
+      </w:r>
+      <w:r>
+        <w:rPr>
+          <w:lang w:val="vi-VN"/>
+        </w:rPr>
+        <w:t>User.FindFirstValue(ClaimTypes.Email)</w:t>
+      </w:r>
+    </w:p>
+    <w:p>
+      <w:pPr>
+        <w:pStyle w:val="ListParagraph"/>
+        <w:rPr>
+          <w:lang w:val="vi-VN"/>
+        </w:rPr>
+      </w:pPr>
+      <w:r>
+        <w:rPr>
+          <w:lang w:val="vi-VN"/>
+        </w:rPr>
+        <w:t xml:space="preserve">var   role    =  </w:t>
+      </w:r>
+      <w:r>
+        <w:rPr>
+          <w:lang w:val="vi-VN"/>
+        </w:rPr>
+        <w:t>User.FindFirstValue(ClaimTypes.Role)</w:t>
+      </w:r>
     </w:p>
     <w:p>
       <w:pPr>
@@ -2863,103 +1479,7 @@
           <w:b/>
           <w:bCs/>
         </w:rPr>
-        <w:t xml:space="preserve"> </w:t>
-      </w:r>
-      <w:proofErr w:type="spellStart"/>
-      <w:r>
-        <w:rPr>
-          <w:b/>
-          <w:bCs/>
-        </w:rPr>
-        <w:t>Luồng</w:t>
-      </w:r>
-      <w:proofErr w:type="spellEnd"/>
-      <w:r>
-        <w:rPr>
-          <w:b/>
-          <w:bCs/>
-        </w:rPr>
-        <w:t xml:space="preserve"> </w:t>
-      </w:r>
-      <w:proofErr w:type="spellStart"/>
-      <w:r>
-        <w:rPr>
-          <w:b/>
-          <w:bCs/>
-        </w:rPr>
-        <w:t>hoạt</w:t>
-      </w:r>
-      <w:proofErr w:type="spellEnd"/>
-      <w:r>
-        <w:rPr>
-          <w:b/>
-          <w:bCs/>
-        </w:rPr>
-        <w:t xml:space="preserve"> </w:t>
-      </w:r>
-      <w:proofErr w:type="spellStart"/>
-      <w:r>
-        <w:rPr>
-          <w:b/>
-          <w:bCs/>
-        </w:rPr>
-        <w:t>động</w:t>
-      </w:r>
-      <w:proofErr w:type="spellEnd"/>
-      <w:r>
-        <w:rPr>
-          <w:b/>
-          <w:bCs/>
-        </w:rPr>
-        <w:t xml:space="preserve"> </w:t>
-      </w:r>
-      <w:proofErr w:type="spellStart"/>
-      <w:r>
-        <w:rPr>
-          <w:b/>
-          <w:bCs/>
-        </w:rPr>
-        <w:t>của</w:t>
-      </w:r>
-      <w:proofErr w:type="spellEnd"/>
-      <w:r>
-        <w:rPr>
-          <w:b/>
-          <w:bCs/>
-        </w:rPr>
-        <w:t xml:space="preserve"> Cookie </w:t>
-      </w:r>
-      <w:proofErr w:type="spellStart"/>
-      <w:r>
-        <w:rPr>
-          <w:b/>
-          <w:bCs/>
-        </w:rPr>
-        <w:t>xác</w:t>
-      </w:r>
-      <w:proofErr w:type="spellEnd"/>
-      <w:r>
-        <w:rPr>
-          <w:b/>
-          <w:bCs/>
-        </w:rPr>
-        <w:t xml:space="preserve"> </w:t>
-      </w:r>
-      <w:proofErr w:type="spellStart"/>
-      <w:r>
-        <w:rPr>
-          <w:b/>
-          <w:bCs/>
-        </w:rPr>
-        <w:t>thực</w:t>
-      </w:r>
-      <w:proofErr w:type="spellEnd"/>
-      <w:r>
-        <w:rPr>
-          <w:b/>
-          <w:bCs/>
-        </w:rPr>
-        <w:t xml:space="preserve"> (Authentication Cookie)</w:t>
+        <w:t xml:space="preserve"> Luồng hoạt động của Cookie xác thực (Authentication Cookie)</w:t>
       </w:r>
     </w:p>
     <w:p/>
@@ -2983,65 +1503,8 @@
           <w:b/>
           <w:bCs/>
         </w:rPr>
-        <w:t xml:space="preserve"> 1. </w:t>
-      </w:r>
-      <w:proofErr w:type="spellStart"/>
-      <w:r>
-        <w:rPr>
-          <w:b/>
-          <w:bCs/>
-        </w:rPr>
-        <w:t>Người</w:t>
-      </w:r>
-      <w:proofErr w:type="spellEnd"/>
-      <w:r>
-        <w:rPr>
-          <w:b/>
-          <w:bCs/>
-        </w:rPr>
-        <w:t xml:space="preserve"> </w:t>
-      </w:r>
-      <w:proofErr w:type="spellStart"/>
-      <w:r>
-        <w:rPr>
-          <w:b/>
-          <w:bCs/>
-        </w:rPr>
-        <w:t>dùng</w:t>
-      </w:r>
-      <w:proofErr w:type="spellEnd"/>
-      <w:r>
-        <w:rPr>
-          <w:b/>
-          <w:bCs/>
-        </w:rPr>
-        <w:t xml:space="preserve"> </w:t>
-      </w:r>
-      <w:proofErr w:type="spellStart"/>
-      <w:r>
-        <w:rPr>
-          <w:b/>
-          <w:bCs/>
-        </w:rPr>
-        <w:t>đăng</w:t>
-      </w:r>
-      <w:proofErr w:type="spellEnd"/>
-      <w:r>
-        <w:rPr>
-          <w:b/>
-          <w:bCs/>
-        </w:rPr>
-        <w:t xml:space="preserve"> </w:t>
-      </w:r>
-      <w:proofErr w:type="spellStart"/>
-      <w:r>
-        <w:rPr>
-          <w:b/>
-          <w:bCs/>
-        </w:rPr>
-        <w:t>nhập</w:t>
-      </w:r>
-      <w:proofErr w:type="spellEnd"/>
+        <w:t xml:space="preserve"> 1. Người dùng đăng nhập</w:t>
+      </w:r>
     </w:p>
     <w:p>
       <w:pPr>
@@ -3050,29 +1513,8 @@
           <w:numId w:val="3"/>
         </w:numPr>
       </w:pPr>
-      <w:proofErr w:type="spellStart"/>
-      <w:r>
-        <w:t>Người</w:t>
-      </w:r>
-      <w:proofErr w:type="spellEnd"/>
-      <w:r>
-        <w:t xml:space="preserve"> </w:t>
-      </w:r>
-      <w:proofErr w:type="spellStart"/>
-      <w:r>
-        <w:t>dùng</w:t>
-      </w:r>
-      <w:proofErr w:type="spellEnd"/>
-      <w:r>
-        <w:t xml:space="preserve"> </w:t>
-      </w:r>
-      <w:proofErr w:type="spellStart"/>
-      <w:r>
-        <w:t>nhập</w:t>
-      </w:r>
-      <w:proofErr w:type="spellEnd"/>
-      <w:r>
-        <w:t xml:space="preserve"> </w:t>
+      <w:r>
+        <w:t xml:space="preserve">Người dùng nhập </w:t>
       </w:r>
       <w:r>
         <w:rPr>
@@ -3082,23 +1524,7 @@
         <w:t>username + password</w:t>
       </w:r>
       <w:r>
-        <w:t xml:space="preserve"> → </w:t>
-      </w:r>
-      <w:proofErr w:type="spellStart"/>
-      <w:r>
-        <w:t>gửi</w:t>
-      </w:r>
-      <w:proofErr w:type="spellEnd"/>
-      <w:r>
-        <w:t xml:space="preserve"> </w:t>
-      </w:r>
-      <w:proofErr w:type="spellStart"/>
-      <w:r>
-        <w:t>lên</w:t>
-      </w:r>
-      <w:proofErr w:type="spellEnd"/>
-      <w:r>
-        <w:t xml:space="preserve"> </w:t>
+        <w:t xml:space="preserve"> → gửi lên </w:t>
       </w:r>
       <w:r>
         <w:rPr>
@@ -3119,15 +1545,7 @@
         </w:numPr>
       </w:pPr>
       <w:r>
-        <w:t xml:space="preserve">Server </w:t>
-      </w:r>
-      <w:proofErr w:type="spellStart"/>
-      <w:r>
-        <w:t>gọi</w:t>
-      </w:r>
-      <w:proofErr w:type="spellEnd"/>
-      <w:r>
-        <w:t>:</w:t>
+        <w:t>Server gọi:</w:t>
       </w:r>
     </w:p>
     <w:p>
@@ -3138,23 +1556,7 @@
         </w:numPr>
       </w:pPr>
       <w:r>
-        <w:t>await _</w:t>
-      </w:r>
-      <w:proofErr w:type="spellStart"/>
-      <w:r>
-        <w:t>signInManager.PasswordSignInAsync</w:t>
-      </w:r>
-      <w:proofErr w:type="spellEnd"/>
-      <w:r>
-        <w:t xml:space="preserve">(username, password, </w:t>
-      </w:r>
-      <w:proofErr w:type="spellStart"/>
-      <w:r>
-        <w:t>isPersistent</w:t>
-      </w:r>
-      <w:proofErr w:type="spellEnd"/>
-      <w:r>
-        <w:t>, false);</w:t>
+        <w:t>await _signInManager.PasswordSignInAsync(username, password, isPersistent, false);</w:t>
       </w:r>
     </w:p>
     <w:p>
@@ -3164,29 +1566,8 @@
           <w:numId w:val="3"/>
         </w:numPr>
       </w:pPr>
-      <w:proofErr w:type="spellStart"/>
-      <w:r>
-        <w:t>Nếu</w:t>
-      </w:r>
-      <w:proofErr w:type="spellEnd"/>
-      <w:r>
-        <w:t xml:space="preserve"> </w:t>
-      </w:r>
-      <w:proofErr w:type="spellStart"/>
-      <w:r>
-        <w:t>thông</w:t>
-      </w:r>
-      <w:proofErr w:type="spellEnd"/>
-      <w:r>
-        <w:t xml:space="preserve"> tin </w:t>
-      </w:r>
-      <w:proofErr w:type="spellStart"/>
-      <w:r>
-        <w:t>đúng</w:t>
-      </w:r>
-      <w:proofErr w:type="spellEnd"/>
-      <w:r>
-        <w:t>:</w:t>
+      <w:r>
+        <w:t>Nếu thông tin đúng:</w:t>
       </w:r>
     </w:p>
     <w:p>
@@ -3199,79 +1580,13 @@
       <w:r>
         <w:t xml:space="preserve">Server </w:t>
       </w:r>
-      <w:proofErr w:type="spellStart"/>
       <w:r>
         <w:rPr>
           <w:b/>
           <w:bCs/>
         </w:rPr>
-        <w:t>tạo</w:t>
-      </w:r>
-      <w:proofErr w:type="spellEnd"/>
-      <w:r>
-        <w:rPr>
-          <w:b/>
-          <w:bCs/>
-        </w:rPr>
-        <w:t xml:space="preserve"> </w:t>
-      </w:r>
-      <w:proofErr w:type="spellStart"/>
-      <w:r>
-        <w:rPr>
-          <w:b/>
-          <w:bCs/>
-        </w:rPr>
-        <w:t>ra</w:t>
-      </w:r>
-      <w:proofErr w:type="spellEnd"/>
-      <w:r>
-        <w:rPr>
-          <w:b/>
-          <w:bCs/>
-        </w:rPr>
-        <w:t xml:space="preserve"> </w:t>
-      </w:r>
-      <w:proofErr w:type="spellStart"/>
-      <w:r>
-        <w:rPr>
-          <w:b/>
-          <w:bCs/>
-        </w:rPr>
-        <w:t>một</w:t>
-      </w:r>
-      <w:proofErr w:type="spellEnd"/>
-      <w:r>
-        <w:rPr>
-          <w:b/>
-          <w:bCs/>
-        </w:rPr>
-        <w:t xml:space="preserve"> cookie </w:t>
-      </w:r>
-      <w:proofErr w:type="spellStart"/>
-      <w:r>
-        <w:rPr>
-          <w:b/>
-          <w:bCs/>
-        </w:rPr>
-        <w:t>xác</w:t>
-      </w:r>
-      <w:proofErr w:type="spellEnd"/>
-      <w:r>
-        <w:rPr>
-          <w:b/>
-          <w:bCs/>
-        </w:rPr>
-        <w:t xml:space="preserve"> </w:t>
-      </w:r>
-      <w:proofErr w:type="spellStart"/>
-      <w:r>
-        <w:rPr>
-          <w:b/>
-          <w:bCs/>
-        </w:rPr>
-        <w:t>thực</w:t>
-      </w:r>
-      <w:proofErr w:type="spellEnd"/>
+        <w:t>tạo ra một cookie xác thực</w:t>
+      </w:r>
       <w:r>
         <w:t xml:space="preserve"> (Authentication Cookie).</w:t>
       </w:r>
@@ -3285,87 +1600,7 @@
       </w:pPr>
       <w:r>
         <w:lastRenderedPageBreak/>
-        <w:t xml:space="preserve">Cookie </w:t>
-      </w:r>
-      <w:proofErr w:type="spellStart"/>
-      <w:r>
-        <w:t>này</w:t>
-      </w:r>
-      <w:proofErr w:type="spellEnd"/>
-      <w:r>
-        <w:t xml:space="preserve"> </w:t>
-      </w:r>
-      <w:proofErr w:type="spellStart"/>
-      <w:r>
-        <w:t>chứa</w:t>
-      </w:r>
-      <w:proofErr w:type="spellEnd"/>
-      <w:r>
-        <w:t xml:space="preserve"> </w:t>
-      </w:r>
-      <w:proofErr w:type="spellStart"/>
-      <w:r>
-        <w:t>dữ</w:t>
-      </w:r>
-      <w:proofErr w:type="spellEnd"/>
-      <w:r>
-        <w:t xml:space="preserve"> </w:t>
-      </w:r>
-      <w:proofErr w:type="spellStart"/>
-      <w:r>
-        <w:t>liệu</w:t>
-      </w:r>
-      <w:proofErr w:type="spellEnd"/>
-      <w:r>
-        <w:t xml:space="preserve"> </w:t>
-      </w:r>
-      <w:proofErr w:type="spellStart"/>
-      <w:r>
-        <w:t>mã</w:t>
-      </w:r>
-      <w:proofErr w:type="spellEnd"/>
-      <w:r>
-        <w:t xml:space="preserve"> </w:t>
-      </w:r>
-      <w:proofErr w:type="spellStart"/>
-      <w:r>
-        <w:t>hóa</w:t>
-      </w:r>
-      <w:proofErr w:type="spellEnd"/>
-      <w:r>
-        <w:t xml:space="preserve"> </w:t>
-      </w:r>
-      <w:proofErr w:type="spellStart"/>
-      <w:r>
-        <w:t>về</w:t>
-      </w:r>
-      <w:proofErr w:type="spellEnd"/>
-      <w:r>
-        <w:t xml:space="preserve"> user (ID, Name, Roles, </w:t>
-      </w:r>
-      <w:proofErr w:type="spellStart"/>
-      <w:r>
-        <w:t>thời</w:t>
-      </w:r>
-      <w:proofErr w:type="spellEnd"/>
-      <w:r>
-        <w:t xml:space="preserve"> </w:t>
-      </w:r>
-      <w:proofErr w:type="spellStart"/>
-      <w:r>
-        <w:t>gian</w:t>
-      </w:r>
-      <w:proofErr w:type="spellEnd"/>
-      <w:r>
-        <w:t xml:space="preserve"> </w:t>
-      </w:r>
-      <w:proofErr w:type="spellStart"/>
-      <w:r>
-        <w:t>sống</w:t>
-      </w:r>
-      <w:proofErr w:type="spellEnd"/>
-      <w:r>
-        <w:t>, v.v.).</w:t>
+        <w:t>Cookie này chứa dữ liệu mã hóa về user (ID, Name, Roles, thời gian sống, v.v.).</w:t>
       </w:r>
     </w:p>
     <w:p>
@@ -3376,67 +1611,17 @@
         </w:numPr>
       </w:pPr>
       <w:r>
-        <w:t xml:space="preserve">Server </w:t>
-      </w:r>
-      <w:proofErr w:type="spellStart"/>
-      <w:r>
-        <w:t>gửi</w:t>
-      </w:r>
-      <w:proofErr w:type="spellEnd"/>
-      <w:r>
-        <w:t xml:space="preserve"> cookie </w:t>
-      </w:r>
-      <w:proofErr w:type="spellStart"/>
-      <w:r>
-        <w:t>đó</w:t>
-      </w:r>
-      <w:proofErr w:type="spellEnd"/>
-      <w:r>
-        <w:t xml:space="preserve"> </w:t>
-      </w:r>
-      <w:proofErr w:type="spellStart"/>
-      <w:r>
-        <w:t>xuống</w:t>
-      </w:r>
-      <w:proofErr w:type="spellEnd"/>
-      <w:r>
-        <w:t xml:space="preserve"> </w:t>
-      </w:r>
-      <w:proofErr w:type="spellStart"/>
+        <w:t xml:space="preserve">Server gửi cookie đó xuống </w:t>
+      </w:r>
       <w:r>
         <w:rPr>
           <w:b/>
           <w:bCs/>
         </w:rPr>
-        <w:t>trình</w:t>
-      </w:r>
-      <w:proofErr w:type="spellEnd"/>
-      <w:r>
-        <w:rPr>
-          <w:b/>
-          <w:bCs/>
-        </w:rPr>
-        <w:t xml:space="preserve"> </w:t>
-      </w:r>
-      <w:proofErr w:type="spellStart"/>
-      <w:r>
-        <w:rPr>
-          <w:b/>
-          <w:bCs/>
-        </w:rPr>
-        <w:t>duyệt</w:t>
-      </w:r>
-      <w:proofErr w:type="spellEnd"/>
-      <w:r>
-        <w:t xml:space="preserve"> </w:t>
-      </w:r>
-      <w:proofErr w:type="spellStart"/>
-      <w:r>
-        <w:t>bằng</w:t>
-      </w:r>
-      <w:proofErr w:type="spellEnd"/>
-      <w:r>
-        <w:t xml:space="preserve"> header HTTP:</w:t>
+        <w:t>trình duyệt</w:t>
+      </w:r>
+      <w:r>
+        <w:t xml:space="preserve"> bằng header HTTP:</w:t>
       </w:r>
     </w:p>
     <w:p>
@@ -3447,31 +1632,7 @@
         </w:numPr>
       </w:pPr>
       <w:r>
-        <w:t>Set-Cookie: .</w:t>
-      </w:r>
-      <w:proofErr w:type="spellStart"/>
-      <w:r>
-        <w:t>AspNetCore.Identity.Application</w:t>
-      </w:r>
-      <w:proofErr w:type="spellEnd"/>
-      <w:r>
-        <w:t>=</w:t>
-      </w:r>
-      <w:proofErr w:type="spellStart"/>
-      <w:r>
-        <w:t>eyJhbGciOi</w:t>
-      </w:r>
-      <w:proofErr w:type="spellEnd"/>
-      <w:r>
-        <w:t xml:space="preserve">...; path=/; </w:t>
-      </w:r>
-      <w:proofErr w:type="spellStart"/>
-      <w:r>
-        <w:t>httponly</w:t>
-      </w:r>
-      <w:proofErr w:type="spellEnd"/>
-      <w:r>
-        <w:t>; secure</w:t>
+        <w:t>Set-Cookie: .AspNetCore.Identity.Application=eyJhbGciOi...; path=/; httponly; secure</w:t>
       </w:r>
     </w:p>
     <w:p/>
@@ -3495,55 +1656,7 @@
           <w:b/>
           <w:bCs/>
         </w:rPr>
-        <w:t xml:space="preserve"> 2. </w:t>
-      </w:r>
-      <w:proofErr w:type="spellStart"/>
-      <w:r>
-        <w:rPr>
-          <w:b/>
-          <w:bCs/>
-        </w:rPr>
-        <w:t>Trình</w:t>
-      </w:r>
-      <w:proofErr w:type="spellEnd"/>
-      <w:r>
-        <w:rPr>
-          <w:b/>
-          <w:bCs/>
-        </w:rPr>
-        <w:t xml:space="preserve"> </w:t>
-      </w:r>
-      <w:proofErr w:type="spellStart"/>
-      <w:r>
-        <w:rPr>
-          <w:b/>
-          <w:bCs/>
-        </w:rPr>
-        <w:t>duyệt</w:t>
-      </w:r>
-      <w:proofErr w:type="spellEnd"/>
-      <w:r>
-        <w:rPr>
-          <w:b/>
-          <w:bCs/>
-        </w:rPr>
-        <w:t xml:space="preserve"> </w:t>
-      </w:r>
-      <w:proofErr w:type="spellStart"/>
-      <w:r>
-        <w:rPr>
-          <w:b/>
-          <w:bCs/>
-        </w:rPr>
-        <w:t>lưu</w:t>
-      </w:r>
-      <w:proofErr w:type="spellEnd"/>
-      <w:r>
-        <w:rPr>
-          <w:b/>
-          <w:bCs/>
-        </w:rPr>
-        <w:t xml:space="preserve"> cookie</w:t>
+        <w:t xml:space="preserve"> 2. Trình duyệt lưu cookie</w:t>
       </w:r>
     </w:p>
     <w:p>
@@ -3553,136 +1666,18 @@
           <w:numId w:val="4"/>
         </w:numPr>
       </w:pPr>
-      <w:proofErr w:type="spellStart"/>
-      <w:r>
-        <w:t>Trình</w:t>
-      </w:r>
-      <w:proofErr w:type="spellEnd"/>
-      <w:r>
-        <w:t xml:space="preserve"> </w:t>
-      </w:r>
-      <w:proofErr w:type="spellStart"/>
-      <w:r>
-        <w:t>duyệt</w:t>
-      </w:r>
-      <w:proofErr w:type="spellEnd"/>
-      <w:r>
-        <w:t xml:space="preserve"> (Client) </w:t>
-      </w:r>
-      <w:proofErr w:type="spellStart"/>
-      <w:r>
-        <w:t>tự</w:t>
-      </w:r>
-      <w:proofErr w:type="spellEnd"/>
-      <w:r>
-        <w:t xml:space="preserve"> </w:t>
-      </w:r>
-      <w:proofErr w:type="spellStart"/>
-      <w:r>
-        <w:t>động</w:t>
-      </w:r>
-      <w:proofErr w:type="spellEnd"/>
-      <w:r>
-        <w:t xml:space="preserve"> </w:t>
-      </w:r>
-      <w:proofErr w:type="spellStart"/>
+      <w:r>
+        <w:t xml:space="preserve">Trình duyệt (Client) tự động </w:t>
+      </w:r>
       <w:r>
         <w:rPr>
           <w:b/>
           <w:bCs/>
         </w:rPr>
-        <w:t>lưu</w:t>
-      </w:r>
-      <w:proofErr w:type="spellEnd"/>
-      <w:r>
-        <w:rPr>
-          <w:b/>
-          <w:bCs/>
-        </w:rPr>
-        <w:t xml:space="preserve"> cookie</w:t>
-      </w:r>
-      <w:r>
-        <w:t xml:space="preserve"> </w:t>
-      </w:r>
-      <w:proofErr w:type="spellStart"/>
-      <w:r>
-        <w:t>này</w:t>
-      </w:r>
-      <w:proofErr w:type="spellEnd"/>
-      <w:r>
-        <w:t xml:space="preserve"> </w:t>
-      </w:r>
-      <w:proofErr w:type="spellStart"/>
-      <w:r>
-        <w:t>vào</w:t>
-      </w:r>
-      <w:proofErr w:type="spellEnd"/>
-      <w:r>
-        <w:t xml:space="preserve"> </w:t>
-      </w:r>
-      <w:proofErr w:type="spellStart"/>
-      <w:r>
-        <w:t>bộ</w:t>
-      </w:r>
-      <w:proofErr w:type="spellEnd"/>
-      <w:r>
-        <w:t xml:space="preserve"> </w:t>
-      </w:r>
-      <w:proofErr w:type="spellStart"/>
-      <w:r>
-        <w:t>nhớ</w:t>
-      </w:r>
-      <w:proofErr w:type="spellEnd"/>
-      <w:r>
-        <w:t xml:space="preserve"> (</w:t>
-      </w:r>
-      <w:proofErr w:type="spellStart"/>
-      <w:r>
-        <w:t>hoặc</w:t>
-      </w:r>
-      <w:proofErr w:type="spellEnd"/>
-      <w:r>
-        <w:t xml:space="preserve"> </w:t>
-      </w:r>
-      <w:proofErr w:type="spellStart"/>
-      <w:r>
-        <w:t>tạm</w:t>
-      </w:r>
-      <w:proofErr w:type="spellEnd"/>
-      <w:r>
-        <w:t xml:space="preserve"> </w:t>
-      </w:r>
-      <w:proofErr w:type="spellStart"/>
-      <w:r>
-        <w:t>thời</w:t>
-      </w:r>
-      <w:proofErr w:type="spellEnd"/>
-      <w:r>
-        <w:t xml:space="preserve">, </w:t>
-      </w:r>
-      <w:proofErr w:type="spellStart"/>
-      <w:r>
-        <w:t>tùy</w:t>
-      </w:r>
-      <w:proofErr w:type="spellEnd"/>
-      <w:r>
-        <w:t xml:space="preserve"> </w:t>
-      </w:r>
-      <w:proofErr w:type="spellStart"/>
-      <w:r>
-        <w:t>cấu</w:t>
-      </w:r>
-      <w:proofErr w:type="spellEnd"/>
-      <w:r>
-        <w:t xml:space="preserve"> </w:t>
-      </w:r>
-      <w:proofErr w:type="spellStart"/>
-      <w:r>
-        <w:t>hình</w:t>
-      </w:r>
-      <w:proofErr w:type="spellEnd"/>
-      <w:r>
-        <w:t>).</w:t>
+        <w:t>lưu cookie</w:t>
+      </w:r>
+      <w:r>
+        <w:t xml:space="preserve"> này vào bộ nhớ (hoặc tạm thời, tùy cấu hình).</w:t>
       </w:r>
     </w:p>
     <w:p>
@@ -3693,90 +1688,17 @@
         </w:numPr>
       </w:pPr>
       <w:r>
-        <w:t xml:space="preserve">Cookie </w:t>
-      </w:r>
-      <w:proofErr w:type="spellStart"/>
-      <w:r>
-        <w:t>này</w:t>
-      </w:r>
-      <w:proofErr w:type="spellEnd"/>
-      <w:r>
-        <w:t xml:space="preserve"> </w:t>
-      </w:r>
-      <w:proofErr w:type="spellStart"/>
+        <w:t xml:space="preserve">Cookie này </w:t>
+      </w:r>
       <w:r>
         <w:rPr>
           <w:b/>
           <w:bCs/>
         </w:rPr>
-        <w:t>thuộc</w:t>
-      </w:r>
-      <w:proofErr w:type="spellEnd"/>
-      <w:r>
-        <w:rPr>
-          <w:b/>
-          <w:bCs/>
-        </w:rPr>
-        <w:t xml:space="preserve"> domain </w:t>
-      </w:r>
-      <w:proofErr w:type="spellStart"/>
-      <w:r>
-        <w:rPr>
-          <w:b/>
-          <w:bCs/>
-        </w:rPr>
-        <w:t>của</w:t>
-      </w:r>
-      <w:proofErr w:type="spellEnd"/>
-      <w:r>
-        <w:rPr>
-          <w:b/>
-          <w:bCs/>
-        </w:rPr>
-        <w:t xml:space="preserve"> </w:t>
-      </w:r>
-      <w:proofErr w:type="spellStart"/>
-      <w:r>
-        <w:rPr>
-          <w:b/>
-          <w:bCs/>
-        </w:rPr>
-        <w:t>ứng</w:t>
-      </w:r>
-      <w:proofErr w:type="spellEnd"/>
-      <w:r>
-        <w:rPr>
-          <w:b/>
-          <w:bCs/>
-        </w:rPr>
-        <w:t xml:space="preserve"> </w:t>
-      </w:r>
-      <w:proofErr w:type="spellStart"/>
-      <w:r>
-        <w:rPr>
-          <w:b/>
-          <w:bCs/>
-        </w:rPr>
-        <w:t>dụng</w:t>
-      </w:r>
-      <w:proofErr w:type="spellEnd"/>
-      <w:r>
-        <w:rPr>
-          <w:b/>
-          <w:bCs/>
-        </w:rPr>
-        <w:t xml:space="preserve"> web</w:t>
-      </w:r>
-      <w:r>
-        <w:t xml:space="preserve"> (</w:t>
-      </w:r>
-      <w:proofErr w:type="spellStart"/>
-      <w:r>
-        <w:t>vd</w:t>
-      </w:r>
-      <w:proofErr w:type="spellEnd"/>
-      <w:r>
-        <w:t>: localhost:5001).</w:t>
+        <w:t>thuộc domain của ứng dụng web</w:t>
+      </w:r>
+      <w:r>
+        <w:t xml:space="preserve"> (vd: localhost:5001).</w:t>
       </w:r>
     </w:p>
     <w:p/>
@@ -3800,81 +1722,8 @@
           <w:b/>
           <w:bCs/>
         </w:rPr>
-        <w:t xml:space="preserve"> 3. </w:t>
-      </w:r>
-      <w:proofErr w:type="spellStart"/>
-      <w:r>
-        <w:rPr>
-          <w:b/>
-          <w:bCs/>
-        </w:rPr>
-        <w:t>Trình</w:t>
-      </w:r>
-      <w:proofErr w:type="spellEnd"/>
-      <w:r>
-        <w:rPr>
-          <w:b/>
-          <w:bCs/>
-        </w:rPr>
-        <w:t xml:space="preserve"> </w:t>
-      </w:r>
-      <w:proofErr w:type="spellStart"/>
-      <w:r>
-        <w:rPr>
-          <w:b/>
-          <w:bCs/>
-        </w:rPr>
-        <w:t>duyệt</w:t>
-      </w:r>
-      <w:proofErr w:type="spellEnd"/>
-      <w:r>
-        <w:rPr>
-          <w:b/>
-          <w:bCs/>
-        </w:rPr>
-        <w:t xml:space="preserve"> </w:t>
-      </w:r>
-      <w:proofErr w:type="spellStart"/>
-      <w:r>
-        <w:rPr>
-          <w:b/>
-          <w:bCs/>
-        </w:rPr>
-        <w:t>gửi</w:t>
-      </w:r>
-      <w:proofErr w:type="spellEnd"/>
-      <w:r>
-        <w:rPr>
-          <w:b/>
-          <w:bCs/>
-        </w:rPr>
-        <w:t xml:space="preserve"> request </w:t>
-      </w:r>
-      <w:proofErr w:type="spellStart"/>
-      <w:r>
-        <w:rPr>
-          <w:b/>
-          <w:bCs/>
-        </w:rPr>
-        <w:t>tiếp</w:t>
-      </w:r>
-      <w:proofErr w:type="spellEnd"/>
-      <w:r>
-        <w:rPr>
-          <w:b/>
-          <w:bCs/>
-        </w:rPr>
-        <w:t xml:space="preserve"> </w:t>
-      </w:r>
-      <w:proofErr w:type="spellStart"/>
-      <w:r>
-        <w:rPr>
-          <w:b/>
-          <w:bCs/>
-        </w:rPr>
-        <w:t>theo</w:t>
-      </w:r>
-      <w:proofErr w:type="spellEnd"/>
+        <w:t xml:space="preserve"> 3. Trình duyệt gửi request tiếp theo</w:t>
+      </w:r>
     </w:p>
     <w:p>
       <w:pPr>
@@ -3883,205 +1732,52 @@
           <w:numId w:val="5"/>
         </w:numPr>
       </w:pPr>
-      <w:proofErr w:type="spellStart"/>
-      <w:r>
-        <w:t>Mỗi</w:t>
-      </w:r>
-      <w:proofErr w:type="spellEnd"/>
-      <w:r>
-        <w:t xml:space="preserve"> </w:t>
-      </w:r>
-      <w:proofErr w:type="spellStart"/>
-      <w:r>
-        <w:t>khi</w:t>
-      </w:r>
-      <w:proofErr w:type="spellEnd"/>
-      <w:r>
-        <w:t xml:space="preserve"> </w:t>
-      </w:r>
-      <w:proofErr w:type="spellStart"/>
-      <w:r>
-        <w:t>bạn</w:t>
-      </w:r>
-      <w:proofErr w:type="spellEnd"/>
-      <w:r>
-        <w:t xml:space="preserve"> </w:t>
-      </w:r>
-      <w:proofErr w:type="spellStart"/>
+      <w:r>
+        <w:t xml:space="preserve">Mỗi khi bạn </w:t>
+      </w:r>
       <w:r>
         <w:rPr>
           <w:b/>
           <w:bCs/>
         </w:rPr>
-        <w:t>chuyển</w:t>
-      </w:r>
-      <w:proofErr w:type="spellEnd"/>
+        <w:t>chuyển trang</w:t>
+      </w:r>
+      <w:r>
+        <w:t xml:space="preserve">, </w:t>
+      </w:r>
       <w:r>
         <w:rPr>
           <w:b/>
           <w:bCs/>
         </w:rPr>
-        <w:t xml:space="preserve"> </w:t>
-      </w:r>
-      <w:proofErr w:type="spellStart"/>
+        <w:t>gửi form</w:t>
+      </w:r>
+      <w:r>
+        <w:t xml:space="preserve">, hoặc </w:t>
+      </w:r>
       <w:r>
         <w:rPr>
           <w:b/>
           <w:bCs/>
         </w:rPr>
-        <w:t>trang</w:t>
-      </w:r>
-      <w:proofErr w:type="spellEnd"/>
-      <w:r>
-        <w:t xml:space="preserve">, </w:t>
-      </w:r>
-      <w:proofErr w:type="spellStart"/>
+        <w:t>reload lại</w:t>
+      </w:r>
+      <w:r>
+        <w:t>,</w:t>
+      </w:r>
+      <w:r>
+        <w:br/>
+        <w:t xml:space="preserve">trình duyệt </w:t>
+      </w:r>
       <w:r>
         <w:rPr>
           <w:b/>
           <w:bCs/>
         </w:rPr>
-        <w:t>gửi</w:t>
-      </w:r>
-      <w:proofErr w:type="spellEnd"/>
-      <w:r>
-        <w:rPr>
-          <w:b/>
-          <w:bCs/>
-        </w:rPr>
-        <w:t xml:space="preserve"> form</w:t>
-      </w:r>
-      <w:r>
-        <w:t xml:space="preserve">, </w:t>
-      </w:r>
-      <w:proofErr w:type="spellStart"/>
-      <w:r>
-        <w:t>hoặc</w:t>
-      </w:r>
-      <w:proofErr w:type="spellEnd"/>
-      <w:r>
-        <w:t xml:space="preserve"> </w:t>
-      </w:r>
-      <w:r>
-        <w:rPr>
-          <w:b/>
-          <w:bCs/>
-        </w:rPr>
-        <w:t xml:space="preserve">reload </w:t>
-      </w:r>
-      <w:proofErr w:type="spellStart"/>
-      <w:r>
-        <w:rPr>
-          <w:b/>
-          <w:bCs/>
-        </w:rPr>
-        <w:t>lại</w:t>
-      </w:r>
-      <w:proofErr w:type="spellEnd"/>
-      <w:r>
-        <w:t>,</w:t>
-      </w:r>
-      <w:r>
-        <w:br/>
-      </w:r>
-      <w:proofErr w:type="spellStart"/>
-      <w:r>
-        <w:t>trình</w:t>
-      </w:r>
-      <w:proofErr w:type="spellEnd"/>
-      <w:r>
-        <w:t xml:space="preserve"> </w:t>
-      </w:r>
-      <w:proofErr w:type="spellStart"/>
-      <w:r>
-        <w:t>duyệt</w:t>
-      </w:r>
-      <w:proofErr w:type="spellEnd"/>
-      <w:r>
-        <w:t xml:space="preserve"> </w:t>
-      </w:r>
-      <w:proofErr w:type="spellStart"/>
-      <w:r>
-        <w:rPr>
-          <w:b/>
-          <w:bCs/>
-        </w:rPr>
-        <w:t>tự</w:t>
-      </w:r>
-      <w:proofErr w:type="spellEnd"/>
-      <w:r>
-        <w:rPr>
-          <w:b/>
-          <w:bCs/>
-        </w:rPr>
-        <w:t xml:space="preserve"> </w:t>
-      </w:r>
-      <w:proofErr w:type="spellStart"/>
-      <w:r>
-        <w:rPr>
-          <w:b/>
-          <w:bCs/>
-        </w:rPr>
-        <w:t>động</w:t>
-      </w:r>
-      <w:proofErr w:type="spellEnd"/>
-      <w:r>
-        <w:rPr>
-          <w:b/>
-          <w:bCs/>
-        </w:rPr>
-        <w:t xml:space="preserve"> </w:t>
-      </w:r>
-      <w:proofErr w:type="spellStart"/>
-      <w:r>
-        <w:rPr>
-          <w:b/>
-          <w:bCs/>
-        </w:rPr>
-        <w:t>đính</w:t>
-      </w:r>
-      <w:proofErr w:type="spellEnd"/>
-      <w:r>
-        <w:rPr>
-          <w:b/>
-          <w:bCs/>
-        </w:rPr>
-        <w:t xml:space="preserve"> </w:t>
-      </w:r>
-      <w:proofErr w:type="spellStart"/>
-      <w:r>
-        <w:rPr>
-          <w:b/>
-          <w:bCs/>
-        </w:rPr>
-        <w:t>kèm</w:t>
-      </w:r>
-      <w:proofErr w:type="spellEnd"/>
-      <w:r>
-        <w:rPr>
-          <w:b/>
-          <w:bCs/>
-        </w:rPr>
-        <w:t xml:space="preserve"> cookie</w:t>
-      </w:r>
-      <w:r>
-        <w:t xml:space="preserve"> </w:t>
-      </w:r>
-      <w:proofErr w:type="spellStart"/>
-      <w:r>
-        <w:t>vào</w:t>
-      </w:r>
-      <w:proofErr w:type="spellEnd"/>
-      <w:r>
-        <w:t xml:space="preserve"> header </w:t>
-      </w:r>
-      <w:proofErr w:type="spellStart"/>
-      <w:r>
-        <w:t>của</w:t>
-      </w:r>
-      <w:proofErr w:type="spellEnd"/>
-      <w:r>
-        <w:t xml:space="preserve"> request:</w:t>
+        <w:t>tự động đính kèm cookie</w:t>
+      </w:r>
+      <w:r>
+        <w:t xml:space="preserve"> vào header của request:</w:t>
       </w:r>
     </w:p>
     <w:p>
@@ -4092,23 +1788,7 @@
         </w:numPr>
       </w:pPr>
       <w:r>
-        <w:t>Cookie: .</w:t>
-      </w:r>
-      <w:proofErr w:type="spellStart"/>
-      <w:r>
-        <w:t>AspNetCore.Identity.Application</w:t>
-      </w:r>
-      <w:proofErr w:type="spellEnd"/>
-      <w:r>
-        <w:t>=</w:t>
-      </w:r>
-      <w:proofErr w:type="spellStart"/>
-      <w:r>
-        <w:t>eyJhbGciOi</w:t>
-      </w:r>
-      <w:proofErr w:type="spellEnd"/>
-      <w:r>
-        <w:t>...</w:t>
+        <w:t>Cookie: .AspNetCore.Identity.Application=eyJhbGciOi...</w:t>
       </w:r>
     </w:p>
     <w:p/>
@@ -4132,23 +1812,7 @@
           <w:b/>
           <w:bCs/>
         </w:rPr>
-        <w:t xml:space="preserve"> 4. Server </w:t>
-      </w:r>
-      <w:proofErr w:type="spellStart"/>
-      <w:r>
-        <w:rPr>
-          <w:b/>
-          <w:bCs/>
-        </w:rPr>
-        <w:t>nhận</w:t>
-      </w:r>
-      <w:proofErr w:type="spellEnd"/>
-      <w:r>
-        <w:rPr>
-          <w:b/>
-          <w:bCs/>
-        </w:rPr>
-        <w:t xml:space="preserve"> request</w:t>
+        <w:t xml:space="preserve"> 4. Server nhận request</w:t>
       </w:r>
     </w:p>
     <w:p>
@@ -4169,31 +1833,7 @@
         <w:t>Authentication</w:t>
       </w:r>
       <w:r>
-        <w:t xml:space="preserve"> </w:t>
-      </w:r>
-      <w:proofErr w:type="spellStart"/>
-      <w:r>
-        <w:t>của</w:t>
-      </w:r>
-      <w:proofErr w:type="spellEnd"/>
-      <w:r>
-        <w:t xml:space="preserve"> ASP.NET </w:t>
-      </w:r>
-      <w:proofErr w:type="spellStart"/>
-      <w:r>
-        <w:t>chạy</w:t>
-      </w:r>
-      <w:proofErr w:type="spellEnd"/>
-      <w:r>
-        <w:t xml:space="preserve"> </w:t>
-      </w:r>
-      <w:proofErr w:type="spellStart"/>
-      <w:r>
-        <w:t>trước</w:t>
-      </w:r>
-      <w:proofErr w:type="spellEnd"/>
-      <w:r>
-        <w:t xml:space="preserve"> controller.</w:t>
+        <w:t xml:space="preserve"> của ASP.NET chạy trước controller.</w:t>
       </w:r>
     </w:p>
     <w:p>
@@ -4203,61 +1843,8 @@
           <w:numId w:val="6"/>
         </w:numPr>
       </w:pPr>
-      <w:proofErr w:type="spellStart"/>
-      <w:r>
-        <w:t>Nó</w:t>
-      </w:r>
-      <w:proofErr w:type="spellEnd"/>
-      <w:r>
-        <w:t xml:space="preserve"> </w:t>
-      </w:r>
-      <w:proofErr w:type="spellStart"/>
-      <w:r>
-        <w:t>đọc</w:t>
-      </w:r>
-      <w:proofErr w:type="spellEnd"/>
-      <w:r>
-        <w:t xml:space="preserve"> cookie </w:t>
-      </w:r>
-      <w:proofErr w:type="spellStart"/>
-      <w:r>
-        <w:t>từ</w:t>
-      </w:r>
-      <w:proofErr w:type="spellEnd"/>
-      <w:r>
-        <w:t xml:space="preserve"> header request, </w:t>
-      </w:r>
-      <w:proofErr w:type="spellStart"/>
-      <w:r>
-        <w:t>giải</w:t>
-      </w:r>
-      <w:proofErr w:type="spellEnd"/>
-      <w:r>
-        <w:t xml:space="preserve"> </w:t>
-      </w:r>
-      <w:proofErr w:type="spellStart"/>
-      <w:r>
-        <w:t>mã</w:t>
-      </w:r>
-      <w:proofErr w:type="spellEnd"/>
-      <w:r>
-        <w:t xml:space="preserve">, </w:t>
-      </w:r>
-      <w:proofErr w:type="spellStart"/>
-      <w:r>
-        <w:t>kiểm</w:t>
-      </w:r>
-      <w:proofErr w:type="spellEnd"/>
-      <w:r>
-        <w:t xml:space="preserve"> </w:t>
-      </w:r>
-      <w:proofErr w:type="spellStart"/>
-      <w:r>
-        <w:t>tra</w:t>
-      </w:r>
-      <w:proofErr w:type="spellEnd"/>
-      <w:r>
-        <w:t>:</w:t>
+      <w:r>
+        <w:t>Nó đọc cookie từ header request, giải mã, kiểm tra:</w:t>
       </w:r>
     </w:p>
     <w:p>
@@ -4268,39 +1855,7 @@
         </w:numPr>
       </w:pPr>
       <w:r>
-        <w:t xml:space="preserve">Cookie </w:t>
-      </w:r>
-      <w:proofErr w:type="spellStart"/>
-      <w:r>
-        <w:t>có</w:t>
-      </w:r>
-      <w:proofErr w:type="spellEnd"/>
-      <w:r>
-        <w:t xml:space="preserve"> </w:t>
-      </w:r>
-      <w:proofErr w:type="spellStart"/>
-      <w:r>
-        <w:t>hợp</w:t>
-      </w:r>
-      <w:proofErr w:type="spellEnd"/>
-      <w:r>
-        <w:t xml:space="preserve"> </w:t>
-      </w:r>
-      <w:proofErr w:type="spellStart"/>
-      <w:r>
-        <w:t>lệ</w:t>
-      </w:r>
-      <w:proofErr w:type="spellEnd"/>
-      <w:r>
-        <w:t xml:space="preserve"> </w:t>
-      </w:r>
-      <w:proofErr w:type="spellStart"/>
-      <w:r>
-        <w:t>không</w:t>
-      </w:r>
-      <w:proofErr w:type="spellEnd"/>
-      <w:r>
-        <w:t>?</w:t>
+        <w:t>Cookie có hợp lệ không?</w:t>
       </w:r>
     </w:p>
     <w:p>
@@ -4310,37 +1865,8 @@
           <w:numId w:val="6"/>
         </w:numPr>
       </w:pPr>
-      <w:proofErr w:type="spellStart"/>
-      <w:r>
-        <w:t>Có</w:t>
-      </w:r>
-      <w:proofErr w:type="spellEnd"/>
-      <w:r>
-        <w:t xml:space="preserve"> </w:t>
-      </w:r>
-      <w:proofErr w:type="spellStart"/>
-      <w:r>
-        <w:t>hết</w:t>
-      </w:r>
-      <w:proofErr w:type="spellEnd"/>
-      <w:r>
-        <w:t xml:space="preserve"> </w:t>
-      </w:r>
-      <w:proofErr w:type="spellStart"/>
-      <w:r>
-        <w:t>hạn</w:t>
-      </w:r>
-      <w:proofErr w:type="spellEnd"/>
-      <w:r>
-        <w:t xml:space="preserve"> </w:t>
-      </w:r>
-      <w:proofErr w:type="spellStart"/>
-      <w:r>
-        <w:t>không</w:t>
-      </w:r>
-      <w:proofErr w:type="spellEnd"/>
-      <w:r>
-        <w:t>?</w:t>
+      <w:r>
+        <w:t>Có hết hạn không?</w:t>
       </w:r>
     </w:p>
     <w:p>
@@ -4350,45 +1876,8 @@
           <w:numId w:val="6"/>
         </w:numPr>
       </w:pPr>
-      <w:proofErr w:type="spellStart"/>
-      <w:r>
-        <w:t>Có</w:t>
-      </w:r>
-      <w:proofErr w:type="spellEnd"/>
-      <w:r>
-        <w:t xml:space="preserve"> </w:t>
-      </w:r>
-      <w:proofErr w:type="spellStart"/>
-      <w:r>
-        <w:t>bị</w:t>
-      </w:r>
-      <w:proofErr w:type="spellEnd"/>
-      <w:r>
-        <w:t xml:space="preserve"> </w:t>
-      </w:r>
-      <w:proofErr w:type="spellStart"/>
-      <w:r>
-        <w:t>chỉnh</w:t>
-      </w:r>
-      <w:proofErr w:type="spellEnd"/>
-      <w:r>
-        <w:t xml:space="preserve"> </w:t>
-      </w:r>
-      <w:proofErr w:type="spellStart"/>
-      <w:r>
-        <w:t>sửa</w:t>
-      </w:r>
-      <w:proofErr w:type="spellEnd"/>
-      <w:r>
-        <w:t xml:space="preserve"> </w:t>
-      </w:r>
-      <w:proofErr w:type="spellStart"/>
-      <w:r>
-        <w:t>không</w:t>
-      </w:r>
-      <w:proofErr w:type="spellEnd"/>
-      <w:r>
-        <w:t>?</w:t>
+      <w:r>
+        <w:t>Có bị chỉnh sửa không?</w:t>
       </w:r>
     </w:p>
     <w:p>
@@ -4398,53 +1887,8 @@
           <w:numId w:val="6"/>
         </w:numPr>
       </w:pPr>
-      <w:proofErr w:type="spellStart"/>
-      <w:r>
-        <w:t>Nếu</w:t>
-      </w:r>
-      <w:proofErr w:type="spellEnd"/>
-      <w:r>
-        <w:t xml:space="preserve"> </w:t>
-      </w:r>
-      <w:proofErr w:type="spellStart"/>
-      <w:r>
-        <w:t>hợp</w:t>
-      </w:r>
-      <w:proofErr w:type="spellEnd"/>
-      <w:r>
-        <w:t xml:space="preserve"> </w:t>
-      </w:r>
-      <w:proofErr w:type="spellStart"/>
-      <w:r>
-        <w:t>lệ</w:t>
-      </w:r>
-      <w:proofErr w:type="spellEnd"/>
-      <w:r>
-        <w:t xml:space="preserve"> → </w:t>
-      </w:r>
-      <w:proofErr w:type="spellStart"/>
-      <w:r>
-        <w:t>tạo</w:t>
-      </w:r>
-      <w:proofErr w:type="spellEnd"/>
-      <w:r>
-        <w:t xml:space="preserve"> </w:t>
-      </w:r>
-      <w:proofErr w:type="spellStart"/>
-      <w:r>
-        <w:t>User.Identity</w:t>
-      </w:r>
-      <w:proofErr w:type="spellEnd"/>
-      <w:r>
-        <w:t xml:space="preserve"> </w:t>
-      </w:r>
-      <w:proofErr w:type="spellStart"/>
-      <w:r>
-        <w:t>với</w:t>
-      </w:r>
-      <w:proofErr w:type="spellEnd"/>
-      <w:r>
-        <w:t>:</w:t>
+      <w:r>
+        <w:t>Nếu hợp lệ → tạo User.Identity với:</w:t>
       </w:r>
     </w:p>
     <w:p>
@@ -4454,13 +1898,8 @@
           <w:numId w:val="6"/>
         </w:numPr>
       </w:pPr>
-      <w:proofErr w:type="spellStart"/>
-      <w:r>
-        <w:t>User.Identity.IsAuthenticated</w:t>
-      </w:r>
-      <w:proofErr w:type="spellEnd"/>
-      <w:r>
-        <w:t xml:space="preserve"> = true</w:t>
+      <w:r>
+        <w:t>User.Identity.IsAuthenticated = true</w:t>
       </w:r>
     </w:p>
     <w:p>
@@ -4470,37 +1909,8 @@
           <w:numId w:val="6"/>
         </w:numPr>
       </w:pPr>
-      <w:proofErr w:type="spellStart"/>
-      <w:r>
-        <w:t>User.Identity.Name</w:t>
-      </w:r>
-      <w:proofErr w:type="spellEnd"/>
-      <w:r>
-        <w:t xml:space="preserve"> = "</w:t>
-      </w:r>
-      <w:proofErr w:type="spellStart"/>
-      <w:r>
-        <w:t>Tên</w:t>
-      </w:r>
-      <w:proofErr w:type="spellEnd"/>
-      <w:r>
-        <w:t xml:space="preserve"> </w:t>
-      </w:r>
-      <w:proofErr w:type="spellStart"/>
-      <w:r>
-        <w:t>người</w:t>
-      </w:r>
-      <w:proofErr w:type="spellEnd"/>
-      <w:r>
-        <w:t xml:space="preserve"> </w:t>
-      </w:r>
-      <w:proofErr w:type="spellStart"/>
-      <w:r>
-        <w:t>dùng</w:t>
-      </w:r>
-      <w:proofErr w:type="spellEnd"/>
-      <w:r>
-        <w:t>"</w:t>
+      <w:r>
+        <w:t>User.Identity.Name = "Tên người dùng"</w:t>
       </w:r>
     </w:p>
     <w:p>
@@ -4510,77 +1920,8 @@
           <w:numId w:val="6"/>
         </w:numPr>
       </w:pPr>
-      <w:proofErr w:type="spellStart"/>
-      <w:r>
-        <w:t>Nếu</w:t>
-      </w:r>
-      <w:proofErr w:type="spellEnd"/>
-      <w:r>
-        <w:t xml:space="preserve"> cookie </w:t>
-      </w:r>
-      <w:proofErr w:type="spellStart"/>
-      <w:r>
-        <w:t>hết</w:t>
-      </w:r>
-      <w:proofErr w:type="spellEnd"/>
-      <w:r>
-        <w:t xml:space="preserve"> </w:t>
-      </w:r>
-      <w:proofErr w:type="spellStart"/>
-      <w:r>
-        <w:t>hạn</w:t>
-      </w:r>
-      <w:proofErr w:type="spellEnd"/>
-      <w:r>
-        <w:t xml:space="preserve"> </w:t>
-      </w:r>
-      <w:proofErr w:type="spellStart"/>
-      <w:r>
-        <w:t>hoặc</w:t>
-      </w:r>
-      <w:proofErr w:type="spellEnd"/>
-      <w:r>
-        <w:t xml:space="preserve"> </w:t>
-      </w:r>
-      <w:proofErr w:type="spellStart"/>
-      <w:r>
-        <w:t>sai</w:t>
-      </w:r>
-      <w:proofErr w:type="spellEnd"/>
-      <w:r>
-        <w:t xml:space="preserve"> → </w:t>
-      </w:r>
-      <w:proofErr w:type="spellStart"/>
-      <w:r>
-        <w:t>không</w:t>
-      </w:r>
-      <w:proofErr w:type="spellEnd"/>
-      <w:r>
-        <w:t xml:space="preserve"> </w:t>
-      </w:r>
-      <w:proofErr w:type="spellStart"/>
-      <w:r>
-        <w:t>tạo</w:t>
-      </w:r>
-      <w:proofErr w:type="spellEnd"/>
-      <w:r>
-        <w:t xml:space="preserve"> </w:t>
-      </w:r>
-      <w:proofErr w:type="spellStart"/>
-      <w:r>
-        <w:t>User.Identity</w:t>
-      </w:r>
-      <w:proofErr w:type="spellEnd"/>
-      <w:r>
-        <w:t xml:space="preserve">, </w:t>
-      </w:r>
-      <w:proofErr w:type="spellStart"/>
-      <w:r>
-        <w:t>IsAuthenticated</w:t>
-      </w:r>
-      <w:proofErr w:type="spellEnd"/>
-      <w:r>
-        <w:t xml:space="preserve"> = false.</w:t>
+      <w:r>
+        <w:t>Nếu cookie hết hạn hoặc sai → không tạo User.Identity, IsAuthenticated = false.</w:t>
       </w:r>
     </w:p>
     <w:p>
@@ -4721,7 +2062,6 @@
         </w:rPr>
         <w:t>&lt;</w:t>
       </w:r>
-      <w:proofErr w:type="spellStart"/>
       <w:r>
         <w:rPr>
           <w:rFonts w:ascii="Cascadia Mono" w:hAnsi="Cascadia Mono" w:cs="Cascadia Mono"/>
@@ -4733,7 +2073,6 @@
         </w:rPr>
         <w:t>IActionResult</w:t>
       </w:r>
-      <w:proofErr w:type="spellEnd"/>
       <w:r>
         <w:rPr>
           <w:rFonts w:ascii="Cascadia Mono" w:hAnsi="Cascadia Mono" w:cs="Cascadia Mono"/>
@@ -4851,9 +2190,19 @@
           <w:szCs w:val="19"/>
           <w:highlight w:val="white"/>
         </w:rPr>
-        <w:t xml:space="preserve"> _</w:t>
-      </w:r>
-      <w:proofErr w:type="spellStart"/>
+        <w:t xml:space="preserve"> _signInManager.SignOutAsync</w:t>
+      </w:r>
+      <w:r>
+        <w:rPr>
+          <w:rFonts w:ascii="Cascadia Mono" w:hAnsi="Cascadia Mono" w:cs="Cascadia Mono"/>
+          <w:color w:val="9400D3"/>
+          <w:kern w:val="0"/>
+          <w:sz w:val="19"/>
+          <w:szCs w:val="19"/>
+          <w:highlight w:val="white"/>
+        </w:rPr>
+        <w:t>()</w:t>
+      </w:r>
       <w:r>
         <w:rPr>
           <w:rFonts w:ascii="Cascadia Mono" w:hAnsi="Cascadia Mono" w:cs="Cascadia Mono"/>
@@ -4863,29 +2212,6 @@
           <w:szCs w:val="19"/>
           <w:highlight w:val="white"/>
         </w:rPr>
-        <w:t>signInManager.SignOutAsync</w:t>
-      </w:r>
-      <w:proofErr w:type="spellEnd"/>
-      <w:r>
-        <w:rPr>
-          <w:rFonts w:ascii="Cascadia Mono" w:hAnsi="Cascadia Mono" w:cs="Cascadia Mono"/>
-          <w:color w:val="9400D3"/>
-          <w:kern w:val="0"/>
-          <w:sz w:val="19"/>
-          <w:szCs w:val="19"/>
-          <w:highlight w:val="white"/>
-        </w:rPr>
-        <w:t>()</w:t>
-      </w:r>
-      <w:r>
-        <w:rPr>
-          <w:rFonts w:ascii="Cascadia Mono" w:hAnsi="Cascadia Mono" w:cs="Cascadia Mono"/>
-          <w:color w:val="000000"/>
-          <w:kern w:val="0"/>
-          <w:sz w:val="19"/>
-          <w:szCs w:val="19"/>
-          <w:highlight w:val="white"/>
-        </w:rPr>
         <w:t xml:space="preserve">; </w:t>
       </w:r>
       <w:r>
@@ -4897,93 +2223,8 @@
           <w:szCs w:val="19"/>
           <w:highlight w:val="white"/>
         </w:rPr>
-        <w:t xml:space="preserve">// </w:t>
-      </w:r>
-      <w:proofErr w:type="spellStart"/>
-      <w:r>
-        <w:rPr>
-          <w:rFonts w:ascii="Cascadia Mono" w:hAnsi="Cascadia Mono" w:cs="Cascadia Mono"/>
-          <w:color w:val="008000"/>
-          <w:kern w:val="0"/>
-          <w:sz w:val="19"/>
-          <w:szCs w:val="19"/>
-          <w:highlight w:val="white"/>
-        </w:rPr>
-        <w:t>thực</w:t>
-      </w:r>
-      <w:proofErr w:type="spellEnd"/>
-      <w:r>
-        <w:rPr>
-          <w:rFonts w:ascii="Cascadia Mono" w:hAnsi="Cascadia Mono" w:cs="Cascadia Mono"/>
-          <w:color w:val="008000"/>
-          <w:kern w:val="0"/>
-          <w:sz w:val="19"/>
-          <w:szCs w:val="19"/>
-          <w:highlight w:val="white"/>
-        </w:rPr>
-        <w:t xml:space="preserve"> </w:t>
-      </w:r>
-      <w:proofErr w:type="spellStart"/>
-      <w:r>
-        <w:rPr>
-          <w:rFonts w:ascii="Cascadia Mono" w:hAnsi="Cascadia Mono" w:cs="Cascadia Mono"/>
-          <w:color w:val="008000"/>
-          <w:kern w:val="0"/>
-          <w:sz w:val="19"/>
-          <w:szCs w:val="19"/>
-          <w:highlight w:val="white"/>
-        </w:rPr>
-        <w:t>hiện</w:t>
-      </w:r>
-      <w:proofErr w:type="spellEnd"/>
-      <w:r>
-        <w:rPr>
-          <w:rFonts w:ascii="Cascadia Mono" w:hAnsi="Cascadia Mono" w:cs="Cascadia Mono"/>
-          <w:color w:val="008000"/>
-          <w:kern w:val="0"/>
-          <w:sz w:val="19"/>
-          <w:szCs w:val="19"/>
-          <w:highlight w:val="white"/>
-        </w:rPr>
-        <w:t xml:space="preserve"> </w:t>
-      </w:r>
-      <w:proofErr w:type="spellStart"/>
-      <w:r>
-        <w:rPr>
-          <w:rFonts w:ascii="Cascadia Mono" w:hAnsi="Cascadia Mono" w:cs="Cascadia Mono"/>
-          <w:color w:val="008000"/>
-          <w:kern w:val="0"/>
-          <w:sz w:val="19"/>
-          <w:szCs w:val="19"/>
-          <w:highlight w:val="white"/>
-        </w:rPr>
-        <w:t>đăng</w:t>
-      </w:r>
-      <w:proofErr w:type="spellEnd"/>
-      <w:r>
-        <w:rPr>
-          <w:rFonts w:ascii="Cascadia Mono" w:hAnsi="Cascadia Mono" w:cs="Cascadia Mono"/>
-          <w:color w:val="008000"/>
-          <w:kern w:val="0"/>
-          <w:sz w:val="19"/>
-          <w:szCs w:val="19"/>
-          <w:highlight w:val="white"/>
-        </w:rPr>
-        <w:t xml:space="preserve"> </w:t>
-      </w:r>
-      <w:proofErr w:type="spellStart"/>
-      <w:r>
-        <w:rPr>
-          <w:rFonts w:ascii="Cascadia Mono" w:hAnsi="Cascadia Mono" w:cs="Cascadia Mono"/>
-          <w:color w:val="008000"/>
-          <w:kern w:val="0"/>
-          <w:sz w:val="19"/>
-          <w:szCs w:val="19"/>
-          <w:highlight w:val="white"/>
-        </w:rPr>
-        <w:t>xuất</w:t>
-      </w:r>
-      <w:proofErr w:type="spellEnd"/>
+        <w:t>// thực hiện đăng xuất</w:t>
+      </w:r>
       <w:r>
         <w:rPr>
           <w:rFonts w:ascii="Cascadia Mono" w:hAnsi="Cascadia Mono" w:cs="Cascadia Mono"/>
@@ -5048,9 +2289,30 @@
           <w:szCs w:val="19"/>
           <w:highlight w:val="white"/>
         </w:rPr>
-        <w:t xml:space="preserve"> </w:t>
-      </w:r>
-      <w:proofErr w:type="spellStart"/>
+        <w:t xml:space="preserve"> RedirectToAction</w:t>
+      </w:r>
+      <w:r>
+        <w:rPr>
+          <w:rFonts w:ascii="Cascadia Mono" w:hAnsi="Cascadia Mono" w:cs="Cascadia Mono"/>
+          <w:color w:val="9400D3"/>
+          <w:kern w:val="0"/>
+          <w:sz w:val="19"/>
+          <w:szCs w:val="19"/>
+          <w:highlight w:val="white"/>
+        </w:rPr>
+        <w:t>(</w:t>
+      </w:r>
+      <w:r>
+        <w:rPr>
+          <w:rFonts w:ascii="Cascadia Mono" w:hAnsi="Cascadia Mono" w:cs="Cascadia Mono"/>
+          <w:color w:val="A31515"/>
+          <w:kern w:val="0"/>
+          <w:sz w:val="19"/>
+          <w:szCs w:val="19"/>
+          <w:highlight w:val="white"/>
+        </w:rPr>
+        <w:t>"Login"</w:t>
+      </w:r>
       <w:r>
         <w:rPr>
           <w:rFonts w:ascii="Cascadia Mono" w:hAnsi="Cascadia Mono" w:cs="Cascadia Mono"/>
@@ -5060,9 +2322,19 @@
           <w:szCs w:val="19"/>
           <w:highlight w:val="white"/>
         </w:rPr>
-        <w:t>RedirectToAction</w:t>
-      </w:r>
-      <w:proofErr w:type="spellEnd"/>
+        <w:t xml:space="preserve">, </w:t>
+      </w:r>
+      <w:r>
+        <w:rPr>
+          <w:rFonts w:ascii="Cascadia Mono" w:hAnsi="Cascadia Mono" w:cs="Cascadia Mono"/>
+          <w:color w:val="A31515"/>
+          <w:kern w:val="0"/>
+          <w:sz w:val="19"/>
+          <w:szCs w:val="19"/>
+          <w:highlight w:val="white"/>
+        </w:rPr>
+        <w:t>"Account"</w:t>
+      </w:r>
       <w:r>
         <w:rPr>
           <w:rFonts w:ascii="Cascadia Mono" w:hAnsi="Cascadia Mono" w:cs="Cascadia Mono"/>
@@ -5072,18 +2344,7 @@
           <w:szCs w:val="19"/>
           <w:highlight w:val="white"/>
         </w:rPr>
-        <w:t>(</w:t>
-      </w:r>
-      <w:r>
-        <w:rPr>
-          <w:rFonts w:ascii="Cascadia Mono" w:hAnsi="Cascadia Mono" w:cs="Cascadia Mono"/>
-          <w:color w:val="A31515"/>
-          <w:kern w:val="0"/>
-          <w:sz w:val="19"/>
-          <w:szCs w:val="19"/>
-          <w:highlight w:val="white"/>
-        </w:rPr>
-        <w:t>"Login"</w:t>
+        <w:t>)</w:t>
       </w:r>
       <w:r>
         <w:rPr>
@@ -5094,30 +2355,20 @@
           <w:szCs w:val="19"/>
           <w:highlight w:val="white"/>
         </w:rPr>
-        <w:t xml:space="preserve">, </w:t>
-      </w:r>
-      <w:r>
-        <w:rPr>
-          <w:rFonts w:ascii="Cascadia Mono" w:hAnsi="Cascadia Mono" w:cs="Cascadia Mono"/>
-          <w:color w:val="A31515"/>
-          <w:kern w:val="0"/>
-          <w:sz w:val="19"/>
-          <w:szCs w:val="19"/>
-          <w:highlight w:val="white"/>
-        </w:rPr>
-        <w:t>"Account"</w:t>
-      </w:r>
-      <w:r>
-        <w:rPr>
-          <w:rFonts w:ascii="Cascadia Mono" w:hAnsi="Cascadia Mono" w:cs="Cascadia Mono"/>
-          <w:color w:val="9400D3"/>
-          <w:kern w:val="0"/>
-          <w:sz w:val="19"/>
-          <w:szCs w:val="19"/>
-          <w:highlight w:val="white"/>
-        </w:rPr>
-        <w:t>)</w:t>
-      </w:r>
+        <w:t>;</w:t>
+      </w:r>
+    </w:p>
+    <w:p>
+      <w:pPr>
+        <w:pStyle w:val="ListParagraph"/>
+        <w:numPr>
+          <w:ilvl w:val="0"/>
+          <w:numId w:val="6"/>
+        </w:numPr>
+        <w:rPr>
+          <w:lang w:val="vi-VN"/>
+        </w:rPr>
+      </w:pPr>
       <w:r>
         <w:rPr>
           <w:rFonts w:ascii="Cascadia Mono" w:hAnsi="Cascadia Mono" w:cs="Cascadia Mono"/>
@@ -5127,29 +2378,6 @@
           <w:szCs w:val="19"/>
           <w:highlight w:val="white"/>
         </w:rPr>
-        <w:t>;</w:t>
-      </w:r>
-    </w:p>
-    <w:p>
-      <w:pPr>
-        <w:pStyle w:val="ListParagraph"/>
-        <w:numPr>
-          <w:ilvl w:val="0"/>
-          <w:numId w:val="6"/>
-        </w:numPr>
-        <w:rPr>
-          <w:lang w:val="vi-VN"/>
-        </w:rPr>
-      </w:pPr>
-      <w:r>
-        <w:rPr>
-          <w:rFonts w:ascii="Cascadia Mono" w:hAnsi="Cascadia Mono" w:cs="Cascadia Mono"/>
-          <w:color w:val="000000"/>
-          <w:kern w:val="0"/>
-          <w:sz w:val="19"/>
-          <w:szCs w:val="19"/>
-          <w:highlight w:val="white"/>
-        </w:rPr>
         <w:t xml:space="preserve">  </w:t>
       </w:r>
       <w:r>
@@ -5296,16 +2524,41 @@
           <w:highlight w:val="yellow"/>
           <w:lang w:val="vi-VN"/>
         </w:rPr>
-        <w:t xml:space="preserve">Tức  là  Phải Login mới </w:t>
-      </w:r>
-      <w:proofErr w:type="spellStart"/>
+        <w:t>Tức  là  Phải Login</w:t>
+      </w:r>
+      <w:r>
+        <w:rPr>
+          <w:highlight w:val="yellow"/>
+          <w:lang w:val="vi-VN"/>
+        </w:rPr>
+        <w:t xml:space="preserve"> (</w:t>
+      </w:r>
+      <w:r>
+        <w:rPr>
+          <w:highlight w:val="yellow"/>
+        </w:rPr>
+        <w:t xml:space="preserve">var result = User.Identity.IsAuthenticated </w:t>
+      </w:r>
+      <w:r>
+        <w:rPr>
+          <w:highlight w:val="yellow"/>
+          <w:lang w:val="vi-VN"/>
+        </w:rPr>
+        <w:t xml:space="preserve">== true )  </w:t>
+      </w:r>
+      <w:r>
+        <w:rPr>
+          <w:highlight w:val="yellow"/>
+          <w:lang w:val="vi-VN"/>
+        </w:rPr>
+        <w:t xml:space="preserve"> mới </w:t>
+      </w:r>
       <w:r>
         <w:rPr>
           <w:highlight w:val="yellow"/>
         </w:rPr>
         <w:t>vào</w:t>
       </w:r>
-      <w:proofErr w:type="spellEnd"/>
       <w:r>
         <w:rPr>
           <w:highlight w:val="yellow"/>
@@ -5335,13 +2588,8 @@
       </w:r>
     </w:p>
     <w:p>
-      <w:proofErr w:type="spellStart"/>
-      <w:r>
-        <w:t>builder.Services.ConfigureApplicationCookie</w:t>
-      </w:r>
-      <w:proofErr w:type="spellEnd"/>
-      <w:r>
-        <w:t>(options =&gt;</w:t>
+      <w:r>
+        <w:t>builder.Services.ConfigureApplicationCookie(options =&gt;</w:t>
       </w:r>
     </w:p>
     <w:p>
@@ -5356,15 +2604,7 @@
         </w:rPr>
       </w:pPr>
       <w:r>
-        <w:t xml:space="preserve">    </w:t>
-      </w:r>
-      <w:proofErr w:type="spellStart"/>
-      <w:r>
-        <w:t>options.LoginPath</w:t>
-      </w:r>
-      <w:proofErr w:type="spellEnd"/>
-      <w:r>
-        <w:t xml:space="preserve"> = "/Account/Login"; // &lt;-- </w:t>
+        <w:t xml:space="preserve">    options.LoginPath = "/Account/Login"; // &lt;-- </w:t>
       </w:r>
       <w:r>
         <w:rPr>

--- a/Identity.docx
+++ b/Identity.docx
@@ -4218,6 +4218,7 @@
   <w:style w:type="character" w:default="1" w:styleId="DefaultParagraphFont">
     <w:name w:val="Default Paragraph Font"/>
     <w:uiPriority w:val="1"/>
+    <w:semiHidden/>
     <w:unhideWhenUsed/>
   </w:style>
   <w:style w:type="table" w:default="1" w:styleId="TableNormal">
